--- a/documents/образец исследования - мало деталей.docx
+++ b/documents/образец исследования - мало деталей.docx
@@ -210,8 +210,28 @@
                 <w:rFonts w:ascii="Times New Roman" w:eastAsia="TimesNewRomanPSMT" w:hAnsi="Times New Roman" w:cs="Times New Roman"/>
                 <w:sz w:val="24"/>
                 <w:szCs w:val="24"/>
-              </w:rPr>
-              <w:t>Время сжатия, сек</w:t>
+                <w:lang w:val="en-US"/>
+              </w:rPr>
+              <w:t>t</w:t>
+            </w:r>
+            <w:proofErr w:type="spellStart"/>
+            <w:r>
+              <w:rPr>
+                <w:rFonts w:ascii="Times New Roman" w:eastAsia="TimesNewRomanPSMT" w:hAnsi="Times New Roman" w:cs="Times New Roman"/>
+                <w:sz w:val="24"/>
+                <w:szCs w:val="24"/>
+                <w:vertAlign w:val="subscript"/>
+              </w:rPr>
+              <w:t>комп</w:t>
+            </w:r>
+            <w:proofErr w:type="spellEnd"/>
+            <w:r>
+              <w:rPr>
+                <w:rFonts w:ascii="Times New Roman" w:eastAsia="TimesNewRomanPSMT" w:hAnsi="Times New Roman" w:cs="Times New Roman"/>
+                <w:sz w:val="24"/>
+                <w:szCs w:val="24"/>
+              </w:rPr>
+              <w:t>, сек</w:t>
             </w:r>
           </w:p>
         </w:tc>
@@ -237,8 +257,28 @@
                 <w:rFonts w:ascii="Times New Roman" w:eastAsia="TimesNewRomanPSMT" w:hAnsi="Times New Roman" w:cs="Times New Roman"/>
                 <w:sz w:val="24"/>
                 <w:szCs w:val="24"/>
-              </w:rPr>
-              <w:t>Время декомпрессии, сек</w:t>
+                <w:lang w:val="en-US"/>
+              </w:rPr>
+              <w:t>t</w:t>
+            </w:r>
+            <w:proofErr w:type="spellStart"/>
+            <w:r>
+              <w:rPr>
+                <w:rFonts w:ascii="Times New Roman" w:eastAsia="TimesNewRomanPSMT" w:hAnsi="Times New Roman" w:cs="Times New Roman"/>
+                <w:sz w:val="24"/>
+                <w:szCs w:val="24"/>
+                <w:vertAlign w:val="subscript"/>
+              </w:rPr>
+              <w:t>декомп</w:t>
+            </w:r>
+            <w:proofErr w:type="spellEnd"/>
+            <w:r>
+              <w:rPr>
+                <w:rFonts w:ascii="Times New Roman" w:eastAsia="TimesNewRomanPSMT" w:hAnsi="Times New Roman" w:cs="Times New Roman"/>
+                <w:sz w:val="24"/>
+                <w:szCs w:val="24"/>
+              </w:rPr>
+              <w:t>, сек</w:t>
             </w:r>
           </w:p>
         </w:tc>
@@ -291,8 +331,9 @@
                 <w:rFonts w:ascii="Times New Roman" w:eastAsia="TimesNewRomanPSMT" w:hAnsi="Times New Roman" w:cs="Times New Roman"/>
                 <w:sz w:val="24"/>
                 <w:szCs w:val="24"/>
-              </w:rPr>
-              <w:t>СКО</w:t>
+                <w:lang w:val="en-US"/>
+              </w:rPr>
+              <w:t>SSIM</w:t>
             </w:r>
           </w:p>
         </w:tc>
@@ -2554,124 +2595,6 @@
       </w:r>
       <w:r>
         <w:t xml:space="preserve">00. </w:t>
-      </w:r>
-    </w:p>
-    <w:p>
-      <w:pPr>
-        <w:pStyle w:val="a3"/>
-      </w:pPr>
-      <w:r>
-        <w:t>Далее, для размера рангового блока, равного 4, исследуется распределение блоков по классам в случаях обеих классификаций: классификации центром масс (ЦМ) и классификации разницей граничных значений (РГЗ).</w:t>
-      </w:r>
-    </w:p>
-    <w:p>
-      <w:pPr>
-        <w:pStyle w:val="a3"/>
-      </w:pPr>
-      <w:r>
-        <w:lastRenderedPageBreak/>
-        <w:drawing>
-          <wp:inline distT="0" distB="0" distL="0" distR="0">
-            <wp:extent cx="4572000" cy="2743200"/>
-            <wp:effectExtent l="19050" t="0" r="19050" b="0"/>
-            <wp:docPr id="1" name="Диаграмма 1"/>
-            <wp:cNvGraphicFramePr/>
-            <a:graphic xmlns:a="http://schemas.openxmlformats.org/drawingml/2006/main">
-              <a:graphicData uri="http://schemas.openxmlformats.org/drawingml/2006/chart">
-                <c:chart xmlns:c="http://schemas.openxmlformats.org/drawingml/2006/chart" xmlns:r="http://schemas.openxmlformats.org/officeDocument/2006/relationships" r:id="rId4"/>
-              </a:graphicData>
-            </a:graphic>
-          </wp:inline>
-        </w:drawing>
-      </w:r>
-    </w:p>
-    <w:p>
-      <w:pPr>
-        <w:pStyle w:val="a3"/>
-      </w:pPr>
-      <w:r>
-        <w:t>Рисунок</w:t>
-      </w:r>
-      <w:proofErr w:type="gramStart"/>
-      <w:r>
-        <w:t xml:space="preserve"> </w:t>
-      </w:r>
-      <w:r>
-        <w:rPr>
-          <w:color w:val="FF0000"/>
-        </w:rPr>
-        <w:t>?</w:t>
-      </w:r>
-      <w:proofErr w:type="gramEnd"/>
-      <w:r>
-        <w:t xml:space="preserve"> – Распределение ранговых блоков по классам</w:t>
-      </w:r>
-    </w:p>
-    <w:p>
-      <w:pPr>
-        <w:pStyle w:val="a3"/>
-      </w:pPr>
-      <w:r>
-        <w:t>Как видно из рисунка</w:t>
-      </w:r>
-      <w:proofErr w:type="gramStart"/>
-      <w:r>
-        <w:t xml:space="preserve"> </w:t>
-      </w:r>
-      <w:r>
-        <w:rPr>
-          <w:color w:val="FF0000"/>
-        </w:rPr>
-        <w:t>?</w:t>
-      </w:r>
-      <w:r>
-        <w:t xml:space="preserve">, </w:t>
-      </w:r>
-      <w:proofErr w:type="gramEnd"/>
-      <w:r>
-        <w:t>для данного типа изображений в случае классификации ЦМ близкое по значению количество блоков попадает в 1,</w:t>
-      </w:r>
-      <w:r>
-        <w:t>3</w:t>
-      </w:r>
-      <w:r>
-        <w:t xml:space="preserve"> и </w:t>
-      </w:r>
-      <w:r>
-        <w:t>4</w:t>
-      </w:r>
-      <w:r>
-        <w:t xml:space="preserve"> классы, </w:t>
-      </w:r>
-      <w:r>
-        <w:t>чуть меньшее</w:t>
-      </w:r>
-      <w:r>
-        <w:t xml:space="preserve"> – в</w:t>
-      </w:r>
-      <w:r>
-        <w:t>о</w:t>
-      </w:r>
-      <w:r>
-        <w:t xml:space="preserve"> </w:t>
-      </w:r>
-      <w:r>
-        <w:t>2</w:t>
-      </w:r>
-      <w:r>
-        <w:t xml:space="preserve"> класс, и </w:t>
-      </w:r>
-      <w:r>
-        <w:t>почти в половину меньшее</w:t>
-      </w:r>
-      <w:r>
-        <w:t xml:space="preserve"> – в 5. В случае РГЗ – чем меньше яркостные значения, входящие в класс, тем больше ранговых блоков в него попадает</w:t>
-      </w:r>
-      <w:r>
-        <w:t>, причем количество блоков в классе 1 значительно преобладает</w:t>
-      </w:r>
-      <w:r>
-        <w:t>.</w:t>
       </w:r>
     </w:p>
     <w:p>
@@ -2738,13 +2661,13 @@
         <w:tblLook w:val="04A0"/>
       </w:tblPr>
       <w:tblGrid>
-        <w:gridCol w:w="1312"/>
+        <w:gridCol w:w="1683"/>
         <w:gridCol w:w="1793"/>
         <w:gridCol w:w="1242"/>
-        <w:gridCol w:w="632"/>
-        <w:gridCol w:w="999"/>
-        <w:gridCol w:w="1718"/>
-        <w:gridCol w:w="1050"/>
+        <w:gridCol w:w="633"/>
+        <w:gridCol w:w="935"/>
+        <w:gridCol w:w="1259"/>
+        <w:gridCol w:w="1051"/>
         <w:gridCol w:w="876"/>
       </w:tblGrid>
       <w:tr>
@@ -2897,8 +2820,28 @@
                 <w:rFonts w:ascii="Times New Roman" w:eastAsia="TimesNewRomanPSMT" w:hAnsi="Times New Roman" w:cs="Times New Roman"/>
                 <w:sz w:val="24"/>
                 <w:szCs w:val="24"/>
-              </w:rPr>
-              <w:t>Время сжатия, сек</w:t>
+                <w:lang w:val="en-US"/>
+              </w:rPr>
+              <w:t>t</w:t>
+            </w:r>
+            <w:proofErr w:type="spellStart"/>
+            <w:r>
+              <w:rPr>
+                <w:rFonts w:ascii="Times New Roman" w:eastAsia="TimesNewRomanPSMT" w:hAnsi="Times New Roman" w:cs="Times New Roman"/>
+                <w:sz w:val="24"/>
+                <w:szCs w:val="24"/>
+                <w:vertAlign w:val="subscript"/>
+              </w:rPr>
+              <w:t>комп</w:t>
+            </w:r>
+            <w:proofErr w:type="spellEnd"/>
+            <w:r>
+              <w:rPr>
+                <w:rFonts w:ascii="Times New Roman" w:eastAsia="TimesNewRomanPSMT" w:hAnsi="Times New Roman" w:cs="Times New Roman"/>
+                <w:sz w:val="24"/>
+                <w:szCs w:val="24"/>
+              </w:rPr>
+              <w:t>, сек</w:t>
             </w:r>
           </w:p>
         </w:tc>
@@ -2924,8 +2867,28 @@
                 <w:rFonts w:ascii="Times New Roman" w:eastAsia="TimesNewRomanPSMT" w:hAnsi="Times New Roman" w:cs="Times New Roman"/>
                 <w:sz w:val="24"/>
                 <w:szCs w:val="24"/>
-              </w:rPr>
-              <w:t>Время декомпрессии, сек</w:t>
+                <w:lang w:val="en-US"/>
+              </w:rPr>
+              <w:t>t</w:t>
+            </w:r>
+            <w:proofErr w:type="spellStart"/>
+            <w:r>
+              <w:rPr>
+                <w:rFonts w:ascii="Times New Roman" w:eastAsia="TimesNewRomanPSMT" w:hAnsi="Times New Roman" w:cs="Times New Roman"/>
+                <w:sz w:val="24"/>
+                <w:szCs w:val="24"/>
+                <w:vertAlign w:val="subscript"/>
+              </w:rPr>
+              <w:t>декомп</w:t>
+            </w:r>
+            <w:proofErr w:type="spellEnd"/>
+            <w:r>
+              <w:rPr>
+                <w:rFonts w:ascii="Times New Roman" w:eastAsia="TimesNewRomanPSMT" w:hAnsi="Times New Roman" w:cs="Times New Roman"/>
+                <w:sz w:val="24"/>
+                <w:szCs w:val="24"/>
+              </w:rPr>
+              <w:t>, сек</w:t>
             </w:r>
           </w:p>
         </w:tc>
@@ -2979,8 +2942,9 @@
                 <w:rFonts w:ascii="Times New Roman" w:eastAsia="TimesNewRomanPSMT" w:hAnsi="Times New Roman" w:cs="Times New Roman"/>
                 <w:sz w:val="24"/>
                 <w:szCs w:val="24"/>
-              </w:rPr>
-              <w:t>СКО</w:t>
+                <w:lang w:val="en-US"/>
+              </w:rPr>
+              <w:t>SSIM</w:t>
             </w:r>
           </w:p>
         </w:tc>
@@ -3010,18 +2974,8 @@
                 <w:sz w:val="24"/>
                 <w:szCs w:val="24"/>
               </w:rPr>
-              <w:t>А</w:t>
-            </w:r>
-            <w:proofErr w:type="gramStart"/>
-            <w:r>
-              <w:rPr>
-                <w:rFonts w:ascii="Times New Roman" w:eastAsia="TimesNewRomanPSMT" w:hAnsi="Times New Roman" w:cs="Times New Roman"/>
-                <w:sz w:val="24"/>
-                <w:szCs w:val="24"/>
-              </w:rPr>
-              <w:t>1</w:t>
-            </w:r>
-            <w:proofErr w:type="gramEnd"/>
+              <w:t>Первый подходящий (без разбиения)</w:t>
+            </w:r>
           </w:p>
         </w:tc>
         <w:tc>
@@ -3276,7 +3230,7 @@
                 <w:sz w:val="24"/>
                 <w:szCs w:val="24"/>
               </w:rPr>
-              <w:t>Центром масс</w:t>
+              <w:t>Центр масс</w:t>
             </w:r>
           </w:p>
         </w:tc>
@@ -3505,7 +3459,7 @@
                 <w:sz w:val="24"/>
                 <w:szCs w:val="24"/>
               </w:rPr>
-              <w:t>Разницей граничных значений</w:t>
+              <w:t>Разница граничных значений</w:t>
             </w:r>
           </w:p>
         </w:tc>
@@ -3715,18 +3669,17 @@
                 <w:sz w:val="24"/>
                 <w:szCs w:val="24"/>
               </w:rPr>
-              <w:t>А</w:t>
-            </w:r>
-            <w:proofErr w:type="gramStart"/>
-            <w:r>
-              <w:rPr>
-                <w:rFonts w:ascii="Times New Roman" w:eastAsia="TimesNewRomanPSMT" w:hAnsi="Times New Roman" w:cs="Times New Roman"/>
-                <w:sz w:val="24"/>
-                <w:szCs w:val="24"/>
-              </w:rPr>
-              <w:t>2</w:t>
-            </w:r>
-            <w:proofErr w:type="gramEnd"/>
+              <w:t xml:space="preserve">Первый </w:t>
+            </w:r>
+            <w:r>
+              <w:rPr>
+                <w:rFonts w:ascii="Times New Roman" w:eastAsia="TimesNewRomanPSMT" w:hAnsi="Times New Roman" w:cs="Times New Roman"/>
+                <w:sz w:val="24"/>
+                <w:szCs w:val="24"/>
+              </w:rPr>
+              <w:lastRenderedPageBreak/>
+              <w:t>подходящий (с разбиением)</w:t>
+            </w:r>
           </w:p>
         </w:tc>
         <w:tc>
@@ -3752,6 +3705,7 @@
                 <w:sz w:val="24"/>
                 <w:szCs w:val="24"/>
               </w:rPr>
+              <w:lastRenderedPageBreak/>
               <w:t>-</w:t>
             </w:r>
           </w:p>
@@ -3981,7 +3935,7 @@
                 <w:sz w:val="24"/>
                 <w:szCs w:val="24"/>
               </w:rPr>
-              <w:t>Центром масс</w:t>
+              <w:t>Центр масс</w:t>
             </w:r>
           </w:p>
         </w:tc>
@@ -4194,7 +4148,7 @@
                 <w:sz w:val="24"/>
                 <w:szCs w:val="24"/>
               </w:rPr>
-              <w:t>Разницей граничных значений</w:t>
+              <w:t>Разница граничных значений</w:t>
             </w:r>
           </w:p>
         </w:tc>
@@ -4404,7 +4358,25 @@
                 <w:sz w:val="24"/>
                 <w:szCs w:val="24"/>
               </w:rPr>
-              <w:t>Б</w:t>
+              <w:t xml:space="preserve">Доменный блок с </w:t>
+            </w:r>
+            <w:proofErr w:type="gramStart"/>
+            <w:r>
+              <w:rPr>
+                <w:rFonts w:ascii="Times New Roman" w:eastAsia="TimesNewRomanPSMT" w:hAnsi="Times New Roman" w:cs="Times New Roman"/>
+                <w:sz w:val="24"/>
+                <w:szCs w:val="24"/>
+              </w:rPr>
+              <w:t>минимальным</w:t>
+            </w:r>
+            <w:proofErr w:type="gramEnd"/>
+            <w:r>
+              <w:rPr>
+                <w:rFonts w:ascii="Times New Roman" w:eastAsia="TimesNewRomanPSMT" w:hAnsi="Times New Roman" w:cs="Times New Roman"/>
+                <w:sz w:val="24"/>
+                <w:szCs w:val="24"/>
+              </w:rPr>
+              <w:t xml:space="preserve"> СКО</w:t>
             </w:r>
           </w:p>
         </w:tc>
@@ -4644,7 +4616,7 @@
                 <w:sz w:val="24"/>
                 <w:szCs w:val="24"/>
               </w:rPr>
-              <w:t>Центром масс</w:t>
+              <w:t>Центр масс</w:t>
             </w:r>
           </w:p>
         </w:tc>
@@ -4857,7 +4829,7 @@
                 <w:sz w:val="24"/>
                 <w:szCs w:val="24"/>
               </w:rPr>
-              <w:t>Разницей граничных значений</w:t>
+              <w:t>Разница граничных значений</w:t>
             </w:r>
           </w:p>
         </w:tc>
@@ -5033,7 +5005,6 @@
         <w:spacing w:before="240"/>
       </w:pPr>
       <w:r>
-        <w:lastRenderedPageBreak/>
         <w:t xml:space="preserve">Как видно из рисунка </w:t>
       </w:r>
       <w:r>
@@ -5065,6 +5036,10 @@
         <w:pStyle w:val="a3"/>
       </w:pPr>
       <w:r>
+        <w:rPr>
+          <w:noProof/>
+          <w:lang w:eastAsia="ru-RU"/>
+        </w:rPr>
         <w:drawing>
           <wp:inline distT="0" distB="0" distL="0" distR="0">
             <wp:extent cx="4572000" cy="2743200"/>
@@ -5073,7 +5048,7 @@
             <wp:cNvGraphicFramePr/>
             <a:graphic xmlns:a="http://schemas.openxmlformats.org/drawingml/2006/main">
               <a:graphicData uri="http://schemas.openxmlformats.org/drawingml/2006/chart">
-                <c:chart xmlns:c="http://schemas.openxmlformats.org/drawingml/2006/chart" xmlns:r="http://schemas.openxmlformats.org/officeDocument/2006/relationships" r:id="rId5"/>
+                <c:chart xmlns:c="http://schemas.openxmlformats.org/drawingml/2006/chart" xmlns:r="http://schemas.openxmlformats.org/officeDocument/2006/relationships" r:id="rId4"/>
               </a:graphicData>
             </a:graphic>
           </wp:inline>
@@ -5094,7 +5069,13 @@
         <w:t>33</w:t>
       </w:r>
       <w:r>
-        <w:t xml:space="preserve"> – Зависимость скорости сжатия изображения от алгоритма и типа классификации.</w:t>
+        <w:t xml:space="preserve"> – Зависимость </w:t>
+      </w:r>
+      <w:r>
+        <w:t>времени</w:t>
+      </w:r>
+      <w:r>
+        <w:t xml:space="preserve"> сжатия изображения от алгоритма и типа классификации.</w:t>
       </w:r>
     </w:p>
     <w:p>
@@ -5279,8 +5260,28 @@
                 <w:rFonts w:ascii="Times New Roman" w:eastAsia="TimesNewRomanPSMT" w:hAnsi="Times New Roman" w:cs="Times New Roman"/>
                 <w:sz w:val="24"/>
                 <w:szCs w:val="24"/>
-              </w:rPr>
-              <w:t>Время сжатия, сек</w:t>
+                <w:lang w:val="en-US"/>
+              </w:rPr>
+              <w:t>t</w:t>
+            </w:r>
+            <w:proofErr w:type="spellStart"/>
+            <w:r>
+              <w:rPr>
+                <w:rFonts w:ascii="Times New Roman" w:eastAsia="TimesNewRomanPSMT" w:hAnsi="Times New Roman" w:cs="Times New Roman"/>
+                <w:sz w:val="24"/>
+                <w:szCs w:val="24"/>
+                <w:vertAlign w:val="subscript"/>
+              </w:rPr>
+              <w:t>комп</w:t>
+            </w:r>
+            <w:proofErr w:type="spellEnd"/>
+            <w:r>
+              <w:rPr>
+                <w:rFonts w:ascii="Times New Roman" w:eastAsia="TimesNewRomanPSMT" w:hAnsi="Times New Roman" w:cs="Times New Roman"/>
+                <w:sz w:val="24"/>
+                <w:szCs w:val="24"/>
+              </w:rPr>
+              <w:t>, сек</w:t>
             </w:r>
           </w:p>
         </w:tc>
@@ -5306,8 +5307,28 @@
                 <w:rFonts w:ascii="Times New Roman" w:eastAsia="TimesNewRomanPSMT" w:hAnsi="Times New Roman" w:cs="Times New Roman"/>
                 <w:sz w:val="24"/>
                 <w:szCs w:val="24"/>
-              </w:rPr>
-              <w:t>Время декомпрессии, сек</w:t>
+                <w:lang w:val="en-US"/>
+              </w:rPr>
+              <w:t>t</w:t>
+            </w:r>
+            <w:proofErr w:type="spellStart"/>
+            <w:r>
+              <w:rPr>
+                <w:rFonts w:ascii="Times New Roman" w:eastAsia="TimesNewRomanPSMT" w:hAnsi="Times New Roman" w:cs="Times New Roman"/>
+                <w:sz w:val="24"/>
+                <w:szCs w:val="24"/>
+                <w:vertAlign w:val="subscript"/>
+              </w:rPr>
+              <w:t>декомп</w:t>
+            </w:r>
+            <w:proofErr w:type="spellEnd"/>
+            <w:r>
+              <w:rPr>
+                <w:rFonts w:ascii="Times New Roman" w:eastAsia="TimesNewRomanPSMT" w:hAnsi="Times New Roman" w:cs="Times New Roman"/>
+                <w:sz w:val="24"/>
+                <w:szCs w:val="24"/>
+              </w:rPr>
+              <w:t>, сек</w:t>
             </w:r>
           </w:p>
         </w:tc>
@@ -5360,8 +5381,9 @@
                 <w:rFonts w:ascii="Times New Roman" w:eastAsia="TimesNewRomanPSMT" w:hAnsi="Times New Roman" w:cs="Times New Roman"/>
                 <w:sz w:val="24"/>
                 <w:szCs w:val="24"/>
-              </w:rPr>
-              <w:t>СКО</w:t>
+                <w:lang w:val="en-US"/>
+              </w:rPr>
+              <w:t>SSIM</w:t>
             </w:r>
           </w:p>
         </w:tc>
@@ -7653,8 +7675,28 @@
                 <w:rFonts w:ascii="Times New Roman" w:eastAsia="TimesNewRomanPSMT" w:hAnsi="Times New Roman" w:cs="Times New Roman"/>
                 <w:sz w:val="24"/>
                 <w:szCs w:val="24"/>
-              </w:rPr>
-              <w:t>Время сжатия, сек</w:t>
+                <w:lang w:val="en-US"/>
+              </w:rPr>
+              <w:t>t</w:t>
+            </w:r>
+            <w:proofErr w:type="spellStart"/>
+            <w:r>
+              <w:rPr>
+                <w:rFonts w:ascii="Times New Roman" w:eastAsia="TimesNewRomanPSMT" w:hAnsi="Times New Roman" w:cs="Times New Roman"/>
+                <w:sz w:val="24"/>
+                <w:szCs w:val="24"/>
+                <w:vertAlign w:val="subscript"/>
+              </w:rPr>
+              <w:t>комп</w:t>
+            </w:r>
+            <w:proofErr w:type="spellEnd"/>
+            <w:r>
+              <w:rPr>
+                <w:rFonts w:ascii="Times New Roman" w:eastAsia="TimesNewRomanPSMT" w:hAnsi="Times New Roman" w:cs="Times New Roman"/>
+                <w:sz w:val="24"/>
+                <w:szCs w:val="24"/>
+              </w:rPr>
+              <w:t>, сек</w:t>
             </w:r>
           </w:p>
         </w:tc>
@@ -7680,8 +7722,28 @@
                 <w:rFonts w:ascii="Times New Roman" w:eastAsia="TimesNewRomanPSMT" w:hAnsi="Times New Roman" w:cs="Times New Roman"/>
                 <w:sz w:val="24"/>
                 <w:szCs w:val="24"/>
-              </w:rPr>
-              <w:t>Время декомпрессии, сек</w:t>
+                <w:lang w:val="en-US"/>
+              </w:rPr>
+              <w:t>t</w:t>
+            </w:r>
+            <w:proofErr w:type="spellStart"/>
+            <w:r>
+              <w:rPr>
+                <w:rFonts w:ascii="Times New Roman" w:eastAsia="TimesNewRomanPSMT" w:hAnsi="Times New Roman" w:cs="Times New Roman"/>
+                <w:sz w:val="24"/>
+                <w:szCs w:val="24"/>
+                <w:vertAlign w:val="subscript"/>
+              </w:rPr>
+              <w:t>декомп</w:t>
+            </w:r>
+            <w:proofErr w:type="spellEnd"/>
+            <w:r>
+              <w:rPr>
+                <w:rFonts w:ascii="Times New Roman" w:eastAsia="TimesNewRomanPSMT" w:hAnsi="Times New Roman" w:cs="Times New Roman"/>
+                <w:sz w:val="24"/>
+                <w:szCs w:val="24"/>
+              </w:rPr>
+              <w:t>, сек</w:t>
             </w:r>
           </w:p>
         </w:tc>
@@ -7735,8 +7797,9 @@
                 <w:rFonts w:ascii="Times New Roman" w:eastAsia="TimesNewRomanPSMT" w:hAnsi="Times New Roman" w:cs="Times New Roman"/>
                 <w:sz w:val="24"/>
                 <w:szCs w:val="24"/>
-              </w:rPr>
-              <w:t>СКО</w:t>
+                <w:lang w:val="en-US"/>
+              </w:rPr>
+              <w:t>SSIM</w:t>
             </w:r>
           </w:p>
         </w:tc>
@@ -8032,7 +8095,7 @@
                 <w:sz w:val="24"/>
                 <w:szCs w:val="24"/>
               </w:rPr>
-              <w:t>ЦМ</w:t>
+              <w:t>Центр масс</w:t>
             </w:r>
           </w:p>
         </w:tc>
@@ -8262,7 +8325,7 @@
                 <w:sz w:val="24"/>
                 <w:szCs w:val="24"/>
               </w:rPr>
-              <w:t>Разницей граничных значений</w:t>
+              <w:t>Разница граничных значений</w:t>
             </w:r>
           </w:p>
         </w:tc>
@@ -8745,7 +8808,11 @@
       </w:r>
       <w:proofErr w:type="gramEnd"/>
       <w:r>
-        <w:t xml:space="preserve"> (ЦМ) использование алгоритма А1 с классификацией РГЗ дает выигрыш по времени, но немного ухудшает кач</w:t>
+        <w:t xml:space="preserve"> (ЦМ) использование алгоритма А1 с классификацией РГЗ </w:t>
+      </w:r>
+      <w:r>
+        <w:lastRenderedPageBreak/>
+        <w:t>дает выигрыш по времени, но немного ухудшает кач</w:t>
       </w:r>
       <w:r>
         <w:t>е</w:t>
@@ -8759,7 +8826,10 @@
         <w:pStyle w:val="a3"/>
       </w:pPr>
       <w:r>
-        <w:lastRenderedPageBreak/>
+        <w:rPr>
+          <w:noProof/>
+          <w:lang w:eastAsia="ru-RU"/>
+        </w:rPr>
         <w:drawing>
           <wp:inline distT="0" distB="0" distL="0" distR="0">
             <wp:extent cx="4572000" cy="2743200"/>
@@ -8768,7 +8838,7 @@
             <wp:cNvGraphicFramePr/>
             <a:graphic xmlns:a="http://schemas.openxmlformats.org/drawingml/2006/main">
               <a:graphicData uri="http://schemas.openxmlformats.org/drawingml/2006/chart">
-                <c:chart xmlns:c="http://schemas.openxmlformats.org/drawingml/2006/chart" xmlns:r="http://schemas.openxmlformats.org/officeDocument/2006/relationships" r:id="rId6"/>
+                <c:chart xmlns:c="http://schemas.openxmlformats.org/drawingml/2006/chart" xmlns:r="http://schemas.openxmlformats.org/officeDocument/2006/relationships" r:id="rId5"/>
               </a:graphicData>
             </a:graphic>
           </wp:inline>
@@ -8789,7 +8859,13 @@
         <w:t>55</w:t>
       </w:r>
       <w:r>
-        <w:t xml:space="preserve"> – Зависимость времени изображения от выбранного алгоритма</w:t>
+        <w:t xml:space="preserve"> – Зависимость времени</w:t>
+      </w:r>
+      <w:r>
+        <w:t xml:space="preserve"> сжатия</w:t>
+      </w:r>
+      <w:r>
+        <w:t xml:space="preserve"> изображения от выбранного алгоритма</w:t>
       </w:r>
     </w:p>
     <w:p/>
@@ -9094,178 +9170,6 @@
           <c:order val="0"/>
           <c:tx>
             <c:strRef>
-              <c:f>'распределение классов'!$C$81</c:f>
-              <c:strCache>
-                <c:ptCount val="1"/>
-                <c:pt idx="0">
-                  <c:v>ЦМ</c:v>
-                </c:pt>
-              </c:strCache>
-            </c:strRef>
-          </c:tx>
-          <c:cat>
-            <c:strRef>
-              <c:f>'распределение классов'!$B$82:$B$86</c:f>
-              <c:strCache>
-                <c:ptCount val="5"/>
-                <c:pt idx="0">
-                  <c:v>0-50</c:v>
-                </c:pt>
-                <c:pt idx="1">
-                  <c:v>51-100</c:v>
-                </c:pt>
-                <c:pt idx="2">
-                  <c:v>101-150</c:v>
-                </c:pt>
-                <c:pt idx="3">
-                  <c:v>151-200</c:v>
-                </c:pt>
-                <c:pt idx="4">
-                  <c:v>201-255</c:v>
-                </c:pt>
-              </c:strCache>
-            </c:strRef>
-          </c:cat>
-          <c:val>
-            <c:numRef>
-              <c:f>'распределение классов'!$C$82:$C$86</c:f>
-              <c:numCache>
-                <c:formatCode>General</c:formatCode>
-                <c:ptCount val="5"/>
-                <c:pt idx="0">
-                  <c:v>339.57142857142856</c:v>
-                </c:pt>
-                <c:pt idx="1">
-                  <c:v>267</c:v>
-                </c:pt>
-                <c:pt idx="2">
-                  <c:v>336.71428571428567</c:v>
-                </c:pt>
-                <c:pt idx="3">
-                  <c:v>372.14285714285722</c:v>
-                </c:pt>
-                <c:pt idx="4">
-                  <c:v>205.57142857142861</c:v>
-                </c:pt>
-              </c:numCache>
-            </c:numRef>
-          </c:val>
-        </c:ser>
-        <c:ser>
-          <c:idx val="1"/>
-          <c:order val="1"/>
-          <c:tx>
-            <c:strRef>
-              <c:f>'распределение классов'!$D$81</c:f>
-              <c:strCache>
-                <c:ptCount val="1"/>
-                <c:pt idx="0">
-                  <c:v>РГЗ</c:v>
-                </c:pt>
-              </c:strCache>
-            </c:strRef>
-          </c:tx>
-          <c:cat>
-            <c:strRef>
-              <c:f>'распределение классов'!$B$82:$B$86</c:f>
-              <c:strCache>
-                <c:ptCount val="5"/>
-                <c:pt idx="0">
-                  <c:v>0-50</c:v>
-                </c:pt>
-                <c:pt idx="1">
-                  <c:v>51-100</c:v>
-                </c:pt>
-                <c:pt idx="2">
-                  <c:v>101-150</c:v>
-                </c:pt>
-                <c:pt idx="3">
-                  <c:v>151-200</c:v>
-                </c:pt>
-                <c:pt idx="4">
-                  <c:v>201-255</c:v>
-                </c:pt>
-              </c:strCache>
-            </c:strRef>
-          </c:cat>
-          <c:val>
-            <c:numRef>
-              <c:f>'распределение классов'!$D$82:$D$86</c:f>
-              <c:numCache>
-                <c:formatCode>General</c:formatCode>
-                <c:ptCount val="5"/>
-                <c:pt idx="0">
-                  <c:v>1220.4285714285716</c:v>
-                </c:pt>
-                <c:pt idx="1">
-                  <c:v>201</c:v>
-                </c:pt>
-                <c:pt idx="2">
-                  <c:v>77.428571428571416</c:v>
-                </c:pt>
-                <c:pt idx="3">
-                  <c:v>18.714285714285719</c:v>
-                </c:pt>
-                <c:pt idx="4">
-                  <c:v>3.4285714285714288</c:v>
-                </c:pt>
-              </c:numCache>
-            </c:numRef>
-          </c:val>
-        </c:ser>
-        <c:axId val="96620544"/>
-        <c:axId val="96622464"/>
-      </c:barChart>
-      <c:catAx>
-        <c:axId val="96620544"/>
-        <c:scaling>
-          <c:orientation val="minMax"/>
-        </c:scaling>
-        <c:axPos val="b"/>
-        <c:tickLblPos val="nextTo"/>
-        <c:crossAx val="96622464"/>
-        <c:crosses val="autoZero"/>
-        <c:auto val="1"/>
-        <c:lblAlgn val="ctr"/>
-        <c:lblOffset val="100"/>
-      </c:catAx>
-      <c:valAx>
-        <c:axId val="96622464"/>
-        <c:scaling>
-          <c:orientation val="minMax"/>
-        </c:scaling>
-        <c:axPos val="l"/>
-        <c:majorGridlines/>
-        <c:numFmt formatCode="General" sourceLinked="1"/>
-        <c:tickLblPos val="nextTo"/>
-        <c:crossAx val="96620544"/>
-        <c:crosses val="autoZero"/>
-        <c:crossBetween val="between"/>
-      </c:valAx>
-    </c:plotArea>
-    <c:legend>
-      <c:legendPos val="r"/>
-    </c:legend>
-    <c:plotVisOnly val="1"/>
-  </c:chart>
-  <c:externalData r:id="rId1"/>
-</c:chartSpace>
-</file>
-
-<file path=word/charts/chart2.xml><?xml version="1.0" encoding="utf-8"?>
-<c:chartSpace xmlns:c="http://schemas.openxmlformats.org/drawingml/2006/chart" xmlns:a="http://schemas.openxmlformats.org/drawingml/2006/main" xmlns:r="http://schemas.openxmlformats.org/officeDocument/2006/relationships">
-  <c:lang val="ru-RU"/>
-  <c:chart>
-    <c:plotArea>
-      <c:layout/>
-      <c:barChart>
-        <c:barDir val="col"/>
-        <c:grouping val="clustered"/>
-        <c:ser>
-          <c:idx val="0"/>
-          <c:order val="0"/>
-          <c:tx>
-            <c:strRef>
               <c:f>'мало деталей'!$C$411</c:f>
               <c:strCache>
                 <c:ptCount val="1"/>
@@ -9411,24 +9315,24 @@
             </c:numRef>
           </c:val>
         </c:ser>
-        <c:axId val="97506048"/>
-        <c:axId val="97507968"/>
+        <c:axId val="101663872"/>
+        <c:axId val="101673216"/>
       </c:barChart>
       <c:catAx>
-        <c:axId val="97506048"/>
+        <c:axId val="101663872"/>
         <c:scaling>
           <c:orientation val="minMax"/>
         </c:scaling>
         <c:axPos val="b"/>
         <c:tickLblPos val="nextTo"/>
-        <c:crossAx val="97507968"/>
+        <c:crossAx val="101673216"/>
         <c:crosses val="autoZero"/>
         <c:auto val="1"/>
         <c:lblAlgn val="ctr"/>
         <c:lblOffset val="100"/>
       </c:catAx>
       <c:valAx>
-        <c:axId val="97507968"/>
+        <c:axId val="101673216"/>
         <c:scaling>
           <c:orientation val="minMax"/>
         </c:scaling>
@@ -9436,7 +9340,7 @@
         <c:majorGridlines/>
         <c:numFmt formatCode="General" sourceLinked="1"/>
         <c:tickLblPos val="nextTo"/>
-        <c:crossAx val="97506048"/>
+        <c:crossAx val="101663872"/>
         <c:crosses val="autoZero"/>
         <c:crossBetween val="between"/>
       </c:valAx>
@@ -9450,8 +9354,9 @@
 </c:chartSpace>
 </file>
 
-<file path=word/charts/chart3.xml><?xml version="1.0" encoding="utf-8"?>
+<file path=word/charts/chart2.xml><?xml version="1.0" encoding="utf-8"?>
 <c:chartSpace xmlns:c="http://schemas.openxmlformats.org/drawingml/2006/chart" xmlns:a="http://schemas.openxmlformats.org/drawingml/2006/main" xmlns:r="http://schemas.openxmlformats.org/officeDocument/2006/relationships">
+  <c:date1904 val="1"/>
   <c:lang val="ru-RU"/>
   <c:chart>
     <c:plotArea>
@@ -9515,8 +9420,8 @@
             </c:numRef>
           </c:val>
         </c:ser>
-        <c:axId val="99006720"/>
-        <c:axId val="99991552"/>
+        <c:axId val="101756928"/>
+        <c:axId val="101758848"/>
       </c:barChart>
       <c:lineChart>
         <c:grouping val="standard"/>
@@ -9577,24 +9482,24 @@
           </c:val>
         </c:ser>
         <c:marker val="1"/>
-        <c:axId val="99995008"/>
-        <c:axId val="99993088"/>
+        <c:axId val="102187008"/>
+        <c:axId val="101767424"/>
       </c:lineChart>
       <c:catAx>
-        <c:axId val="99006720"/>
+        <c:axId val="101756928"/>
         <c:scaling>
           <c:orientation val="minMax"/>
         </c:scaling>
         <c:axPos val="b"/>
         <c:tickLblPos val="nextTo"/>
-        <c:crossAx val="99991552"/>
+        <c:crossAx val="101758848"/>
         <c:crosses val="autoZero"/>
         <c:auto val="1"/>
         <c:lblAlgn val="ctr"/>
         <c:lblOffset val="100"/>
       </c:catAx>
       <c:valAx>
-        <c:axId val="99991552"/>
+        <c:axId val="101758848"/>
         <c:scaling>
           <c:orientation val="minMax"/>
         </c:scaling>
@@ -9602,31 +9507,31 @@
         <c:majorGridlines/>
         <c:numFmt formatCode="General" sourceLinked="1"/>
         <c:tickLblPos val="nextTo"/>
-        <c:crossAx val="99006720"/>
+        <c:crossAx val="101756928"/>
         <c:crosses val="autoZero"/>
         <c:crossBetween val="between"/>
       </c:valAx>
       <c:valAx>
-        <c:axId val="99993088"/>
+        <c:axId val="101767424"/>
         <c:scaling>
           <c:orientation val="minMax"/>
         </c:scaling>
         <c:axPos val="r"/>
         <c:numFmt formatCode="General" sourceLinked="1"/>
         <c:tickLblPos val="nextTo"/>
-        <c:crossAx val="99995008"/>
+        <c:crossAx val="102187008"/>
         <c:crosses val="max"/>
         <c:crossBetween val="between"/>
       </c:valAx>
       <c:catAx>
-        <c:axId val="99995008"/>
+        <c:axId val="102187008"/>
         <c:scaling>
           <c:orientation val="minMax"/>
         </c:scaling>
         <c:delete val="1"/>
         <c:axPos val="b"/>
         <c:tickLblPos val="none"/>
-        <c:crossAx val="99993088"/>
+        <c:crossAx val="101767424"/>
         <c:crosses val="autoZero"/>
         <c:auto val="1"/>
         <c:lblAlgn val="ctr"/>

--- a/documents/образец исследования - мало деталей.docx
+++ b/documents/образец исследования - мало деталей.docx
@@ -370,38 +370,33 @@
         <w:tc>
           <w:tcPr>
             <w:tcW w:w="2552" w:type="dxa"/>
-            <w:vAlign w:val="center"/>
-          </w:tcPr>
-          <w:p>
-            <w:pPr>
-              <w:autoSpaceDE w:val="0"/>
-              <w:autoSpaceDN w:val="0"/>
-              <w:adjustRightInd w:val="0"/>
-              <w:jc w:val="center"/>
-              <w:rPr>
-                <w:rFonts w:ascii="Times New Roman" w:eastAsia="TimesNewRomanPSMT" w:hAnsi="Times New Roman" w:cs="Times New Roman"/>
-                <w:sz w:val="24"/>
-                <w:szCs w:val="24"/>
-              </w:rPr>
-            </w:pPr>
-            <w:r>
-              <w:rPr>
-                <w:rFonts w:ascii="Times New Roman" w:eastAsia="TimesNewRomanPSMT" w:hAnsi="Times New Roman" w:cs="Times New Roman"/>
-                <w:sz w:val="24"/>
-                <w:szCs w:val="24"/>
-              </w:rPr>
-              <w:t>500</w:t>
+            <w:vAlign w:val="bottom"/>
+          </w:tcPr>
+          <w:p>
+            <w:pPr>
+              <w:jc w:val="right"/>
+              <w:rPr>
+                <w:rFonts w:ascii="Calibri" w:hAnsi="Calibri"/>
+                <w:color w:val="000000"/>
+              </w:rPr>
+            </w:pPr>
+            <w:r>
+              <w:rPr>
+                <w:rFonts w:ascii="Calibri" w:hAnsi="Calibri"/>
+                <w:color w:val="000000"/>
+              </w:rPr>
+              <w:t>10</w:t>
             </w:r>
           </w:p>
         </w:tc>
         <w:tc>
           <w:tcPr>
             <w:tcW w:w="999" w:type="dxa"/>
-            <w:vAlign w:val="center"/>
-          </w:tcPr>
-          <w:p>
-            <w:pPr>
-              <w:jc w:val="center"/>
+            <w:vAlign w:val="bottom"/>
+          </w:tcPr>
+          <w:p>
+            <w:pPr>
+              <w:jc w:val="right"/>
               <w:rPr>
                 <w:rFonts w:ascii="Calibri" w:hAnsi="Calibri"/>
                 <w:color w:val="000000"/>
@@ -412,7 +407,7 @@
                 <w:rFonts w:ascii="Calibri" w:hAnsi="Calibri"/>
                 <w:color w:val="000000"/>
               </w:rPr>
-              <w:t>2,17</w:t>
+              <w:t>155,83</w:t>
             </w:r>
           </w:p>
         </w:tc>
@@ -429,23 +424,31 @@
                 <w:color w:val="000000"/>
               </w:rPr>
             </w:pPr>
-            <w:r>
+          </w:p>
+        </w:tc>
+        <w:tc>
+          <w:tcPr>
+            <w:tcW w:w="1116" w:type="dxa"/>
+            <w:vAlign w:val="center"/>
+          </w:tcPr>
+          <w:p>
+            <w:pPr>
+              <w:jc w:val="center"/>
               <w:rPr>
                 <w:rFonts w:ascii="Calibri" w:hAnsi="Calibri"/>
                 <w:color w:val="000000"/>
               </w:rPr>
-              <w:t>2,14</w:t>
-            </w:r>
+            </w:pPr>
           </w:p>
         </w:tc>
         <w:tc>
           <w:tcPr>
             <w:tcW w:w="1116" w:type="dxa"/>
-            <w:vAlign w:val="center"/>
-          </w:tcPr>
-          <w:p>
-            <w:pPr>
-              <w:jc w:val="center"/>
+            <w:vAlign w:val="bottom"/>
+          </w:tcPr>
+          <w:p>
+            <w:pPr>
+              <w:jc w:val="right"/>
               <w:rPr>
                 <w:rFonts w:ascii="Calibri" w:hAnsi="Calibri"/>
                 <w:color w:val="000000"/>
@@ -456,29 +459,7 @@
                 <w:rFonts w:ascii="Calibri" w:hAnsi="Calibri"/>
                 <w:color w:val="000000"/>
               </w:rPr>
-              <w:t>4,34104</w:t>
-            </w:r>
-          </w:p>
-        </w:tc>
-        <w:tc>
-          <w:tcPr>
-            <w:tcW w:w="1116" w:type="dxa"/>
-            <w:vAlign w:val="center"/>
-          </w:tcPr>
-          <w:p>
-            <w:pPr>
-              <w:jc w:val="center"/>
-              <w:rPr>
-                <w:rFonts w:ascii="Calibri" w:hAnsi="Calibri"/>
-                <w:color w:val="000000"/>
-              </w:rPr>
-            </w:pPr>
-            <w:r>
-              <w:rPr>
-                <w:rFonts w:ascii="Calibri" w:hAnsi="Calibri"/>
-                <w:color w:val="000000"/>
-              </w:rPr>
-              <w:t>4,51</w:t>
+              <w:t>0,98539</w:t>
             </w:r>
           </w:p>
         </w:tc>
@@ -507,38 +488,33 @@
         <w:tc>
           <w:tcPr>
             <w:tcW w:w="2552" w:type="dxa"/>
-            <w:vAlign w:val="center"/>
-          </w:tcPr>
-          <w:p>
-            <w:pPr>
-              <w:autoSpaceDE w:val="0"/>
-              <w:autoSpaceDN w:val="0"/>
-              <w:adjustRightInd w:val="0"/>
-              <w:jc w:val="center"/>
-              <w:rPr>
-                <w:rFonts w:ascii="Times New Roman" w:eastAsia="TimesNewRomanPSMT" w:hAnsi="Times New Roman" w:cs="Times New Roman"/>
-                <w:sz w:val="24"/>
-                <w:szCs w:val="24"/>
-              </w:rPr>
-            </w:pPr>
-            <w:r>
-              <w:rPr>
-                <w:rFonts w:ascii="Times New Roman" w:eastAsia="TimesNewRomanPSMT" w:hAnsi="Times New Roman" w:cs="Times New Roman"/>
-                <w:sz w:val="24"/>
-                <w:szCs w:val="24"/>
-              </w:rPr>
-              <w:t>1000</w:t>
+            <w:vAlign w:val="bottom"/>
+          </w:tcPr>
+          <w:p>
+            <w:pPr>
+              <w:jc w:val="right"/>
+              <w:rPr>
+                <w:rFonts w:ascii="Calibri" w:hAnsi="Calibri"/>
+                <w:color w:val="000000"/>
+              </w:rPr>
+            </w:pPr>
+            <w:r>
+              <w:rPr>
+                <w:rFonts w:ascii="Calibri" w:hAnsi="Calibri"/>
+                <w:color w:val="000000"/>
+              </w:rPr>
+              <w:t>50</w:t>
             </w:r>
           </w:p>
         </w:tc>
         <w:tc>
           <w:tcPr>
             <w:tcW w:w="999" w:type="dxa"/>
-            <w:vAlign w:val="center"/>
-          </w:tcPr>
-          <w:p>
-            <w:pPr>
-              <w:jc w:val="center"/>
+            <w:vAlign w:val="bottom"/>
+          </w:tcPr>
+          <w:p>
+            <w:pPr>
+              <w:jc w:val="right"/>
               <w:rPr>
                 <w:rFonts w:ascii="Calibri" w:hAnsi="Calibri"/>
                 <w:color w:val="000000"/>
@@ -549,7 +525,7 @@
                 <w:rFonts w:ascii="Calibri" w:hAnsi="Calibri"/>
                 <w:color w:val="000000"/>
               </w:rPr>
-              <w:t>0,85</w:t>
+              <w:t>103,41</w:t>
             </w:r>
           </w:p>
         </w:tc>
@@ -566,23 +542,31 @@
                 <w:color w:val="000000"/>
               </w:rPr>
             </w:pPr>
-            <w:r>
+          </w:p>
+        </w:tc>
+        <w:tc>
+          <w:tcPr>
+            <w:tcW w:w="1116" w:type="dxa"/>
+            <w:vAlign w:val="center"/>
+          </w:tcPr>
+          <w:p>
+            <w:pPr>
+              <w:jc w:val="center"/>
               <w:rPr>
                 <w:rFonts w:ascii="Calibri" w:hAnsi="Calibri"/>
                 <w:color w:val="000000"/>
               </w:rPr>
-              <w:t>1,76</w:t>
-            </w:r>
+            </w:pPr>
           </w:p>
         </w:tc>
         <w:tc>
           <w:tcPr>
             <w:tcW w:w="1116" w:type="dxa"/>
-            <w:vAlign w:val="center"/>
-          </w:tcPr>
-          <w:p>
-            <w:pPr>
-              <w:jc w:val="center"/>
+            <w:vAlign w:val="bottom"/>
+          </w:tcPr>
+          <w:p>
+            <w:pPr>
+              <w:jc w:val="right"/>
               <w:rPr>
                 <w:rFonts w:ascii="Calibri" w:hAnsi="Calibri"/>
                 <w:color w:val="000000"/>
@@ -593,29 +577,7 @@
                 <w:rFonts w:ascii="Calibri" w:hAnsi="Calibri"/>
                 <w:color w:val="000000"/>
               </w:rPr>
-              <w:t>4,34104</w:t>
-            </w:r>
-          </w:p>
-        </w:tc>
-        <w:tc>
-          <w:tcPr>
-            <w:tcW w:w="1116" w:type="dxa"/>
-            <w:vAlign w:val="center"/>
-          </w:tcPr>
-          <w:p>
-            <w:pPr>
-              <w:jc w:val="center"/>
-              <w:rPr>
-                <w:rFonts w:ascii="Calibri" w:hAnsi="Calibri"/>
-                <w:color w:val="000000"/>
-              </w:rPr>
-            </w:pPr>
-            <w:r>
-              <w:rPr>
-                <w:rFonts w:ascii="Calibri" w:hAnsi="Calibri"/>
-                <w:color w:val="000000"/>
-              </w:rPr>
-              <w:t>5,46</w:t>
+              <w:t>0,98544</w:t>
             </w:r>
           </w:p>
         </w:tc>
@@ -644,38 +606,33 @@
         <w:tc>
           <w:tcPr>
             <w:tcW w:w="2552" w:type="dxa"/>
-            <w:vAlign w:val="center"/>
-          </w:tcPr>
-          <w:p>
-            <w:pPr>
-              <w:autoSpaceDE w:val="0"/>
-              <w:autoSpaceDN w:val="0"/>
-              <w:adjustRightInd w:val="0"/>
-              <w:jc w:val="center"/>
-              <w:rPr>
-                <w:rFonts w:ascii="Times New Roman" w:eastAsia="TimesNewRomanPSMT" w:hAnsi="Times New Roman" w:cs="Times New Roman"/>
-                <w:sz w:val="24"/>
-                <w:szCs w:val="24"/>
-              </w:rPr>
-            </w:pPr>
-            <w:r>
-              <w:rPr>
-                <w:rFonts w:ascii="Times New Roman" w:eastAsia="TimesNewRomanPSMT" w:hAnsi="Times New Roman" w:cs="Times New Roman"/>
-                <w:sz w:val="24"/>
-                <w:szCs w:val="24"/>
-              </w:rPr>
-              <w:t>1500</w:t>
+            <w:vAlign w:val="bottom"/>
+          </w:tcPr>
+          <w:p>
+            <w:pPr>
+              <w:jc w:val="right"/>
+              <w:rPr>
+                <w:rFonts w:ascii="Calibri" w:hAnsi="Calibri"/>
+                <w:color w:val="000000"/>
+              </w:rPr>
+            </w:pPr>
+            <w:r>
+              <w:rPr>
+                <w:rFonts w:ascii="Calibri" w:hAnsi="Calibri"/>
+                <w:color w:val="000000"/>
+              </w:rPr>
+              <w:t>100</w:t>
             </w:r>
           </w:p>
         </w:tc>
         <w:tc>
           <w:tcPr>
             <w:tcW w:w="999" w:type="dxa"/>
-            <w:vAlign w:val="center"/>
-          </w:tcPr>
-          <w:p>
-            <w:pPr>
-              <w:jc w:val="center"/>
+            <w:vAlign w:val="bottom"/>
+          </w:tcPr>
+          <w:p>
+            <w:pPr>
+              <w:jc w:val="right"/>
               <w:rPr>
                 <w:rFonts w:ascii="Calibri" w:hAnsi="Calibri"/>
                 <w:color w:val="000000"/>
@@ -686,7 +643,7 @@
                 <w:rFonts w:ascii="Calibri" w:hAnsi="Calibri"/>
                 <w:color w:val="000000"/>
               </w:rPr>
-              <w:t>0,39</w:t>
+              <w:t>60,38</w:t>
             </w:r>
           </w:p>
         </w:tc>
@@ -703,23 +660,31 @@
                 <w:color w:val="000000"/>
               </w:rPr>
             </w:pPr>
-            <w:r>
+          </w:p>
+        </w:tc>
+        <w:tc>
+          <w:tcPr>
+            <w:tcW w:w="1116" w:type="dxa"/>
+            <w:vAlign w:val="center"/>
+          </w:tcPr>
+          <w:p>
+            <w:pPr>
+              <w:jc w:val="center"/>
               <w:rPr>
                 <w:rFonts w:ascii="Calibri" w:hAnsi="Calibri"/>
                 <w:color w:val="000000"/>
               </w:rPr>
-              <w:t>1,88</w:t>
-            </w:r>
+            </w:pPr>
           </w:p>
         </w:tc>
         <w:tc>
           <w:tcPr>
             <w:tcW w:w="1116" w:type="dxa"/>
-            <w:vAlign w:val="center"/>
-          </w:tcPr>
-          <w:p>
-            <w:pPr>
-              <w:jc w:val="center"/>
+            <w:vAlign w:val="bottom"/>
+          </w:tcPr>
+          <w:p>
+            <w:pPr>
+              <w:jc w:val="right"/>
               <w:rPr>
                 <w:rFonts w:ascii="Calibri" w:hAnsi="Calibri"/>
                 <w:color w:val="000000"/>
@@ -730,29 +695,7 @@
                 <w:rFonts w:ascii="Calibri" w:hAnsi="Calibri"/>
                 <w:color w:val="000000"/>
               </w:rPr>
-              <w:t>4,34104</w:t>
-            </w:r>
-          </w:p>
-        </w:tc>
-        <w:tc>
-          <w:tcPr>
-            <w:tcW w:w="1116" w:type="dxa"/>
-            <w:vAlign w:val="center"/>
-          </w:tcPr>
-          <w:p>
-            <w:pPr>
-              <w:jc w:val="center"/>
-              <w:rPr>
-                <w:rFonts w:ascii="Calibri" w:hAnsi="Calibri"/>
-                <w:color w:val="000000"/>
-              </w:rPr>
-            </w:pPr>
-            <w:r>
-              <w:rPr>
-                <w:rFonts w:ascii="Calibri" w:hAnsi="Calibri"/>
-                <w:color w:val="000000"/>
-              </w:rPr>
-              <w:t>5,9</w:t>
+              <w:t>0,98511</w:t>
             </w:r>
           </w:p>
         </w:tc>
@@ -781,38 +724,33 @@
         <w:tc>
           <w:tcPr>
             <w:tcW w:w="2552" w:type="dxa"/>
-            <w:vAlign w:val="center"/>
-          </w:tcPr>
-          <w:p>
-            <w:pPr>
-              <w:autoSpaceDE w:val="0"/>
-              <w:autoSpaceDN w:val="0"/>
-              <w:adjustRightInd w:val="0"/>
-              <w:jc w:val="center"/>
-              <w:rPr>
-                <w:rFonts w:ascii="Times New Roman" w:eastAsia="TimesNewRomanPSMT" w:hAnsi="Times New Roman" w:cs="Times New Roman"/>
-                <w:sz w:val="24"/>
-                <w:szCs w:val="24"/>
-              </w:rPr>
-            </w:pPr>
-            <w:r>
-              <w:rPr>
-                <w:rFonts w:ascii="Times New Roman" w:eastAsia="TimesNewRomanPSMT" w:hAnsi="Times New Roman" w:cs="Times New Roman"/>
-                <w:sz w:val="24"/>
-                <w:szCs w:val="24"/>
-              </w:rPr>
-              <w:t>2000</w:t>
+            <w:vAlign w:val="bottom"/>
+          </w:tcPr>
+          <w:p>
+            <w:pPr>
+              <w:jc w:val="right"/>
+              <w:rPr>
+                <w:rFonts w:ascii="Calibri" w:hAnsi="Calibri"/>
+                <w:color w:val="000000"/>
+              </w:rPr>
+            </w:pPr>
+            <w:r>
+              <w:rPr>
+                <w:rFonts w:ascii="Calibri" w:hAnsi="Calibri"/>
+                <w:color w:val="000000"/>
+              </w:rPr>
+              <w:t>200</w:t>
             </w:r>
           </w:p>
         </w:tc>
         <w:tc>
           <w:tcPr>
             <w:tcW w:w="999" w:type="dxa"/>
-            <w:vAlign w:val="center"/>
-          </w:tcPr>
-          <w:p>
-            <w:pPr>
-              <w:jc w:val="center"/>
+            <w:vAlign w:val="bottom"/>
+          </w:tcPr>
+          <w:p>
+            <w:pPr>
+              <w:jc w:val="right"/>
               <w:rPr>
                 <w:rFonts w:ascii="Calibri" w:hAnsi="Calibri"/>
                 <w:color w:val="000000"/>
@@ -823,7 +761,7 @@
                 <w:rFonts w:ascii="Calibri" w:hAnsi="Calibri"/>
                 <w:color w:val="000000"/>
               </w:rPr>
-              <w:t>0,28</w:t>
+              <w:t>22,04</w:t>
             </w:r>
           </w:p>
         </w:tc>
@@ -840,23 +778,31 @@
                 <w:color w:val="000000"/>
               </w:rPr>
             </w:pPr>
-            <w:r>
+          </w:p>
+        </w:tc>
+        <w:tc>
+          <w:tcPr>
+            <w:tcW w:w="1116" w:type="dxa"/>
+            <w:vAlign w:val="center"/>
+          </w:tcPr>
+          <w:p>
+            <w:pPr>
+              <w:jc w:val="center"/>
               <w:rPr>
                 <w:rFonts w:ascii="Calibri" w:hAnsi="Calibri"/>
                 <w:color w:val="000000"/>
               </w:rPr>
-              <w:t>1,7</w:t>
-            </w:r>
+            </w:pPr>
           </w:p>
         </w:tc>
         <w:tc>
           <w:tcPr>
             <w:tcW w:w="1116" w:type="dxa"/>
-            <w:vAlign w:val="center"/>
-          </w:tcPr>
-          <w:p>
-            <w:pPr>
-              <w:jc w:val="center"/>
+            <w:vAlign w:val="bottom"/>
+          </w:tcPr>
+          <w:p>
+            <w:pPr>
+              <w:jc w:val="right"/>
               <w:rPr>
                 <w:rFonts w:ascii="Calibri" w:hAnsi="Calibri"/>
                 <w:color w:val="000000"/>
@@ -867,29 +813,7 @@
                 <w:rFonts w:ascii="Calibri" w:hAnsi="Calibri"/>
                 <w:color w:val="000000"/>
               </w:rPr>
-              <w:t>4,34104</w:t>
-            </w:r>
-          </w:p>
-        </w:tc>
-        <w:tc>
-          <w:tcPr>
-            <w:tcW w:w="1116" w:type="dxa"/>
-            <w:vAlign w:val="center"/>
-          </w:tcPr>
-          <w:p>
-            <w:pPr>
-              <w:jc w:val="center"/>
-              <w:rPr>
-                <w:rFonts w:ascii="Calibri" w:hAnsi="Calibri"/>
-                <w:color w:val="000000"/>
-              </w:rPr>
-            </w:pPr>
-            <w:r>
-              <w:rPr>
-                <w:rFonts w:ascii="Calibri" w:hAnsi="Calibri"/>
-                <w:color w:val="000000"/>
-              </w:rPr>
-              <w:t>6,01</w:t>
+              <w:t>0,98411</w:t>
             </w:r>
           </w:p>
         </w:tc>
@@ -918,38 +842,33 @@
         <w:tc>
           <w:tcPr>
             <w:tcW w:w="2552" w:type="dxa"/>
-            <w:vAlign w:val="center"/>
-          </w:tcPr>
-          <w:p>
-            <w:pPr>
-              <w:autoSpaceDE w:val="0"/>
-              <w:autoSpaceDN w:val="0"/>
-              <w:adjustRightInd w:val="0"/>
-              <w:jc w:val="center"/>
-              <w:rPr>
-                <w:rFonts w:ascii="Times New Roman" w:eastAsia="TimesNewRomanPSMT" w:hAnsi="Times New Roman" w:cs="Times New Roman"/>
-                <w:sz w:val="24"/>
-                <w:szCs w:val="24"/>
-              </w:rPr>
-            </w:pPr>
-            <w:r>
-              <w:rPr>
-                <w:rFonts w:ascii="Times New Roman" w:eastAsia="TimesNewRomanPSMT" w:hAnsi="Times New Roman" w:cs="Times New Roman"/>
-                <w:sz w:val="24"/>
-                <w:szCs w:val="24"/>
-              </w:rPr>
-              <w:t>2500</w:t>
+            <w:vAlign w:val="bottom"/>
+          </w:tcPr>
+          <w:p>
+            <w:pPr>
+              <w:jc w:val="right"/>
+              <w:rPr>
+                <w:rFonts w:ascii="Calibri" w:hAnsi="Calibri"/>
+                <w:color w:val="000000"/>
+              </w:rPr>
+            </w:pPr>
+            <w:r>
+              <w:rPr>
+                <w:rFonts w:ascii="Calibri" w:hAnsi="Calibri"/>
+                <w:color w:val="000000"/>
+              </w:rPr>
+              <w:t>300</w:t>
             </w:r>
           </w:p>
         </w:tc>
         <w:tc>
           <w:tcPr>
             <w:tcW w:w="999" w:type="dxa"/>
-            <w:vAlign w:val="center"/>
-          </w:tcPr>
-          <w:p>
-            <w:pPr>
-              <w:jc w:val="center"/>
+            <w:vAlign w:val="bottom"/>
+          </w:tcPr>
+          <w:p>
+            <w:pPr>
+              <w:jc w:val="right"/>
               <w:rPr>
                 <w:rFonts w:ascii="Calibri" w:hAnsi="Calibri"/>
                 <w:color w:val="000000"/>
@@ -960,7 +879,7 @@
                 <w:rFonts w:ascii="Calibri" w:hAnsi="Calibri"/>
                 <w:color w:val="000000"/>
               </w:rPr>
-              <w:t>0,21</w:t>
+              <w:t>9,64</w:t>
             </w:r>
           </w:p>
         </w:tc>
@@ -977,23 +896,31 @@
                 <w:color w:val="000000"/>
               </w:rPr>
             </w:pPr>
-            <w:r>
+          </w:p>
+        </w:tc>
+        <w:tc>
+          <w:tcPr>
+            <w:tcW w:w="1116" w:type="dxa"/>
+            <w:vAlign w:val="center"/>
+          </w:tcPr>
+          <w:p>
+            <w:pPr>
+              <w:jc w:val="center"/>
               <w:rPr>
                 <w:rFonts w:ascii="Calibri" w:hAnsi="Calibri"/>
                 <w:color w:val="000000"/>
               </w:rPr>
-              <w:t>1,91</w:t>
-            </w:r>
+            </w:pPr>
           </w:p>
         </w:tc>
         <w:tc>
           <w:tcPr>
             <w:tcW w:w="1116" w:type="dxa"/>
-            <w:vAlign w:val="center"/>
-          </w:tcPr>
-          <w:p>
-            <w:pPr>
-              <w:jc w:val="center"/>
+            <w:vAlign w:val="bottom"/>
+          </w:tcPr>
+          <w:p>
+            <w:pPr>
+              <w:jc w:val="right"/>
               <w:rPr>
                 <w:rFonts w:ascii="Calibri" w:hAnsi="Calibri"/>
                 <w:color w:val="000000"/>
@@ -1004,33 +931,7 @@
                 <w:rFonts w:ascii="Calibri" w:hAnsi="Calibri"/>
                 <w:color w:val="000000"/>
               </w:rPr>
-              <w:t>4,34104</w:t>
-            </w:r>
-          </w:p>
-        </w:tc>
-        <w:tc>
-          <w:tcPr>
-            <w:tcW w:w="1116" w:type="dxa"/>
-            <w:vAlign w:val="center"/>
-          </w:tcPr>
-          <w:p>
-            <w:pPr>
-              <w:jc w:val="center"/>
-              <w:rPr>
-                <w:rFonts w:ascii="Times New Roman" w:hAnsi="Times New Roman" w:cs="Times New Roman"/>
-                <w:color w:val="000000"/>
-                <w:sz w:val="24"/>
-                <w:szCs w:val="24"/>
-              </w:rPr>
-            </w:pPr>
-            <w:r>
-              <w:rPr>
-                <w:rFonts w:ascii="Times New Roman" w:hAnsi="Times New Roman" w:cs="Times New Roman"/>
-                <w:color w:val="000000"/>
-                <w:sz w:val="24"/>
-                <w:szCs w:val="24"/>
-              </w:rPr>
-              <w:t>6,08</w:t>
+              <w:t>0,98339</w:t>
             </w:r>
           </w:p>
         </w:tc>
@@ -1059,53 +960,44 @@
         <w:tc>
           <w:tcPr>
             <w:tcW w:w="2552" w:type="dxa"/>
-            <w:vAlign w:val="center"/>
-          </w:tcPr>
-          <w:p>
-            <w:pPr>
-              <w:autoSpaceDE w:val="0"/>
-              <w:autoSpaceDN w:val="0"/>
-              <w:adjustRightInd w:val="0"/>
-              <w:jc w:val="center"/>
-              <w:rPr>
-                <w:rFonts w:ascii="Times New Roman" w:eastAsia="TimesNewRomanPSMT" w:hAnsi="Times New Roman" w:cs="Times New Roman"/>
-                <w:sz w:val="24"/>
-                <w:szCs w:val="24"/>
-              </w:rPr>
-            </w:pPr>
-            <w:r>
-              <w:rPr>
-                <w:rFonts w:ascii="Times New Roman" w:eastAsia="TimesNewRomanPSMT" w:hAnsi="Times New Roman" w:cs="Times New Roman"/>
-                <w:sz w:val="24"/>
-                <w:szCs w:val="24"/>
-              </w:rPr>
-              <w:t>3000</w:t>
+            <w:vAlign w:val="bottom"/>
+          </w:tcPr>
+          <w:p>
+            <w:pPr>
+              <w:jc w:val="right"/>
+              <w:rPr>
+                <w:rFonts w:ascii="Calibri" w:hAnsi="Calibri"/>
+                <w:color w:val="000000"/>
+              </w:rPr>
+            </w:pPr>
+            <w:r>
+              <w:rPr>
+                <w:rFonts w:ascii="Calibri" w:hAnsi="Calibri"/>
+                <w:color w:val="000000"/>
+              </w:rPr>
+              <w:t>400</w:t>
             </w:r>
           </w:p>
         </w:tc>
         <w:tc>
           <w:tcPr>
             <w:tcW w:w="999" w:type="dxa"/>
-            <w:vAlign w:val="center"/>
-          </w:tcPr>
-          <w:p>
-            <w:pPr>
-              <w:jc w:val="center"/>
-              <w:rPr>
-                <w:rFonts w:ascii="Times New Roman" w:hAnsi="Times New Roman" w:cs="Times New Roman"/>
-                <w:color w:val="000000"/>
-                <w:sz w:val="24"/>
-                <w:szCs w:val="24"/>
-              </w:rPr>
-            </w:pPr>
-            <w:r>
-              <w:rPr>
-                <w:rFonts w:ascii="Times New Roman" w:hAnsi="Times New Roman" w:cs="Times New Roman"/>
-                <w:color w:val="000000"/>
-                <w:sz w:val="24"/>
-                <w:szCs w:val="24"/>
-              </w:rPr>
-              <w:t>0,25</w:t>
+            <w:vAlign w:val="bottom"/>
+          </w:tcPr>
+          <w:p>
+            <w:pPr>
+              <w:jc w:val="right"/>
+              <w:rPr>
+                <w:rFonts w:ascii="Calibri" w:hAnsi="Calibri"/>
+                <w:color w:val="000000"/>
+              </w:rPr>
+            </w:pPr>
+            <w:r>
+              <w:rPr>
+                <w:rFonts w:ascii="Calibri" w:hAnsi="Calibri"/>
+                <w:color w:val="000000"/>
+              </w:rPr>
+              <w:t>3,26</w:t>
             </w:r>
           </w:p>
         </w:tc>
@@ -1122,23 +1014,31 @@
                 <w:color w:val="000000"/>
               </w:rPr>
             </w:pPr>
-            <w:r>
+          </w:p>
+        </w:tc>
+        <w:tc>
+          <w:tcPr>
+            <w:tcW w:w="1116" w:type="dxa"/>
+            <w:vAlign w:val="center"/>
+          </w:tcPr>
+          <w:p>
+            <w:pPr>
+              <w:jc w:val="center"/>
               <w:rPr>
                 <w:rFonts w:ascii="Calibri" w:hAnsi="Calibri"/>
                 <w:color w:val="000000"/>
               </w:rPr>
-              <w:t>1,95</w:t>
-            </w:r>
+            </w:pPr>
           </w:p>
         </w:tc>
         <w:tc>
           <w:tcPr>
             <w:tcW w:w="1116" w:type="dxa"/>
-            <w:vAlign w:val="center"/>
-          </w:tcPr>
-          <w:p>
-            <w:pPr>
-              <w:jc w:val="center"/>
+            <w:vAlign w:val="bottom"/>
+          </w:tcPr>
+          <w:p>
+            <w:pPr>
+              <w:jc w:val="right"/>
               <w:rPr>
                 <w:rFonts w:ascii="Calibri" w:hAnsi="Calibri"/>
                 <w:color w:val="000000"/>
@@ -1149,33 +1049,7 @@
                 <w:rFonts w:ascii="Calibri" w:hAnsi="Calibri"/>
                 <w:color w:val="000000"/>
               </w:rPr>
-              <w:t>4,34104</w:t>
-            </w:r>
-          </w:p>
-        </w:tc>
-        <w:tc>
-          <w:tcPr>
-            <w:tcW w:w="1116" w:type="dxa"/>
-            <w:vAlign w:val="center"/>
-          </w:tcPr>
-          <w:p>
-            <w:pPr>
-              <w:jc w:val="center"/>
-              <w:rPr>
-                <w:rFonts w:ascii="Times New Roman" w:hAnsi="Times New Roman" w:cs="Times New Roman"/>
-                <w:color w:val="000000"/>
-                <w:sz w:val="24"/>
-                <w:szCs w:val="24"/>
-              </w:rPr>
-            </w:pPr>
-            <w:r>
-              <w:rPr>
-                <w:rFonts w:ascii="Times New Roman" w:hAnsi="Times New Roman" w:cs="Times New Roman"/>
-                <w:color w:val="000000"/>
-                <w:sz w:val="24"/>
-                <w:szCs w:val="24"/>
-              </w:rPr>
-              <w:t>6,05</w:t>
+              <w:t>0,98241</w:t>
             </w:r>
           </w:p>
         </w:tc>
@@ -1184,58 +1058,61 @@
         <w:tc>
           <w:tcPr>
             <w:tcW w:w="1312" w:type="dxa"/>
-            <w:vMerge/>
-            <w:vAlign w:val="center"/>
-          </w:tcPr>
-          <w:p>
-            <w:pPr>
-              <w:autoSpaceDE w:val="0"/>
-              <w:autoSpaceDN w:val="0"/>
-              <w:adjustRightInd w:val="0"/>
-              <w:jc w:val="center"/>
-              <w:rPr>
-                <w:rFonts w:ascii="Times New Roman" w:eastAsia="TimesNewRomanPSMT" w:hAnsi="Times New Roman" w:cs="Times New Roman"/>
-                <w:sz w:val="24"/>
-                <w:szCs w:val="24"/>
-              </w:rPr>
-            </w:pPr>
+            <w:vMerge w:val="restart"/>
+            <w:vAlign w:val="center"/>
+          </w:tcPr>
+          <w:p>
+            <w:pPr>
+              <w:autoSpaceDE w:val="0"/>
+              <w:autoSpaceDN w:val="0"/>
+              <w:adjustRightInd w:val="0"/>
+              <w:jc w:val="center"/>
+              <w:rPr>
+                <w:rFonts w:ascii="Times New Roman" w:eastAsia="TimesNewRomanPSMT" w:hAnsi="Times New Roman" w:cs="Times New Roman"/>
+                <w:sz w:val="24"/>
+                <w:szCs w:val="24"/>
+              </w:rPr>
+            </w:pPr>
+            <w:r>
+              <w:rPr>
+                <w:rFonts w:ascii="Times New Roman" w:eastAsia="TimesNewRomanPSMT" w:hAnsi="Times New Roman" w:cs="Times New Roman"/>
+                <w:sz w:val="24"/>
+                <w:szCs w:val="24"/>
+              </w:rPr>
+              <w:t>8</w:t>
+            </w:r>
           </w:p>
         </w:tc>
         <w:tc>
           <w:tcPr>
             <w:tcW w:w="2552" w:type="dxa"/>
-            <w:vAlign w:val="center"/>
-          </w:tcPr>
-          <w:p>
-            <w:pPr>
-              <w:autoSpaceDE w:val="0"/>
-              <w:autoSpaceDN w:val="0"/>
-              <w:adjustRightInd w:val="0"/>
-              <w:jc w:val="center"/>
-              <w:rPr>
-                <w:rFonts w:ascii="Times New Roman" w:eastAsia="TimesNewRomanPSMT" w:hAnsi="Times New Roman" w:cs="Times New Roman"/>
-                <w:sz w:val="24"/>
-                <w:szCs w:val="24"/>
-              </w:rPr>
-            </w:pPr>
-            <w:r>
-              <w:rPr>
-                <w:rFonts w:ascii="Times New Roman" w:eastAsia="TimesNewRomanPSMT" w:hAnsi="Times New Roman" w:cs="Times New Roman"/>
-                <w:sz w:val="24"/>
-                <w:szCs w:val="24"/>
-              </w:rPr>
-              <w:t>3500</w:t>
+            <w:vAlign w:val="bottom"/>
+          </w:tcPr>
+          <w:p>
+            <w:pPr>
+              <w:jc w:val="right"/>
+              <w:rPr>
+                <w:rFonts w:ascii="Calibri" w:hAnsi="Calibri"/>
+                <w:color w:val="000000"/>
+              </w:rPr>
+            </w:pPr>
+            <w:r>
+              <w:rPr>
+                <w:rFonts w:ascii="Calibri" w:hAnsi="Calibri"/>
+                <w:color w:val="000000"/>
+              </w:rPr>
+              <w:t>3</w:t>
             </w:r>
           </w:p>
         </w:tc>
         <w:tc>
           <w:tcPr>
             <w:tcW w:w="999" w:type="dxa"/>
-            <w:vAlign w:val="center"/>
-          </w:tcPr>
-          <w:p>
-            <w:pPr>
-              <w:jc w:val="center"/>
+            <w:vAlign w:val="bottom"/>
+          </w:tcPr>
+          <w:p>
+            <w:pPr>
+              <w:jc w:val="right"/>
               <w:rPr>
                 <w:rFonts w:ascii="Calibri" w:hAnsi="Calibri"/>
                 <w:color w:val="000000"/>
@@ -1246,7 +1123,7 @@
                 <w:rFonts w:ascii="Calibri" w:hAnsi="Calibri"/>
                 <w:color w:val="000000"/>
               </w:rPr>
-              <w:t>0,15</w:t>
+              <w:t>18,94</w:t>
             </w:r>
           </w:p>
         </w:tc>
@@ -1263,23 +1140,31 @@
                 <w:color w:val="000000"/>
               </w:rPr>
             </w:pPr>
-            <w:r>
+          </w:p>
+        </w:tc>
+        <w:tc>
+          <w:tcPr>
+            <w:tcW w:w="1116" w:type="dxa"/>
+            <w:vAlign w:val="center"/>
+          </w:tcPr>
+          <w:p>
+            <w:pPr>
+              <w:jc w:val="center"/>
               <w:rPr>
                 <w:rFonts w:ascii="Calibri" w:hAnsi="Calibri"/>
                 <w:color w:val="000000"/>
               </w:rPr>
-              <w:t>1,9</w:t>
-            </w:r>
+            </w:pPr>
           </w:p>
         </w:tc>
         <w:tc>
           <w:tcPr>
             <w:tcW w:w="1116" w:type="dxa"/>
-            <w:vAlign w:val="center"/>
-          </w:tcPr>
-          <w:p>
-            <w:pPr>
-              <w:jc w:val="center"/>
+            <w:vAlign w:val="bottom"/>
+          </w:tcPr>
+          <w:p>
+            <w:pPr>
+              <w:jc w:val="right"/>
               <w:rPr>
                 <w:rFonts w:ascii="Calibri" w:hAnsi="Calibri"/>
                 <w:color w:val="000000"/>
@@ -1290,29 +1175,7 @@
                 <w:rFonts w:ascii="Calibri" w:hAnsi="Calibri"/>
                 <w:color w:val="000000"/>
               </w:rPr>
-              <w:t>4,34104</w:t>
-            </w:r>
-          </w:p>
-        </w:tc>
-        <w:tc>
-          <w:tcPr>
-            <w:tcW w:w="1116" w:type="dxa"/>
-            <w:vAlign w:val="center"/>
-          </w:tcPr>
-          <w:p>
-            <w:pPr>
-              <w:jc w:val="center"/>
-              <w:rPr>
-                <w:rFonts w:ascii="Calibri" w:hAnsi="Calibri"/>
-                <w:color w:val="000000"/>
-              </w:rPr>
-            </w:pPr>
-            <w:r>
-              <w:rPr>
-                <w:rFonts w:ascii="Calibri" w:hAnsi="Calibri"/>
-                <w:color w:val="000000"/>
-              </w:rPr>
-              <w:t>6,01</w:t>
+              <w:t>0,97870</w:t>
             </w:r>
           </w:p>
         </w:tc>
@@ -1341,38 +1204,33 @@
         <w:tc>
           <w:tcPr>
             <w:tcW w:w="2552" w:type="dxa"/>
-            <w:vAlign w:val="center"/>
-          </w:tcPr>
-          <w:p>
-            <w:pPr>
-              <w:autoSpaceDE w:val="0"/>
-              <w:autoSpaceDN w:val="0"/>
-              <w:adjustRightInd w:val="0"/>
-              <w:jc w:val="center"/>
-              <w:rPr>
-                <w:rFonts w:ascii="Times New Roman" w:eastAsia="TimesNewRomanPSMT" w:hAnsi="Times New Roman" w:cs="Times New Roman"/>
-                <w:sz w:val="24"/>
-                <w:szCs w:val="24"/>
-              </w:rPr>
-            </w:pPr>
-            <w:r>
-              <w:rPr>
-                <w:rFonts w:ascii="Times New Roman" w:eastAsia="TimesNewRomanPSMT" w:hAnsi="Times New Roman" w:cs="Times New Roman"/>
-                <w:sz w:val="24"/>
-                <w:szCs w:val="24"/>
-              </w:rPr>
-              <w:t>4000</w:t>
+            <w:vAlign w:val="bottom"/>
+          </w:tcPr>
+          <w:p>
+            <w:pPr>
+              <w:jc w:val="right"/>
+              <w:rPr>
+                <w:rFonts w:ascii="Calibri" w:hAnsi="Calibri"/>
+                <w:color w:val="000000"/>
+              </w:rPr>
+            </w:pPr>
+            <w:r>
+              <w:rPr>
+                <w:rFonts w:ascii="Calibri" w:hAnsi="Calibri"/>
+                <w:color w:val="000000"/>
+              </w:rPr>
+              <w:t>5</w:t>
             </w:r>
           </w:p>
         </w:tc>
         <w:tc>
           <w:tcPr>
             <w:tcW w:w="999" w:type="dxa"/>
-            <w:vAlign w:val="center"/>
-          </w:tcPr>
-          <w:p>
-            <w:pPr>
-              <w:jc w:val="center"/>
+            <w:vAlign w:val="bottom"/>
+          </w:tcPr>
+          <w:p>
+            <w:pPr>
+              <w:jc w:val="right"/>
               <w:rPr>
                 <w:rFonts w:ascii="Calibri" w:hAnsi="Calibri"/>
                 <w:color w:val="000000"/>
@@ -1383,7 +1241,7 @@
                 <w:rFonts w:ascii="Calibri" w:hAnsi="Calibri"/>
                 <w:color w:val="000000"/>
               </w:rPr>
-              <w:t>0,16</w:t>
+              <w:t>18,53</w:t>
             </w:r>
           </w:p>
         </w:tc>
@@ -1400,23 +1258,31 @@
                 <w:color w:val="000000"/>
               </w:rPr>
             </w:pPr>
-            <w:r>
+          </w:p>
+        </w:tc>
+        <w:tc>
+          <w:tcPr>
+            <w:tcW w:w="1116" w:type="dxa"/>
+            <w:vAlign w:val="center"/>
+          </w:tcPr>
+          <w:p>
+            <w:pPr>
+              <w:jc w:val="center"/>
               <w:rPr>
                 <w:rFonts w:ascii="Calibri" w:hAnsi="Calibri"/>
                 <w:color w:val="000000"/>
               </w:rPr>
-              <w:t>1,9</w:t>
-            </w:r>
+            </w:pPr>
           </w:p>
         </w:tc>
         <w:tc>
           <w:tcPr>
             <w:tcW w:w="1116" w:type="dxa"/>
-            <w:vAlign w:val="center"/>
-          </w:tcPr>
-          <w:p>
-            <w:pPr>
-              <w:jc w:val="center"/>
+            <w:vAlign w:val="bottom"/>
+          </w:tcPr>
+          <w:p>
+            <w:pPr>
+              <w:jc w:val="right"/>
               <w:rPr>
                 <w:rFonts w:ascii="Calibri" w:hAnsi="Calibri"/>
                 <w:color w:val="000000"/>
@@ -1427,29 +1293,7 @@
                 <w:rFonts w:ascii="Calibri" w:hAnsi="Calibri"/>
                 <w:color w:val="000000"/>
               </w:rPr>
-              <w:t>4,34104</w:t>
-            </w:r>
-          </w:p>
-        </w:tc>
-        <w:tc>
-          <w:tcPr>
-            <w:tcW w:w="1116" w:type="dxa"/>
-            <w:vAlign w:val="center"/>
-          </w:tcPr>
-          <w:p>
-            <w:pPr>
-              <w:jc w:val="center"/>
-              <w:rPr>
-                <w:rFonts w:ascii="Calibri" w:hAnsi="Calibri"/>
-                <w:color w:val="000000"/>
-              </w:rPr>
-            </w:pPr>
-            <w:r>
-              <w:rPr>
-                <w:rFonts w:ascii="Calibri" w:hAnsi="Calibri"/>
-                <w:color w:val="000000"/>
-              </w:rPr>
-              <w:t>6,02</w:t>
+              <w:t>0,97862</w:t>
             </w:r>
           </w:p>
         </w:tc>
@@ -1458,66 +1302,53 @@
         <w:tc>
           <w:tcPr>
             <w:tcW w:w="1312" w:type="dxa"/>
-            <w:vMerge w:val="restart"/>
-            <w:vAlign w:val="center"/>
-          </w:tcPr>
-          <w:p>
-            <w:pPr>
-              <w:autoSpaceDE w:val="0"/>
-              <w:autoSpaceDN w:val="0"/>
-              <w:adjustRightInd w:val="0"/>
-              <w:jc w:val="center"/>
-              <w:rPr>
-                <w:rFonts w:ascii="Times New Roman" w:eastAsia="TimesNewRomanPSMT" w:hAnsi="Times New Roman" w:cs="Times New Roman"/>
-                <w:sz w:val="24"/>
-                <w:szCs w:val="24"/>
-              </w:rPr>
-            </w:pPr>
-            <w:r>
-              <w:rPr>
-                <w:rFonts w:ascii="Times New Roman" w:eastAsia="TimesNewRomanPSMT" w:hAnsi="Times New Roman" w:cs="Times New Roman"/>
-                <w:sz w:val="24"/>
-                <w:szCs w:val="24"/>
-              </w:rPr>
-              <w:t>8</w:t>
-            </w:r>
+            <w:vMerge/>
+            <w:vAlign w:val="center"/>
+          </w:tcPr>
+          <w:p>
+            <w:pPr>
+              <w:autoSpaceDE w:val="0"/>
+              <w:autoSpaceDN w:val="0"/>
+              <w:adjustRightInd w:val="0"/>
+              <w:jc w:val="center"/>
+              <w:rPr>
+                <w:rFonts w:ascii="Times New Roman" w:eastAsia="TimesNewRomanPSMT" w:hAnsi="Times New Roman" w:cs="Times New Roman"/>
+                <w:sz w:val="24"/>
+                <w:szCs w:val="24"/>
+              </w:rPr>
+            </w:pPr>
           </w:p>
         </w:tc>
         <w:tc>
           <w:tcPr>
             <w:tcW w:w="2552" w:type="dxa"/>
-            <w:vAlign w:val="center"/>
-          </w:tcPr>
-          <w:p>
-            <w:pPr>
-              <w:autoSpaceDE w:val="0"/>
-              <w:autoSpaceDN w:val="0"/>
-              <w:adjustRightInd w:val="0"/>
-              <w:jc w:val="center"/>
-              <w:rPr>
-                <w:rFonts w:ascii="Times New Roman" w:eastAsia="TimesNewRomanPSMT" w:hAnsi="Times New Roman" w:cs="Times New Roman"/>
-                <w:sz w:val="24"/>
-                <w:szCs w:val="24"/>
-              </w:rPr>
-            </w:pPr>
-            <w:r>
-              <w:rPr>
-                <w:rFonts w:ascii="Times New Roman" w:eastAsia="TimesNewRomanPSMT" w:hAnsi="Times New Roman" w:cs="Times New Roman"/>
-                <w:sz w:val="24"/>
-                <w:szCs w:val="24"/>
-              </w:rPr>
-              <w:t>500</w:t>
+            <w:vAlign w:val="bottom"/>
+          </w:tcPr>
+          <w:p>
+            <w:pPr>
+              <w:jc w:val="right"/>
+              <w:rPr>
+                <w:rFonts w:ascii="Calibri" w:hAnsi="Calibri"/>
+                <w:color w:val="000000"/>
+              </w:rPr>
+            </w:pPr>
+            <w:r>
+              <w:rPr>
+                <w:rFonts w:ascii="Calibri" w:hAnsi="Calibri"/>
+                <w:color w:val="000000"/>
+              </w:rPr>
+              <w:t>10</w:t>
             </w:r>
           </w:p>
         </w:tc>
         <w:tc>
           <w:tcPr>
             <w:tcW w:w="999" w:type="dxa"/>
-            <w:vAlign w:val="center"/>
-          </w:tcPr>
-          <w:p>
-            <w:pPr>
-              <w:jc w:val="center"/>
+            <w:vAlign w:val="bottom"/>
+          </w:tcPr>
+          <w:p>
+            <w:pPr>
+              <w:jc w:val="right"/>
               <w:rPr>
                 <w:rFonts w:ascii="Calibri" w:hAnsi="Calibri"/>
                 <w:color w:val="000000"/>
@@ -1528,7 +1359,7 @@
                 <w:rFonts w:ascii="Calibri" w:hAnsi="Calibri"/>
                 <w:color w:val="000000"/>
               </w:rPr>
-              <w:t>6,07</w:t>
+              <w:t>15,61</w:t>
             </w:r>
           </w:p>
         </w:tc>
@@ -1545,23 +1376,31 @@
                 <w:color w:val="000000"/>
               </w:rPr>
             </w:pPr>
-            <w:r>
+          </w:p>
+        </w:tc>
+        <w:tc>
+          <w:tcPr>
+            <w:tcW w:w="1116" w:type="dxa"/>
+            <w:vAlign w:val="center"/>
+          </w:tcPr>
+          <w:p>
+            <w:pPr>
+              <w:jc w:val="center"/>
               <w:rPr>
                 <w:rFonts w:ascii="Calibri" w:hAnsi="Calibri"/>
                 <w:color w:val="000000"/>
               </w:rPr>
-              <w:t>1,67</w:t>
-            </w:r>
+            </w:pPr>
           </w:p>
         </w:tc>
         <w:tc>
           <w:tcPr>
             <w:tcW w:w="1116" w:type="dxa"/>
-            <w:vAlign w:val="center"/>
-          </w:tcPr>
-          <w:p>
-            <w:pPr>
-              <w:jc w:val="center"/>
+            <w:vAlign w:val="bottom"/>
+          </w:tcPr>
+          <w:p>
+            <w:pPr>
+              <w:jc w:val="right"/>
               <w:rPr>
                 <w:rFonts w:ascii="Calibri" w:hAnsi="Calibri"/>
                 <w:color w:val="000000"/>
@@ -1572,29 +1411,7 @@
                 <w:rFonts w:ascii="Calibri" w:hAnsi="Calibri"/>
                 <w:color w:val="000000"/>
               </w:rPr>
-              <w:t>17,22477</w:t>
-            </w:r>
-          </w:p>
-        </w:tc>
-        <w:tc>
-          <w:tcPr>
-            <w:tcW w:w="1116" w:type="dxa"/>
-            <w:vAlign w:val="center"/>
-          </w:tcPr>
-          <w:p>
-            <w:pPr>
-              <w:jc w:val="center"/>
-              <w:rPr>
-                <w:rFonts w:ascii="Calibri" w:hAnsi="Calibri"/>
-                <w:color w:val="000000"/>
-              </w:rPr>
-            </w:pPr>
-            <w:r>
-              <w:rPr>
-                <w:rFonts w:ascii="Calibri" w:hAnsi="Calibri"/>
-                <w:color w:val="000000"/>
-              </w:rPr>
-              <w:t>6,79</w:t>
+              <w:t>0,97829</w:t>
             </w:r>
           </w:p>
         </w:tc>
@@ -1637,14 +1454,6 @@
                 <w:szCs w:val="24"/>
               </w:rPr>
             </w:pPr>
-            <w:r>
-              <w:rPr>
-                <w:rFonts w:ascii="Times New Roman" w:eastAsia="TimesNewRomanPSMT" w:hAnsi="Times New Roman" w:cs="Times New Roman"/>
-                <w:sz w:val="24"/>
-                <w:szCs w:val="24"/>
-              </w:rPr>
-              <w:t>1000</w:t>
-            </w:r>
           </w:p>
         </w:tc>
         <w:tc>
@@ -1660,18 +1469,26 @@
                 <w:color w:val="000000"/>
               </w:rPr>
             </w:pPr>
-            <w:r>
+          </w:p>
+        </w:tc>
+        <w:tc>
+          <w:tcPr>
+            <w:tcW w:w="1718" w:type="dxa"/>
+            <w:vAlign w:val="center"/>
+          </w:tcPr>
+          <w:p>
+            <w:pPr>
+              <w:jc w:val="center"/>
               <w:rPr>
                 <w:rFonts w:ascii="Calibri" w:hAnsi="Calibri"/>
                 <w:color w:val="000000"/>
               </w:rPr>
-              <w:t>5,41</w:t>
-            </w:r>
-          </w:p>
-        </w:tc>
-        <w:tc>
-          <w:tcPr>
-            <w:tcW w:w="1718" w:type="dxa"/>
+            </w:pPr>
+          </w:p>
+        </w:tc>
+        <w:tc>
+          <w:tcPr>
+            <w:tcW w:w="1116" w:type="dxa"/>
             <w:vAlign w:val="center"/>
           </w:tcPr>
           <w:p>
@@ -1682,57 +1499,21 @@
                 <w:color w:val="000000"/>
               </w:rPr>
             </w:pPr>
-            <w:r>
+          </w:p>
+        </w:tc>
+        <w:tc>
+          <w:tcPr>
+            <w:tcW w:w="1116" w:type="dxa"/>
+            <w:vAlign w:val="center"/>
+          </w:tcPr>
+          <w:p>
+            <w:pPr>
+              <w:jc w:val="center"/>
               <w:rPr>
                 <w:rFonts w:ascii="Calibri" w:hAnsi="Calibri"/>
                 <w:color w:val="000000"/>
               </w:rPr>
-              <w:t>1,68</w:t>
-            </w:r>
-          </w:p>
-        </w:tc>
-        <w:tc>
-          <w:tcPr>
-            <w:tcW w:w="1116" w:type="dxa"/>
-            <w:vAlign w:val="center"/>
-          </w:tcPr>
-          <w:p>
-            <w:pPr>
-              <w:jc w:val="center"/>
-              <w:rPr>
-                <w:rFonts w:ascii="Calibri" w:hAnsi="Calibri"/>
-                <w:color w:val="000000"/>
-              </w:rPr>
-            </w:pPr>
-            <w:r>
-              <w:rPr>
-                <w:rFonts w:ascii="Calibri" w:hAnsi="Calibri"/>
-                <w:color w:val="000000"/>
-              </w:rPr>
-              <w:t>17,22477</w:t>
-            </w:r>
-          </w:p>
-        </w:tc>
-        <w:tc>
-          <w:tcPr>
-            <w:tcW w:w="1116" w:type="dxa"/>
-            <w:vAlign w:val="center"/>
-          </w:tcPr>
-          <w:p>
-            <w:pPr>
-              <w:jc w:val="center"/>
-              <w:rPr>
-                <w:rFonts w:ascii="Calibri" w:hAnsi="Calibri"/>
-                <w:color w:val="000000"/>
-              </w:rPr>
-            </w:pPr>
-            <w:r>
-              <w:rPr>
-                <w:rFonts w:ascii="Calibri" w:hAnsi="Calibri"/>
-                <w:color w:val="000000"/>
-              </w:rPr>
-              <w:t>7,43</w:t>
-            </w:r>
+            </w:pPr>
           </w:p>
         </w:tc>
       </w:tr>
@@ -1774,14 +1555,6 @@
                 <w:szCs w:val="24"/>
               </w:rPr>
             </w:pPr>
-            <w:r>
-              <w:rPr>
-                <w:rFonts w:ascii="Times New Roman" w:eastAsia="TimesNewRomanPSMT" w:hAnsi="Times New Roman" w:cs="Times New Roman"/>
-                <w:sz w:val="24"/>
-                <w:szCs w:val="24"/>
-              </w:rPr>
-              <w:t>1500</w:t>
-            </w:r>
           </w:p>
         </w:tc>
         <w:tc>
@@ -1797,18 +1570,26 @@
                 <w:color w:val="000000"/>
               </w:rPr>
             </w:pPr>
-            <w:r>
+          </w:p>
+        </w:tc>
+        <w:tc>
+          <w:tcPr>
+            <w:tcW w:w="1718" w:type="dxa"/>
+            <w:vAlign w:val="center"/>
+          </w:tcPr>
+          <w:p>
+            <w:pPr>
+              <w:jc w:val="center"/>
               <w:rPr>
                 <w:rFonts w:ascii="Calibri" w:hAnsi="Calibri"/>
                 <w:color w:val="000000"/>
               </w:rPr>
-              <w:t>3,78</w:t>
-            </w:r>
-          </w:p>
-        </w:tc>
-        <w:tc>
-          <w:tcPr>
-            <w:tcW w:w="1718" w:type="dxa"/>
+            </w:pPr>
+          </w:p>
+        </w:tc>
+        <w:tc>
+          <w:tcPr>
+            <w:tcW w:w="1116" w:type="dxa"/>
             <w:vAlign w:val="center"/>
           </w:tcPr>
           <w:p>
@@ -1819,57 +1600,21 @@
                 <w:color w:val="000000"/>
               </w:rPr>
             </w:pPr>
-            <w:r>
+          </w:p>
+        </w:tc>
+        <w:tc>
+          <w:tcPr>
+            <w:tcW w:w="1116" w:type="dxa"/>
+            <w:vAlign w:val="center"/>
+          </w:tcPr>
+          <w:p>
+            <w:pPr>
+              <w:jc w:val="center"/>
               <w:rPr>
                 <w:rFonts w:ascii="Calibri" w:hAnsi="Calibri"/>
                 <w:color w:val="000000"/>
               </w:rPr>
-              <w:t>1,73</w:t>
-            </w:r>
-          </w:p>
-        </w:tc>
-        <w:tc>
-          <w:tcPr>
-            <w:tcW w:w="1116" w:type="dxa"/>
-            <w:vAlign w:val="center"/>
-          </w:tcPr>
-          <w:p>
-            <w:pPr>
-              <w:jc w:val="center"/>
-              <w:rPr>
-                <w:rFonts w:ascii="Calibri" w:hAnsi="Calibri"/>
-                <w:color w:val="000000"/>
-              </w:rPr>
-            </w:pPr>
-            <w:r>
-              <w:rPr>
-                <w:rFonts w:ascii="Calibri" w:hAnsi="Calibri"/>
-                <w:color w:val="000000"/>
-              </w:rPr>
-              <w:t>17,22477</w:t>
-            </w:r>
-          </w:p>
-        </w:tc>
-        <w:tc>
-          <w:tcPr>
-            <w:tcW w:w="1116" w:type="dxa"/>
-            <w:vAlign w:val="center"/>
-          </w:tcPr>
-          <w:p>
-            <w:pPr>
-              <w:jc w:val="center"/>
-              <w:rPr>
-                <w:rFonts w:ascii="Calibri" w:hAnsi="Calibri"/>
-                <w:color w:val="000000"/>
-              </w:rPr>
-            </w:pPr>
-            <w:r>
-              <w:rPr>
-                <w:rFonts w:ascii="Calibri" w:hAnsi="Calibri"/>
-                <w:color w:val="000000"/>
-              </w:rPr>
-              <w:t>7,76</w:t>
-            </w:r>
+            </w:pPr>
           </w:p>
         </w:tc>
       </w:tr>
@@ -1911,14 +1656,6 @@
                 <w:szCs w:val="24"/>
               </w:rPr>
             </w:pPr>
-            <w:r>
-              <w:rPr>
-                <w:rFonts w:ascii="Times New Roman" w:eastAsia="TimesNewRomanPSMT" w:hAnsi="Times New Roman" w:cs="Times New Roman"/>
-                <w:sz w:val="24"/>
-                <w:szCs w:val="24"/>
-              </w:rPr>
-              <w:t>2000</w:t>
-            </w:r>
           </w:p>
         </w:tc>
         <w:tc>
@@ -1934,18 +1671,26 @@
                 <w:color w:val="000000"/>
               </w:rPr>
             </w:pPr>
-            <w:r>
+          </w:p>
+        </w:tc>
+        <w:tc>
+          <w:tcPr>
+            <w:tcW w:w="1718" w:type="dxa"/>
+            <w:vAlign w:val="center"/>
+          </w:tcPr>
+          <w:p>
+            <w:pPr>
+              <w:jc w:val="center"/>
               <w:rPr>
                 <w:rFonts w:ascii="Calibri" w:hAnsi="Calibri"/>
                 <w:color w:val="000000"/>
               </w:rPr>
-              <w:t>2,84</w:t>
-            </w:r>
-          </w:p>
-        </w:tc>
-        <w:tc>
-          <w:tcPr>
-            <w:tcW w:w="1718" w:type="dxa"/>
+            </w:pPr>
+          </w:p>
+        </w:tc>
+        <w:tc>
+          <w:tcPr>
+            <w:tcW w:w="1116" w:type="dxa"/>
             <w:vAlign w:val="center"/>
           </w:tcPr>
           <w:p>
@@ -1956,605 +1701,21 @@
                 <w:color w:val="000000"/>
               </w:rPr>
             </w:pPr>
-            <w:r>
+          </w:p>
+        </w:tc>
+        <w:tc>
+          <w:tcPr>
+            <w:tcW w:w="1116" w:type="dxa"/>
+            <w:vAlign w:val="center"/>
+          </w:tcPr>
+          <w:p>
+            <w:pPr>
+              <w:jc w:val="center"/>
               <w:rPr>
                 <w:rFonts w:ascii="Calibri" w:hAnsi="Calibri"/>
                 <w:color w:val="000000"/>
               </w:rPr>
-              <w:t>2,26</w:t>
-            </w:r>
-          </w:p>
-        </w:tc>
-        <w:tc>
-          <w:tcPr>
-            <w:tcW w:w="1116" w:type="dxa"/>
-            <w:vAlign w:val="center"/>
-          </w:tcPr>
-          <w:p>
-            <w:pPr>
-              <w:jc w:val="center"/>
-              <w:rPr>
-                <w:rFonts w:ascii="Calibri" w:hAnsi="Calibri"/>
-                <w:color w:val="000000"/>
-              </w:rPr>
-            </w:pPr>
-            <w:r>
-              <w:rPr>
-                <w:rFonts w:ascii="Calibri" w:hAnsi="Calibri"/>
-                <w:color w:val="000000"/>
-              </w:rPr>
-              <w:t>17,22477</w:t>
-            </w:r>
-          </w:p>
-        </w:tc>
-        <w:tc>
-          <w:tcPr>
-            <w:tcW w:w="1116" w:type="dxa"/>
-            <w:vAlign w:val="center"/>
-          </w:tcPr>
-          <w:p>
-            <w:pPr>
-              <w:jc w:val="center"/>
-              <w:rPr>
-                <w:rFonts w:ascii="Calibri" w:hAnsi="Calibri"/>
-                <w:color w:val="000000"/>
-              </w:rPr>
-            </w:pPr>
-            <w:r>
-              <w:rPr>
-                <w:rFonts w:ascii="Calibri" w:hAnsi="Calibri"/>
-                <w:color w:val="000000"/>
-              </w:rPr>
-              <w:t>8,36</w:t>
-            </w:r>
-          </w:p>
-        </w:tc>
-      </w:tr>
-      <w:tr>
-        <w:tc>
-          <w:tcPr>
-            <w:tcW w:w="1312" w:type="dxa"/>
-            <w:vMerge/>
-            <w:vAlign w:val="center"/>
-          </w:tcPr>
-          <w:p>
-            <w:pPr>
-              <w:autoSpaceDE w:val="0"/>
-              <w:autoSpaceDN w:val="0"/>
-              <w:adjustRightInd w:val="0"/>
-              <w:jc w:val="center"/>
-              <w:rPr>
-                <w:rFonts w:ascii="Times New Roman" w:eastAsia="TimesNewRomanPSMT" w:hAnsi="Times New Roman" w:cs="Times New Roman"/>
-                <w:sz w:val="24"/>
-                <w:szCs w:val="24"/>
-              </w:rPr>
-            </w:pPr>
-          </w:p>
-        </w:tc>
-        <w:tc>
-          <w:tcPr>
-            <w:tcW w:w="2552" w:type="dxa"/>
-            <w:vAlign w:val="center"/>
-          </w:tcPr>
-          <w:p>
-            <w:pPr>
-              <w:autoSpaceDE w:val="0"/>
-              <w:autoSpaceDN w:val="0"/>
-              <w:adjustRightInd w:val="0"/>
-              <w:jc w:val="center"/>
-              <w:rPr>
-                <w:rFonts w:ascii="Times New Roman" w:eastAsia="TimesNewRomanPSMT" w:hAnsi="Times New Roman" w:cs="Times New Roman"/>
-                <w:sz w:val="24"/>
-                <w:szCs w:val="24"/>
-              </w:rPr>
-            </w:pPr>
-            <w:r>
-              <w:rPr>
-                <w:rFonts w:ascii="Times New Roman" w:eastAsia="TimesNewRomanPSMT" w:hAnsi="Times New Roman" w:cs="Times New Roman"/>
-                <w:sz w:val="24"/>
-                <w:szCs w:val="24"/>
-              </w:rPr>
-              <w:t>2500</w:t>
-            </w:r>
-          </w:p>
-        </w:tc>
-        <w:tc>
-          <w:tcPr>
-            <w:tcW w:w="999" w:type="dxa"/>
-            <w:vAlign w:val="center"/>
-          </w:tcPr>
-          <w:p>
-            <w:pPr>
-              <w:jc w:val="center"/>
-              <w:rPr>
-                <w:rFonts w:ascii="Calibri" w:hAnsi="Calibri"/>
-                <w:color w:val="000000"/>
-              </w:rPr>
-            </w:pPr>
-            <w:r>
-              <w:rPr>
-                <w:rFonts w:ascii="Calibri" w:hAnsi="Calibri"/>
-                <w:color w:val="000000"/>
-              </w:rPr>
-              <w:t>2,43</w:t>
-            </w:r>
-          </w:p>
-        </w:tc>
-        <w:tc>
-          <w:tcPr>
-            <w:tcW w:w="1718" w:type="dxa"/>
-            <w:vAlign w:val="center"/>
-          </w:tcPr>
-          <w:p>
-            <w:pPr>
-              <w:jc w:val="center"/>
-              <w:rPr>
-                <w:rFonts w:ascii="Calibri" w:hAnsi="Calibri"/>
-                <w:color w:val="000000"/>
-              </w:rPr>
-            </w:pPr>
-            <w:r>
-              <w:rPr>
-                <w:rFonts w:ascii="Calibri" w:hAnsi="Calibri"/>
-                <w:color w:val="000000"/>
-              </w:rPr>
-              <w:t>2,12</w:t>
-            </w:r>
-          </w:p>
-        </w:tc>
-        <w:tc>
-          <w:tcPr>
-            <w:tcW w:w="1116" w:type="dxa"/>
-            <w:vAlign w:val="center"/>
-          </w:tcPr>
-          <w:p>
-            <w:pPr>
-              <w:jc w:val="center"/>
-              <w:rPr>
-                <w:rFonts w:ascii="Calibri" w:hAnsi="Calibri"/>
-                <w:color w:val="000000"/>
-              </w:rPr>
-            </w:pPr>
-            <w:r>
-              <w:rPr>
-                <w:rFonts w:ascii="Calibri" w:hAnsi="Calibri"/>
-                <w:color w:val="000000"/>
-              </w:rPr>
-              <w:t>17,22477</w:t>
-            </w:r>
-          </w:p>
-        </w:tc>
-        <w:tc>
-          <w:tcPr>
-            <w:tcW w:w="1116" w:type="dxa"/>
-            <w:vAlign w:val="center"/>
-          </w:tcPr>
-          <w:p>
-            <w:pPr>
-              <w:jc w:val="center"/>
-              <w:rPr>
-                <w:rFonts w:ascii="Calibri" w:hAnsi="Calibri"/>
-                <w:color w:val="000000"/>
-              </w:rPr>
-            </w:pPr>
-            <w:r>
-              <w:rPr>
-                <w:rFonts w:ascii="Calibri" w:hAnsi="Calibri"/>
-                <w:color w:val="000000"/>
-              </w:rPr>
-              <w:t>8,63</w:t>
-            </w:r>
-          </w:p>
-        </w:tc>
-      </w:tr>
-      <w:tr>
-        <w:tc>
-          <w:tcPr>
-            <w:tcW w:w="1312" w:type="dxa"/>
-            <w:vMerge/>
-            <w:vAlign w:val="center"/>
-          </w:tcPr>
-          <w:p>
-            <w:pPr>
-              <w:autoSpaceDE w:val="0"/>
-              <w:autoSpaceDN w:val="0"/>
-              <w:adjustRightInd w:val="0"/>
-              <w:jc w:val="center"/>
-              <w:rPr>
-                <w:rFonts w:ascii="Times New Roman" w:eastAsia="TimesNewRomanPSMT" w:hAnsi="Times New Roman" w:cs="Times New Roman"/>
-                <w:sz w:val="24"/>
-                <w:szCs w:val="24"/>
-              </w:rPr>
-            </w:pPr>
-          </w:p>
-        </w:tc>
-        <w:tc>
-          <w:tcPr>
-            <w:tcW w:w="2552" w:type="dxa"/>
-            <w:vAlign w:val="center"/>
-          </w:tcPr>
-          <w:p>
-            <w:pPr>
-              <w:autoSpaceDE w:val="0"/>
-              <w:autoSpaceDN w:val="0"/>
-              <w:adjustRightInd w:val="0"/>
-              <w:jc w:val="center"/>
-              <w:rPr>
-                <w:rFonts w:ascii="Times New Roman" w:eastAsia="TimesNewRomanPSMT" w:hAnsi="Times New Roman" w:cs="Times New Roman"/>
-                <w:sz w:val="24"/>
-                <w:szCs w:val="24"/>
-              </w:rPr>
-            </w:pPr>
-            <w:r>
-              <w:rPr>
-                <w:rFonts w:ascii="Times New Roman" w:eastAsia="TimesNewRomanPSMT" w:hAnsi="Times New Roman" w:cs="Times New Roman"/>
-                <w:sz w:val="24"/>
-                <w:szCs w:val="24"/>
-              </w:rPr>
-              <w:t>3000</w:t>
-            </w:r>
-          </w:p>
-        </w:tc>
-        <w:tc>
-          <w:tcPr>
-            <w:tcW w:w="999" w:type="dxa"/>
-            <w:vAlign w:val="center"/>
-          </w:tcPr>
-          <w:p>
-            <w:pPr>
-              <w:jc w:val="center"/>
-              <w:rPr>
-                <w:rFonts w:ascii="Calibri" w:hAnsi="Calibri"/>
-                <w:color w:val="000000"/>
-              </w:rPr>
-            </w:pPr>
-            <w:r>
-              <w:rPr>
-                <w:rFonts w:ascii="Calibri" w:hAnsi="Calibri"/>
-                <w:color w:val="000000"/>
-              </w:rPr>
-              <w:t>2,11</w:t>
-            </w:r>
-          </w:p>
-        </w:tc>
-        <w:tc>
-          <w:tcPr>
-            <w:tcW w:w="1718" w:type="dxa"/>
-            <w:vAlign w:val="center"/>
-          </w:tcPr>
-          <w:p>
-            <w:pPr>
-              <w:jc w:val="center"/>
-              <w:rPr>
-                <w:rFonts w:ascii="Calibri" w:hAnsi="Calibri"/>
-                <w:color w:val="000000"/>
-              </w:rPr>
-            </w:pPr>
-            <w:r>
-              <w:rPr>
-                <w:rFonts w:ascii="Calibri" w:hAnsi="Calibri"/>
-                <w:color w:val="000000"/>
-              </w:rPr>
-              <w:t>1,76</w:t>
-            </w:r>
-          </w:p>
-        </w:tc>
-        <w:tc>
-          <w:tcPr>
-            <w:tcW w:w="1116" w:type="dxa"/>
-            <w:vAlign w:val="center"/>
-          </w:tcPr>
-          <w:p>
-            <w:pPr>
-              <w:jc w:val="center"/>
-              <w:rPr>
-                <w:rFonts w:ascii="Calibri" w:hAnsi="Calibri"/>
-                <w:color w:val="000000"/>
-              </w:rPr>
-            </w:pPr>
-            <w:r>
-              <w:rPr>
-                <w:rFonts w:ascii="Calibri" w:hAnsi="Calibri"/>
-                <w:color w:val="000000"/>
-              </w:rPr>
-              <w:t>17,22477</w:t>
-            </w:r>
-          </w:p>
-        </w:tc>
-        <w:tc>
-          <w:tcPr>
-            <w:tcW w:w="1116" w:type="dxa"/>
-            <w:vAlign w:val="center"/>
-          </w:tcPr>
-          <w:p>
-            <w:pPr>
-              <w:jc w:val="center"/>
-              <w:rPr>
-                <w:rFonts w:ascii="Calibri" w:hAnsi="Calibri"/>
-                <w:color w:val="000000"/>
-              </w:rPr>
-            </w:pPr>
-            <w:r>
-              <w:rPr>
-                <w:rFonts w:ascii="Calibri" w:hAnsi="Calibri"/>
-                <w:color w:val="000000"/>
-              </w:rPr>
-              <w:t>9,12</w:t>
-            </w:r>
-          </w:p>
-        </w:tc>
-      </w:tr>
-      <w:tr>
-        <w:tc>
-          <w:tcPr>
-            <w:tcW w:w="1312" w:type="dxa"/>
-            <w:vMerge/>
-            <w:vAlign w:val="center"/>
-          </w:tcPr>
-          <w:p>
-            <w:pPr>
-              <w:autoSpaceDE w:val="0"/>
-              <w:autoSpaceDN w:val="0"/>
-              <w:adjustRightInd w:val="0"/>
-              <w:jc w:val="center"/>
-              <w:rPr>
-                <w:rFonts w:ascii="Times New Roman" w:eastAsia="TimesNewRomanPSMT" w:hAnsi="Times New Roman" w:cs="Times New Roman"/>
-                <w:sz w:val="24"/>
-                <w:szCs w:val="24"/>
-              </w:rPr>
-            </w:pPr>
-          </w:p>
-        </w:tc>
-        <w:tc>
-          <w:tcPr>
-            <w:tcW w:w="2552" w:type="dxa"/>
-            <w:vAlign w:val="center"/>
-          </w:tcPr>
-          <w:p>
-            <w:pPr>
-              <w:autoSpaceDE w:val="0"/>
-              <w:autoSpaceDN w:val="0"/>
-              <w:adjustRightInd w:val="0"/>
-              <w:jc w:val="center"/>
-              <w:rPr>
-                <w:rFonts w:ascii="Times New Roman" w:eastAsia="TimesNewRomanPSMT" w:hAnsi="Times New Roman" w:cs="Times New Roman"/>
-                <w:sz w:val="24"/>
-                <w:szCs w:val="24"/>
-              </w:rPr>
-            </w:pPr>
-            <w:r>
-              <w:rPr>
-                <w:rFonts w:ascii="Times New Roman" w:eastAsia="TimesNewRomanPSMT" w:hAnsi="Times New Roman" w:cs="Times New Roman"/>
-                <w:sz w:val="24"/>
-                <w:szCs w:val="24"/>
-              </w:rPr>
-              <w:t>3500</w:t>
-            </w:r>
-          </w:p>
-        </w:tc>
-        <w:tc>
-          <w:tcPr>
-            <w:tcW w:w="999" w:type="dxa"/>
-            <w:vAlign w:val="center"/>
-          </w:tcPr>
-          <w:p>
-            <w:pPr>
-              <w:jc w:val="center"/>
-              <w:rPr>
-                <w:rFonts w:ascii="Calibri" w:hAnsi="Calibri"/>
-                <w:color w:val="000000"/>
-              </w:rPr>
-            </w:pPr>
-            <w:r>
-              <w:rPr>
-                <w:rFonts w:ascii="Calibri" w:hAnsi="Calibri"/>
-                <w:color w:val="000000"/>
-              </w:rPr>
-              <w:t>1,44</w:t>
-            </w:r>
-          </w:p>
-        </w:tc>
-        <w:tc>
-          <w:tcPr>
-            <w:tcW w:w="1718" w:type="dxa"/>
-            <w:vAlign w:val="center"/>
-          </w:tcPr>
-          <w:p>
-            <w:pPr>
-              <w:jc w:val="center"/>
-              <w:rPr>
-                <w:rFonts w:ascii="Calibri" w:hAnsi="Calibri"/>
-                <w:color w:val="000000"/>
-              </w:rPr>
-            </w:pPr>
-            <w:r>
-              <w:rPr>
-                <w:rFonts w:ascii="Calibri" w:hAnsi="Calibri"/>
-                <w:color w:val="000000"/>
-              </w:rPr>
-              <w:t>1,79</w:t>
-            </w:r>
-          </w:p>
-        </w:tc>
-        <w:tc>
-          <w:tcPr>
-            <w:tcW w:w="1116" w:type="dxa"/>
-            <w:vAlign w:val="center"/>
-          </w:tcPr>
-          <w:p>
-            <w:pPr>
-              <w:jc w:val="center"/>
-              <w:rPr>
-                <w:rFonts w:ascii="Calibri" w:hAnsi="Calibri"/>
-                <w:color w:val="000000"/>
-              </w:rPr>
-            </w:pPr>
-            <w:r>
-              <w:rPr>
-                <w:rFonts w:ascii="Calibri" w:hAnsi="Calibri"/>
-                <w:color w:val="000000"/>
-              </w:rPr>
-              <w:t>17,22477</w:t>
-            </w:r>
-          </w:p>
-        </w:tc>
-        <w:tc>
-          <w:tcPr>
-            <w:tcW w:w="1116" w:type="dxa"/>
-            <w:vAlign w:val="center"/>
-          </w:tcPr>
-          <w:p>
-            <w:pPr>
-              <w:jc w:val="center"/>
-              <w:rPr>
-                <w:rFonts w:ascii="Calibri" w:hAnsi="Calibri"/>
-                <w:color w:val="000000"/>
-              </w:rPr>
-            </w:pPr>
-            <w:r>
-              <w:rPr>
-                <w:rFonts w:ascii="Calibri" w:hAnsi="Calibri"/>
-                <w:color w:val="000000"/>
-              </w:rPr>
-              <w:t>9,48</w:t>
-            </w:r>
-          </w:p>
-        </w:tc>
-      </w:tr>
-      <w:tr>
-        <w:tc>
-          <w:tcPr>
-            <w:tcW w:w="1312" w:type="dxa"/>
-            <w:vMerge/>
-            <w:vAlign w:val="center"/>
-          </w:tcPr>
-          <w:p>
-            <w:pPr>
-              <w:autoSpaceDE w:val="0"/>
-              <w:autoSpaceDN w:val="0"/>
-              <w:adjustRightInd w:val="0"/>
-              <w:jc w:val="center"/>
-              <w:rPr>
-                <w:rFonts w:ascii="Times New Roman" w:eastAsia="TimesNewRomanPSMT" w:hAnsi="Times New Roman" w:cs="Times New Roman"/>
-                <w:sz w:val="24"/>
-                <w:szCs w:val="24"/>
-              </w:rPr>
-            </w:pPr>
-          </w:p>
-        </w:tc>
-        <w:tc>
-          <w:tcPr>
-            <w:tcW w:w="2552" w:type="dxa"/>
-            <w:vAlign w:val="center"/>
-          </w:tcPr>
-          <w:p>
-            <w:pPr>
-              <w:autoSpaceDE w:val="0"/>
-              <w:autoSpaceDN w:val="0"/>
-              <w:adjustRightInd w:val="0"/>
-              <w:jc w:val="center"/>
-              <w:rPr>
-                <w:rFonts w:ascii="Times New Roman" w:eastAsia="TimesNewRomanPSMT" w:hAnsi="Times New Roman" w:cs="Times New Roman"/>
-                <w:sz w:val="24"/>
-                <w:szCs w:val="24"/>
-              </w:rPr>
-            </w:pPr>
-            <w:r>
-              <w:rPr>
-                <w:rFonts w:ascii="Times New Roman" w:eastAsia="TimesNewRomanPSMT" w:hAnsi="Times New Roman" w:cs="Times New Roman"/>
-                <w:sz w:val="24"/>
-                <w:szCs w:val="24"/>
-              </w:rPr>
-              <w:t>4000</w:t>
-            </w:r>
-          </w:p>
-        </w:tc>
-        <w:tc>
-          <w:tcPr>
-            <w:tcW w:w="999" w:type="dxa"/>
-            <w:vAlign w:val="center"/>
-          </w:tcPr>
-          <w:p>
-            <w:pPr>
-              <w:jc w:val="center"/>
-              <w:rPr>
-                <w:rFonts w:ascii="Calibri" w:hAnsi="Calibri"/>
-                <w:color w:val="000000"/>
-              </w:rPr>
-            </w:pPr>
-            <w:r>
-              <w:rPr>
-                <w:rFonts w:ascii="Calibri" w:hAnsi="Calibri"/>
-                <w:color w:val="000000"/>
-              </w:rPr>
-              <w:t>1,28</w:t>
-            </w:r>
-          </w:p>
-        </w:tc>
-        <w:tc>
-          <w:tcPr>
-            <w:tcW w:w="1718" w:type="dxa"/>
-            <w:vAlign w:val="center"/>
-          </w:tcPr>
-          <w:p>
-            <w:pPr>
-              <w:jc w:val="center"/>
-              <w:rPr>
-                <w:rFonts w:ascii="Calibri" w:hAnsi="Calibri"/>
-                <w:color w:val="000000"/>
-              </w:rPr>
-            </w:pPr>
-            <w:r>
-              <w:rPr>
-                <w:rFonts w:ascii="Calibri" w:hAnsi="Calibri"/>
-                <w:color w:val="000000"/>
-              </w:rPr>
-              <w:t>1,75</w:t>
-            </w:r>
-          </w:p>
-        </w:tc>
-        <w:tc>
-          <w:tcPr>
-            <w:tcW w:w="1116" w:type="dxa"/>
-            <w:vAlign w:val="center"/>
-          </w:tcPr>
-          <w:p>
-            <w:pPr>
-              <w:jc w:val="center"/>
-              <w:rPr>
-                <w:rFonts w:ascii="Calibri" w:hAnsi="Calibri"/>
-                <w:color w:val="000000"/>
-              </w:rPr>
-            </w:pPr>
-            <w:r>
-              <w:rPr>
-                <w:rFonts w:ascii="Calibri" w:hAnsi="Calibri"/>
-                <w:color w:val="000000"/>
-              </w:rPr>
-              <w:t>17,22477</w:t>
-            </w:r>
-          </w:p>
-        </w:tc>
-        <w:tc>
-          <w:tcPr>
-            <w:tcW w:w="1116" w:type="dxa"/>
-            <w:vAlign w:val="center"/>
-          </w:tcPr>
-          <w:p>
-            <w:pPr>
-              <w:jc w:val="center"/>
-              <w:rPr>
-                <w:rFonts w:ascii="Calibri" w:hAnsi="Calibri"/>
-                <w:color w:val="000000"/>
-              </w:rPr>
-            </w:pPr>
-            <w:r>
-              <w:rPr>
-                <w:rFonts w:ascii="Calibri" w:hAnsi="Calibri"/>
-                <w:color w:val="000000"/>
-              </w:rPr>
-              <w:t>9,65</w:t>
-            </w:r>
+            </w:pPr>
           </w:p>
         </w:tc>
       </w:tr>
@@ -2565,17 +1726,20 @@
         <w:spacing w:before="240"/>
       </w:pPr>
       <w:r>
+        <w:t xml:space="preserve">Из таблицы </w:t>
+      </w:r>
+      <w:r>
         <w:rPr>
           <w:color w:val="FF0000"/>
         </w:rPr>
-        <w:t>Интервал значений СКО, соответствующий декодируемому изображению приемлемого качества данного типа: 0-85.</w:t>
-      </w:r>
-      <w:r>
-        <w:t xml:space="preserve"> Следовательно, для дальнейшего исследования для алгоритмов А1 и</w:t>
+        <w:t>4</w:t>
+      </w:r>
+      <w:r>
+        <w:t xml:space="preserve"> можно видеть, что с увеличением коэффициента компрессии уменьшается не только время сжатия, но и качество декодируемого изображения. Для дальнейшего исследования для алгоритма А</w:t>
       </w:r>
       <w:proofErr w:type="gramStart"/>
       <w:r>
-        <w:t xml:space="preserve"> Б</w:t>
+        <w:t>1</w:t>
       </w:r>
       <w:proofErr w:type="gramEnd"/>
       <w:r>
@@ -2588,13 +1752,10 @@
         <w:sym w:font="Symbol" w:char="F065"/>
       </w:r>
       <w:r>
-        <w:t xml:space="preserve"> (соответствующий наименьшему времени сжатия), равный 2</w:t>
-      </w:r>
-      <w:r>
-        <w:t>0</w:t>
-      </w:r>
-      <w:r>
-        <w:t xml:space="preserve">00. </w:t>
+        <w:t>, равный 300</w:t>
+      </w:r>
+      <w:r>
+        <w:t xml:space="preserve">. </w:t>
       </w:r>
     </w:p>
     <w:p>
@@ -2632,7 +1793,39 @@
           <w:sz w:val="28"/>
           <w:szCs w:val="28"/>
         </w:rPr>
-        <w:t xml:space="preserve"> – сравнение А</w:t>
+        <w:t xml:space="preserve"> – </w:t>
+      </w:r>
+      <w:r>
+        <w:rPr>
+          <w:rFonts w:ascii="Times New Roman" w:hAnsi="Times New Roman" w:cs="Times New Roman"/>
+          <w:sz w:val="28"/>
+          <w:szCs w:val="28"/>
+        </w:rPr>
+        <w:t>З</w:t>
+      </w:r>
+      <w:r>
+        <w:rPr>
+          <w:rFonts w:ascii="Times New Roman" w:hAnsi="Times New Roman" w:cs="Times New Roman"/>
+          <w:sz w:val="28"/>
+          <w:szCs w:val="28"/>
+        </w:rPr>
+        <w:t xml:space="preserve">ависимость параметров компрессии и декомпрессии </w:t>
+      </w:r>
+      <w:r>
+        <w:rPr>
+          <w:rFonts w:ascii="Times New Roman" w:hAnsi="Times New Roman" w:cs="Times New Roman"/>
+          <w:sz w:val="28"/>
+          <w:szCs w:val="28"/>
+        </w:rPr>
+        <w:t xml:space="preserve">алгоритмов </w:t>
+      </w:r>
+      <w:r>
+        <w:rPr>
+          <w:rFonts w:ascii="Times New Roman" w:eastAsia="TimesNewRomanPSMT" w:hAnsi="Times New Roman" w:cs="Times New Roman"/>
+          <w:sz w:val="28"/>
+          <w:szCs w:val="28"/>
+        </w:rPr>
+        <w:t>А</w:t>
       </w:r>
       <w:proofErr w:type="gramStart"/>
       <w:r>
@@ -2656,7 +1849,7 @@
     <w:tbl>
       <w:tblPr>
         <w:tblStyle w:val="a5"/>
-        <w:tblW w:w="9472" w:type="dxa"/>
+        <w:tblW w:w="9157" w:type="dxa"/>
         <w:tblInd w:w="108" w:type="dxa"/>
         <w:tblLook w:val="04A0"/>
       </w:tblPr>
@@ -2664,61 +1857,37 @@
         <w:gridCol w:w="1683"/>
         <w:gridCol w:w="1793"/>
         <w:gridCol w:w="1242"/>
-        <w:gridCol w:w="633"/>
-        <w:gridCol w:w="935"/>
-        <w:gridCol w:w="1259"/>
-        <w:gridCol w:w="1051"/>
-        <w:gridCol w:w="876"/>
+        <w:gridCol w:w="532"/>
+        <w:gridCol w:w="788"/>
+        <w:gridCol w:w="898"/>
+        <w:gridCol w:w="1105"/>
+        <w:gridCol w:w="1116"/>
       </w:tblGrid>
       <w:tr>
         <w:tc>
           <w:tcPr>
-            <w:tcW w:w="1312" w:type="dxa"/>
-            <w:vAlign w:val="center"/>
-          </w:tcPr>
-          <w:p>
-            <w:pPr>
-              <w:autoSpaceDE w:val="0"/>
-              <w:autoSpaceDN w:val="0"/>
-              <w:adjustRightInd w:val="0"/>
-              <w:jc w:val="center"/>
-              <w:rPr>
-                <w:rFonts w:ascii="Times New Roman" w:eastAsia="TimesNewRomanPSMT" w:hAnsi="Times New Roman" w:cs="Times New Roman"/>
-                <w:sz w:val="24"/>
-                <w:szCs w:val="24"/>
-              </w:rPr>
-            </w:pPr>
-            <w:r>
-              <w:rPr>
-                <w:rFonts w:ascii="Times New Roman" w:eastAsia="TimesNewRomanPSMT" w:hAnsi="Times New Roman" w:cs="Times New Roman"/>
-                <w:sz w:val="24"/>
-                <w:szCs w:val="24"/>
-              </w:rPr>
-              <w:t>Алгоритм в</w:t>
-            </w:r>
-            <w:r>
-              <w:rPr>
-                <w:rFonts w:ascii="Times New Roman" w:eastAsia="TimesNewRomanPSMT" w:hAnsi="Times New Roman" w:cs="Times New Roman"/>
-                <w:sz w:val="24"/>
-                <w:szCs w:val="24"/>
-              </w:rPr>
-              <w:t>ыбор</w:t>
-            </w:r>
-            <w:r>
-              <w:rPr>
-                <w:rFonts w:ascii="Times New Roman" w:eastAsia="TimesNewRomanPSMT" w:hAnsi="Times New Roman" w:cs="Times New Roman"/>
-                <w:sz w:val="24"/>
-                <w:szCs w:val="24"/>
-              </w:rPr>
-              <w:t>а</w:t>
-            </w:r>
-            <w:r>
-              <w:rPr>
-                <w:rFonts w:ascii="Times New Roman" w:eastAsia="TimesNewRomanPSMT" w:hAnsi="Times New Roman" w:cs="Times New Roman"/>
-                <w:sz w:val="24"/>
-                <w:szCs w:val="24"/>
-              </w:rPr>
-              <w:t xml:space="preserve"> доменного блока</w:t>
+            <w:tcW w:w="1683" w:type="dxa"/>
+            <w:vAlign w:val="center"/>
+          </w:tcPr>
+          <w:p>
+            <w:pPr>
+              <w:autoSpaceDE w:val="0"/>
+              <w:autoSpaceDN w:val="0"/>
+              <w:adjustRightInd w:val="0"/>
+              <w:jc w:val="center"/>
+              <w:rPr>
+                <w:rFonts w:ascii="Times New Roman" w:eastAsia="TimesNewRomanPSMT" w:hAnsi="Times New Roman" w:cs="Times New Roman"/>
+                <w:sz w:val="24"/>
+                <w:szCs w:val="24"/>
+              </w:rPr>
+            </w:pPr>
+            <w:r>
+              <w:rPr>
+                <w:rFonts w:ascii="Times New Roman" w:eastAsia="TimesNewRomanPSMT" w:hAnsi="Times New Roman" w:cs="Times New Roman"/>
+                <w:sz w:val="24"/>
+                <w:szCs w:val="24"/>
+              </w:rPr>
+              <w:t>Алгоритм выбора доменного блока</w:t>
             </w:r>
           </w:p>
         </w:tc>
@@ -2775,7 +1944,7 @@
         </w:tc>
         <w:tc>
           <w:tcPr>
-            <w:tcW w:w="634" w:type="dxa"/>
+            <w:tcW w:w="585" w:type="dxa"/>
             <w:vAlign w:val="center"/>
           </w:tcPr>
           <w:p>
@@ -2800,7 +1969,7 @@
         </w:tc>
         <w:tc>
           <w:tcPr>
-            <w:tcW w:w="999" w:type="dxa"/>
+            <w:tcW w:w="875" w:type="dxa"/>
             <w:vAlign w:val="center"/>
           </w:tcPr>
           <w:p>
@@ -2847,7 +2016,7 @@
         </w:tc>
         <w:tc>
           <w:tcPr>
-            <w:tcW w:w="1718" w:type="dxa"/>
+            <w:tcW w:w="1052" w:type="dxa"/>
             <w:vAlign w:val="center"/>
           </w:tcPr>
           <w:p>
@@ -2894,7 +2063,7 @@
         </w:tc>
         <w:tc>
           <w:tcPr>
-            <w:tcW w:w="1052" w:type="dxa"/>
+            <w:tcW w:w="1051" w:type="dxa"/>
             <w:vAlign w:val="center"/>
           </w:tcPr>
           <w:p>
@@ -2922,7 +2091,7 @@
         </w:tc>
         <w:tc>
           <w:tcPr>
-            <w:tcW w:w="722" w:type="dxa"/>
+            <w:tcW w:w="876" w:type="dxa"/>
             <w:vAlign w:val="center"/>
           </w:tcPr>
           <w:p>
@@ -2952,7 +2121,7 @@
       <w:tr>
         <w:tc>
           <w:tcPr>
-            <w:tcW w:w="1312" w:type="dxa"/>
+            <w:tcW w:w="1683" w:type="dxa"/>
             <w:vMerge w:val="restart"/>
             <w:vAlign w:val="center"/>
           </w:tcPr>
@@ -3034,7 +2203,7 @@
         </w:tc>
         <w:tc>
           <w:tcPr>
-            <w:tcW w:w="634" w:type="dxa"/>
+            <w:tcW w:w="585" w:type="dxa"/>
             <w:vAlign w:val="center"/>
           </w:tcPr>
           <w:p>
@@ -3056,77 +2225,32 @@
                 <w:sz w:val="24"/>
                 <w:szCs w:val="24"/>
               </w:rPr>
-              <w:t>2</w:t>
-            </w:r>
-            <w:r>
-              <w:rPr>
-                <w:rFonts w:ascii="Times New Roman" w:eastAsia="TimesNewRomanPSMT" w:hAnsi="Times New Roman" w:cs="Times New Roman"/>
-                <w:sz w:val="24"/>
-                <w:szCs w:val="24"/>
-              </w:rPr>
-              <w:t>0</w:t>
-            </w:r>
-            <w:r>
-              <w:rPr>
-                <w:rFonts w:ascii="Times New Roman" w:eastAsia="TimesNewRomanPSMT" w:hAnsi="Times New Roman" w:cs="Times New Roman"/>
-                <w:sz w:val="24"/>
-                <w:szCs w:val="24"/>
-              </w:rPr>
-              <w:t>00</w:t>
-            </w:r>
-          </w:p>
-        </w:tc>
-        <w:tc>
-          <w:tcPr>
-            <w:tcW w:w="999" w:type="dxa"/>
-            <w:vAlign w:val="center"/>
-          </w:tcPr>
-          <w:p>
-            <w:pPr>
-              <w:autoSpaceDE w:val="0"/>
-              <w:autoSpaceDN w:val="0"/>
-              <w:adjustRightInd w:val="0"/>
-              <w:jc w:val="center"/>
-              <w:rPr>
-                <w:rFonts w:ascii="Times New Roman" w:eastAsia="TimesNewRomanPSMT" w:hAnsi="Times New Roman" w:cs="Times New Roman"/>
-                <w:sz w:val="24"/>
-                <w:szCs w:val="24"/>
-              </w:rPr>
-            </w:pPr>
-            <w:r>
-              <w:rPr>
-                <w:rFonts w:ascii="Times New Roman" w:eastAsia="TimesNewRomanPSMT" w:hAnsi="Times New Roman" w:cs="Times New Roman"/>
-                <w:sz w:val="24"/>
-                <w:szCs w:val="24"/>
-              </w:rPr>
-              <w:t>42,03</w:t>
-            </w:r>
-          </w:p>
-        </w:tc>
-        <w:tc>
-          <w:tcPr>
-            <w:tcW w:w="1718" w:type="dxa"/>
-            <w:vAlign w:val="center"/>
-          </w:tcPr>
-          <w:p>
-            <w:pPr>
-              <w:autoSpaceDE w:val="0"/>
-              <w:autoSpaceDN w:val="0"/>
-              <w:adjustRightInd w:val="0"/>
-              <w:jc w:val="center"/>
-              <w:rPr>
-                <w:rFonts w:ascii="Times New Roman" w:eastAsia="TimesNewRomanPSMT" w:hAnsi="Times New Roman" w:cs="Times New Roman"/>
-                <w:sz w:val="24"/>
-                <w:szCs w:val="24"/>
-              </w:rPr>
-            </w:pPr>
-            <w:r>
-              <w:rPr>
-                <w:rFonts w:ascii="Times New Roman" w:eastAsia="TimesNewRomanPSMT" w:hAnsi="Times New Roman" w:cs="Times New Roman"/>
-                <w:sz w:val="24"/>
-                <w:szCs w:val="24"/>
-              </w:rPr>
-              <w:t>1,7</w:t>
+              <w:t>300</w:t>
+            </w:r>
+          </w:p>
+        </w:tc>
+        <w:tc>
+          <w:tcPr>
+            <w:tcW w:w="875" w:type="dxa"/>
+            <w:vAlign w:val="center"/>
+          </w:tcPr>
+          <w:p>
+            <w:pPr>
+              <w:jc w:val="center"/>
+              <w:rPr>
+                <w:rFonts w:ascii="Times New Roman" w:eastAsia="TimesNewRomanPSMT" w:hAnsi="Times New Roman" w:cs="Times New Roman"/>
+                <w:sz w:val="24"/>
+                <w:szCs w:val="24"/>
+              </w:rPr>
+            </w:pPr>
+            <w:r>
+              <w:rPr>
+                <w:rFonts w:ascii="Times New Roman" w:hAnsi="Times New Roman" w:cs="Times New Roman"/>
+                <w:color w:val="000000"/>
+                <w:sz w:val="24"/>
+                <w:szCs w:val="24"/>
+              </w:rPr>
+              <w:t>2,12</w:t>
             </w:r>
           </w:p>
         </w:tc>
@@ -3137,51 +2261,82 @@
           </w:tcPr>
           <w:p>
             <w:pPr>
-              <w:autoSpaceDE w:val="0"/>
-              <w:autoSpaceDN w:val="0"/>
-              <w:adjustRightInd w:val="0"/>
-              <w:ind w:left="-11"/>
-              <w:jc w:val="center"/>
-              <w:rPr>
-                <w:rFonts w:ascii="Times New Roman" w:eastAsia="TimesNewRomanPSMT" w:hAnsi="Times New Roman" w:cs="Times New Roman"/>
-                <w:sz w:val="24"/>
-                <w:szCs w:val="24"/>
-              </w:rPr>
-            </w:pPr>
-            <w:r>
-              <w:rPr>
-                <w:rFonts w:ascii="Times New Roman" w:eastAsia="TimesNewRomanPSMT" w:hAnsi="Times New Roman" w:cs="Times New Roman"/>
-                <w:sz w:val="24"/>
-                <w:szCs w:val="24"/>
-              </w:rPr>
-              <w:t>4,39</w:t>
-            </w:r>
-          </w:p>
-        </w:tc>
-        <w:tc>
-          <w:tcPr>
-            <w:tcW w:w="722" w:type="dxa"/>
-            <w:vAlign w:val="center"/>
-          </w:tcPr>
-          <w:p>
-            <w:pPr>
-              <w:autoSpaceDE w:val="0"/>
-              <w:autoSpaceDN w:val="0"/>
-              <w:adjustRightInd w:val="0"/>
-              <w:jc w:val="center"/>
-              <w:rPr>
-                <w:rFonts w:ascii="Times New Roman" w:eastAsia="TimesNewRomanPSMT" w:hAnsi="Times New Roman" w:cs="Times New Roman"/>
-                <w:sz w:val="24"/>
-                <w:szCs w:val="24"/>
-              </w:rPr>
-            </w:pPr>
-            <w:r>
-              <w:rPr>
-                <w:rFonts w:ascii="Times New Roman" w:eastAsia="TimesNewRomanPSMT" w:hAnsi="Times New Roman" w:cs="Times New Roman"/>
-                <w:sz w:val="24"/>
-                <w:szCs w:val="24"/>
-              </w:rPr>
-              <w:t>104,52</w:t>
+              <w:jc w:val="center"/>
+              <w:rPr>
+                <w:rFonts w:ascii="Times New Roman" w:eastAsia="TimesNewRomanPSMT" w:hAnsi="Times New Roman" w:cs="Times New Roman"/>
+                <w:sz w:val="24"/>
+                <w:szCs w:val="24"/>
+              </w:rPr>
+            </w:pPr>
+            <w:r>
+              <w:rPr>
+                <w:rFonts w:ascii="Times New Roman" w:hAnsi="Times New Roman" w:cs="Times New Roman"/>
+                <w:color w:val="000000"/>
+                <w:sz w:val="24"/>
+                <w:szCs w:val="24"/>
+              </w:rPr>
+              <w:t>2,50</w:t>
+            </w:r>
+          </w:p>
+        </w:tc>
+        <w:tc>
+          <w:tcPr>
+            <w:tcW w:w="1051" w:type="dxa"/>
+            <w:vAlign w:val="center"/>
+          </w:tcPr>
+          <w:p>
+            <w:pPr>
+              <w:jc w:val="center"/>
+              <w:rPr>
+                <w:rFonts w:ascii="Times New Roman" w:hAnsi="Times New Roman" w:cs="Times New Roman"/>
+                <w:color w:val="000000"/>
+                <w:sz w:val="24"/>
+                <w:szCs w:val="24"/>
+              </w:rPr>
+            </w:pPr>
+            <w:r>
+              <w:rPr>
+                <w:rFonts w:ascii="Times New Roman" w:hAnsi="Times New Roman" w:cs="Times New Roman"/>
+                <w:color w:val="000000"/>
+                <w:sz w:val="24"/>
+                <w:szCs w:val="24"/>
+              </w:rPr>
+              <w:t>4,37765</w:t>
+            </w:r>
+          </w:p>
+        </w:tc>
+        <w:tc>
+          <w:tcPr>
+            <w:tcW w:w="876" w:type="dxa"/>
+            <w:vAlign w:val="center"/>
+          </w:tcPr>
+          <w:p>
+            <w:pPr>
+              <w:jc w:val="center"/>
+              <w:rPr>
+                <w:rFonts w:ascii="Times New Roman" w:hAnsi="Times New Roman" w:cs="Times New Roman"/>
+                <w:color w:val="000000"/>
+                <w:sz w:val="24"/>
+                <w:szCs w:val="24"/>
+              </w:rPr>
+            </w:pPr>
+            <w:r>
+              <w:rPr>
+                <w:rFonts w:ascii="Times New Roman" w:hAnsi="Times New Roman" w:cs="Times New Roman"/>
+                <w:color w:val="000000"/>
+                <w:sz w:val="24"/>
+                <w:szCs w:val="24"/>
+              </w:rPr>
+              <w:t>0,98934</w:t>
+            </w:r>
+            <w:r>
+              <w:rPr>
+                <w:rFonts w:ascii="Times New Roman" w:hAnsi="Times New Roman" w:cs="Times New Roman"/>
+                <w:color w:val="000000"/>
+                <w:sz w:val="24"/>
+                <w:szCs w:val="24"/>
+              </w:rPr>
+              <w:t>1</w:t>
             </w:r>
           </w:p>
         </w:tc>
@@ -3189,7 +2344,7 @@
       <w:tr>
         <w:tc>
           <w:tcPr>
-            <w:tcW w:w="1312" w:type="dxa"/>
+            <w:tcW w:w="1683" w:type="dxa"/>
             <w:vMerge/>
             <w:vAlign w:val="center"/>
           </w:tcPr>
@@ -3263,7 +2418,7 @@
         </w:tc>
         <w:tc>
           <w:tcPr>
-            <w:tcW w:w="634" w:type="dxa"/>
+            <w:tcW w:w="585" w:type="dxa"/>
             <w:vAlign w:val="center"/>
           </w:tcPr>
           <w:p>
@@ -3285,77 +2440,34 @@
                 <w:sz w:val="24"/>
                 <w:szCs w:val="24"/>
               </w:rPr>
-              <w:t>2</w:t>
-            </w:r>
-            <w:r>
-              <w:rPr>
-                <w:rFonts w:ascii="Times New Roman" w:eastAsia="TimesNewRomanPSMT" w:hAnsi="Times New Roman" w:cs="Times New Roman"/>
-                <w:sz w:val="24"/>
-                <w:szCs w:val="24"/>
-              </w:rPr>
-              <w:t>0</w:t>
-            </w:r>
-            <w:r>
-              <w:rPr>
-                <w:rFonts w:ascii="Times New Roman" w:eastAsia="TimesNewRomanPSMT" w:hAnsi="Times New Roman" w:cs="Times New Roman"/>
-                <w:sz w:val="24"/>
-                <w:szCs w:val="24"/>
-              </w:rPr>
-              <w:t>00</w:t>
-            </w:r>
-          </w:p>
-        </w:tc>
-        <w:tc>
-          <w:tcPr>
-            <w:tcW w:w="999" w:type="dxa"/>
-            <w:vAlign w:val="center"/>
-          </w:tcPr>
-          <w:p>
-            <w:pPr>
-              <w:autoSpaceDE w:val="0"/>
-              <w:autoSpaceDN w:val="0"/>
-              <w:adjustRightInd w:val="0"/>
-              <w:jc w:val="center"/>
-              <w:rPr>
-                <w:rFonts w:ascii="Times New Roman" w:eastAsia="TimesNewRomanPSMT" w:hAnsi="Times New Roman" w:cs="Times New Roman"/>
-                <w:sz w:val="24"/>
-                <w:szCs w:val="24"/>
-              </w:rPr>
-            </w:pPr>
-            <w:r>
-              <w:rPr>
-                <w:rFonts w:ascii="Times New Roman" w:eastAsia="TimesNewRomanPSMT" w:hAnsi="Times New Roman" w:cs="Times New Roman"/>
-                <w:sz w:val="24"/>
-                <w:szCs w:val="24"/>
-              </w:rPr>
-              <w:t>22,34</w:t>
-            </w:r>
-          </w:p>
-        </w:tc>
-        <w:tc>
-          <w:tcPr>
-            <w:tcW w:w="1718" w:type="dxa"/>
-            <w:vAlign w:val="center"/>
-          </w:tcPr>
-          <w:p>
-            <w:pPr>
-              <w:autoSpaceDE w:val="0"/>
-              <w:autoSpaceDN w:val="0"/>
-              <w:adjustRightInd w:val="0"/>
-              <w:jc w:val="center"/>
-              <w:rPr>
-                <w:rFonts w:ascii="Times New Roman" w:eastAsia="TimesNewRomanPSMT" w:hAnsi="Times New Roman" w:cs="Times New Roman"/>
-                <w:sz w:val="24"/>
-                <w:szCs w:val="24"/>
-              </w:rPr>
-            </w:pPr>
-            <w:r>
-              <w:rPr>
-                <w:rFonts w:ascii="Times New Roman" w:eastAsia="TimesNewRomanPSMT" w:hAnsi="Times New Roman" w:cs="Times New Roman"/>
-                <w:sz w:val="24"/>
-                <w:szCs w:val="24"/>
-              </w:rPr>
-              <w:t>2,01</w:t>
+              <w:t>300</w:t>
+            </w:r>
+          </w:p>
+        </w:tc>
+        <w:tc>
+          <w:tcPr>
+            <w:tcW w:w="875" w:type="dxa"/>
+            <w:vAlign w:val="center"/>
+          </w:tcPr>
+          <w:p>
+            <w:pPr>
+              <w:autoSpaceDE w:val="0"/>
+              <w:autoSpaceDN w:val="0"/>
+              <w:adjustRightInd w:val="0"/>
+              <w:jc w:val="center"/>
+              <w:rPr>
+                <w:rFonts w:ascii="Times New Roman" w:eastAsia="TimesNewRomanPSMT" w:hAnsi="Times New Roman" w:cs="Times New Roman"/>
+                <w:sz w:val="24"/>
+                <w:szCs w:val="24"/>
+              </w:rPr>
+            </w:pPr>
+            <w:r>
+              <w:rPr>
+                <w:rFonts w:ascii="Times New Roman" w:eastAsia="TimesNewRomanPSMT" w:hAnsi="Times New Roman" w:cs="Times New Roman"/>
+                <w:sz w:val="24"/>
+                <w:szCs w:val="24"/>
+              </w:rPr>
+              <w:t>1,04</w:t>
             </w:r>
           </w:p>
         </w:tc>
@@ -3369,6 +2481,33 @@
               <w:autoSpaceDE w:val="0"/>
               <w:autoSpaceDN w:val="0"/>
               <w:adjustRightInd w:val="0"/>
+              <w:jc w:val="center"/>
+              <w:rPr>
+                <w:rFonts w:ascii="Times New Roman" w:eastAsia="TimesNewRomanPSMT" w:hAnsi="Times New Roman" w:cs="Times New Roman"/>
+                <w:sz w:val="24"/>
+                <w:szCs w:val="24"/>
+              </w:rPr>
+            </w:pPr>
+            <w:r>
+              <w:rPr>
+                <w:rFonts w:ascii="Times New Roman" w:eastAsia="TimesNewRomanPSMT" w:hAnsi="Times New Roman" w:cs="Times New Roman"/>
+                <w:sz w:val="24"/>
+                <w:szCs w:val="24"/>
+              </w:rPr>
+              <w:t>2,09</w:t>
+            </w:r>
+          </w:p>
+        </w:tc>
+        <w:tc>
+          <w:tcPr>
+            <w:tcW w:w="1051" w:type="dxa"/>
+            <w:vAlign w:val="center"/>
+          </w:tcPr>
+          <w:p>
+            <w:pPr>
+              <w:autoSpaceDE w:val="0"/>
+              <w:autoSpaceDN w:val="0"/>
+              <w:adjustRightInd w:val="0"/>
               <w:ind w:left="-11"/>
               <w:jc w:val="center"/>
               <w:rPr>
@@ -3383,34 +2522,34 @@
                 <w:sz w:val="24"/>
                 <w:szCs w:val="24"/>
               </w:rPr>
-              <w:t>4,42</w:t>
-            </w:r>
-          </w:p>
-        </w:tc>
-        <w:tc>
-          <w:tcPr>
-            <w:tcW w:w="722" w:type="dxa"/>
-            <w:vAlign w:val="center"/>
-          </w:tcPr>
-          <w:p>
-            <w:pPr>
-              <w:autoSpaceDE w:val="0"/>
-              <w:autoSpaceDN w:val="0"/>
-              <w:adjustRightInd w:val="0"/>
-              <w:jc w:val="center"/>
-              <w:rPr>
-                <w:rFonts w:ascii="Times New Roman" w:eastAsia="TimesNewRomanPSMT" w:hAnsi="Times New Roman" w:cs="Times New Roman"/>
-                <w:sz w:val="24"/>
-                <w:szCs w:val="24"/>
-              </w:rPr>
-            </w:pPr>
-            <w:r>
-              <w:rPr>
-                <w:rFonts w:ascii="Times New Roman" w:eastAsia="TimesNewRomanPSMT" w:hAnsi="Times New Roman" w:cs="Times New Roman"/>
-                <w:sz w:val="24"/>
-                <w:szCs w:val="24"/>
-              </w:rPr>
-              <w:t>188,27</w:t>
+              <w:t>4,392911</w:t>
+            </w:r>
+          </w:p>
+        </w:tc>
+        <w:tc>
+          <w:tcPr>
+            <w:tcW w:w="876" w:type="dxa"/>
+            <w:vAlign w:val="center"/>
+          </w:tcPr>
+          <w:p>
+            <w:pPr>
+              <w:autoSpaceDE w:val="0"/>
+              <w:autoSpaceDN w:val="0"/>
+              <w:adjustRightInd w:val="0"/>
+              <w:jc w:val="center"/>
+              <w:rPr>
+                <w:rFonts w:ascii="Times New Roman" w:eastAsia="TimesNewRomanPSMT" w:hAnsi="Times New Roman" w:cs="Times New Roman"/>
+                <w:sz w:val="24"/>
+                <w:szCs w:val="24"/>
+              </w:rPr>
+            </w:pPr>
+            <w:r>
+              <w:rPr>
+                <w:rFonts w:ascii="Times New Roman" w:eastAsia="TimesNewRomanPSMT" w:hAnsi="Times New Roman" w:cs="Times New Roman"/>
+                <w:sz w:val="24"/>
+                <w:szCs w:val="24"/>
+              </w:rPr>
+              <w:t>0,990205</w:t>
             </w:r>
           </w:p>
         </w:tc>
@@ -3418,7 +2557,7 @@
       <w:tr>
         <w:tc>
           <w:tcPr>
-            <w:tcW w:w="1312" w:type="dxa"/>
+            <w:tcW w:w="1683" w:type="dxa"/>
             <w:vMerge/>
             <w:vAlign w:val="center"/>
           </w:tcPr>
@@ -3492,7 +2631,7 @@
         </w:tc>
         <w:tc>
           <w:tcPr>
-            <w:tcW w:w="634" w:type="dxa"/>
+            <w:tcW w:w="585" w:type="dxa"/>
             <w:vAlign w:val="center"/>
           </w:tcPr>
           <w:p>
@@ -3514,77 +2653,34 @@
                 <w:sz w:val="24"/>
                 <w:szCs w:val="24"/>
               </w:rPr>
-              <w:t>2</w:t>
-            </w:r>
-            <w:r>
-              <w:rPr>
-                <w:rFonts w:ascii="Times New Roman" w:eastAsia="TimesNewRomanPSMT" w:hAnsi="Times New Roman" w:cs="Times New Roman"/>
-                <w:sz w:val="24"/>
-                <w:szCs w:val="24"/>
-              </w:rPr>
-              <w:t>0</w:t>
-            </w:r>
-            <w:r>
-              <w:rPr>
-                <w:rFonts w:ascii="Times New Roman" w:eastAsia="TimesNewRomanPSMT" w:hAnsi="Times New Roman" w:cs="Times New Roman"/>
-                <w:sz w:val="24"/>
-                <w:szCs w:val="24"/>
-              </w:rPr>
-              <w:t>00</w:t>
-            </w:r>
-          </w:p>
-        </w:tc>
-        <w:tc>
-          <w:tcPr>
-            <w:tcW w:w="999" w:type="dxa"/>
-            <w:vAlign w:val="center"/>
-          </w:tcPr>
-          <w:p>
-            <w:pPr>
-              <w:autoSpaceDE w:val="0"/>
-              <w:autoSpaceDN w:val="0"/>
-              <w:adjustRightInd w:val="0"/>
-              <w:jc w:val="center"/>
-              <w:rPr>
-                <w:rFonts w:ascii="Times New Roman" w:eastAsia="TimesNewRomanPSMT" w:hAnsi="Times New Roman" w:cs="Times New Roman"/>
-                <w:sz w:val="24"/>
-                <w:szCs w:val="24"/>
-              </w:rPr>
-            </w:pPr>
-            <w:r>
-              <w:rPr>
-                <w:rFonts w:ascii="Times New Roman" w:eastAsia="TimesNewRomanPSMT" w:hAnsi="Times New Roman" w:cs="Times New Roman"/>
-                <w:sz w:val="24"/>
-                <w:szCs w:val="24"/>
-              </w:rPr>
-              <w:t>19,55</w:t>
-            </w:r>
-          </w:p>
-        </w:tc>
-        <w:tc>
-          <w:tcPr>
-            <w:tcW w:w="1718" w:type="dxa"/>
-            <w:vAlign w:val="center"/>
-          </w:tcPr>
-          <w:p>
-            <w:pPr>
-              <w:autoSpaceDE w:val="0"/>
-              <w:autoSpaceDN w:val="0"/>
-              <w:adjustRightInd w:val="0"/>
-              <w:jc w:val="center"/>
-              <w:rPr>
-                <w:rFonts w:ascii="Times New Roman" w:eastAsia="TimesNewRomanPSMT" w:hAnsi="Times New Roman" w:cs="Times New Roman"/>
-                <w:sz w:val="24"/>
-                <w:szCs w:val="24"/>
-              </w:rPr>
-            </w:pPr>
-            <w:r>
-              <w:rPr>
-                <w:rFonts w:ascii="Times New Roman" w:eastAsia="TimesNewRomanPSMT" w:hAnsi="Times New Roman" w:cs="Times New Roman"/>
-                <w:sz w:val="24"/>
-                <w:szCs w:val="24"/>
-              </w:rPr>
-              <w:t>1,78</w:t>
+              <w:t>300</w:t>
+            </w:r>
+          </w:p>
+        </w:tc>
+        <w:tc>
+          <w:tcPr>
+            <w:tcW w:w="875" w:type="dxa"/>
+            <w:vAlign w:val="center"/>
+          </w:tcPr>
+          <w:p>
+            <w:pPr>
+              <w:autoSpaceDE w:val="0"/>
+              <w:autoSpaceDN w:val="0"/>
+              <w:adjustRightInd w:val="0"/>
+              <w:jc w:val="center"/>
+              <w:rPr>
+                <w:rFonts w:ascii="Times New Roman" w:eastAsia="TimesNewRomanPSMT" w:hAnsi="Times New Roman" w:cs="Times New Roman"/>
+                <w:sz w:val="24"/>
+                <w:szCs w:val="24"/>
+              </w:rPr>
+            </w:pPr>
+            <w:r>
+              <w:rPr>
+                <w:rFonts w:ascii="Times New Roman" w:eastAsia="TimesNewRomanPSMT" w:hAnsi="Times New Roman" w:cs="Times New Roman"/>
+                <w:sz w:val="24"/>
+                <w:szCs w:val="24"/>
+              </w:rPr>
+              <w:t>0,94</w:t>
             </w:r>
           </w:p>
         </w:tc>
@@ -3598,6 +2694,33 @@
               <w:autoSpaceDE w:val="0"/>
               <w:autoSpaceDN w:val="0"/>
               <w:adjustRightInd w:val="0"/>
+              <w:jc w:val="center"/>
+              <w:rPr>
+                <w:rFonts w:ascii="Times New Roman" w:eastAsia="TimesNewRomanPSMT" w:hAnsi="Times New Roman" w:cs="Times New Roman"/>
+                <w:sz w:val="24"/>
+                <w:szCs w:val="24"/>
+              </w:rPr>
+            </w:pPr>
+            <w:r>
+              <w:rPr>
+                <w:rFonts w:ascii="Times New Roman" w:eastAsia="TimesNewRomanPSMT" w:hAnsi="Times New Roman" w:cs="Times New Roman"/>
+                <w:sz w:val="24"/>
+                <w:szCs w:val="24"/>
+              </w:rPr>
+              <w:t>2,52</w:t>
+            </w:r>
+          </w:p>
+        </w:tc>
+        <w:tc>
+          <w:tcPr>
+            <w:tcW w:w="1051" w:type="dxa"/>
+            <w:vAlign w:val="center"/>
+          </w:tcPr>
+          <w:p>
+            <w:pPr>
+              <w:autoSpaceDE w:val="0"/>
+              <w:autoSpaceDN w:val="0"/>
+              <w:adjustRightInd w:val="0"/>
               <w:ind w:left="-11"/>
               <w:jc w:val="center"/>
               <w:rPr>
@@ -3612,34 +2735,34 @@
                 <w:sz w:val="24"/>
                 <w:szCs w:val="24"/>
               </w:rPr>
-              <w:t>4,39</w:t>
-            </w:r>
-          </w:p>
-        </w:tc>
-        <w:tc>
-          <w:tcPr>
-            <w:tcW w:w="722" w:type="dxa"/>
-            <w:vAlign w:val="center"/>
-          </w:tcPr>
-          <w:p>
-            <w:pPr>
-              <w:autoSpaceDE w:val="0"/>
-              <w:autoSpaceDN w:val="0"/>
-              <w:adjustRightInd w:val="0"/>
-              <w:jc w:val="center"/>
-              <w:rPr>
-                <w:rFonts w:ascii="Times New Roman" w:eastAsia="TimesNewRomanPSMT" w:hAnsi="Times New Roman" w:cs="Times New Roman"/>
-                <w:sz w:val="24"/>
-                <w:szCs w:val="24"/>
-              </w:rPr>
-            </w:pPr>
-            <w:r>
-              <w:rPr>
-                <w:rFonts w:ascii="Times New Roman" w:eastAsia="TimesNewRomanPSMT" w:hAnsi="Times New Roman" w:cs="Times New Roman"/>
-                <w:sz w:val="24"/>
-                <w:szCs w:val="24"/>
-              </w:rPr>
-              <w:t>92,27</w:t>
+              <w:t>4,381127</w:t>
+            </w:r>
+          </w:p>
+        </w:tc>
+        <w:tc>
+          <w:tcPr>
+            <w:tcW w:w="876" w:type="dxa"/>
+            <w:vAlign w:val="center"/>
+          </w:tcPr>
+          <w:p>
+            <w:pPr>
+              <w:autoSpaceDE w:val="0"/>
+              <w:autoSpaceDN w:val="0"/>
+              <w:adjustRightInd w:val="0"/>
+              <w:jc w:val="center"/>
+              <w:rPr>
+                <w:rFonts w:ascii="Times New Roman" w:eastAsia="TimesNewRomanPSMT" w:hAnsi="Times New Roman" w:cs="Times New Roman"/>
+                <w:sz w:val="24"/>
+                <w:szCs w:val="24"/>
+              </w:rPr>
+            </w:pPr>
+            <w:r>
+              <w:rPr>
+                <w:rFonts w:ascii="Times New Roman" w:eastAsia="TimesNewRomanPSMT" w:hAnsi="Times New Roman" w:cs="Times New Roman"/>
+                <w:sz w:val="24"/>
+                <w:szCs w:val="24"/>
+              </w:rPr>
+              <w:t>0,989054</w:t>
             </w:r>
           </w:p>
         </w:tc>
@@ -3647,7 +2770,7 @@
       <w:tr>
         <w:tc>
           <w:tcPr>
-            <w:tcW w:w="1312" w:type="dxa"/>
+            <w:tcW w:w="1683" w:type="dxa"/>
             <w:vMerge w:val="restart"/>
             <w:vAlign w:val="center"/>
           </w:tcPr>
@@ -3669,7 +2792,662 @@
                 <w:sz w:val="24"/>
                 <w:szCs w:val="24"/>
               </w:rPr>
-              <w:t xml:space="preserve">Первый </w:t>
+              <w:t>Первый подходящий (с разбиением)</w:t>
+            </w:r>
+          </w:p>
+        </w:tc>
+        <w:tc>
+          <w:tcPr>
+            <w:tcW w:w="1793" w:type="dxa"/>
+            <w:vAlign w:val="center"/>
+          </w:tcPr>
+          <w:p>
+            <w:pPr>
+              <w:autoSpaceDE w:val="0"/>
+              <w:autoSpaceDN w:val="0"/>
+              <w:adjustRightInd w:val="0"/>
+              <w:jc w:val="center"/>
+              <w:rPr>
+                <w:rFonts w:ascii="Times New Roman" w:eastAsia="TimesNewRomanPSMT" w:hAnsi="Times New Roman" w:cs="Times New Roman"/>
+                <w:sz w:val="24"/>
+                <w:szCs w:val="24"/>
+              </w:rPr>
+            </w:pPr>
+            <w:r>
+              <w:rPr>
+                <w:rFonts w:ascii="Times New Roman" w:eastAsia="TimesNewRomanPSMT" w:hAnsi="Times New Roman" w:cs="Times New Roman"/>
+                <w:sz w:val="24"/>
+                <w:szCs w:val="24"/>
+              </w:rPr>
+              <w:t>-</w:t>
+            </w:r>
+          </w:p>
+        </w:tc>
+        <w:tc>
+          <w:tcPr>
+            <w:tcW w:w="1242" w:type="dxa"/>
+            <w:vAlign w:val="center"/>
+          </w:tcPr>
+          <w:p>
+            <w:pPr>
+              <w:autoSpaceDE w:val="0"/>
+              <w:autoSpaceDN w:val="0"/>
+              <w:adjustRightInd w:val="0"/>
+              <w:jc w:val="center"/>
+              <w:rPr>
+                <w:rFonts w:ascii="Times New Roman" w:eastAsia="TimesNewRomanPSMT" w:hAnsi="Times New Roman" w:cs="Times New Roman"/>
+                <w:sz w:val="24"/>
+                <w:szCs w:val="24"/>
+              </w:rPr>
+            </w:pPr>
+            <w:r>
+              <w:rPr>
+                <w:rFonts w:ascii="Times New Roman" w:eastAsia="TimesNewRomanPSMT" w:hAnsi="Times New Roman" w:cs="Times New Roman"/>
+                <w:sz w:val="24"/>
+                <w:szCs w:val="24"/>
+              </w:rPr>
+              <w:t>16</w:t>
+            </w:r>
+          </w:p>
+        </w:tc>
+        <w:tc>
+          <w:tcPr>
+            <w:tcW w:w="585" w:type="dxa"/>
+            <w:vAlign w:val="center"/>
+          </w:tcPr>
+          <w:p>
+            <w:pPr>
+              <w:autoSpaceDE w:val="0"/>
+              <w:autoSpaceDN w:val="0"/>
+              <w:adjustRightInd w:val="0"/>
+              <w:ind w:left="-60" w:right="-4"/>
+              <w:jc w:val="center"/>
+              <w:rPr>
+                <w:rFonts w:ascii="Times New Roman" w:eastAsia="TimesNewRomanPSMT" w:hAnsi="Times New Roman" w:cs="Times New Roman"/>
+                <w:sz w:val="24"/>
+                <w:szCs w:val="24"/>
+              </w:rPr>
+            </w:pPr>
+            <w:r>
+              <w:rPr>
+                <w:rFonts w:ascii="Times New Roman" w:eastAsia="TimesNewRomanPSMT" w:hAnsi="Times New Roman" w:cs="Times New Roman"/>
+                <w:sz w:val="24"/>
+                <w:szCs w:val="24"/>
+              </w:rPr>
+              <w:t>5</w:t>
+            </w:r>
+          </w:p>
+        </w:tc>
+        <w:tc>
+          <w:tcPr>
+            <w:tcW w:w="875" w:type="dxa"/>
+            <w:vAlign w:val="center"/>
+          </w:tcPr>
+          <w:p>
+            <w:pPr>
+              <w:autoSpaceDE w:val="0"/>
+              <w:autoSpaceDN w:val="0"/>
+              <w:adjustRightInd w:val="0"/>
+              <w:jc w:val="center"/>
+              <w:rPr>
+                <w:rFonts w:ascii="Times New Roman" w:eastAsia="TimesNewRomanPSMT" w:hAnsi="Times New Roman" w:cs="Times New Roman"/>
+                <w:sz w:val="24"/>
+                <w:szCs w:val="24"/>
+              </w:rPr>
+            </w:pPr>
+            <w:r>
+              <w:rPr>
+                <w:rFonts w:ascii="Times New Roman" w:eastAsia="TimesNewRomanPSMT" w:hAnsi="Times New Roman" w:cs="Times New Roman"/>
+                <w:sz w:val="24"/>
+                <w:szCs w:val="24"/>
+              </w:rPr>
+              <w:t>27,50</w:t>
+            </w:r>
+          </w:p>
+        </w:tc>
+        <w:tc>
+          <w:tcPr>
+            <w:tcW w:w="1052" w:type="dxa"/>
+            <w:vAlign w:val="center"/>
+          </w:tcPr>
+          <w:p>
+            <w:pPr>
+              <w:autoSpaceDE w:val="0"/>
+              <w:autoSpaceDN w:val="0"/>
+              <w:adjustRightInd w:val="0"/>
+              <w:jc w:val="center"/>
+              <w:rPr>
+                <w:rFonts w:ascii="Times New Roman" w:eastAsia="TimesNewRomanPSMT" w:hAnsi="Times New Roman" w:cs="Times New Roman"/>
+                <w:sz w:val="24"/>
+                <w:szCs w:val="24"/>
+              </w:rPr>
+            </w:pPr>
+            <w:r>
+              <w:rPr>
+                <w:rFonts w:ascii="Times New Roman" w:eastAsia="TimesNewRomanPSMT" w:hAnsi="Times New Roman" w:cs="Times New Roman"/>
+                <w:sz w:val="24"/>
+                <w:szCs w:val="24"/>
+              </w:rPr>
+              <w:t>2,01</w:t>
+            </w:r>
+          </w:p>
+        </w:tc>
+        <w:tc>
+          <w:tcPr>
+            <w:tcW w:w="1051" w:type="dxa"/>
+            <w:vAlign w:val="center"/>
+          </w:tcPr>
+          <w:p>
+            <w:pPr>
+              <w:autoSpaceDE w:val="0"/>
+              <w:autoSpaceDN w:val="0"/>
+              <w:adjustRightInd w:val="0"/>
+              <w:ind w:left="-11"/>
+              <w:jc w:val="center"/>
+              <w:rPr>
+                <w:rFonts w:ascii="Times New Roman" w:eastAsia="TimesNewRomanPSMT" w:hAnsi="Times New Roman" w:cs="Times New Roman"/>
+                <w:sz w:val="24"/>
+                <w:szCs w:val="24"/>
+              </w:rPr>
+            </w:pPr>
+            <w:r>
+              <w:rPr>
+                <w:rFonts w:ascii="Times New Roman" w:eastAsia="TimesNewRomanPSMT" w:hAnsi="Times New Roman" w:cs="Times New Roman"/>
+                <w:sz w:val="24"/>
+                <w:szCs w:val="24"/>
+              </w:rPr>
+              <w:t>21,82031</w:t>
+            </w:r>
+          </w:p>
+        </w:tc>
+        <w:tc>
+          <w:tcPr>
+            <w:tcW w:w="876" w:type="dxa"/>
+            <w:vAlign w:val="center"/>
+          </w:tcPr>
+          <w:p>
+            <w:pPr>
+              <w:autoSpaceDE w:val="0"/>
+              <w:autoSpaceDN w:val="0"/>
+              <w:adjustRightInd w:val="0"/>
+              <w:jc w:val="center"/>
+              <w:rPr>
+                <w:rFonts w:ascii="Times New Roman" w:eastAsia="TimesNewRomanPSMT" w:hAnsi="Times New Roman" w:cs="Times New Roman"/>
+                <w:sz w:val="24"/>
+                <w:szCs w:val="24"/>
+              </w:rPr>
+            </w:pPr>
+            <w:r>
+              <w:rPr>
+                <w:rFonts w:ascii="Times New Roman" w:eastAsia="TimesNewRomanPSMT" w:hAnsi="Times New Roman" w:cs="Times New Roman"/>
+                <w:sz w:val="24"/>
+                <w:szCs w:val="24"/>
+              </w:rPr>
+              <w:t>0,988581</w:t>
+            </w:r>
+          </w:p>
+        </w:tc>
+      </w:tr>
+      <w:tr>
+        <w:tc>
+          <w:tcPr>
+            <w:tcW w:w="1683" w:type="dxa"/>
+            <w:vMerge/>
+            <w:vAlign w:val="center"/>
+          </w:tcPr>
+          <w:p>
+            <w:pPr>
+              <w:autoSpaceDE w:val="0"/>
+              <w:autoSpaceDN w:val="0"/>
+              <w:adjustRightInd w:val="0"/>
+              <w:jc w:val="center"/>
+              <w:rPr>
+                <w:rFonts w:ascii="Times New Roman" w:eastAsia="TimesNewRomanPSMT" w:hAnsi="Times New Roman" w:cs="Times New Roman"/>
+                <w:sz w:val="24"/>
+                <w:szCs w:val="24"/>
+              </w:rPr>
+            </w:pPr>
+          </w:p>
+        </w:tc>
+        <w:tc>
+          <w:tcPr>
+            <w:tcW w:w="1793" w:type="dxa"/>
+            <w:vAlign w:val="center"/>
+          </w:tcPr>
+          <w:p>
+            <w:pPr>
+              <w:autoSpaceDE w:val="0"/>
+              <w:autoSpaceDN w:val="0"/>
+              <w:adjustRightInd w:val="0"/>
+              <w:jc w:val="center"/>
+              <w:rPr>
+                <w:rFonts w:ascii="Times New Roman" w:eastAsia="TimesNewRomanPSMT" w:hAnsi="Times New Roman" w:cs="Times New Roman"/>
+                <w:sz w:val="24"/>
+                <w:szCs w:val="24"/>
+              </w:rPr>
+            </w:pPr>
+            <w:r>
+              <w:rPr>
+                <w:rFonts w:ascii="Times New Roman" w:eastAsia="TimesNewRomanPSMT" w:hAnsi="Times New Roman" w:cs="Times New Roman"/>
+                <w:sz w:val="24"/>
+                <w:szCs w:val="24"/>
+              </w:rPr>
+              <w:t>Центр масс</w:t>
+            </w:r>
+          </w:p>
+        </w:tc>
+        <w:tc>
+          <w:tcPr>
+            <w:tcW w:w="1242" w:type="dxa"/>
+            <w:vAlign w:val="center"/>
+          </w:tcPr>
+          <w:p>
+            <w:pPr>
+              <w:autoSpaceDE w:val="0"/>
+              <w:autoSpaceDN w:val="0"/>
+              <w:adjustRightInd w:val="0"/>
+              <w:jc w:val="center"/>
+              <w:rPr>
+                <w:rFonts w:ascii="Times New Roman" w:eastAsia="TimesNewRomanPSMT" w:hAnsi="Times New Roman" w:cs="Times New Roman"/>
+                <w:sz w:val="24"/>
+                <w:szCs w:val="24"/>
+              </w:rPr>
+            </w:pPr>
+            <w:r>
+              <w:rPr>
+                <w:rFonts w:ascii="Times New Roman" w:eastAsia="TimesNewRomanPSMT" w:hAnsi="Times New Roman" w:cs="Times New Roman"/>
+                <w:sz w:val="24"/>
+                <w:szCs w:val="24"/>
+              </w:rPr>
+              <w:t>16</w:t>
+            </w:r>
+          </w:p>
+        </w:tc>
+        <w:tc>
+          <w:tcPr>
+            <w:tcW w:w="585" w:type="dxa"/>
+            <w:vAlign w:val="center"/>
+          </w:tcPr>
+          <w:p>
+            <w:pPr>
+              <w:autoSpaceDE w:val="0"/>
+              <w:autoSpaceDN w:val="0"/>
+              <w:adjustRightInd w:val="0"/>
+              <w:ind w:left="-60" w:right="-4"/>
+              <w:jc w:val="center"/>
+              <w:rPr>
+                <w:rFonts w:ascii="Times New Roman" w:eastAsia="TimesNewRomanPSMT" w:hAnsi="Times New Roman" w:cs="Times New Roman"/>
+                <w:sz w:val="24"/>
+                <w:szCs w:val="24"/>
+              </w:rPr>
+            </w:pPr>
+            <w:r>
+              <w:rPr>
+                <w:rFonts w:ascii="Times New Roman" w:eastAsia="TimesNewRomanPSMT" w:hAnsi="Times New Roman" w:cs="Times New Roman"/>
+                <w:sz w:val="24"/>
+                <w:szCs w:val="24"/>
+              </w:rPr>
+              <w:t>5</w:t>
+            </w:r>
+          </w:p>
+        </w:tc>
+        <w:tc>
+          <w:tcPr>
+            <w:tcW w:w="875" w:type="dxa"/>
+            <w:vAlign w:val="center"/>
+          </w:tcPr>
+          <w:p>
+            <w:pPr>
+              <w:autoSpaceDE w:val="0"/>
+              <w:autoSpaceDN w:val="0"/>
+              <w:adjustRightInd w:val="0"/>
+              <w:jc w:val="center"/>
+              <w:rPr>
+                <w:rFonts w:ascii="Times New Roman" w:eastAsia="TimesNewRomanPSMT" w:hAnsi="Times New Roman" w:cs="Times New Roman"/>
+                <w:sz w:val="24"/>
+                <w:szCs w:val="24"/>
+              </w:rPr>
+            </w:pPr>
+            <w:r>
+              <w:rPr>
+                <w:rFonts w:ascii="Times New Roman" w:eastAsia="TimesNewRomanPSMT" w:hAnsi="Times New Roman" w:cs="Times New Roman"/>
+                <w:sz w:val="24"/>
+                <w:szCs w:val="24"/>
+              </w:rPr>
+              <w:t>8,84</w:t>
+            </w:r>
+          </w:p>
+        </w:tc>
+        <w:tc>
+          <w:tcPr>
+            <w:tcW w:w="1052" w:type="dxa"/>
+            <w:vAlign w:val="center"/>
+          </w:tcPr>
+          <w:p>
+            <w:pPr>
+              <w:autoSpaceDE w:val="0"/>
+              <w:autoSpaceDN w:val="0"/>
+              <w:adjustRightInd w:val="0"/>
+              <w:jc w:val="center"/>
+              <w:rPr>
+                <w:rFonts w:ascii="Times New Roman" w:eastAsia="TimesNewRomanPSMT" w:hAnsi="Times New Roman" w:cs="Times New Roman"/>
+                <w:sz w:val="24"/>
+                <w:szCs w:val="24"/>
+              </w:rPr>
+            </w:pPr>
+            <w:r>
+              <w:rPr>
+                <w:rFonts w:ascii="Times New Roman" w:eastAsia="TimesNewRomanPSMT" w:hAnsi="Times New Roman" w:cs="Times New Roman"/>
+                <w:sz w:val="24"/>
+                <w:szCs w:val="24"/>
+              </w:rPr>
+              <w:t>2,38</w:t>
+            </w:r>
+          </w:p>
+        </w:tc>
+        <w:tc>
+          <w:tcPr>
+            <w:tcW w:w="1051" w:type="dxa"/>
+            <w:vAlign w:val="center"/>
+          </w:tcPr>
+          <w:p>
+            <w:pPr>
+              <w:autoSpaceDE w:val="0"/>
+              <w:autoSpaceDN w:val="0"/>
+              <w:adjustRightInd w:val="0"/>
+              <w:ind w:left="-11"/>
+              <w:jc w:val="center"/>
+              <w:rPr>
+                <w:rFonts w:ascii="Times New Roman" w:eastAsia="TimesNewRomanPSMT" w:hAnsi="Times New Roman" w:cs="Times New Roman"/>
+                <w:sz w:val="24"/>
+                <w:szCs w:val="24"/>
+              </w:rPr>
+            </w:pPr>
+            <w:r>
+              <w:rPr>
+                <w:rFonts w:ascii="Times New Roman" w:eastAsia="TimesNewRomanPSMT" w:hAnsi="Times New Roman" w:cs="Times New Roman"/>
+                <w:sz w:val="24"/>
+                <w:szCs w:val="24"/>
+              </w:rPr>
+              <w:t>19,94</w:t>
+            </w:r>
+            <w:r>
+              <w:rPr>
+                <w:rFonts w:ascii="Times New Roman" w:eastAsia="TimesNewRomanPSMT" w:hAnsi="Times New Roman" w:cs="Times New Roman"/>
+                <w:sz w:val="24"/>
+                <w:szCs w:val="24"/>
+              </w:rPr>
+              <w:t>933</w:t>
+            </w:r>
+          </w:p>
+        </w:tc>
+        <w:tc>
+          <w:tcPr>
+            <w:tcW w:w="876" w:type="dxa"/>
+            <w:vAlign w:val="center"/>
+          </w:tcPr>
+          <w:p>
+            <w:pPr>
+              <w:autoSpaceDE w:val="0"/>
+              <w:autoSpaceDN w:val="0"/>
+              <w:adjustRightInd w:val="0"/>
+              <w:jc w:val="center"/>
+              <w:rPr>
+                <w:rFonts w:ascii="Times New Roman" w:eastAsia="TimesNewRomanPSMT" w:hAnsi="Times New Roman" w:cs="Times New Roman"/>
+                <w:sz w:val="24"/>
+                <w:szCs w:val="24"/>
+              </w:rPr>
+            </w:pPr>
+            <w:r>
+              <w:rPr>
+                <w:rFonts w:ascii="Times New Roman" w:eastAsia="TimesNewRomanPSMT" w:hAnsi="Times New Roman" w:cs="Times New Roman"/>
+                <w:sz w:val="24"/>
+                <w:szCs w:val="24"/>
+              </w:rPr>
+              <w:t>0,990315</w:t>
+            </w:r>
+          </w:p>
+        </w:tc>
+      </w:tr>
+      <w:tr>
+        <w:tc>
+          <w:tcPr>
+            <w:tcW w:w="1683" w:type="dxa"/>
+            <w:vMerge/>
+            <w:vAlign w:val="center"/>
+          </w:tcPr>
+          <w:p>
+            <w:pPr>
+              <w:autoSpaceDE w:val="0"/>
+              <w:autoSpaceDN w:val="0"/>
+              <w:adjustRightInd w:val="0"/>
+              <w:jc w:val="center"/>
+              <w:rPr>
+                <w:rFonts w:ascii="Times New Roman" w:eastAsia="TimesNewRomanPSMT" w:hAnsi="Times New Roman" w:cs="Times New Roman"/>
+                <w:sz w:val="24"/>
+                <w:szCs w:val="24"/>
+              </w:rPr>
+            </w:pPr>
+          </w:p>
+        </w:tc>
+        <w:tc>
+          <w:tcPr>
+            <w:tcW w:w="1793" w:type="dxa"/>
+            <w:vAlign w:val="center"/>
+          </w:tcPr>
+          <w:p>
+            <w:pPr>
+              <w:autoSpaceDE w:val="0"/>
+              <w:autoSpaceDN w:val="0"/>
+              <w:adjustRightInd w:val="0"/>
+              <w:jc w:val="center"/>
+              <w:rPr>
+                <w:rFonts w:ascii="Times New Roman" w:eastAsia="TimesNewRomanPSMT" w:hAnsi="Times New Roman" w:cs="Times New Roman"/>
+                <w:sz w:val="24"/>
+                <w:szCs w:val="24"/>
+              </w:rPr>
+            </w:pPr>
+            <w:r>
+              <w:rPr>
+                <w:rFonts w:ascii="Times New Roman" w:eastAsia="TimesNewRomanPSMT" w:hAnsi="Times New Roman" w:cs="Times New Roman"/>
+                <w:sz w:val="24"/>
+                <w:szCs w:val="24"/>
+              </w:rPr>
+              <w:t>Разница граничных значений</w:t>
+            </w:r>
+          </w:p>
+        </w:tc>
+        <w:tc>
+          <w:tcPr>
+            <w:tcW w:w="1242" w:type="dxa"/>
+            <w:vAlign w:val="center"/>
+          </w:tcPr>
+          <w:p>
+            <w:pPr>
+              <w:autoSpaceDE w:val="0"/>
+              <w:autoSpaceDN w:val="0"/>
+              <w:adjustRightInd w:val="0"/>
+              <w:jc w:val="center"/>
+              <w:rPr>
+                <w:rFonts w:ascii="Times New Roman" w:eastAsia="TimesNewRomanPSMT" w:hAnsi="Times New Roman" w:cs="Times New Roman"/>
+                <w:sz w:val="24"/>
+                <w:szCs w:val="24"/>
+              </w:rPr>
+            </w:pPr>
+            <w:r>
+              <w:rPr>
+                <w:rFonts w:ascii="Times New Roman" w:eastAsia="TimesNewRomanPSMT" w:hAnsi="Times New Roman" w:cs="Times New Roman"/>
+                <w:sz w:val="24"/>
+                <w:szCs w:val="24"/>
+              </w:rPr>
+              <w:t>16</w:t>
+            </w:r>
+          </w:p>
+        </w:tc>
+        <w:tc>
+          <w:tcPr>
+            <w:tcW w:w="585" w:type="dxa"/>
+            <w:vAlign w:val="center"/>
+          </w:tcPr>
+          <w:p>
+            <w:pPr>
+              <w:autoSpaceDE w:val="0"/>
+              <w:autoSpaceDN w:val="0"/>
+              <w:adjustRightInd w:val="0"/>
+              <w:ind w:left="-60" w:right="-4"/>
+              <w:jc w:val="center"/>
+              <w:rPr>
+                <w:rFonts w:ascii="Times New Roman" w:eastAsia="TimesNewRomanPSMT" w:hAnsi="Times New Roman" w:cs="Times New Roman"/>
+                <w:sz w:val="24"/>
+                <w:szCs w:val="24"/>
+              </w:rPr>
+            </w:pPr>
+            <w:r>
+              <w:rPr>
+                <w:rFonts w:ascii="Times New Roman" w:eastAsia="TimesNewRomanPSMT" w:hAnsi="Times New Roman" w:cs="Times New Roman"/>
+                <w:sz w:val="24"/>
+                <w:szCs w:val="24"/>
+              </w:rPr>
+              <w:t>5</w:t>
+            </w:r>
+          </w:p>
+        </w:tc>
+        <w:tc>
+          <w:tcPr>
+            <w:tcW w:w="875" w:type="dxa"/>
+            <w:vAlign w:val="center"/>
+          </w:tcPr>
+          <w:p>
+            <w:pPr>
+              <w:autoSpaceDE w:val="0"/>
+              <w:autoSpaceDN w:val="0"/>
+              <w:adjustRightInd w:val="0"/>
+              <w:jc w:val="center"/>
+              <w:rPr>
+                <w:rFonts w:ascii="Times New Roman" w:eastAsia="TimesNewRomanPSMT" w:hAnsi="Times New Roman" w:cs="Times New Roman"/>
+                <w:sz w:val="24"/>
+                <w:szCs w:val="24"/>
+              </w:rPr>
+            </w:pPr>
+            <w:r>
+              <w:rPr>
+                <w:rFonts w:ascii="Times New Roman" w:eastAsia="TimesNewRomanPSMT" w:hAnsi="Times New Roman" w:cs="Times New Roman"/>
+                <w:sz w:val="24"/>
+                <w:szCs w:val="24"/>
+              </w:rPr>
+              <w:t>8,90</w:t>
+            </w:r>
+          </w:p>
+        </w:tc>
+        <w:tc>
+          <w:tcPr>
+            <w:tcW w:w="1052" w:type="dxa"/>
+            <w:vAlign w:val="center"/>
+          </w:tcPr>
+          <w:p>
+            <w:pPr>
+              <w:autoSpaceDE w:val="0"/>
+              <w:autoSpaceDN w:val="0"/>
+              <w:adjustRightInd w:val="0"/>
+              <w:jc w:val="center"/>
+              <w:rPr>
+                <w:rFonts w:ascii="Times New Roman" w:eastAsia="TimesNewRomanPSMT" w:hAnsi="Times New Roman" w:cs="Times New Roman"/>
+                <w:sz w:val="24"/>
+                <w:szCs w:val="24"/>
+              </w:rPr>
+            </w:pPr>
+            <w:r>
+              <w:rPr>
+                <w:rFonts w:ascii="Times New Roman" w:eastAsia="TimesNewRomanPSMT" w:hAnsi="Times New Roman" w:cs="Times New Roman"/>
+                <w:sz w:val="24"/>
+                <w:szCs w:val="24"/>
+              </w:rPr>
+              <w:t>2,17</w:t>
+            </w:r>
+          </w:p>
+        </w:tc>
+        <w:tc>
+          <w:tcPr>
+            <w:tcW w:w="1051" w:type="dxa"/>
+            <w:vAlign w:val="center"/>
+          </w:tcPr>
+          <w:p>
+            <w:pPr>
+              <w:autoSpaceDE w:val="0"/>
+              <w:autoSpaceDN w:val="0"/>
+              <w:adjustRightInd w:val="0"/>
+              <w:ind w:left="-11"/>
+              <w:jc w:val="center"/>
+              <w:rPr>
+                <w:rFonts w:ascii="Times New Roman" w:eastAsia="TimesNewRomanPSMT" w:hAnsi="Times New Roman" w:cs="Times New Roman"/>
+                <w:sz w:val="24"/>
+                <w:szCs w:val="24"/>
+              </w:rPr>
+            </w:pPr>
+            <w:r>
+              <w:rPr>
+                <w:rFonts w:ascii="Times New Roman" w:eastAsia="TimesNewRomanPSMT" w:hAnsi="Times New Roman" w:cs="Times New Roman"/>
+                <w:sz w:val="24"/>
+                <w:szCs w:val="24"/>
+              </w:rPr>
+              <w:t>20,19</w:t>
+            </w:r>
+          </w:p>
+        </w:tc>
+        <w:tc>
+          <w:tcPr>
+            <w:tcW w:w="876" w:type="dxa"/>
+            <w:vAlign w:val="center"/>
+          </w:tcPr>
+          <w:p>
+            <w:pPr>
+              <w:autoSpaceDE w:val="0"/>
+              <w:autoSpaceDN w:val="0"/>
+              <w:adjustRightInd w:val="0"/>
+              <w:jc w:val="center"/>
+              <w:rPr>
+                <w:rFonts w:ascii="Times New Roman" w:eastAsia="TimesNewRomanPSMT" w:hAnsi="Times New Roman" w:cs="Times New Roman"/>
+                <w:sz w:val="24"/>
+                <w:szCs w:val="24"/>
+              </w:rPr>
+            </w:pPr>
+            <w:r>
+              <w:rPr>
+                <w:rFonts w:ascii="Times New Roman" w:eastAsia="TimesNewRomanPSMT" w:hAnsi="Times New Roman" w:cs="Times New Roman"/>
+                <w:sz w:val="24"/>
+                <w:szCs w:val="24"/>
+              </w:rPr>
+              <w:t>0,992567</w:t>
+            </w:r>
+          </w:p>
+        </w:tc>
+      </w:tr>
+      <w:tr>
+        <w:tc>
+          <w:tcPr>
+            <w:tcW w:w="1683" w:type="dxa"/>
+            <w:vMerge w:val="restart"/>
+            <w:vAlign w:val="center"/>
+          </w:tcPr>
+          <w:p>
+            <w:pPr>
+              <w:autoSpaceDE w:val="0"/>
+              <w:autoSpaceDN w:val="0"/>
+              <w:adjustRightInd w:val="0"/>
+              <w:jc w:val="center"/>
+              <w:rPr>
+                <w:rFonts w:ascii="Times New Roman" w:eastAsia="TimesNewRomanPSMT" w:hAnsi="Times New Roman" w:cs="Times New Roman"/>
+                <w:sz w:val="24"/>
+                <w:szCs w:val="24"/>
+              </w:rPr>
+            </w:pPr>
+            <w:r>
+              <w:rPr>
+                <w:rFonts w:ascii="Times New Roman" w:eastAsia="TimesNewRomanPSMT" w:hAnsi="Times New Roman" w:cs="Times New Roman"/>
+                <w:sz w:val="24"/>
+                <w:szCs w:val="24"/>
+              </w:rPr>
+              <w:t xml:space="preserve">Доменный </w:t>
             </w:r>
             <w:r>
               <w:rPr>
@@ -3678,7 +3456,25 @@
                 <w:szCs w:val="24"/>
               </w:rPr>
               <w:lastRenderedPageBreak/>
-              <w:t>подходящий (с разбиением)</w:t>
+              <w:t xml:space="preserve">блок с </w:t>
+            </w:r>
+            <w:proofErr w:type="gramStart"/>
+            <w:r>
+              <w:rPr>
+                <w:rFonts w:ascii="Times New Roman" w:eastAsia="TimesNewRomanPSMT" w:hAnsi="Times New Roman" w:cs="Times New Roman"/>
+                <w:sz w:val="24"/>
+                <w:szCs w:val="24"/>
+              </w:rPr>
+              <w:t>минимальным</w:t>
+            </w:r>
+            <w:proofErr w:type="gramEnd"/>
+            <w:r>
+              <w:rPr>
+                <w:rFonts w:ascii="Times New Roman" w:eastAsia="TimesNewRomanPSMT" w:hAnsi="Times New Roman" w:cs="Times New Roman"/>
+                <w:sz w:val="24"/>
+                <w:szCs w:val="24"/>
+              </w:rPr>
+              <w:t xml:space="preserve"> СКО</w:t>
             </w:r>
           </w:p>
         </w:tc>
@@ -3739,7 +3535,7 @@
         </w:tc>
         <w:tc>
           <w:tcPr>
-            <w:tcW w:w="634" w:type="dxa"/>
+            <w:tcW w:w="585" w:type="dxa"/>
             <w:vAlign w:val="center"/>
           </w:tcPr>
           <w:p>
@@ -3761,61 +3557,34 @@
                 <w:sz w:val="24"/>
                 <w:szCs w:val="24"/>
               </w:rPr>
-              <w:t>2000</w:t>
-            </w:r>
-          </w:p>
-        </w:tc>
-        <w:tc>
-          <w:tcPr>
-            <w:tcW w:w="999" w:type="dxa"/>
-            <w:vAlign w:val="center"/>
-          </w:tcPr>
-          <w:p>
-            <w:pPr>
-              <w:autoSpaceDE w:val="0"/>
-              <w:autoSpaceDN w:val="0"/>
-              <w:adjustRightInd w:val="0"/>
-              <w:jc w:val="center"/>
-              <w:rPr>
-                <w:rFonts w:ascii="Times New Roman" w:eastAsia="TimesNewRomanPSMT" w:hAnsi="Times New Roman" w:cs="Times New Roman"/>
-                <w:sz w:val="24"/>
-                <w:szCs w:val="24"/>
-              </w:rPr>
-            </w:pPr>
-            <w:r>
-              <w:rPr>
-                <w:rFonts w:ascii="Times New Roman" w:eastAsia="TimesNewRomanPSMT" w:hAnsi="Times New Roman" w:cs="Times New Roman"/>
-                <w:sz w:val="24"/>
-                <w:szCs w:val="24"/>
-              </w:rPr>
-              <w:t>114,03</w:t>
-            </w:r>
-          </w:p>
-        </w:tc>
-        <w:tc>
-          <w:tcPr>
-            <w:tcW w:w="1718" w:type="dxa"/>
-            <w:vAlign w:val="center"/>
-          </w:tcPr>
-          <w:p>
-            <w:pPr>
-              <w:autoSpaceDE w:val="0"/>
-              <w:autoSpaceDN w:val="0"/>
-              <w:adjustRightInd w:val="0"/>
-              <w:jc w:val="center"/>
-              <w:rPr>
-                <w:rFonts w:ascii="Times New Roman" w:eastAsia="TimesNewRomanPSMT" w:hAnsi="Times New Roman" w:cs="Times New Roman"/>
-                <w:sz w:val="24"/>
-                <w:szCs w:val="24"/>
-              </w:rPr>
-            </w:pPr>
-            <w:r>
-              <w:rPr>
-                <w:rFonts w:ascii="Times New Roman" w:eastAsia="TimesNewRomanPSMT" w:hAnsi="Times New Roman" w:cs="Times New Roman"/>
-                <w:sz w:val="24"/>
-                <w:szCs w:val="24"/>
-              </w:rPr>
-              <w:t>2,01</w:t>
+              <w:t>-</w:t>
+            </w:r>
+          </w:p>
+        </w:tc>
+        <w:tc>
+          <w:tcPr>
+            <w:tcW w:w="875" w:type="dxa"/>
+            <w:vAlign w:val="center"/>
+          </w:tcPr>
+          <w:p>
+            <w:pPr>
+              <w:autoSpaceDE w:val="0"/>
+              <w:autoSpaceDN w:val="0"/>
+              <w:adjustRightInd w:val="0"/>
+              <w:jc w:val="center"/>
+              <w:rPr>
+                <w:rFonts w:ascii="Times New Roman" w:eastAsia="TimesNewRomanPSMT" w:hAnsi="Times New Roman" w:cs="Times New Roman"/>
+                <w:sz w:val="24"/>
+                <w:szCs w:val="24"/>
+              </w:rPr>
+            </w:pPr>
+            <w:r>
+              <w:rPr>
+                <w:rFonts w:ascii="Times New Roman" w:eastAsia="TimesNewRomanPSMT" w:hAnsi="Times New Roman" w:cs="Times New Roman"/>
+                <w:sz w:val="24"/>
+                <w:szCs w:val="24"/>
+              </w:rPr>
+              <w:t>46,89</w:t>
             </w:r>
           </w:p>
         </w:tc>
@@ -3829,6 +3598,33 @@
               <w:autoSpaceDE w:val="0"/>
               <w:autoSpaceDN w:val="0"/>
               <w:adjustRightInd w:val="0"/>
+              <w:jc w:val="center"/>
+              <w:rPr>
+                <w:rFonts w:ascii="Times New Roman" w:eastAsia="TimesNewRomanPSMT" w:hAnsi="Times New Roman" w:cs="Times New Roman"/>
+                <w:sz w:val="24"/>
+                <w:szCs w:val="24"/>
+              </w:rPr>
+            </w:pPr>
+            <w:r>
+              <w:rPr>
+                <w:rFonts w:ascii="Times New Roman" w:eastAsia="TimesNewRomanPSMT" w:hAnsi="Times New Roman" w:cs="Times New Roman"/>
+                <w:sz w:val="24"/>
+                <w:szCs w:val="24"/>
+              </w:rPr>
+              <w:t>2,49</w:t>
+            </w:r>
+          </w:p>
+        </w:tc>
+        <w:tc>
+          <w:tcPr>
+            <w:tcW w:w="1051" w:type="dxa"/>
+            <w:vAlign w:val="center"/>
+          </w:tcPr>
+          <w:p>
+            <w:pPr>
+              <w:autoSpaceDE w:val="0"/>
+              <w:autoSpaceDN w:val="0"/>
+              <w:adjustRightInd w:val="0"/>
               <w:ind w:left="-11"/>
               <w:jc w:val="center"/>
               <w:rPr>
@@ -3843,50 +3639,34 @@
                 <w:sz w:val="24"/>
                 <w:szCs w:val="24"/>
               </w:rPr>
-              <w:t>8</w:t>
-            </w:r>
-            <w:r>
-              <w:rPr>
-                <w:rFonts w:ascii="Times New Roman" w:eastAsia="TimesNewRomanPSMT" w:hAnsi="Times New Roman" w:cs="Times New Roman"/>
-                <w:sz w:val="24"/>
-                <w:szCs w:val="24"/>
-              </w:rPr>
-              <w:t>,</w:t>
-            </w:r>
-            <w:r>
-              <w:rPr>
-                <w:rFonts w:ascii="Times New Roman" w:eastAsia="TimesNewRomanPSMT" w:hAnsi="Times New Roman" w:cs="Times New Roman"/>
-                <w:sz w:val="24"/>
-                <w:szCs w:val="24"/>
-              </w:rPr>
-              <w:t>19</w:t>
-            </w:r>
-          </w:p>
-        </w:tc>
-        <w:tc>
-          <w:tcPr>
-            <w:tcW w:w="722" w:type="dxa"/>
-            <w:vAlign w:val="center"/>
-          </w:tcPr>
-          <w:p>
-            <w:pPr>
-              <w:autoSpaceDE w:val="0"/>
-              <w:autoSpaceDN w:val="0"/>
-              <w:adjustRightInd w:val="0"/>
-              <w:jc w:val="center"/>
-              <w:rPr>
-                <w:rFonts w:ascii="Times New Roman" w:eastAsia="TimesNewRomanPSMT" w:hAnsi="Times New Roman" w:cs="Times New Roman"/>
-                <w:sz w:val="24"/>
-                <w:szCs w:val="24"/>
-              </w:rPr>
-            </w:pPr>
-            <w:r>
-              <w:rPr>
-                <w:rFonts w:ascii="Times New Roman" w:eastAsia="TimesNewRomanPSMT" w:hAnsi="Times New Roman" w:cs="Times New Roman"/>
-                <w:sz w:val="24"/>
-                <w:szCs w:val="24"/>
-              </w:rPr>
-              <w:t>172,69</w:t>
+              <w:t>17,51587</w:t>
+            </w:r>
+          </w:p>
+        </w:tc>
+        <w:tc>
+          <w:tcPr>
+            <w:tcW w:w="876" w:type="dxa"/>
+            <w:vAlign w:val="center"/>
+          </w:tcPr>
+          <w:p>
+            <w:pPr>
+              <w:autoSpaceDE w:val="0"/>
+              <w:autoSpaceDN w:val="0"/>
+              <w:adjustRightInd w:val="0"/>
+              <w:jc w:val="center"/>
+              <w:rPr>
+                <w:rFonts w:ascii="Times New Roman" w:eastAsia="TimesNewRomanPSMT" w:hAnsi="Times New Roman" w:cs="Times New Roman"/>
+                <w:sz w:val="24"/>
+                <w:szCs w:val="24"/>
+              </w:rPr>
+            </w:pPr>
+            <w:r>
+              <w:rPr>
+                <w:rFonts w:ascii="Times New Roman" w:eastAsia="TimesNewRomanPSMT" w:hAnsi="Times New Roman" w:cs="Times New Roman"/>
+                <w:sz w:val="24"/>
+                <w:szCs w:val="24"/>
+              </w:rPr>
+              <w:t>0,992094</w:t>
             </w:r>
           </w:p>
         </w:tc>
@@ -3894,7 +3674,7 @@
       <w:tr>
         <w:tc>
           <w:tcPr>
-            <w:tcW w:w="1312" w:type="dxa"/>
+            <w:tcW w:w="1683" w:type="dxa"/>
             <w:vMerge/>
             <w:vAlign w:val="center"/>
           </w:tcPr>
@@ -3968,7 +3748,7 @@
         </w:tc>
         <w:tc>
           <w:tcPr>
-            <w:tcW w:w="634" w:type="dxa"/>
+            <w:tcW w:w="585" w:type="dxa"/>
             <w:vAlign w:val="center"/>
           </w:tcPr>
           <w:p>
@@ -3990,61 +3770,34 @@
                 <w:sz w:val="24"/>
                 <w:szCs w:val="24"/>
               </w:rPr>
-              <w:t>2000</w:t>
-            </w:r>
-          </w:p>
-        </w:tc>
-        <w:tc>
-          <w:tcPr>
-            <w:tcW w:w="999" w:type="dxa"/>
-            <w:vAlign w:val="center"/>
-          </w:tcPr>
-          <w:p>
-            <w:pPr>
-              <w:autoSpaceDE w:val="0"/>
-              <w:autoSpaceDN w:val="0"/>
-              <w:adjustRightInd w:val="0"/>
-              <w:jc w:val="center"/>
-              <w:rPr>
-                <w:rFonts w:ascii="Times New Roman" w:eastAsia="TimesNewRomanPSMT" w:hAnsi="Times New Roman" w:cs="Times New Roman"/>
-                <w:sz w:val="24"/>
-                <w:szCs w:val="24"/>
-              </w:rPr>
-            </w:pPr>
-            <w:r>
-              <w:rPr>
-                <w:rFonts w:ascii="Times New Roman" w:eastAsia="TimesNewRomanPSMT" w:hAnsi="Times New Roman" w:cs="Times New Roman"/>
-                <w:sz w:val="24"/>
-                <w:szCs w:val="24"/>
-              </w:rPr>
-              <w:t>54,09</w:t>
-            </w:r>
-          </w:p>
-        </w:tc>
-        <w:tc>
-          <w:tcPr>
-            <w:tcW w:w="1718" w:type="dxa"/>
-            <w:vAlign w:val="center"/>
-          </w:tcPr>
-          <w:p>
-            <w:pPr>
-              <w:autoSpaceDE w:val="0"/>
-              <w:autoSpaceDN w:val="0"/>
-              <w:adjustRightInd w:val="0"/>
-              <w:jc w:val="center"/>
-              <w:rPr>
-                <w:rFonts w:ascii="Times New Roman" w:eastAsia="TimesNewRomanPSMT" w:hAnsi="Times New Roman" w:cs="Times New Roman"/>
-                <w:sz w:val="24"/>
-                <w:szCs w:val="24"/>
-              </w:rPr>
-            </w:pPr>
-            <w:r>
-              <w:rPr>
-                <w:rFonts w:ascii="Times New Roman" w:eastAsia="TimesNewRomanPSMT" w:hAnsi="Times New Roman" w:cs="Times New Roman"/>
-                <w:sz w:val="24"/>
-                <w:szCs w:val="24"/>
-              </w:rPr>
-              <w:t>2,38</w:t>
+              <w:t>-</w:t>
+            </w:r>
+          </w:p>
+        </w:tc>
+        <w:tc>
+          <w:tcPr>
+            <w:tcW w:w="875" w:type="dxa"/>
+            <w:vAlign w:val="center"/>
+          </w:tcPr>
+          <w:p>
+            <w:pPr>
+              <w:autoSpaceDE w:val="0"/>
+              <w:autoSpaceDN w:val="0"/>
+              <w:adjustRightInd w:val="0"/>
+              <w:jc w:val="center"/>
+              <w:rPr>
+                <w:rFonts w:ascii="Times New Roman" w:eastAsia="TimesNewRomanPSMT" w:hAnsi="Times New Roman" w:cs="Times New Roman"/>
+                <w:sz w:val="24"/>
+                <w:szCs w:val="24"/>
+              </w:rPr>
+            </w:pPr>
+            <w:r>
+              <w:rPr>
+                <w:rFonts w:ascii="Times New Roman" w:eastAsia="TimesNewRomanPSMT" w:hAnsi="Times New Roman" w:cs="Times New Roman"/>
+                <w:sz w:val="24"/>
+                <w:szCs w:val="24"/>
+              </w:rPr>
+              <w:t>14,34</w:t>
             </w:r>
           </w:p>
         </w:tc>
@@ -4058,6 +3811,33 @@
               <w:autoSpaceDE w:val="0"/>
               <w:autoSpaceDN w:val="0"/>
               <w:adjustRightInd w:val="0"/>
+              <w:jc w:val="center"/>
+              <w:rPr>
+                <w:rFonts w:ascii="Times New Roman" w:eastAsia="TimesNewRomanPSMT" w:hAnsi="Times New Roman" w:cs="Times New Roman"/>
+                <w:sz w:val="24"/>
+                <w:szCs w:val="24"/>
+              </w:rPr>
+            </w:pPr>
+            <w:r>
+              <w:rPr>
+                <w:rFonts w:ascii="Times New Roman" w:eastAsia="TimesNewRomanPSMT" w:hAnsi="Times New Roman" w:cs="Times New Roman"/>
+                <w:sz w:val="24"/>
+                <w:szCs w:val="24"/>
+              </w:rPr>
+              <w:t>2,56</w:t>
+            </w:r>
+          </w:p>
+        </w:tc>
+        <w:tc>
+          <w:tcPr>
+            <w:tcW w:w="1051" w:type="dxa"/>
+            <w:vAlign w:val="center"/>
+          </w:tcPr>
+          <w:p>
+            <w:pPr>
+              <w:autoSpaceDE w:val="0"/>
+              <w:autoSpaceDN w:val="0"/>
+              <w:adjustRightInd w:val="0"/>
               <w:ind w:left="-11"/>
               <w:jc w:val="center"/>
               <w:rPr>
@@ -4072,34 +3852,34 @@
                 <w:sz w:val="24"/>
                 <w:szCs w:val="24"/>
               </w:rPr>
-              <w:t>7,93</w:t>
-            </w:r>
-          </w:p>
-        </w:tc>
-        <w:tc>
-          <w:tcPr>
-            <w:tcW w:w="722" w:type="dxa"/>
-            <w:vAlign w:val="center"/>
-          </w:tcPr>
-          <w:p>
-            <w:pPr>
-              <w:autoSpaceDE w:val="0"/>
-              <w:autoSpaceDN w:val="0"/>
-              <w:adjustRightInd w:val="0"/>
-              <w:jc w:val="center"/>
-              <w:rPr>
-                <w:rFonts w:ascii="Times New Roman" w:eastAsia="TimesNewRomanPSMT" w:hAnsi="Times New Roman" w:cs="Times New Roman"/>
-                <w:sz w:val="24"/>
-                <w:szCs w:val="24"/>
-              </w:rPr>
-            </w:pPr>
-            <w:r>
-              <w:rPr>
-                <w:rFonts w:ascii="Times New Roman" w:eastAsia="TimesNewRomanPSMT" w:hAnsi="Times New Roman" w:cs="Times New Roman"/>
-                <w:sz w:val="24"/>
-                <w:szCs w:val="24"/>
-              </w:rPr>
-              <w:t>76,88</w:t>
+              <w:t>17,60504</w:t>
+            </w:r>
+          </w:p>
+        </w:tc>
+        <w:tc>
+          <w:tcPr>
+            <w:tcW w:w="876" w:type="dxa"/>
+            <w:vAlign w:val="center"/>
+          </w:tcPr>
+          <w:p>
+            <w:pPr>
+              <w:autoSpaceDE w:val="0"/>
+              <w:autoSpaceDN w:val="0"/>
+              <w:adjustRightInd w:val="0"/>
+              <w:jc w:val="center"/>
+              <w:rPr>
+                <w:rFonts w:ascii="Times New Roman" w:eastAsia="TimesNewRomanPSMT" w:hAnsi="Times New Roman" w:cs="Times New Roman"/>
+                <w:sz w:val="24"/>
+                <w:szCs w:val="24"/>
+              </w:rPr>
+            </w:pPr>
+            <w:r>
+              <w:rPr>
+                <w:rFonts w:ascii="Times New Roman" w:eastAsia="TimesNewRomanPSMT" w:hAnsi="Times New Roman" w:cs="Times New Roman"/>
+                <w:sz w:val="24"/>
+                <w:szCs w:val="24"/>
+              </w:rPr>
+              <w:t>0,988661</w:t>
             </w:r>
           </w:p>
         </w:tc>
@@ -4107,7 +3887,7 @@
       <w:tr>
         <w:tc>
           <w:tcPr>
-            <w:tcW w:w="1312" w:type="dxa"/>
+            <w:tcW w:w="1683" w:type="dxa"/>
             <w:vMerge/>
             <w:vAlign w:val="center"/>
           </w:tcPr>
@@ -4181,7 +3961,7 @@
         </w:tc>
         <w:tc>
           <w:tcPr>
-            <w:tcW w:w="634" w:type="dxa"/>
+            <w:tcW w:w="585" w:type="dxa"/>
             <w:vAlign w:val="center"/>
           </w:tcPr>
           <w:p>
@@ -4203,77 +3983,34 @@
                 <w:sz w:val="24"/>
                 <w:szCs w:val="24"/>
               </w:rPr>
-              <w:t>2000</w:t>
-            </w:r>
-          </w:p>
-        </w:tc>
-        <w:tc>
-          <w:tcPr>
-            <w:tcW w:w="999" w:type="dxa"/>
-            <w:vAlign w:val="center"/>
-          </w:tcPr>
-          <w:p>
-            <w:pPr>
-              <w:autoSpaceDE w:val="0"/>
-              <w:autoSpaceDN w:val="0"/>
-              <w:adjustRightInd w:val="0"/>
-              <w:jc w:val="center"/>
-              <w:rPr>
-                <w:rFonts w:ascii="Times New Roman" w:eastAsia="TimesNewRomanPSMT" w:hAnsi="Times New Roman" w:cs="Times New Roman"/>
-                <w:sz w:val="24"/>
-                <w:szCs w:val="24"/>
-              </w:rPr>
-            </w:pPr>
-            <w:r>
-              <w:rPr>
-                <w:rFonts w:ascii="Times New Roman" w:eastAsia="TimesNewRomanPSMT" w:hAnsi="Times New Roman" w:cs="Times New Roman"/>
-                <w:sz w:val="24"/>
-                <w:szCs w:val="24"/>
-              </w:rPr>
-              <w:t>51</w:t>
-            </w:r>
-            <w:r>
-              <w:rPr>
-                <w:rFonts w:ascii="Times New Roman" w:eastAsia="TimesNewRomanPSMT" w:hAnsi="Times New Roman" w:cs="Times New Roman"/>
-                <w:sz w:val="24"/>
-                <w:szCs w:val="24"/>
-              </w:rPr>
-              <w:t>,</w:t>
-            </w:r>
-            <w:r>
-              <w:rPr>
-                <w:rFonts w:ascii="Times New Roman" w:eastAsia="TimesNewRomanPSMT" w:hAnsi="Times New Roman" w:cs="Times New Roman"/>
-                <w:sz w:val="24"/>
-                <w:szCs w:val="24"/>
-              </w:rPr>
-              <w:t>03</w:t>
-            </w:r>
-          </w:p>
-        </w:tc>
-        <w:tc>
-          <w:tcPr>
-            <w:tcW w:w="1718" w:type="dxa"/>
-            <w:vAlign w:val="center"/>
-          </w:tcPr>
-          <w:p>
-            <w:pPr>
-              <w:autoSpaceDE w:val="0"/>
-              <w:autoSpaceDN w:val="0"/>
-              <w:adjustRightInd w:val="0"/>
-              <w:jc w:val="center"/>
-              <w:rPr>
-                <w:rFonts w:ascii="Times New Roman" w:eastAsia="TimesNewRomanPSMT" w:hAnsi="Times New Roman" w:cs="Times New Roman"/>
-                <w:sz w:val="24"/>
-                <w:szCs w:val="24"/>
-              </w:rPr>
-            </w:pPr>
-            <w:r>
-              <w:rPr>
-                <w:rFonts w:ascii="Times New Roman" w:eastAsia="TimesNewRomanPSMT" w:hAnsi="Times New Roman" w:cs="Times New Roman"/>
-                <w:sz w:val="24"/>
-                <w:szCs w:val="24"/>
-              </w:rPr>
-              <w:t>1,96</w:t>
+              <w:t>-</w:t>
+            </w:r>
+          </w:p>
+        </w:tc>
+        <w:tc>
+          <w:tcPr>
+            <w:tcW w:w="875" w:type="dxa"/>
+            <w:vAlign w:val="center"/>
+          </w:tcPr>
+          <w:p>
+            <w:pPr>
+              <w:autoSpaceDE w:val="0"/>
+              <w:autoSpaceDN w:val="0"/>
+              <w:adjustRightInd w:val="0"/>
+              <w:jc w:val="center"/>
+              <w:rPr>
+                <w:rFonts w:ascii="Times New Roman" w:eastAsia="TimesNewRomanPSMT" w:hAnsi="Times New Roman" w:cs="Times New Roman"/>
+                <w:sz w:val="24"/>
+                <w:szCs w:val="24"/>
+              </w:rPr>
+            </w:pPr>
+            <w:r>
+              <w:rPr>
+                <w:rFonts w:ascii="Times New Roman" w:eastAsia="TimesNewRomanPSMT" w:hAnsi="Times New Roman" w:cs="Times New Roman"/>
+                <w:sz w:val="24"/>
+                <w:szCs w:val="24"/>
+              </w:rPr>
+              <w:t>30,45</w:t>
             </w:r>
           </w:p>
         </w:tc>
@@ -4287,6 +4024,33 @@
               <w:autoSpaceDE w:val="0"/>
               <w:autoSpaceDN w:val="0"/>
               <w:adjustRightInd w:val="0"/>
+              <w:jc w:val="center"/>
+              <w:rPr>
+                <w:rFonts w:ascii="Times New Roman" w:eastAsia="TimesNewRomanPSMT" w:hAnsi="Times New Roman" w:cs="Times New Roman"/>
+                <w:sz w:val="24"/>
+                <w:szCs w:val="24"/>
+              </w:rPr>
+            </w:pPr>
+            <w:r>
+              <w:rPr>
+                <w:rFonts w:ascii="Times New Roman" w:eastAsia="TimesNewRomanPSMT" w:hAnsi="Times New Roman" w:cs="Times New Roman"/>
+                <w:sz w:val="24"/>
+                <w:szCs w:val="24"/>
+              </w:rPr>
+              <w:t>2,32</w:t>
+            </w:r>
+          </w:p>
+        </w:tc>
+        <w:tc>
+          <w:tcPr>
+            <w:tcW w:w="1051" w:type="dxa"/>
+            <w:vAlign w:val="center"/>
+          </w:tcPr>
+          <w:p>
+            <w:pPr>
+              <w:autoSpaceDE w:val="0"/>
+              <w:autoSpaceDN w:val="0"/>
+              <w:adjustRightInd w:val="0"/>
               <w:ind w:left="-11"/>
               <w:jc w:val="center"/>
               <w:rPr>
@@ -4301,699 +4065,34 @@
                 <w:sz w:val="24"/>
                 <w:szCs w:val="24"/>
               </w:rPr>
-              <w:t>7,99</w:t>
-            </w:r>
-          </w:p>
-        </w:tc>
-        <w:tc>
-          <w:tcPr>
-            <w:tcW w:w="722" w:type="dxa"/>
-            <w:vAlign w:val="center"/>
-          </w:tcPr>
-          <w:p>
-            <w:pPr>
-              <w:autoSpaceDE w:val="0"/>
-              <w:autoSpaceDN w:val="0"/>
-              <w:adjustRightInd w:val="0"/>
-              <w:jc w:val="center"/>
-              <w:rPr>
-                <w:rFonts w:ascii="Times New Roman" w:eastAsia="TimesNewRomanPSMT" w:hAnsi="Times New Roman" w:cs="Times New Roman"/>
-                <w:sz w:val="24"/>
-                <w:szCs w:val="24"/>
-              </w:rPr>
-            </w:pPr>
-            <w:r>
-              <w:rPr>
-                <w:rFonts w:ascii="Times New Roman" w:eastAsia="TimesNewRomanPSMT" w:hAnsi="Times New Roman" w:cs="Times New Roman"/>
-                <w:sz w:val="24"/>
-                <w:szCs w:val="24"/>
-              </w:rPr>
-              <w:t>149,21</w:t>
-            </w:r>
-          </w:p>
-        </w:tc>
-      </w:tr>
-      <w:tr>
-        <w:tc>
-          <w:tcPr>
-            <w:tcW w:w="1312" w:type="dxa"/>
-            <w:vMerge w:val="restart"/>
-            <w:vAlign w:val="center"/>
-          </w:tcPr>
-          <w:p>
-            <w:pPr>
-              <w:autoSpaceDE w:val="0"/>
-              <w:autoSpaceDN w:val="0"/>
-              <w:adjustRightInd w:val="0"/>
-              <w:jc w:val="center"/>
-              <w:rPr>
-                <w:rFonts w:ascii="Times New Roman" w:eastAsia="TimesNewRomanPSMT" w:hAnsi="Times New Roman" w:cs="Times New Roman"/>
-                <w:sz w:val="24"/>
-                <w:szCs w:val="24"/>
-              </w:rPr>
-            </w:pPr>
-            <w:r>
-              <w:rPr>
-                <w:rFonts w:ascii="Times New Roman" w:eastAsia="TimesNewRomanPSMT" w:hAnsi="Times New Roman" w:cs="Times New Roman"/>
-                <w:sz w:val="24"/>
-                <w:szCs w:val="24"/>
-              </w:rPr>
-              <w:t xml:space="preserve">Доменный блок с </w:t>
-            </w:r>
-            <w:proofErr w:type="gramStart"/>
-            <w:r>
-              <w:rPr>
-                <w:rFonts w:ascii="Times New Roman" w:eastAsia="TimesNewRomanPSMT" w:hAnsi="Times New Roman" w:cs="Times New Roman"/>
-                <w:sz w:val="24"/>
-                <w:szCs w:val="24"/>
-              </w:rPr>
-              <w:t>минимальным</w:t>
-            </w:r>
-            <w:proofErr w:type="gramEnd"/>
-            <w:r>
-              <w:rPr>
-                <w:rFonts w:ascii="Times New Roman" w:eastAsia="TimesNewRomanPSMT" w:hAnsi="Times New Roman" w:cs="Times New Roman"/>
-                <w:sz w:val="24"/>
-                <w:szCs w:val="24"/>
-              </w:rPr>
-              <w:t xml:space="preserve"> СКО</w:t>
-            </w:r>
-          </w:p>
-        </w:tc>
-        <w:tc>
-          <w:tcPr>
-            <w:tcW w:w="1793" w:type="dxa"/>
-            <w:vAlign w:val="center"/>
-          </w:tcPr>
-          <w:p>
-            <w:pPr>
-              <w:autoSpaceDE w:val="0"/>
-              <w:autoSpaceDN w:val="0"/>
-              <w:adjustRightInd w:val="0"/>
-              <w:jc w:val="center"/>
-              <w:rPr>
-                <w:rFonts w:ascii="Times New Roman" w:eastAsia="TimesNewRomanPSMT" w:hAnsi="Times New Roman" w:cs="Times New Roman"/>
-                <w:sz w:val="24"/>
-                <w:szCs w:val="24"/>
-              </w:rPr>
-            </w:pPr>
-            <w:r>
-              <w:rPr>
-                <w:rFonts w:ascii="Times New Roman" w:eastAsia="TimesNewRomanPSMT" w:hAnsi="Times New Roman" w:cs="Times New Roman"/>
-                <w:sz w:val="24"/>
-                <w:szCs w:val="24"/>
-              </w:rPr>
-              <w:t>-</w:t>
-            </w:r>
-          </w:p>
-        </w:tc>
-        <w:tc>
-          <w:tcPr>
-            <w:tcW w:w="1242" w:type="dxa"/>
-            <w:vAlign w:val="center"/>
-          </w:tcPr>
-          <w:p>
-            <w:pPr>
-              <w:autoSpaceDE w:val="0"/>
-              <w:autoSpaceDN w:val="0"/>
-              <w:adjustRightInd w:val="0"/>
-              <w:jc w:val="center"/>
-              <w:rPr>
-                <w:rFonts w:ascii="Times New Roman" w:eastAsia="TimesNewRomanPSMT" w:hAnsi="Times New Roman" w:cs="Times New Roman"/>
-                <w:sz w:val="24"/>
-                <w:szCs w:val="24"/>
-              </w:rPr>
-            </w:pPr>
-            <w:r>
-              <w:rPr>
-                <w:rFonts w:ascii="Times New Roman" w:eastAsia="TimesNewRomanPSMT" w:hAnsi="Times New Roman" w:cs="Times New Roman"/>
-                <w:sz w:val="24"/>
-                <w:szCs w:val="24"/>
-              </w:rPr>
-              <w:t>4</w:t>
-            </w:r>
-          </w:p>
-        </w:tc>
-        <w:tc>
-          <w:tcPr>
-            <w:tcW w:w="634" w:type="dxa"/>
-            <w:vAlign w:val="center"/>
-          </w:tcPr>
-          <w:p>
-            <w:pPr>
-              <w:autoSpaceDE w:val="0"/>
-              <w:autoSpaceDN w:val="0"/>
-              <w:adjustRightInd w:val="0"/>
-              <w:ind w:left="-60" w:right="-4"/>
-              <w:jc w:val="center"/>
-              <w:rPr>
-                <w:rFonts w:ascii="Times New Roman" w:eastAsia="TimesNewRomanPSMT" w:hAnsi="Times New Roman" w:cs="Times New Roman"/>
-                <w:sz w:val="24"/>
-                <w:szCs w:val="24"/>
-              </w:rPr>
-            </w:pPr>
-            <w:r>
-              <w:rPr>
-                <w:rFonts w:ascii="Times New Roman" w:eastAsia="TimesNewRomanPSMT" w:hAnsi="Times New Roman" w:cs="Times New Roman"/>
-                <w:sz w:val="24"/>
-                <w:szCs w:val="24"/>
-              </w:rPr>
-              <w:t>-</w:t>
-            </w:r>
-          </w:p>
-        </w:tc>
-        <w:tc>
-          <w:tcPr>
-            <w:tcW w:w="999" w:type="dxa"/>
-            <w:vAlign w:val="center"/>
-          </w:tcPr>
-          <w:p>
-            <w:pPr>
-              <w:autoSpaceDE w:val="0"/>
-              <w:autoSpaceDN w:val="0"/>
-              <w:adjustRightInd w:val="0"/>
-              <w:jc w:val="center"/>
-              <w:rPr>
-                <w:rFonts w:ascii="Times New Roman" w:eastAsia="TimesNewRomanPSMT" w:hAnsi="Times New Roman" w:cs="Times New Roman"/>
-                <w:sz w:val="24"/>
-                <w:szCs w:val="24"/>
-              </w:rPr>
-            </w:pPr>
-            <w:r>
-              <w:rPr>
-                <w:rFonts w:ascii="Times New Roman" w:eastAsia="TimesNewRomanPSMT" w:hAnsi="Times New Roman" w:cs="Times New Roman"/>
-                <w:sz w:val="24"/>
-                <w:szCs w:val="24"/>
-              </w:rPr>
-              <w:t>131,64</w:t>
-            </w:r>
-          </w:p>
-        </w:tc>
-        <w:tc>
-          <w:tcPr>
-            <w:tcW w:w="1718" w:type="dxa"/>
-            <w:vAlign w:val="center"/>
-          </w:tcPr>
-          <w:p>
-            <w:pPr>
-              <w:autoSpaceDE w:val="0"/>
-              <w:autoSpaceDN w:val="0"/>
-              <w:adjustRightInd w:val="0"/>
-              <w:jc w:val="center"/>
-              <w:rPr>
-                <w:rFonts w:ascii="Times New Roman" w:eastAsia="TimesNewRomanPSMT" w:hAnsi="Times New Roman" w:cs="Times New Roman"/>
-                <w:sz w:val="24"/>
-                <w:szCs w:val="24"/>
-              </w:rPr>
-            </w:pPr>
-            <w:r>
-              <w:rPr>
-                <w:rFonts w:ascii="Times New Roman" w:eastAsia="TimesNewRomanPSMT" w:hAnsi="Times New Roman" w:cs="Times New Roman"/>
-                <w:sz w:val="24"/>
-                <w:szCs w:val="24"/>
-              </w:rPr>
-              <w:t>2,04</w:t>
-            </w:r>
-          </w:p>
-        </w:tc>
-        <w:tc>
-          <w:tcPr>
-            <w:tcW w:w="1052" w:type="dxa"/>
-            <w:vAlign w:val="center"/>
-          </w:tcPr>
-          <w:p>
-            <w:pPr>
-              <w:autoSpaceDE w:val="0"/>
-              <w:autoSpaceDN w:val="0"/>
-              <w:adjustRightInd w:val="0"/>
-              <w:ind w:left="-11"/>
-              <w:jc w:val="center"/>
-              <w:rPr>
-                <w:rFonts w:ascii="Times New Roman" w:eastAsia="TimesNewRomanPSMT" w:hAnsi="Times New Roman" w:cs="Times New Roman"/>
-                <w:sz w:val="24"/>
-                <w:szCs w:val="24"/>
-              </w:rPr>
-            </w:pPr>
-            <w:r>
-              <w:rPr>
-                <w:rFonts w:ascii="Times New Roman" w:eastAsia="TimesNewRomanPSMT" w:hAnsi="Times New Roman" w:cs="Times New Roman"/>
-                <w:sz w:val="24"/>
-                <w:szCs w:val="24"/>
-              </w:rPr>
-              <w:t>4,39</w:t>
-            </w:r>
-          </w:p>
-        </w:tc>
-        <w:tc>
-          <w:tcPr>
-            <w:tcW w:w="722" w:type="dxa"/>
-            <w:vAlign w:val="center"/>
-          </w:tcPr>
-          <w:p>
-            <w:pPr>
-              <w:autoSpaceDE w:val="0"/>
-              <w:autoSpaceDN w:val="0"/>
-              <w:adjustRightInd w:val="0"/>
-              <w:jc w:val="center"/>
-              <w:rPr>
-                <w:rFonts w:ascii="Times New Roman" w:eastAsia="TimesNewRomanPSMT" w:hAnsi="Times New Roman" w:cs="Times New Roman"/>
-                <w:sz w:val="24"/>
-                <w:szCs w:val="24"/>
-              </w:rPr>
-            </w:pPr>
-            <w:r>
-              <w:rPr>
-                <w:rFonts w:ascii="Times New Roman" w:eastAsia="TimesNewRomanPSMT" w:hAnsi="Times New Roman" w:cs="Times New Roman"/>
-                <w:sz w:val="24"/>
-                <w:szCs w:val="24"/>
-              </w:rPr>
-              <w:t>80,48</w:t>
-            </w:r>
-          </w:p>
-        </w:tc>
-      </w:tr>
-      <w:tr>
-        <w:tc>
-          <w:tcPr>
-            <w:tcW w:w="1312" w:type="dxa"/>
-            <w:vMerge/>
-            <w:vAlign w:val="center"/>
-          </w:tcPr>
-          <w:p>
-            <w:pPr>
-              <w:autoSpaceDE w:val="0"/>
-              <w:autoSpaceDN w:val="0"/>
-              <w:adjustRightInd w:val="0"/>
-              <w:jc w:val="center"/>
-              <w:rPr>
-                <w:rFonts w:ascii="Times New Roman" w:eastAsia="TimesNewRomanPSMT" w:hAnsi="Times New Roman" w:cs="Times New Roman"/>
-                <w:sz w:val="24"/>
-                <w:szCs w:val="24"/>
-              </w:rPr>
-            </w:pPr>
-          </w:p>
-        </w:tc>
-        <w:tc>
-          <w:tcPr>
-            <w:tcW w:w="1793" w:type="dxa"/>
-            <w:vAlign w:val="center"/>
-          </w:tcPr>
-          <w:p>
-            <w:pPr>
-              <w:autoSpaceDE w:val="0"/>
-              <w:autoSpaceDN w:val="0"/>
-              <w:adjustRightInd w:val="0"/>
-              <w:jc w:val="center"/>
-              <w:rPr>
-                <w:rFonts w:ascii="Times New Roman" w:eastAsia="TimesNewRomanPSMT" w:hAnsi="Times New Roman" w:cs="Times New Roman"/>
-                <w:sz w:val="24"/>
-                <w:szCs w:val="24"/>
-              </w:rPr>
-            </w:pPr>
-            <w:r>
-              <w:rPr>
-                <w:rFonts w:ascii="Times New Roman" w:eastAsia="TimesNewRomanPSMT" w:hAnsi="Times New Roman" w:cs="Times New Roman"/>
-                <w:sz w:val="24"/>
-                <w:szCs w:val="24"/>
-              </w:rPr>
-              <w:t>Центр масс</w:t>
-            </w:r>
-          </w:p>
-        </w:tc>
-        <w:tc>
-          <w:tcPr>
-            <w:tcW w:w="1242" w:type="dxa"/>
-            <w:vAlign w:val="center"/>
-          </w:tcPr>
-          <w:p>
-            <w:pPr>
-              <w:autoSpaceDE w:val="0"/>
-              <w:autoSpaceDN w:val="0"/>
-              <w:adjustRightInd w:val="0"/>
-              <w:jc w:val="center"/>
-              <w:rPr>
-                <w:rFonts w:ascii="Times New Roman" w:eastAsia="TimesNewRomanPSMT" w:hAnsi="Times New Roman" w:cs="Times New Roman"/>
-                <w:sz w:val="24"/>
-                <w:szCs w:val="24"/>
-              </w:rPr>
-            </w:pPr>
-            <w:r>
-              <w:rPr>
-                <w:rFonts w:ascii="Times New Roman" w:eastAsia="TimesNewRomanPSMT" w:hAnsi="Times New Roman" w:cs="Times New Roman"/>
-                <w:sz w:val="24"/>
-                <w:szCs w:val="24"/>
-              </w:rPr>
-              <w:t>4</w:t>
-            </w:r>
-          </w:p>
-        </w:tc>
-        <w:tc>
-          <w:tcPr>
-            <w:tcW w:w="634" w:type="dxa"/>
-            <w:vAlign w:val="center"/>
-          </w:tcPr>
-          <w:p>
-            <w:pPr>
-              <w:autoSpaceDE w:val="0"/>
-              <w:autoSpaceDN w:val="0"/>
-              <w:adjustRightInd w:val="0"/>
-              <w:ind w:left="-60" w:right="-4"/>
-              <w:jc w:val="center"/>
-              <w:rPr>
-                <w:rFonts w:ascii="Times New Roman" w:eastAsia="TimesNewRomanPSMT" w:hAnsi="Times New Roman" w:cs="Times New Roman"/>
-                <w:sz w:val="24"/>
-                <w:szCs w:val="24"/>
-              </w:rPr>
-            </w:pPr>
-            <w:r>
-              <w:rPr>
-                <w:rFonts w:ascii="Times New Roman" w:eastAsia="TimesNewRomanPSMT" w:hAnsi="Times New Roman" w:cs="Times New Roman"/>
-                <w:sz w:val="24"/>
-                <w:szCs w:val="24"/>
-              </w:rPr>
-              <w:t>-</w:t>
-            </w:r>
-          </w:p>
-        </w:tc>
-        <w:tc>
-          <w:tcPr>
-            <w:tcW w:w="999" w:type="dxa"/>
-            <w:vAlign w:val="center"/>
-          </w:tcPr>
-          <w:p>
-            <w:pPr>
-              <w:autoSpaceDE w:val="0"/>
-              <w:autoSpaceDN w:val="0"/>
-              <w:adjustRightInd w:val="0"/>
-              <w:jc w:val="center"/>
-              <w:rPr>
-                <w:rFonts w:ascii="Times New Roman" w:eastAsia="TimesNewRomanPSMT" w:hAnsi="Times New Roman" w:cs="Times New Roman"/>
-                <w:sz w:val="24"/>
-                <w:szCs w:val="24"/>
-              </w:rPr>
-            </w:pPr>
-            <w:r>
-              <w:rPr>
-                <w:rFonts w:ascii="Times New Roman" w:eastAsia="TimesNewRomanPSMT" w:hAnsi="Times New Roman" w:cs="Times New Roman"/>
-                <w:sz w:val="24"/>
-                <w:szCs w:val="24"/>
-              </w:rPr>
-              <w:t>76,53</w:t>
-            </w:r>
-          </w:p>
-        </w:tc>
-        <w:tc>
-          <w:tcPr>
-            <w:tcW w:w="1718" w:type="dxa"/>
-            <w:vAlign w:val="center"/>
-          </w:tcPr>
-          <w:p>
-            <w:pPr>
-              <w:autoSpaceDE w:val="0"/>
-              <w:autoSpaceDN w:val="0"/>
-              <w:adjustRightInd w:val="0"/>
-              <w:jc w:val="center"/>
-              <w:rPr>
-                <w:rFonts w:ascii="Times New Roman" w:eastAsia="TimesNewRomanPSMT" w:hAnsi="Times New Roman" w:cs="Times New Roman"/>
-                <w:sz w:val="24"/>
-                <w:szCs w:val="24"/>
-              </w:rPr>
-            </w:pPr>
-            <w:r>
-              <w:rPr>
-                <w:rFonts w:ascii="Times New Roman" w:eastAsia="TimesNewRomanPSMT" w:hAnsi="Times New Roman" w:cs="Times New Roman"/>
-                <w:sz w:val="24"/>
-                <w:szCs w:val="24"/>
-              </w:rPr>
-              <w:t>1,68</w:t>
-            </w:r>
-          </w:p>
-        </w:tc>
-        <w:tc>
-          <w:tcPr>
-            <w:tcW w:w="1052" w:type="dxa"/>
-            <w:vAlign w:val="center"/>
-          </w:tcPr>
-          <w:p>
-            <w:pPr>
-              <w:autoSpaceDE w:val="0"/>
-              <w:autoSpaceDN w:val="0"/>
-              <w:adjustRightInd w:val="0"/>
-              <w:ind w:left="-11"/>
-              <w:jc w:val="center"/>
-              <w:rPr>
-                <w:rFonts w:ascii="Times New Roman" w:eastAsia="TimesNewRomanPSMT" w:hAnsi="Times New Roman" w:cs="Times New Roman"/>
-                <w:sz w:val="24"/>
-                <w:szCs w:val="24"/>
-              </w:rPr>
-            </w:pPr>
-            <w:r>
-              <w:rPr>
-                <w:rFonts w:ascii="Times New Roman" w:eastAsia="TimesNewRomanPSMT" w:hAnsi="Times New Roman" w:cs="Times New Roman"/>
-                <w:sz w:val="24"/>
-                <w:szCs w:val="24"/>
-              </w:rPr>
-              <w:t>4,39</w:t>
-            </w:r>
-          </w:p>
-        </w:tc>
-        <w:tc>
-          <w:tcPr>
-            <w:tcW w:w="722" w:type="dxa"/>
-            <w:vAlign w:val="center"/>
-          </w:tcPr>
-          <w:p>
-            <w:pPr>
-              <w:autoSpaceDE w:val="0"/>
-              <w:autoSpaceDN w:val="0"/>
-              <w:adjustRightInd w:val="0"/>
-              <w:jc w:val="center"/>
-              <w:rPr>
-                <w:rFonts w:ascii="Times New Roman" w:eastAsia="TimesNewRomanPSMT" w:hAnsi="Times New Roman" w:cs="Times New Roman"/>
-                <w:sz w:val="24"/>
-                <w:szCs w:val="24"/>
-              </w:rPr>
-            </w:pPr>
-            <w:r>
-              <w:rPr>
-                <w:rFonts w:ascii="Times New Roman" w:eastAsia="TimesNewRomanPSMT" w:hAnsi="Times New Roman" w:cs="Times New Roman"/>
-                <w:sz w:val="24"/>
-                <w:szCs w:val="24"/>
-              </w:rPr>
-              <w:t>74,06</w:t>
-            </w:r>
-          </w:p>
-        </w:tc>
-      </w:tr>
-      <w:tr>
-        <w:tc>
-          <w:tcPr>
-            <w:tcW w:w="1312" w:type="dxa"/>
-            <w:vMerge/>
-            <w:vAlign w:val="center"/>
-          </w:tcPr>
-          <w:p>
-            <w:pPr>
-              <w:autoSpaceDE w:val="0"/>
-              <w:autoSpaceDN w:val="0"/>
-              <w:adjustRightInd w:val="0"/>
-              <w:jc w:val="center"/>
-              <w:rPr>
-                <w:rFonts w:ascii="Times New Roman" w:eastAsia="TimesNewRomanPSMT" w:hAnsi="Times New Roman" w:cs="Times New Roman"/>
-                <w:sz w:val="24"/>
-                <w:szCs w:val="24"/>
-              </w:rPr>
-            </w:pPr>
-          </w:p>
-        </w:tc>
-        <w:tc>
-          <w:tcPr>
-            <w:tcW w:w="1793" w:type="dxa"/>
-            <w:vAlign w:val="center"/>
-          </w:tcPr>
-          <w:p>
-            <w:pPr>
-              <w:autoSpaceDE w:val="0"/>
-              <w:autoSpaceDN w:val="0"/>
-              <w:adjustRightInd w:val="0"/>
-              <w:jc w:val="center"/>
-              <w:rPr>
-                <w:rFonts w:ascii="Times New Roman" w:eastAsia="TimesNewRomanPSMT" w:hAnsi="Times New Roman" w:cs="Times New Roman"/>
-                <w:sz w:val="24"/>
-                <w:szCs w:val="24"/>
-              </w:rPr>
-            </w:pPr>
-            <w:r>
-              <w:rPr>
-                <w:rFonts w:ascii="Times New Roman" w:eastAsia="TimesNewRomanPSMT" w:hAnsi="Times New Roman" w:cs="Times New Roman"/>
-                <w:sz w:val="24"/>
-                <w:szCs w:val="24"/>
-              </w:rPr>
-              <w:t>Разница граничных значений</w:t>
-            </w:r>
-          </w:p>
-        </w:tc>
-        <w:tc>
-          <w:tcPr>
-            <w:tcW w:w="1242" w:type="dxa"/>
-            <w:vAlign w:val="center"/>
-          </w:tcPr>
-          <w:p>
-            <w:pPr>
-              <w:autoSpaceDE w:val="0"/>
-              <w:autoSpaceDN w:val="0"/>
-              <w:adjustRightInd w:val="0"/>
-              <w:jc w:val="center"/>
-              <w:rPr>
-                <w:rFonts w:ascii="Times New Roman" w:eastAsia="TimesNewRomanPSMT" w:hAnsi="Times New Roman" w:cs="Times New Roman"/>
-                <w:sz w:val="24"/>
-                <w:szCs w:val="24"/>
-              </w:rPr>
-            </w:pPr>
-            <w:r>
-              <w:rPr>
-                <w:rFonts w:ascii="Times New Roman" w:eastAsia="TimesNewRomanPSMT" w:hAnsi="Times New Roman" w:cs="Times New Roman"/>
-                <w:sz w:val="24"/>
-                <w:szCs w:val="24"/>
-              </w:rPr>
-              <w:t>4</w:t>
-            </w:r>
-          </w:p>
-        </w:tc>
-        <w:tc>
-          <w:tcPr>
-            <w:tcW w:w="634" w:type="dxa"/>
-            <w:vAlign w:val="center"/>
-          </w:tcPr>
-          <w:p>
-            <w:pPr>
-              <w:autoSpaceDE w:val="0"/>
-              <w:autoSpaceDN w:val="0"/>
-              <w:adjustRightInd w:val="0"/>
-              <w:ind w:left="-60" w:right="-4"/>
-              <w:jc w:val="center"/>
-              <w:rPr>
-                <w:rFonts w:ascii="Times New Roman" w:eastAsia="TimesNewRomanPSMT" w:hAnsi="Times New Roman" w:cs="Times New Roman"/>
-                <w:sz w:val="24"/>
-                <w:szCs w:val="24"/>
-              </w:rPr>
-            </w:pPr>
-            <w:r>
-              <w:rPr>
-                <w:rFonts w:ascii="Times New Roman" w:eastAsia="TimesNewRomanPSMT" w:hAnsi="Times New Roman" w:cs="Times New Roman"/>
-                <w:sz w:val="24"/>
-                <w:szCs w:val="24"/>
-              </w:rPr>
-              <w:t>-</w:t>
-            </w:r>
-          </w:p>
-        </w:tc>
-        <w:tc>
-          <w:tcPr>
-            <w:tcW w:w="999" w:type="dxa"/>
-            <w:vAlign w:val="center"/>
-          </w:tcPr>
-          <w:p>
-            <w:pPr>
-              <w:autoSpaceDE w:val="0"/>
-              <w:autoSpaceDN w:val="0"/>
-              <w:adjustRightInd w:val="0"/>
-              <w:jc w:val="center"/>
-              <w:rPr>
-                <w:rFonts w:ascii="Times New Roman" w:eastAsia="TimesNewRomanPSMT" w:hAnsi="Times New Roman" w:cs="Times New Roman"/>
-                <w:sz w:val="24"/>
-                <w:szCs w:val="24"/>
-              </w:rPr>
-            </w:pPr>
-            <w:r>
-              <w:rPr>
-                <w:rFonts w:ascii="Times New Roman" w:eastAsia="TimesNewRomanPSMT" w:hAnsi="Times New Roman" w:cs="Times New Roman"/>
-                <w:sz w:val="24"/>
-                <w:szCs w:val="24"/>
-              </w:rPr>
-              <w:t>108,48</w:t>
-            </w:r>
-          </w:p>
-        </w:tc>
-        <w:tc>
-          <w:tcPr>
-            <w:tcW w:w="1718" w:type="dxa"/>
-            <w:vAlign w:val="center"/>
-          </w:tcPr>
-          <w:p>
-            <w:pPr>
-              <w:autoSpaceDE w:val="0"/>
-              <w:autoSpaceDN w:val="0"/>
-              <w:adjustRightInd w:val="0"/>
-              <w:jc w:val="center"/>
-              <w:rPr>
-                <w:rFonts w:ascii="Times New Roman" w:eastAsia="TimesNewRomanPSMT" w:hAnsi="Times New Roman" w:cs="Times New Roman"/>
-                <w:sz w:val="24"/>
-                <w:szCs w:val="24"/>
-              </w:rPr>
-            </w:pPr>
-            <w:r>
-              <w:rPr>
-                <w:rFonts w:ascii="Times New Roman" w:eastAsia="TimesNewRomanPSMT" w:hAnsi="Times New Roman" w:cs="Times New Roman"/>
-                <w:sz w:val="24"/>
-                <w:szCs w:val="24"/>
-              </w:rPr>
-              <w:t>1,73</w:t>
-            </w:r>
-          </w:p>
-        </w:tc>
-        <w:tc>
-          <w:tcPr>
-            <w:tcW w:w="1052" w:type="dxa"/>
-            <w:vAlign w:val="center"/>
-          </w:tcPr>
-          <w:p>
-            <w:pPr>
-              <w:autoSpaceDE w:val="0"/>
-              <w:autoSpaceDN w:val="0"/>
-              <w:adjustRightInd w:val="0"/>
-              <w:ind w:left="-11"/>
-              <w:jc w:val="center"/>
-              <w:rPr>
-                <w:rFonts w:ascii="Times New Roman" w:eastAsia="TimesNewRomanPSMT" w:hAnsi="Times New Roman" w:cs="Times New Roman"/>
-                <w:sz w:val="24"/>
-                <w:szCs w:val="24"/>
-              </w:rPr>
-            </w:pPr>
-            <w:r>
-              <w:rPr>
-                <w:rFonts w:ascii="Times New Roman" w:eastAsia="TimesNewRomanPSMT" w:hAnsi="Times New Roman" w:cs="Times New Roman"/>
-                <w:sz w:val="24"/>
-                <w:szCs w:val="24"/>
-              </w:rPr>
-              <w:t>4,39</w:t>
-            </w:r>
-          </w:p>
-        </w:tc>
-        <w:tc>
-          <w:tcPr>
-            <w:tcW w:w="722" w:type="dxa"/>
-            <w:vAlign w:val="center"/>
-          </w:tcPr>
-          <w:p>
-            <w:pPr>
-              <w:autoSpaceDE w:val="0"/>
-              <w:autoSpaceDN w:val="0"/>
-              <w:adjustRightInd w:val="0"/>
-              <w:jc w:val="center"/>
-              <w:rPr>
-                <w:rFonts w:ascii="Times New Roman" w:eastAsia="TimesNewRomanPSMT" w:hAnsi="Times New Roman" w:cs="Times New Roman"/>
-                <w:sz w:val="24"/>
-                <w:szCs w:val="24"/>
-              </w:rPr>
-            </w:pPr>
-            <w:r>
-              <w:rPr>
-                <w:rFonts w:ascii="Times New Roman" w:eastAsia="TimesNewRomanPSMT" w:hAnsi="Times New Roman" w:cs="Times New Roman"/>
-                <w:sz w:val="24"/>
-                <w:szCs w:val="24"/>
-              </w:rPr>
-              <w:t>99,62</w:t>
+              <w:t>17,55206</w:t>
+            </w:r>
+          </w:p>
+        </w:tc>
+        <w:tc>
+          <w:tcPr>
+            <w:tcW w:w="876" w:type="dxa"/>
+            <w:vAlign w:val="center"/>
+          </w:tcPr>
+          <w:p>
+            <w:pPr>
+              <w:autoSpaceDE w:val="0"/>
+              <w:autoSpaceDN w:val="0"/>
+              <w:adjustRightInd w:val="0"/>
+              <w:jc w:val="center"/>
+              <w:rPr>
+                <w:rFonts w:ascii="Times New Roman" w:eastAsia="TimesNewRomanPSMT" w:hAnsi="Times New Roman" w:cs="Times New Roman"/>
+                <w:sz w:val="24"/>
+                <w:szCs w:val="24"/>
+              </w:rPr>
+            </w:pPr>
+            <w:r>
+              <w:rPr>
+                <w:rFonts w:ascii="Times New Roman" w:eastAsia="TimesNewRomanPSMT" w:hAnsi="Times New Roman" w:cs="Times New Roman"/>
+                <w:sz w:val="24"/>
+                <w:szCs w:val="24"/>
+              </w:rPr>
+              <w:t>0,989017</w:t>
             </w:r>
           </w:p>
         </w:tc>
@@ -5014,7 +4113,19 @@
         <w:t>33</w:t>
       </w:r>
       <w:r>
-        <w:t xml:space="preserve"> и предыдущей таблицы, наиболее эффективным с точки зрения времени</w:t>
+        <w:t xml:space="preserve"> и таблицы</w:t>
+      </w:r>
+      <w:r>
+        <w:t xml:space="preserve"> </w:t>
+      </w:r>
+      <w:r>
+        <w:rPr>
+          <w:color w:val="FF0000"/>
+        </w:rPr>
+        <w:t>2</w:t>
+      </w:r>
+      <w:r>
+        <w:t>, наиболее эффективным с точки зрения времени</w:t>
       </w:r>
       <w:r>
         <w:t xml:space="preserve"> сжатия является алгоритм А</w:t>
@@ -5025,10 +4136,24 @@
       </w:r>
       <w:proofErr w:type="gramEnd"/>
       <w:r>
-        <w:t>, а с точки зрения качества декодируемого изображения – алгоритм А2 с классификацией ЦМ</w:t>
+        <w:t xml:space="preserve">, а </w:t>
+      </w:r>
+      <w:r>
+        <w:t>поиск доменного блока с наименьшим СКО (алгоритм Б) занимает больше всего времени</w:t>
       </w:r>
       <w:r>
         <w:t>.</w:t>
+      </w:r>
+      <w:r>
+        <w:t xml:space="preserve"> Выигрыш по времени алгоритмов А</w:t>
+      </w:r>
+      <w:proofErr w:type="gramStart"/>
+      <w:r>
+        <w:t>1</w:t>
+      </w:r>
+      <w:proofErr w:type="gramEnd"/>
+      <w:r>
+        <w:t xml:space="preserve"> и А2 обуславливается отсутствием большого количества деталей в изображениях, что позволяет быстрее найти подходящий доменный блок.</w:t>
       </w:r>
     </w:p>
     <w:p>
@@ -5036,15 +4161,11 @@
         <w:pStyle w:val="a3"/>
       </w:pPr>
       <w:r>
-        <w:rPr>
-          <w:noProof/>
-          <w:lang w:eastAsia="ru-RU"/>
-        </w:rPr>
         <w:drawing>
           <wp:inline distT="0" distB="0" distL="0" distR="0">
-            <wp:extent cx="4572000" cy="2743200"/>
-            <wp:effectExtent l="19050" t="0" r="19050" b="0"/>
-            <wp:docPr id="2" name="Диаграмма 2"/>
+            <wp:extent cx="5457825" cy="3276601"/>
+            <wp:effectExtent l="0" t="0" r="0" b="0"/>
+            <wp:docPr id="1" name="Диаграмма 1"/>
             <wp:cNvGraphicFramePr/>
             <a:graphic xmlns:a="http://schemas.openxmlformats.org/drawingml/2006/main">
               <a:graphicData uri="http://schemas.openxmlformats.org/drawingml/2006/chart">
@@ -5054,36 +4175,40 @@
           </wp:inline>
         </w:drawing>
       </w:r>
+      <w:r>
+        <w:t xml:space="preserve">Рисунок </w:t>
+      </w:r>
+      <w:r>
+        <w:rPr>
+          <w:color w:val="FF0000"/>
+        </w:rPr>
+        <w:t>33</w:t>
+      </w:r>
+      <w:r>
+        <w:t xml:space="preserve"> – Зависимость </w:t>
+      </w:r>
+      <w:r>
+        <w:t>времени</w:t>
+      </w:r>
+      <w:r>
+        <w:t xml:space="preserve"> сжатия изображения от алгоритма и типа классификации.</w:t>
+      </w:r>
     </w:p>
     <w:p>
       <w:pPr>
         <w:pStyle w:val="a3"/>
       </w:pPr>
       <w:r>
-        <w:t xml:space="preserve">Рисунок </w:t>
+        <w:t xml:space="preserve">В таблице </w:t>
       </w:r>
       <w:r>
         <w:rPr>
           <w:color w:val="FF0000"/>
         </w:rPr>
-        <w:t>33</w:t>
-      </w:r>
-      <w:r>
-        <w:t xml:space="preserve"> – Зависимость </w:t>
-      </w:r>
-      <w:r>
-        <w:t>времени</w:t>
-      </w:r>
-      <w:r>
-        <w:t xml:space="preserve"> сжатия изображения от алгоритма и типа классификации.</w:t>
-      </w:r>
-    </w:p>
-    <w:p>
-      <w:pPr>
-        <w:pStyle w:val="a3"/>
-      </w:pPr>
-      <w:r>
-        <w:t xml:space="preserve">В таблице 44 приводится исследование зависимости параметров компрессии и декомпрессии метода эталонного блока от размера рангового блока и коэффициента </w:t>
+        <w:t>44</w:t>
+      </w:r>
+      <w:r>
+        <w:t xml:space="preserve"> приводится исследование зависимости параметров компрессии и декомпрессии метода эталонного блока от размера рангового блока и коэффициента </w:t>
       </w:r>
       <w:r>
         <w:rPr>
@@ -5434,14 +4559,6 @@
                 <w:szCs w:val="24"/>
               </w:rPr>
             </w:pPr>
-            <w:r>
-              <w:rPr>
-                <w:rFonts w:ascii="Times New Roman" w:eastAsia="TimesNewRomanPSMT" w:hAnsi="Times New Roman" w:cs="Times New Roman"/>
-                <w:sz w:val="24"/>
-                <w:szCs w:val="24"/>
-              </w:rPr>
-              <w:t>500</w:t>
-            </w:r>
           </w:p>
         </w:tc>
         <w:tc>
@@ -5459,20 +4576,28 @@
                 <w:szCs w:val="24"/>
               </w:rPr>
             </w:pPr>
-            <w:r>
+          </w:p>
+        </w:tc>
+        <w:tc>
+          <w:tcPr>
+            <w:tcW w:w="1718" w:type="dxa"/>
+            <w:vAlign w:val="center"/>
+          </w:tcPr>
+          <w:p>
+            <w:pPr>
+              <w:jc w:val="center"/>
               <w:rPr>
                 <w:rFonts w:ascii="Times New Roman" w:hAnsi="Times New Roman" w:cs="Times New Roman"/>
                 <w:color w:val="000000"/>
                 <w:sz w:val="24"/>
                 <w:szCs w:val="24"/>
               </w:rPr>
-              <w:t>130,44</w:t>
-            </w:r>
-          </w:p>
-        </w:tc>
-        <w:tc>
-          <w:tcPr>
-            <w:tcW w:w="1718" w:type="dxa"/>
+            </w:pPr>
+          </w:p>
+        </w:tc>
+        <w:tc>
+          <w:tcPr>
+            <w:tcW w:w="1116" w:type="dxa"/>
             <w:vAlign w:val="center"/>
           </w:tcPr>
           <w:p>
@@ -5485,67 +4610,23 @@
                 <w:szCs w:val="24"/>
               </w:rPr>
             </w:pPr>
-            <w:r>
+          </w:p>
+        </w:tc>
+        <w:tc>
+          <w:tcPr>
+            <w:tcW w:w="1116" w:type="dxa"/>
+            <w:vAlign w:val="center"/>
+          </w:tcPr>
+          <w:p>
+            <w:pPr>
+              <w:jc w:val="center"/>
               <w:rPr>
                 <w:rFonts w:ascii="Times New Roman" w:hAnsi="Times New Roman" w:cs="Times New Roman"/>
                 <w:color w:val="000000"/>
                 <w:sz w:val="24"/>
                 <w:szCs w:val="24"/>
               </w:rPr>
-              <w:t>1,93</w:t>
-            </w:r>
-          </w:p>
-        </w:tc>
-        <w:tc>
-          <w:tcPr>
-            <w:tcW w:w="1116" w:type="dxa"/>
-            <w:vAlign w:val="center"/>
-          </w:tcPr>
-          <w:p>
-            <w:pPr>
-              <w:jc w:val="center"/>
-              <w:rPr>
-                <w:rFonts w:ascii="Times New Roman" w:hAnsi="Times New Roman" w:cs="Times New Roman"/>
-                <w:color w:val="000000"/>
-                <w:sz w:val="24"/>
-                <w:szCs w:val="24"/>
-              </w:rPr>
-            </w:pPr>
-            <w:r>
-              <w:rPr>
-                <w:rFonts w:ascii="Times New Roman" w:hAnsi="Times New Roman" w:cs="Times New Roman"/>
-                <w:color w:val="000000"/>
-                <w:sz w:val="24"/>
-                <w:szCs w:val="24"/>
-              </w:rPr>
-              <w:t>4,64</w:t>
-            </w:r>
-          </w:p>
-        </w:tc>
-        <w:tc>
-          <w:tcPr>
-            <w:tcW w:w="1116" w:type="dxa"/>
-            <w:vAlign w:val="center"/>
-          </w:tcPr>
-          <w:p>
-            <w:pPr>
-              <w:jc w:val="center"/>
-              <w:rPr>
-                <w:rFonts w:ascii="Times New Roman" w:hAnsi="Times New Roman" w:cs="Times New Roman"/>
-                <w:color w:val="000000"/>
-                <w:sz w:val="24"/>
-                <w:szCs w:val="24"/>
-              </w:rPr>
-            </w:pPr>
-            <w:r>
-              <w:rPr>
-                <w:rFonts w:ascii="Times New Roman" w:hAnsi="Times New Roman" w:cs="Times New Roman"/>
-                <w:color w:val="000000"/>
-                <w:sz w:val="24"/>
-                <w:szCs w:val="24"/>
-              </w:rPr>
-              <w:t>109,84</w:t>
-            </w:r>
+            </w:pPr>
           </w:p>
         </w:tc>
       </w:tr>
@@ -5587,14 +4668,6 @@
                 <w:szCs w:val="24"/>
               </w:rPr>
             </w:pPr>
-            <w:r>
-              <w:rPr>
-                <w:rFonts w:ascii="Times New Roman" w:eastAsia="TimesNewRomanPSMT" w:hAnsi="Times New Roman" w:cs="Times New Roman"/>
-                <w:sz w:val="24"/>
-                <w:szCs w:val="24"/>
-              </w:rPr>
-              <w:t>1000</w:t>
-            </w:r>
           </w:p>
         </w:tc>
         <w:tc>
@@ -5704,14 +4777,6 @@
                 <w:szCs w:val="24"/>
               </w:rPr>
             </w:pPr>
-            <w:r>
-              <w:rPr>
-                <w:rFonts w:ascii="Times New Roman" w:eastAsia="TimesNewRomanPSMT" w:hAnsi="Times New Roman" w:cs="Times New Roman"/>
-                <w:sz w:val="24"/>
-                <w:szCs w:val="24"/>
-              </w:rPr>
-              <w:t>1500</w:t>
-            </w:r>
           </w:p>
         </w:tc>
         <w:tc>
@@ -5827,7 +4892,7 @@
                 <w:sz w:val="24"/>
                 <w:szCs w:val="24"/>
               </w:rPr>
-              <w:t>2000</w:t>
+              <w:t>300</w:t>
             </w:r>
           </w:p>
         </w:tc>
@@ -5846,110 +4911,65 @@
                 <w:szCs w:val="24"/>
               </w:rPr>
             </w:pPr>
-            <w:r>
+          </w:p>
+        </w:tc>
+        <w:tc>
+          <w:tcPr>
+            <w:tcW w:w="1718" w:type="dxa"/>
+            <w:vAlign w:val="center"/>
+          </w:tcPr>
+          <w:p>
+            <w:pPr>
+              <w:jc w:val="center"/>
               <w:rPr>
                 <w:rFonts w:ascii="Times New Roman" w:hAnsi="Times New Roman" w:cs="Times New Roman"/>
                 <w:color w:val="000000"/>
                 <w:sz w:val="24"/>
                 <w:szCs w:val="24"/>
               </w:rPr>
-              <w:t>73</w:t>
-            </w:r>
-            <w:r>
+            </w:pPr>
+          </w:p>
+        </w:tc>
+        <w:tc>
+          <w:tcPr>
+            <w:tcW w:w="1116" w:type="dxa"/>
+            <w:vAlign w:val="center"/>
+          </w:tcPr>
+          <w:p>
+            <w:pPr>
+              <w:jc w:val="center"/>
               <w:rPr>
                 <w:rFonts w:ascii="Times New Roman" w:hAnsi="Times New Roman" w:cs="Times New Roman"/>
                 <w:color w:val="000000"/>
                 <w:sz w:val="24"/>
                 <w:szCs w:val="24"/>
               </w:rPr>
-              <w:t>,</w:t>
-            </w:r>
-            <w:r>
+            </w:pPr>
+          </w:p>
+        </w:tc>
+        <w:tc>
+          <w:tcPr>
+            <w:tcW w:w="1116" w:type="dxa"/>
+            <w:vAlign w:val="center"/>
+          </w:tcPr>
+          <w:p>
+            <w:pPr>
+              <w:jc w:val="center"/>
               <w:rPr>
                 <w:rFonts w:ascii="Times New Roman" w:hAnsi="Times New Roman" w:cs="Times New Roman"/>
                 <w:color w:val="000000"/>
                 <w:sz w:val="24"/>
                 <w:szCs w:val="24"/>
               </w:rPr>
-              <w:t>15</w:t>
-            </w:r>
-          </w:p>
-        </w:tc>
-        <w:tc>
-          <w:tcPr>
-            <w:tcW w:w="1718" w:type="dxa"/>
-            <w:vAlign w:val="center"/>
-          </w:tcPr>
-          <w:p>
-            <w:pPr>
-              <w:jc w:val="center"/>
+            </w:pPr>
+            <w:r>
               <w:rPr>
                 <w:rFonts w:ascii="Times New Roman" w:hAnsi="Times New Roman" w:cs="Times New Roman"/>
                 <w:color w:val="000000"/>
                 <w:sz w:val="24"/>
                 <w:szCs w:val="24"/>
               </w:rPr>
-            </w:pPr>
-            <w:r>
-              <w:rPr>
-                <w:rFonts w:ascii="Times New Roman" w:hAnsi="Times New Roman" w:cs="Times New Roman"/>
-                <w:color w:val="000000"/>
-                <w:sz w:val="24"/>
-                <w:szCs w:val="24"/>
-              </w:rPr>
-              <w:t>1,67</w:t>
-            </w:r>
-          </w:p>
-        </w:tc>
-        <w:tc>
-          <w:tcPr>
-            <w:tcW w:w="1116" w:type="dxa"/>
-            <w:vAlign w:val="center"/>
-          </w:tcPr>
-          <w:p>
-            <w:pPr>
-              <w:jc w:val="center"/>
-              <w:rPr>
-                <w:rFonts w:ascii="Times New Roman" w:hAnsi="Times New Roman" w:cs="Times New Roman"/>
-                <w:color w:val="000000"/>
-                <w:sz w:val="24"/>
-                <w:szCs w:val="24"/>
-              </w:rPr>
-            </w:pPr>
-            <w:r>
-              <w:rPr>
-                <w:rFonts w:ascii="Times New Roman" w:hAnsi="Times New Roman" w:cs="Times New Roman"/>
-                <w:color w:val="000000"/>
-                <w:sz w:val="24"/>
-                <w:szCs w:val="24"/>
-              </w:rPr>
-              <w:t>4,69</w:t>
-            </w:r>
-          </w:p>
-        </w:tc>
-        <w:tc>
-          <w:tcPr>
-            <w:tcW w:w="1116" w:type="dxa"/>
-            <w:vAlign w:val="center"/>
-          </w:tcPr>
-          <w:p>
-            <w:pPr>
-              <w:jc w:val="center"/>
-              <w:rPr>
-                <w:rFonts w:ascii="Times New Roman" w:hAnsi="Times New Roman" w:cs="Times New Roman"/>
-                <w:color w:val="000000"/>
-                <w:sz w:val="24"/>
-                <w:szCs w:val="24"/>
-              </w:rPr>
-            </w:pPr>
-            <w:r>
-              <w:rPr>
-                <w:rFonts w:ascii="Times New Roman" w:hAnsi="Times New Roman" w:cs="Times New Roman"/>
-                <w:color w:val="000000"/>
-                <w:sz w:val="24"/>
-                <w:szCs w:val="24"/>
-              </w:rPr>
-              <w:t>122,08</w:t>
+              <w:t>0,980646</w:t>
             </w:r>
           </w:p>
         </w:tc>
@@ -5992,14 +5012,6 @@
                 <w:szCs w:val="24"/>
               </w:rPr>
             </w:pPr>
-            <w:r>
-              <w:rPr>
-                <w:rFonts w:ascii="Times New Roman" w:eastAsia="TimesNewRomanPSMT" w:hAnsi="Times New Roman" w:cs="Times New Roman"/>
-                <w:sz w:val="24"/>
-                <w:szCs w:val="24"/>
-              </w:rPr>
-              <w:t>2500</w:t>
-            </w:r>
           </w:p>
         </w:tc>
         <w:tc>
@@ -6109,14 +5121,6 @@
                 <w:szCs w:val="24"/>
               </w:rPr>
             </w:pPr>
-            <w:r>
-              <w:rPr>
-                <w:rFonts w:ascii="Times New Roman" w:eastAsia="TimesNewRomanPSMT" w:hAnsi="Times New Roman" w:cs="Times New Roman"/>
-                <w:sz w:val="24"/>
-                <w:szCs w:val="24"/>
-              </w:rPr>
-              <w:t>3000</w:t>
-            </w:r>
           </w:p>
         </w:tc>
         <w:tc>
@@ -6192,21 +5196,29 @@
         <w:tc>
           <w:tcPr>
             <w:tcW w:w="1312" w:type="dxa"/>
-            <w:vMerge/>
-            <w:vAlign w:val="center"/>
-          </w:tcPr>
-          <w:p>
-            <w:pPr>
-              <w:autoSpaceDE w:val="0"/>
-              <w:autoSpaceDN w:val="0"/>
-              <w:adjustRightInd w:val="0"/>
-              <w:jc w:val="center"/>
-              <w:rPr>
-                <w:rFonts w:ascii="Times New Roman" w:eastAsia="TimesNewRomanPSMT" w:hAnsi="Times New Roman" w:cs="Times New Roman"/>
-                <w:sz w:val="24"/>
-                <w:szCs w:val="24"/>
-              </w:rPr>
-            </w:pPr>
+            <w:vMerge w:val="restart"/>
+            <w:vAlign w:val="center"/>
+          </w:tcPr>
+          <w:p>
+            <w:pPr>
+              <w:autoSpaceDE w:val="0"/>
+              <w:autoSpaceDN w:val="0"/>
+              <w:adjustRightInd w:val="0"/>
+              <w:jc w:val="center"/>
+              <w:rPr>
+                <w:rFonts w:ascii="Times New Roman" w:eastAsia="TimesNewRomanPSMT" w:hAnsi="Times New Roman" w:cs="Times New Roman"/>
+                <w:sz w:val="24"/>
+                <w:szCs w:val="24"/>
+              </w:rPr>
+            </w:pPr>
+            <w:r>
+              <w:rPr>
+                <w:rFonts w:ascii="Times New Roman" w:eastAsia="TimesNewRomanPSMT" w:hAnsi="Times New Roman" w:cs="Times New Roman"/>
+                <w:sz w:val="24"/>
+                <w:szCs w:val="24"/>
+              </w:rPr>
+              <w:t>8</w:t>
+            </w:r>
           </w:p>
         </w:tc>
         <w:tc>
@@ -6226,14 +5238,6 @@
                 <w:szCs w:val="24"/>
               </w:rPr>
             </w:pPr>
-            <w:r>
-              <w:rPr>
-                <w:rFonts w:ascii="Times New Roman" w:eastAsia="TimesNewRomanPSMT" w:hAnsi="Times New Roman" w:cs="Times New Roman"/>
-                <w:sz w:val="24"/>
-                <w:szCs w:val="24"/>
-              </w:rPr>
-              <w:t>3500</w:t>
-            </w:r>
           </w:p>
         </w:tc>
         <w:tc>
@@ -6343,14 +5347,6 @@
                 <w:szCs w:val="24"/>
               </w:rPr>
             </w:pPr>
-            <w:r>
-              <w:rPr>
-                <w:rFonts w:ascii="Times New Roman" w:eastAsia="TimesNewRomanPSMT" w:hAnsi="Times New Roman" w:cs="Times New Roman"/>
-                <w:sz w:val="24"/>
-                <w:szCs w:val="24"/>
-              </w:rPr>
-              <w:t>4000</w:t>
-            </w:r>
           </w:p>
         </w:tc>
         <w:tc>
@@ -6426,29 +5422,21 @@
         <w:tc>
           <w:tcPr>
             <w:tcW w:w="1312" w:type="dxa"/>
-            <w:vMerge w:val="restart"/>
-            <w:vAlign w:val="center"/>
-          </w:tcPr>
-          <w:p>
-            <w:pPr>
-              <w:autoSpaceDE w:val="0"/>
-              <w:autoSpaceDN w:val="0"/>
-              <w:adjustRightInd w:val="0"/>
-              <w:jc w:val="center"/>
-              <w:rPr>
-                <w:rFonts w:ascii="Times New Roman" w:eastAsia="TimesNewRomanPSMT" w:hAnsi="Times New Roman" w:cs="Times New Roman"/>
-                <w:sz w:val="24"/>
-                <w:szCs w:val="24"/>
-              </w:rPr>
-            </w:pPr>
-            <w:r>
-              <w:rPr>
-                <w:rFonts w:ascii="Times New Roman" w:eastAsia="TimesNewRomanPSMT" w:hAnsi="Times New Roman" w:cs="Times New Roman"/>
-                <w:sz w:val="24"/>
-                <w:szCs w:val="24"/>
-              </w:rPr>
-              <w:t>8</w:t>
-            </w:r>
+            <w:vMerge/>
+            <w:vAlign w:val="center"/>
+          </w:tcPr>
+          <w:p>
+            <w:pPr>
+              <w:autoSpaceDE w:val="0"/>
+              <w:autoSpaceDN w:val="0"/>
+              <w:adjustRightInd w:val="0"/>
+              <w:jc w:val="center"/>
+              <w:rPr>
+                <w:rFonts w:ascii="Times New Roman" w:eastAsia="TimesNewRomanPSMT" w:hAnsi="Times New Roman" w:cs="Times New Roman"/>
+                <w:sz w:val="24"/>
+                <w:szCs w:val="24"/>
+              </w:rPr>
+            </w:pPr>
           </w:p>
         </w:tc>
         <w:tc>
@@ -6468,14 +5456,6 @@
                 <w:szCs w:val="24"/>
               </w:rPr>
             </w:pPr>
-            <w:r>
-              <w:rPr>
-                <w:rFonts w:ascii="Times New Roman" w:eastAsia="TimesNewRomanPSMT" w:hAnsi="Times New Roman" w:cs="Times New Roman"/>
-                <w:sz w:val="24"/>
-                <w:szCs w:val="24"/>
-              </w:rPr>
-              <w:t>500</w:t>
-            </w:r>
           </w:p>
         </w:tc>
         <w:tc>
@@ -6493,20 +5473,28 @@
                 <w:szCs w:val="24"/>
               </w:rPr>
             </w:pPr>
-            <w:r>
+          </w:p>
+        </w:tc>
+        <w:tc>
+          <w:tcPr>
+            <w:tcW w:w="1718" w:type="dxa"/>
+            <w:vAlign w:val="center"/>
+          </w:tcPr>
+          <w:p>
+            <w:pPr>
+              <w:jc w:val="center"/>
               <w:rPr>
                 <w:rFonts w:ascii="Times New Roman" w:hAnsi="Times New Roman" w:cs="Times New Roman"/>
                 <w:color w:val="000000"/>
                 <w:sz w:val="24"/>
                 <w:szCs w:val="24"/>
               </w:rPr>
-              <w:t>25,27</w:t>
-            </w:r>
-          </w:p>
-        </w:tc>
-        <w:tc>
-          <w:tcPr>
-            <w:tcW w:w="1718" w:type="dxa"/>
+            </w:pPr>
+          </w:p>
+        </w:tc>
+        <w:tc>
+          <w:tcPr>
+            <w:tcW w:w="1116" w:type="dxa"/>
             <w:vAlign w:val="center"/>
           </w:tcPr>
           <w:p>
@@ -6519,67 +5507,23 @@
                 <w:szCs w:val="24"/>
               </w:rPr>
             </w:pPr>
-            <w:r>
+          </w:p>
+        </w:tc>
+        <w:tc>
+          <w:tcPr>
+            <w:tcW w:w="1116" w:type="dxa"/>
+            <w:vAlign w:val="center"/>
+          </w:tcPr>
+          <w:p>
+            <w:pPr>
+              <w:jc w:val="center"/>
               <w:rPr>
                 <w:rFonts w:ascii="Times New Roman" w:hAnsi="Times New Roman" w:cs="Times New Roman"/>
                 <w:color w:val="000000"/>
                 <w:sz w:val="24"/>
                 <w:szCs w:val="24"/>
               </w:rPr>
-              <w:t>1,81</w:t>
-            </w:r>
-          </w:p>
-        </w:tc>
-        <w:tc>
-          <w:tcPr>
-            <w:tcW w:w="1116" w:type="dxa"/>
-            <w:vAlign w:val="center"/>
-          </w:tcPr>
-          <w:p>
-            <w:pPr>
-              <w:jc w:val="center"/>
-              <w:rPr>
-                <w:rFonts w:ascii="Times New Roman" w:hAnsi="Times New Roman" w:cs="Times New Roman"/>
-                <w:color w:val="000000"/>
-                <w:sz w:val="24"/>
-                <w:szCs w:val="24"/>
-              </w:rPr>
-            </w:pPr>
-            <w:r>
-              <w:rPr>
-                <w:rFonts w:ascii="Times New Roman" w:hAnsi="Times New Roman" w:cs="Times New Roman"/>
-                <w:color w:val="000000"/>
-                <w:sz w:val="24"/>
-                <w:szCs w:val="24"/>
-              </w:rPr>
-              <w:t>4,29</w:t>
-            </w:r>
-          </w:p>
-        </w:tc>
-        <w:tc>
-          <w:tcPr>
-            <w:tcW w:w="1116" w:type="dxa"/>
-            <w:vAlign w:val="center"/>
-          </w:tcPr>
-          <w:p>
-            <w:pPr>
-              <w:jc w:val="center"/>
-              <w:rPr>
-                <w:rFonts w:ascii="Times New Roman" w:hAnsi="Times New Roman" w:cs="Times New Roman"/>
-                <w:color w:val="000000"/>
-                <w:sz w:val="24"/>
-                <w:szCs w:val="24"/>
-              </w:rPr>
-            </w:pPr>
-            <w:r>
-              <w:rPr>
-                <w:rFonts w:ascii="Times New Roman" w:hAnsi="Times New Roman" w:cs="Times New Roman"/>
-                <w:color w:val="000000"/>
-                <w:sz w:val="24"/>
-                <w:szCs w:val="24"/>
-              </w:rPr>
-              <w:t>146,075</w:t>
-            </w:r>
+            </w:pPr>
           </w:p>
         </w:tc>
       </w:tr>
@@ -6621,14 +5565,6 @@
                 <w:szCs w:val="24"/>
               </w:rPr>
             </w:pPr>
-            <w:r>
-              <w:rPr>
-                <w:rFonts w:ascii="Times New Roman" w:eastAsia="TimesNewRomanPSMT" w:hAnsi="Times New Roman" w:cs="Times New Roman"/>
-                <w:sz w:val="24"/>
-                <w:szCs w:val="24"/>
-              </w:rPr>
-              <w:t>1000</w:t>
-            </w:r>
           </w:p>
         </w:tc>
         <w:tc>
@@ -6738,14 +5674,6 @@
                 <w:szCs w:val="24"/>
               </w:rPr>
             </w:pPr>
-            <w:r>
-              <w:rPr>
-                <w:rFonts w:ascii="Times New Roman" w:eastAsia="TimesNewRomanPSMT" w:hAnsi="Times New Roman" w:cs="Times New Roman"/>
-                <w:sz w:val="24"/>
-                <w:szCs w:val="24"/>
-              </w:rPr>
-              <w:t>1500</w:t>
-            </w:r>
           </w:p>
         </w:tc>
         <w:tc>
@@ -6855,482 +5783,6 @@
                 <w:szCs w:val="24"/>
               </w:rPr>
             </w:pPr>
-            <w:r>
-              <w:rPr>
-                <w:rFonts w:ascii="Times New Roman" w:eastAsia="TimesNewRomanPSMT" w:hAnsi="Times New Roman" w:cs="Times New Roman"/>
-                <w:sz w:val="24"/>
-                <w:szCs w:val="24"/>
-              </w:rPr>
-              <w:t>2000</w:t>
-            </w:r>
-          </w:p>
-        </w:tc>
-        <w:tc>
-          <w:tcPr>
-            <w:tcW w:w="999" w:type="dxa"/>
-            <w:vAlign w:val="center"/>
-          </w:tcPr>
-          <w:p>
-            <w:pPr>
-              <w:jc w:val="center"/>
-              <w:rPr>
-                <w:rFonts w:ascii="Times New Roman" w:hAnsi="Times New Roman" w:cs="Times New Roman"/>
-                <w:color w:val="000000"/>
-                <w:sz w:val="24"/>
-                <w:szCs w:val="24"/>
-              </w:rPr>
-            </w:pPr>
-          </w:p>
-        </w:tc>
-        <w:tc>
-          <w:tcPr>
-            <w:tcW w:w="1718" w:type="dxa"/>
-            <w:vAlign w:val="center"/>
-          </w:tcPr>
-          <w:p>
-            <w:pPr>
-              <w:jc w:val="center"/>
-              <w:rPr>
-                <w:rFonts w:ascii="Times New Roman" w:hAnsi="Times New Roman" w:cs="Times New Roman"/>
-                <w:color w:val="000000"/>
-                <w:sz w:val="24"/>
-                <w:szCs w:val="24"/>
-              </w:rPr>
-            </w:pPr>
-          </w:p>
-        </w:tc>
-        <w:tc>
-          <w:tcPr>
-            <w:tcW w:w="1116" w:type="dxa"/>
-            <w:vAlign w:val="center"/>
-          </w:tcPr>
-          <w:p>
-            <w:pPr>
-              <w:jc w:val="center"/>
-              <w:rPr>
-                <w:rFonts w:ascii="Times New Roman" w:hAnsi="Times New Roman" w:cs="Times New Roman"/>
-                <w:color w:val="000000"/>
-                <w:sz w:val="24"/>
-                <w:szCs w:val="24"/>
-              </w:rPr>
-            </w:pPr>
-          </w:p>
-        </w:tc>
-        <w:tc>
-          <w:tcPr>
-            <w:tcW w:w="1116" w:type="dxa"/>
-            <w:vAlign w:val="center"/>
-          </w:tcPr>
-          <w:p>
-            <w:pPr>
-              <w:jc w:val="center"/>
-              <w:rPr>
-                <w:rFonts w:ascii="Times New Roman" w:hAnsi="Times New Roman" w:cs="Times New Roman"/>
-                <w:color w:val="000000"/>
-                <w:sz w:val="24"/>
-                <w:szCs w:val="24"/>
-              </w:rPr>
-            </w:pPr>
-          </w:p>
-        </w:tc>
-      </w:tr>
-      <w:tr>
-        <w:tc>
-          <w:tcPr>
-            <w:tcW w:w="1312" w:type="dxa"/>
-            <w:vMerge/>
-            <w:vAlign w:val="center"/>
-          </w:tcPr>
-          <w:p>
-            <w:pPr>
-              <w:autoSpaceDE w:val="0"/>
-              <w:autoSpaceDN w:val="0"/>
-              <w:adjustRightInd w:val="0"/>
-              <w:jc w:val="center"/>
-              <w:rPr>
-                <w:rFonts w:ascii="Times New Roman" w:eastAsia="TimesNewRomanPSMT" w:hAnsi="Times New Roman" w:cs="Times New Roman"/>
-                <w:sz w:val="24"/>
-                <w:szCs w:val="24"/>
-              </w:rPr>
-            </w:pPr>
-          </w:p>
-        </w:tc>
-        <w:tc>
-          <w:tcPr>
-            <w:tcW w:w="2552" w:type="dxa"/>
-            <w:vAlign w:val="center"/>
-          </w:tcPr>
-          <w:p>
-            <w:pPr>
-              <w:autoSpaceDE w:val="0"/>
-              <w:autoSpaceDN w:val="0"/>
-              <w:adjustRightInd w:val="0"/>
-              <w:jc w:val="center"/>
-              <w:rPr>
-                <w:rFonts w:ascii="Times New Roman" w:eastAsia="TimesNewRomanPSMT" w:hAnsi="Times New Roman" w:cs="Times New Roman"/>
-                <w:sz w:val="24"/>
-                <w:szCs w:val="24"/>
-              </w:rPr>
-            </w:pPr>
-            <w:r>
-              <w:rPr>
-                <w:rFonts w:ascii="Times New Roman" w:eastAsia="TimesNewRomanPSMT" w:hAnsi="Times New Roman" w:cs="Times New Roman"/>
-                <w:sz w:val="24"/>
-                <w:szCs w:val="24"/>
-              </w:rPr>
-              <w:t>2500</w:t>
-            </w:r>
-          </w:p>
-        </w:tc>
-        <w:tc>
-          <w:tcPr>
-            <w:tcW w:w="999" w:type="dxa"/>
-            <w:vAlign w:val="center"/>
-          </w:tcPr>
-          <w:p>
-            <w:pPr>
-              <w:jc w:val="center"/>
-              <w:rPr>
-                <w:rFonts w:ascii="Times New Roman" w:hAnsi="Times New Roman" w:cs="Times New Roman"/>
-                <w:color w:val="000000"/>
-                <w:sz w:val="24"/>
-                <w:szCs w:val="24"/>
-              </w:rPr>
-            </w:pPr>
-          </w:p>
-        </w:tc>
-        <w:tc>
-          <w:tcPr>
-            <w:tcW w:w="1718" w:type="dxa"/>
-            <w:vAlign w:val="center"/>
-          </w:tcPr>
-          <w:p>
-            <w:pPr>
-              <w:jc w:val="center"/>
-              <w:rPr>
-                <w:rFonts w:ascii="Times New Roman" w:hAnsi="Times New Roman" w:cs="Times New Roman"/>
-                <w:color w:val="000000"/>
-                <w:sz w:val="24"/>
-                <w:szCs w:val="24"/>
-              </w:rPr>
-            </w:pPr>
-          </w:p>
-        </w:tc>
-        <w:tc>
-          <w:tcPr>
-            <w:tcW w:w="1116" w:type="dxa"/>
-            <w:vAlign w:val="center"/>
-          </w:tcPr>
-          <w:p>
-            <w:pPr>
-              <w:jc w:val="center"/>
-              <w:rPr>
-                <w:rFonts w:ascii="Times New Roman" w:hAnsi="Times New Roman" w:cs="Times New Roman"/>
-                <w:color w:val="000000"/>
-                <w:sz w:val="24"/>
-                <w:szCs w:val="24"/>
-              </w:rPr>
-            </w:pPr>
-          </w:p>
-        </w:tc>
-        <w:tc>
-          <w:tcPr>
-            <w:tcW w:w="1116" w:type="dxa"/>
-            <w:vAlign w:val="center"/>
-          </w:tcPr>
-          <w:p>
-            <w:pPr>
-              <w:jc w:val="center"/>
-              <w:rPr>
-                <w:rFonts w:ascii="Times New Roman" w:hAnsi="Times New Roman" w:cs="Times New Roman"/>
-                <w:color w:val="000000"/>
-                <w:sz w:val="24"/>
-                <w:szCs w:val="24"/>
-              </w:rPr>
-            </w:pPr>
-          </w:p>
-        </w:tc>
-      </w:tr>
-      <w:tr>
-        <w:tc>
-          <w:tcPr>
-            <w:tcW w:w="1312" w:type="dxa"/>
-            <w:vMerge/>
-            <w:vAlign w:val="center"/>
-          </w:tcPr>
-          <w:p>
-            <w:pPr>
-              <w:autoSpaceDE w:val="0"/>
-              <w:autoSpaceDN w:val="0"/>
-              <w:adjustRightInd w:val="0"/>
-              <w:jc w:val="center"/>
-              <w:rPr>
-                <w:rFonts w:ascii="Times New Roman" w:eastAsia="TimesNewRomanPSMT" w:hAnsi="Times New Roman" w:cs="Times New Roman"/>
-                <w:sz w:val="24"/>
-                <w:szCs w:val="24"/>
-              </w:rPr>
-            </w:pPr>
-          </w:p>
-        </w:tc>
-        <w:tc>
-          <w:tcPr>
-            <w:tcW w:w="2552" w:type="dxa"/>
-            <w:vAlign w:val="center"/>
-          </w:tcPr>
-          <w:p>
-            <w:pPr>
-              <w:autoSpaceDE w:val="0"/>
-              <w:autoSpaceDN w:val="0"/>
-              <w:adjustRightInd w:val="0"/>
-              <w:jc w:val="center"/>
-              <w:rPr>
-                <w:rFonts w:ascii="Times New Roman" w:eastAsia="TimesNewRomanPSMT" w:hAnsi="Times New Roman" w:cs="Times New Roman"/>
-                <w:sz w:val="24"/>
-                <w:szCs w:val="24"/>
-              </w:rPr>
-            </w:pPr>
-            <w:r>
-              <w:rPr>
-                <w:rFonts w:ascii="Times New Roman" w:eastAsia="TimesNewRomanPSMT" w:hAnsi="Times New Roman" w:cs="Times New Roman"/>
-                <w:sz w:val="24"/>
-                <w:szCs w:val="24"/>
-              </w:rPr>
-              <w:t>3000</w:t>
-            </w:r>
-          </w:p>
-        </w:tc>
-        <w:tc>
-          <w:tcPr>
-            <w:tcW w:w="999" w:type="dxa"/>
-            <w:vAlign w:val="center"/>
-          </w:tcPr>
-          <w:p>
-            <w:pPr>
-              <w:jc w:val="center"/>
-              <w:rPr>
-                <w:rFonts w:ascii="Times New Roman" w:hAnsi="Times New Roman" w:cs="Times New Roman"/>
-                <w:color w:val="000000"/>
-                <w:sz w:val="24"/>
-                <w:szCs w:val="24"/>
-              </w:rPr>
-            </w:pPr>
-          </w:p>
-        </w:tc>
-        <w:tc>
-          <w:tcPr>
-            <w:tcW w:w="1718" w:type="dxa"/>
-            <w:vAlign w:val="center"/>
-          </w:tcPr>
-          <w:p>
-            <w:pPr>
-              <w:jc w:val="center"/>
-              <w:rPr>
-                <w:rFonts w:ascii="Times New Roman" w:hAnsi="Times New Roman" w:cs="Times New Roman"/>
-                <w:color w:val="000000"/>
-                <w:sz w:val="24"/>
-                <w:szCs w:val="24"/>
-              </w:rPr>
-            </w:pPr>
-          </w:p>
-        </w:tc>
-        <w:tc>
-          <w:tcPr>
-            <w:tcW w:w="1116" w:type="dxa"/>
-            <w:vAlign w:val="center"/>
-          </w:tcPr>
-          <w:p>
-            <w:pPr>
-              <w:jc w:val="center"/>
-              <w:rPr>
-                <w:rFonts w:ascii="Times New Roman" w:hAnsi="Times New Roman" w:cs="Times New Roman"/>
-                <w:color w:val="000000"/>
-                <w:sz w:val="24"/>
-                <w:szCs w:val="24"/>
-              </w:rPr>
-            </w:pPr>
-          </w:p>
-        </w:tc>
-        <w:tc>
-          <w:tcPr>
-            <w:tcW w:w="1116" w:type="dxa"/>
-            <w:vAlign w:val="center"/>
-          </w:tcPr>
-          <w:p>
-            <w:pPr>
-              <w:jc w:val="center"/>
-              <w:rPr>
-                <w:rFonts w:ascii="Times New Roman" w:hAnsi="Times New Roman" w:cs="Times New Roman"/>
-                <w:color w:val="000000"/>
-                <w:sz w:val="24"/>
-                <w:szCs w:val="24"/>
-              </w:rPr>
-            </w:pPr>
-          </w:p>
-        </w:tc>
-      </w:tr>
-      <w:tr>
-        <w:tc>
-          <w:tcPr>
-            <w:tcW w:w="1312" w:type="dxa"/>
-            <w:vMerge/>
-            <w:vAlign w:val="center"/>
-          </w:tcPr>
-          <w:p>
-            <w:pPr>
-              <w:autoSpaceDE w:val="0"/>
-              <w:autoSpaceDN w:val="0"/>
-              <w:adjustRightInd w:val="0"/>
-              <w:jc w:val="center"/>
-              <w:rPr>
-                <w:rFonts w:ascii="Times New Roman" w:eastAsia="TimesNewRomanPSMT" w:hAnsi="Times New Roman" w:cs="Times New Roman"/>
-                <w:sz w:val="24"/>
-                <w:szCs w:val="24"/>
-              </w:rPr>
-            </w:pPr>
-          </w:p>
-        </w:tc>
-        <w:tc>
-          <w:tcPr>
-            <w:tcW w:w="2552" w:type="dxa"/>
-            <w:vAlign w:val="center"/>
-          </w:tcPr>
-          <w:p>
-            <w:pPr>
-              <w:autoSpaceDE w:val="0"/>
-              <w:autoSpaceDN w:val="0"/>
-              <w:adjustRightInd w:val="0"/>
-              <w:jc w:val="center"/>
-              <w:rPr>
-                <w:rFonts w:ascii="Times New Roman" w:eastAsia="TimesNewRomanPSMT" w:hAnsi="Times New Roman" w:cs="Times New Roman"/>
-                <w:sz w:val="24"/>
-                <w:szCs w:val="24"/>
-              </w:rPr>
-            </w:pPr>
-            <w:r>
-              <w:rPr>
-                <w:rFonts w:ascii="Times New Roman" w:eastAsia="TimesNewRomanPSMT" w:hAnsi="Times New Roman" w:cs="Times New Roman"/>
-                <w:sz w:val="24"/>
-                <w:szCs w:val="24"/>
-              </w:rPr>
-              <w:t>3500</w:t>
-            </w:r>
-          </w:p>
-        </w:tc>
-        <w:tc>
-          <w:tcPr>
-            <w:tcW w:w="999" w:type="dxa"/>
-            <w:vAlign w:val="center"/>
-          </w:tcPr>
-          <w:p>
-            <w:pPr>
-              <w:jc w:val="center"/>
-              <w:rPr>
-                <w:rFonts w:ascii="Times New Roman" w:hAnsi="Times New Roman" w:cs="Times New Roman"/>
-                <w:color w:val="000000"/>
-                <w:sz w:val="24"/>
-                <w:szCs w:val="24"/>
-              </w:rPr>
-            </w:pPr>
-          </w:p>
-        </w:tc>
-        <w:tc>
-          <w:tcPr>
-            <w:tcW w:w="1718" w:type="dxa"/>
-            <w:vAlign w:val="center"/>
-          </w:tcPr>
-          <w:p>
-            <w:pPr>
-              <w:jc w:val="center"/>
-              <w:rPr>
-                <w:rFonts w:ascii="Times New Roman" w:hAnsi="Times New Roman" w:cs="Times New Roman"/>
-                <w:color w:val="000000"/>
-                <w:sz w:val="24"/>
-                <w:szCs w:val="24"/>
-              </w:rPr>
-            </w:pPr>
-          </w:p>
-        </w:tc>
-        <w:tc>
-          <w:tcPr>
-            <w:tcW w:w="1116" w:type="dxa"/>
-            <w:vAlign w:val="center"/>
-          </w:tcPr>
-          <w:p>
-            <w:pPr>
-              <w:jc w:val="center"/>
-              <w:rPr>
-                <w:rFonts w:ascii="Times New Roman" w:hAnsi="Times New Roman" w:cs="Times New Roman"/>
-                <w:color w:val="000000"/>
-                <w:sz w:val="24"/>
-                <w:szCs w:val="24"/>
-              </w:rPr>
-            </w:pPr>
-          </w:p>
-        </w:tc>
-        <w:tc>
-          <w:tcPr>
-            <w:tcW w:w="1116" w:type="dxa"/>
-            <w:vAlign w:val="center"/>
-          </w:tcPr>
-          <w:p>
-            <w:pPr>
-              <w:jc w:val="center"/>
-              <w:rPr>
-                <w:rFonts w:ascii="Times New Roman" w:hAnsi="Times New Roman" w:cs="Times New Roman"/>
-                <w:color w:val="000000"/>
-                <w:sz w:val="24"/>
-                <w:szCs w:val="24"/>
-              </w:rPr>
-            </w:pPr>
-          </w:p>
-        </w:tc>
-      </w:tr>
-      <w:tr>
-        <w:tc>
-          <w:tcPr>
-            <w:tcW w:w="1312" w:type="dxa"/>
-            <w:vMerge/>
-            <w:vAlign w:val="center"/>
-          </w:tcPr>
-          <w:p>
-            <w:pPr>
-              <w:autoSpaceDE w:val="0"/>
-              <w:autoSpaceDN w:val="0"/>
-              <w:adjustRightInd w:val="0"/>
-              <w:jc w:val="center"/>
-              <w:rPr>
-                <w:rFonts w:ascii="Times New Roman" w:eastAsia="TimesNewRomanPSMT" w:hAnsi="Times New Roman" w:cs="Times New Roman"/>
-                <w:sz w:val="24"/>
-                <w:szCs w:val="24"/>
-              </w:rPr>
-            </w:pPr>
-          </w:p>
-        </w:tc>
-        <w:tc>
-          <w:tcPr>
-            <w:tcW w:w="2552" w:type="dxa"/>
-            <w:vAlign w:val="center"/>
-          </w:tcPr>
-          <w:p>
-            <w:pPr>
-              <w:autoSpaceDE w:val="0"/>
-              <w:autoSpaceDN w:val="0"/>
-              <w:adjustRightInd w:val="0"/>
-              <w:jc w:val="center"/>
-              <w:rPr>
-                <w:rFonts w:ascii="Times New Roman" w:eastAsia="TimesNewRomanPSMT" w:hAnsi="Times New Roman" w:cs="Times New Roman"/>
-                <w:sz w:val="24"/>
-                <w:szCs w:val="24"/>
-              </w:rPr>
-            </w:pPr>
-            <w:r>
-              <w:rPr>
-                <w:rFonts w:ascii="Times New Roman" w:eastAsia="TimesNewRomanPSMT" w:hAnsi="Times New Roman" w:cs="Times New Roman"/>
-                <w:sz w:val="24"/>
-                <w:szCs w:val="24"/>
-              </w:rPr>
-              <w:t>4000</w:t>
-            </w:r>
           </w:p>
         </w:tc>
         <w:tc>
@@ -7409,24 +5861,15 @@
         <w:spacing w:before="240"/>
       </w:pPr>
       <w:r>
-        <w:t xml:space="preserve">Интервал значений СКО, соответствующий декодируемому изображению приемлемого качества для метода эталонного блока: </w:t>
-      </w:r>
-      <w:r>
-        <w:rPr>
-          <w:color w:val="FF0000"/>
-        </w:rPr>
-        <w:t>0-60</w:t>
-      </w:r>
-      <w:r>
-        <w:t>. Следовательно, для сравнения этого подхода с алгоритмами А2 и</w:t>
+        <w:t>Для сравнения метода эталонного блока с алгоритмами А</w:t>
       </w:r>
       <w:proofErr w:type="gramStart"/>
       <w:r>
-        <w:t xml:space="preserve"> Б</w:t>
+        <w:t>1</w:t>
       </w:r>
       <w:proofErr w:type="gramEnd"/>
       <w:r>
-        <w:t xml:space="preserve"> размер рангового блока берется равный 4 и коэффициент </w:t>
+        <w:t xml:space="preserve"> и А2(при условии приблизительно равного качества декодируемого изображения) размер рангового блока берется равный 4 и коэффициент </w:t>
       </w:r>
       <w:r>
         <w:rPr>
@@ -7435,38 +5878,13 @@
         <w:sym w:font="Symbol" w:char="F065"/>
       </w:r>
       <w:r>
-        <w:t xml:space="preserve"> (соответствующий наименьшему времени сжатия), равный </w:t>
-      </w:r>
-      <w:r>
-        <w:t>20</w:t>
-      </w:r>
-      <w:r>
-        <w:t>00.</w:t>
-      </w:r>
-    </w:p>
-    <w:p>
-      <w:pPr>
-        <w:pStyle w:val="a3"/>
-      </w:pPr>
-      <w:r>
-        <w:t xml:space="preserve">Как видно из рисунка </w:t>
-      </w:r>
-      <w:r>
         <w:rPr>
-          <w:color w:val="FF0000"/>
+          <w:rFonts w:eastAsiaTheme="minorEastAsia"/>
         </w:rPr>
-        <w:t>55</w:t>
-      </w:r>
-      <w:r>
-        <w:t xml:space="preserve"> и предыдущей таблицы, наиболее эффективным с точки зрения затрачиваемого времени и качества декодируемого изображения, будет использование алгоритма</w:t>
-      </w:r>
-      <w:proofErr w:type="gramStart"/>
-      <w:r>
-        <w:t xml:space="preserve"> Б</w:t>
-      </w:r>
-      <w:proofErr w:type="gramEnd"/>
-      <w:r>
-        <w:t xml:space="preserve"> с классификацией РГЗ.</w:t>
+        <w:t>,</w:t>
+      </w:r>
+      <w:r>
+        <w:t xml:space="preserve"> равный 300.</w:t>
       </w:r>
     </w:p>
     <w:p>
@@ -7510,25 +5928,25 @@
     <w:tbl>
       <w:tblPr>
         <w:tblStyle w:val="a5"/>
-        <w:tblW w:w="9356" w:type="dxa"/>
+        <w:tblW w:w="9104" w:type="dxa"/>
         <w:tblInd w:w="108" w:type="dxa"/>
         <w:tblLayout w:type="fixed"/>
         <w:tblLook w:val="04A0"/>
       </w:tblPr>
       <w:tblGrid>
-        <w:gridCol w:w="1366"/>
+        <w:gridCol w:w="1560"/>
         <w:gridCol w:w="1469"/>
         <w:gridCol w:w="1242"/>
         <w:gridCol w:w="632"/>
-        <w:gridCol w:w="999"/>
-        <w:gridCol w:w="1718"/>
-        <w:gridCol w:w="1050"/>
-        <w:gridCol w:w="880"/>
+        <w:gridCol w:w="820"/>
+        <w:gridCol w:w="955"/>
+        <w:gridCol w:w="1171"/>
+        <w:gridCol w:w="1255"/>
       </w:tblGrid>
       <w:tr>
         <w:tc>
           <w:tcPr>
-            <w:tcW w:w="1366" w:type="dxa"/>
+            <w:tcW w:w="1560" w:type="dxa"/>
             <w:vAlign w:val="center"/>
           </w:tcPr>
           <w:p>
@@ -7655,7 +6073,7 @@
         </w:tc>
         <w:tc>
           <w:tcPr>
-            <w:tcW w:w="999" w:type="dxa"/>
+            <w:tcW w:w="820" w:type="dxa"/>
             <w:vAlign w:val="center"/>
           </w:tcPr>
           <w:p>
@@ -7702,7 +6120,7 @@
         </w:tc>
         <w:tc>
           <w:tcPr>
-            <w:tcW w:w="1718" w:type="dxa"/>
+            <w:tcW w:w="955" w:type="dxa"/>
             <w:vAlign w:val="center"/>
           </w:tcPr>
           <w:p>
@@ -7749,7 +6167,7 @@
         </w:tc>
         <w:tc>
           <w:tcPr>
-            <w:tcW w:w="1050" w:type="dxa"/>
+            <w:tcW w:w="1171" w:type="dxa"/>
             <w:vAlign w:val="center"/>
           </w:tcPr>
           <w:p>
@@ -7777,7 +6195,7 @@
         </w:tc>
         <w:tc>
           <w:tcPr>
-            <w:tcW w:w="880" w:type="dxa"/>
+            <w:tcW w:w="1255" w:type="dxa"/>
             <w:vAlign w:val="center"/>
           </w:tcPr>
           <w:p>
@@ -7807,39 +6225,29 @@
       <w:tr>
         <w:tc>
           <w:tcPr>
-            <w:tcW w:w="1366" w:type="dxa"/>
-            <w:vAlign w:val="center"/>
-          </w:tcPr>
-          <w:p>
-            <w:pPr>
-              <w:autoSpaceDE w:val="0"/>
-              <w:autoSpaceDN w:val="0"/>
-              <w:adjustRightInd w:val="0"/>
-              <w:jc w:val="center"/>
-              <w:rPr>
-                <w:rFonts w:ascii="Times New Roman" w:eastAsia="TimesNewRomanPSMT" w:hAnsi="Times New Roman" w:cs="Times New Roman"/>
-                <w:sz w:val="24"/>
-                <w:szCs w:val="24"/>
-              </w:rPr>
-            </w:pPr>
-            <w:r>
-              <w:rPr>
-                <w:rFonts w:ascii="Times New Roman" w:eastAsia="TimesNewRomanPSMT" w:hAnsi="Times New Roman" w:cs="Times New Roman"/>
-                <w:sz w:val="24"/>
-                <w:szCs w:val="24"/>
-              </w:rPr>
-              <w:t>А</w:t>
-            </w:r>
-            <w:proofErr w:type="gramStart"/>
-            <w:r>
-              <w:rPr>
-                <w:rFonts w:ascii="Times New Roman" w:eastAsia="TimesNewRomanPSMT" w:hAnsi="Times New Roman" w:cs="Times New Roman"/>
-                <w:sz w:val="24"/>
-                <w:szCs w:val="24"/>
-              </w:rPr>
-              <w:t>2</w:t>
-            </w:r>
-            <w:proofErr w:type="gramEnd"/>
+            <w:tcW w:w="1560" w:type="dxa"/>
+            <w:vAlign w:val="center"/>
+          </w:tcPr>
+          <w:p>
+            <w:pPr>
+              <w:autoSpaceDE w:val="0"/>
+              <w:autoSpaceDN w:val="0"/>
+              <w:adjustRightInd w:val="0"/>
+              <w:jc w:val="center"/>
+              <w:rPr>
+                <w:rFonts w:ascii="Times New Roman" w:eastAsia="TimesNewRomanPSMT" w:hAnsi="Times New Roman" w:cs="Times New Roman"/>
+                <w:sz w:val="24"/>
+                <w:szCs w:val="24"/>
+              </w:rPr>
+            </w:pPr>
+            <w:r>
+              <w:rPr>
+                <w:rFonts w:ascii="Times New Roman" w:eastAsia="TimesNewRomanPSMT" w:hAnsi="Times New Roman" w:cs="Times New Roman"/>
+                <w:sz w:val="24"/>
+                <w:szCs w:val="24"/>
+              </w:rPr>
+              <w:t>Первый подходящий (без разбиения)</w:t>
+            </w:r>
           </w:p>
         </w:tc>
         <w:tc>
@@ -7865,7 +6273,7 @@
                 <w:sz w:val="24"/>
                 <w:szCs w:val="24"/>
               </w:rPr>
-              <w:t>-</w:t>
+              <w:t>Разница граничных значений</w:t>
             </w:r>
           </w:p>
         </w:tc>
@@ -7892,7 +6300,7 @@
                 <w:sz w:val="24"/>
                 <w:szCs w:val="24"/>
               </w:rPr>
-              <w:t>8</w:t>
+              <w:t>4</w:t>
             </w:r>
           </w:p>
         </w:tc>
@@ -7920,67 +6328,67 @@
                 <w:sz w:val="24"/>
                 <w:szCs w:val="24"/>
               </w:rPr>
-              <w:t>2000</w:t>
-            </w:r>
-          </w:p>
-        </w:tc>
-        <w:tc>
-          <w:tcPr>
-            <w:tcW w:w="999" w:type="dxa"/>
-            <w:vAlign w:val="center"/>
-          </w:tcPr>
-          <w:p>
-            <w:pPr>
-              <w:autoSpaceDE w:val="0"/>
-              <w:autoSpaceDN w:val="0"/>
-              <w:adjustRightInd w:val="0"/>
-              <w:jc w:val="center"/>
-              <w:rPr>
-                <w:rFonts w:ascii="Times New Roman" w:eastAsia="TimesNewRomanPSMT" w:hAnsi="Times New Roman" w:cs="Times New Roman"/>
-                <w:sz w:val="24"/>
-                <w:szCs w:val="24"/>
-              </w:rPr>
-            </w:pPr>
-            <w:r>
-              <w:rPr>
-                <w:rFonts w:ascii="Times New Roman" w:eastAsia="TimesNewRomanPSMT" w:hAnsi="Times New Roman" w:cs="Times New Roman"/>
-                <w:sz w:val="24"/>
-                <w:szCs w:val="24"/>
-              </w:rPr>
-              <w:t>114,03</w:t>
-            </w:r>
-          </w:p>
-        </w:tc>
-        <w:tc>
-          <w:tcPr>
-            <w:tcW w:w="1718" w:type="dxa"/>
-            <w:vAlign w:val="center"/>
-          </w:tcPr>
-          <w:p>
-            <w:pPr>
-              <w:autoSpaceDE w:val="0"/>
-              <w:autoSpaceDN w:val="0"/>
-              <w:adjustRightInd w:val="0"/>
-              <w:jc w:val="center"/>
-              <w:rPr>
-                <w:rFonts w:ascii="Times New Roman" w:eastAsia="TimesNewRomanPSMT" w:hAnsi="Times New Roman" w:cs="Times New Roman"/>
-                <w:sz w:val="24"/>
-                <w:szCs w:val="24"/>
-              </w:rPr>
-            </w:pPr>
-            <w:r>
-              <w:rPr>
-                <w:rFonts w:ascii="Times New Roman" w:eastAsia="TimesNewRomanPSMT" w:hAnsi="Times New Roman" w:cs="Times New Roman"/>
-                <w:sz w:val="24"/>
-                <w:szCs w:val="24"/>
-              </w:rPr>
-              <w:t>2,01</w:t>
-            </w:r>
-          </w:p>
-        </w:tc>
-        <w:tc>
-          <w:tcPr>
-            <w:tcW w:w="1050" w:type="dxa"/>
+              <w:t>300</w:t>
+            </w:r>
+          </w:p>
+        </w:tc>
+        <w:tc>
+          <w:tcPr>
+            <w:tcW w:w="820" w:type="dxa"/>
+            <w:vAlign w:val="center"/>
+          </w:tcPr>
+          <w:p>
+            <w:pPr>
+              <w:autoSpaceDE w:val="0"/>
+              <w:autoSpaceDN w:val="0"/>
+              <w:adjustRightInd w:val="0"/>
+              <w:jc w:val="center"/>
+              <w:rPr>
+                <w:rFonts w:ascii="Times New Roman" w:eastAsia="TimesNewRomanPSMT" w:hAnsi="Times New Roman" w:cs="Times New Roman"/>
+                <w:sz w:val="24"/>
+                <w:szCs w:val="24"/>
+              </w:rPr>
+            </w:pPr>
+            <w:r>
+              <w:rPr>
+                <w:rFonts w:ascii="Times New Roman" w:eastAsia="TimesNewRomanPSMT" w:hAnsi="Times New Roman" w:cs="Times New Roman"/>
+                <w:sz w:val="24"/>
+                <w:szCs w:val="24"/>
+              </w:rPr>
+              <w:t>0,94</w:t>
+            </w:r>
+          </w:p>
+        </w:tc>
+        <w:tc>
+          <w:tcPr>
+            <w:tcW w:w="955" w:type="dxa"/>
+            <w:vAlign w:val="center"/>
+          </w:tcPr>
+          <w:p>
+            <w:pPr>
+              <w:autoSpaceDE w:val="0"/>
+              <w:autoSpaceDN w:val="0"/>
+              <w:adjustRightInd w:val="0"/>
+              <w:jc w:val="center"/>
+              <w:rPr>
+                <w:rFonts w:ascii="Times New Roman" w:eastAsia="TimesNewRomanPSMT" w:hAnsi="Times New Roman" w:cs="Times New Roman"/>
+                <w:sz w:val="24"/>
+                <w:szCs w:val="24"/>
+              </w:rPr>
+            </w:pPr>
+            <w:r>
+              <w:rPr>
+                <w:rFonts w:ascii="Times New Roman" w:eastAsia="TimesNewRomanPSMT" w:hAnsi="Times New Roman" w:cs="Times New Roman"/>
+                <w:sz w:val="24"/>
+                <w:szCs w:val="24"/>
+              </w:rPr>
+              <w:t>2,52</w:t>
+            </w:r>
+          </w:p>
+        </w:tc>
+        <w:tc>
+          <w:tcPr>
+            <w:tcW w:w="1171" w:type="dxa"/>
             <w:vAlign w:val="center"/>
           </w:tcPr>
           <w:p>
@@ -8002,34 +6410,34 @@
                 <w:sz w:val="24"/>
                 <w:szCs w:val="24"/>
               </w:rPr>
-              <w:t>8,19</w:t>
-            </w:r>
-          </w:p>
-        </w:tc>
-        <w:tc>
-          <w:tcPr>
-            <w:tcW w:w="880" w:type="dxa"/>
-            <w:vAlign w:val="center"/>
-          </w:tcPr>
-          <w:p>
-            <w:pPr>
-              <w:autoSpaceDE w:val="0"/>
-              <w:autoSpaceDN w:val="0"/>
-              <w:adjustRightInd w:val="0"/>
-              <w:jc w:val="center"/>
-              <w:rPr>
-                <w:rFonts w:ascii="Times New Roman" w:eastAsia="TimesNewRomanPSMT" w:hAnsi="Times New Roman" w:cs="Times New Roman"/>
-                <w:sz w:val="24"/>
-                <w:szCs w:val="24"/>
-              </w:rPr>
-            </w:pPr>
-            <w:r>
-              <w:rPr>
-                <w:rFonts w:ascii="Times New Roman" w:eastAsia="TimesNewRomanPSMT" w:hAnsi="Times New Roman" w:cs="Times New Roman"/>
-                <w:sz w:val="24"/>
-                <w:szCs w:val="24"/>
-              </w:rPr>
-              <w:t>172,69</w:t>
+              <w:t>4,381127</w:t>
+            </w:r>
+          </w:p>
+        </w:tc>
+        <w:tc>
+          <w:tcPr>
+            <w:tcW w:w="1255" w:type="dxa"/>
+            <w:vAlign w:val="center"/>
+          </w:tcPr>
+          <w:p>
+            <w:pPr>
+              <w:autoSpaceDE w:val="0"/>
+              <w:autoSpaceDN w:val="0"/>
+              <w:adjustRightInd w:val="0"/>
+              <w:jc w:val="center"/>
+              <w:rPr>
+                <w:rFonts w:ascii="Times New Roman" w:eastAsia="TimesNewRomanPSMT" w:hAnsi="Times New Roman" w:cs="Times New Roman"/>
+                <w:sz w:val="24"/>
+                <w:szCs w:val="24"/>
+              </w:rPr>
+            </w:pPr>
+            <w:r>
+              <w:rPr>
+                <w:rFonts w:ascii="Times New Roman" w:eastAsia="TimesNewRomanPSMT" w:hAnsi="Times New Roman" w:cs="Times New Roman"/>
+                <w:sz w:val="24"/>
+                <w:szCs w:val="24"/>
+              </w:rPr>
+              <w:t>0,989054</w:t>
             </w:r>
           </w:p>
         </w:tc>
@@ -8037,39 +6445,29 @@
       <w:tr>
         <w:tc>
           <w:tcPr>
-            <w:tcW w:w="1366" w:type="dxa"/>
-            <w:vAlign w:val="center"/>
-          </w:tcPr>
-          <w:p>
-            <w:pPr>
-              <w:autoSpaceDE w:val="0"/>
-              <w:autoSpaceDN w:val="0"/>
-              <w:adjustRightInd w:val="0"/>
-              <w:jc w:val="center"/>
-              <w:rPr>
-                <w:rFonts w:ascii="Times New Roman" w:eastAsia="TimesNewRomanPSMT" w:hAnsi="Times New Roman" w:cs="Times New Roman"/>
-                <w:sz w:val="24"/>
-                <w:szCs w:val="24"/>
-              </w:rPr>
-            </w:pPr>
-            <w:r>
-              <w:rPr>
-                <w:rFonts w:ascii="Times New Roman" w:eastAsia="TimesNewRomanPSMT" w:hAnsi="Times New Roman" w:cs="Times New Roman"/>
-                <w:sz w:val="24"/>
-                <w:szCs w:val="24"/>
-              </w:rPr>
-              <w:t>А</w:t>
-            </w:r>
-            <w:proofErr w:type="gramStart"/>
-            <w:r>
-              <w:rPr>
-                <w:rFonts w:ascii="Times New Roman" w:eastAsia="TimesNewRomanPSMT" w:hAnsi="Times New Roman" w:cs="Times New Roman"/>
-                <w:sz w:val="24"/>
-                <w:szCs w:val="24"/>
-              </w:rPr>
-              <w:t>2</w:t>
-            </w:r>
-            <w:proofErr w:type="gramEnd"/>
+            <w:tcW w:w="1560" w:type="dxa"/>
+            <w:vAlign w:val="center"/>
+          </w:tcPr>
+          <w:p>
+            <w:pPr>
+              <w:autoSpaceDE w:val="0"/>
+              <w:autoSpaceDN w:val="0"/>
+              <w:adjustRightInd w:val="0"/>
+              <w:jc w:val="center"/>
+              <w:rPr>
+                <w:rFonts w:ascii="Times New Roman" w:eastAsia="TimesNewRomanPSMT" w:hAnsi="Times New Roman" w:cs="Times New Roman"/>
+                <w:sz w:val="24"/>
+                <w:szCs w:val="24"/>
+              </w:rPr>
+            </w:pPr>
+            <w:r>
+              <w:rPr>
+                <w:rFonts w:ascii="Times New Roman" w:eastAsia="TimesNewRomanPSMT" w:hAnsi="Times New Roman" w:cs="Times New Roman"/>
+                <w:sz w:val="24"/>
+                <w:szCs w:val="24"/>
+              </w:rPr>
+              <w:t>Первый подходящий (с разбиением)</w:t>
+            </w:r>
           </w:p>
         </w:tc>
         <w:tc>
@@ -8095,7 +6493,7 @@
                 <w:sz w:val="24"/>
                 <w:szCs w:val="24"/>
               </w:rPr>
-              <w:t>Центр масс</w:t>
+              <w:t>-</w:t>
             </w:r>
           </w:p>
         </w:tc>
@@ -8122,7 +6520,7 @@
                 <w:sz w:val="24"/>
                 <w:szCs w:val="24"/>
               </w:rPr>
-              <w:t>8</w:t>
+              <w:t>16</w:t>
             </w:r>
           </w:p>
         </w:tc>
@@ -8150,67 +6548,67 @@
                 <w:sz w:val="24"/>
                 <w:szCs w:val="24"/>
               </w:rPr>
-              <w:t>2000</w:t>
-            </w:r>
-          </w:p>
-        </w:tc>
-        <w:tc>
-          <w:tcPr>
-            <w:tcW w:w="999" w:type="dxa"/>
-            <w:vAlign w:val="center"/>
-          </w:tcPr>
-          <w:p>
-            <w:pPr>
-              <w:autoSpaceDE w:val="0"/>
-              <w:autoSpaceDN w:val="0"/>
-              <w:adjustRightInd w:val="0"/>
-              <w:jc w:val="center"/>
-              <w:rPr>
-                <w:rFonts w:ascii="Times New Roman" w:eastAsia="TimesNewRomanPSMT" w:hAnsi="Times New Roman" w:cs="Times New Roman"/>
-                <w:sz w:val="24"/>
-                <w:szCs w:val="24"/>
-              </w:rPr>
-            </w:pPr>
-            <w:r>
-              <w:rPr>
-                <w:rFonts w:ascii="Times New Roman" w:eastAsia="TimesNewRomanPSMT" w:hAnsi="Times New Roman" w:cs="Times New Roman"/>
-                <w:sz w:val="24"/>
-                <w:szCs w:val="24"/>
-              </w:rPr>
-              <w:t>54,09</w:t>
-            </w:r>
-          </w:p>
-        </w:tc>
-        <w:tc>
-          <w:tcPr>
-            <w:tcW w:w="1718" w:type="dxa"/>
-            <w:vAlign w:val="center"/>
-          </w:tcPr>
-          <w:p>
-            <w:pPr>
-              <w:autoSpaceDE w:val="0"/>
-              <w:autoSpaceDN w:val="0"/>
-              <w:adjustRightInd w:val="0"/>
-              <w:jc w:val="center"/>
-              <w:rPr>
-                <w:rFonts w:ascii="Times New Roman" w:eastAsia="TimesNewRomanPSMT" w:hAnsi="Times New Roman" w:cs="Times New Roman"/>
-                <w:sz w:val="24"/>
-                <w:szCs w:val="24"/>
-              </w:rPr>
-            </w:pPr>
-            <w:r>
-              <w:rPr>
-                <w:rFonts w:ascii="Times New Roman" w:eastAsia="TimesNewRomanPSMT" w:hAnsi="Times New Roman" w:cs="Times New Roman"/>
-                <w:sz w:val="24"/>
-                <w:szCs w:val="24"/>
-              </w:rPr>
-              <w:t>2,38</w:t>
-            </w:r>
-          </w:p>
-        </w:tc>
-        <w:tc>
-          <w:tcPr>
-            <w:tcW w:w="1050" w:type="dxa"/>
+              <w:t>5</w:t>
+            </w:r>
+          </w:p>
+        </w:tc>
+        <w:tc>
+          <w:tcPr>
+            <w:tcW w:w="820" w:type="dxa"/>
+            <w:vAlign w:val="center"/>
+          </w:tcPr>
+          <w:p>
+            <w:pPr>
+              <w:autoSpaceDE w:val="0"/>
+              <w:autoSpaceDN w:val="0"/>
+              <w:adjustRightInd w:val="0"/>
+              <w:jc w:val="center"/>
+              <w:rPr>
+                <w:rFonts w:ascii="Times New Roman" w:eastAsia="TimesNewRomanPSMT" w:hAnsi="Times New Roman" w:cs="Times New Roman"/>
+                <w:sz w:val="24"/>
+                <w:szCs w:val="24"/>
+              </w:rPr>
+            </w:pPr>
+            <w:r>
+              <w:rPr>
+                <w:rFonts w:ascii="Times New Roman" w:eastAsia="TimesNewRomanPSMT" w:hAnsi="Times New Roman" w:cs="Times New Roman"/>
+                <w:sz w:val="24"/>
+                <w:szCs w:val="24"/>
+              </w:rPr>
+              <w:t>27,50</w:t>
+            </w:r>
+          </w:p>
+        </w:tc>
+        <w:tc>
+          <w:tcPr>
+            <w:tcW w:w="955" w:type="dxa"/>
+            <w:vAlign w:val="center"/>
+          </w:tcPr>
+          <w:p>
+            <w:pPr>
+              <w:autoSpaceDE w:val="0"/>
+              <w:autoSpaceDN w:val="0"/>
+              <w:adjustRightInd w:val="0"/>
+              <w:jc w:val="center"/>
+              <w:rPr>
+                <w:rFonts w:ascii="Times New Roman" w:eastAsia="TimesNewRomanPSMT" w:hAnsi="Times New Roman" w:cs="Times New Roman"/>
+                <w:sz w:val="24"/>
+                <w:szCs w:val="24"/>
+              </w:rPr>
+            </w:pPr>
+            <w:r>
+              <w:rPr>
+                <w:rFonts w:ascii="Times New Roman" w:eastAsia="TimesNewRomanPSMT" w:hAnsi="Times New Roman" w:cs="Times New Roman"/>
+                <w:sz w:val="24"/>
+                <w:szCs w:val="24"/>
+              </w:rPr>
+              <w:t>2,01</w:t>
+            </w:r>
+          </w:p>
+        </w:tc>
+        <w:tc>
+          <w:tcPr>
+            <w:tcW w:w="1171" w:type="dxa"/>
             <w:vAlign w:val="center"/>
           </w:tcPr>
           <w:p>
@@ -8232,34 +6630,34 @@
                 <w:sz w:val="24"/>
                 <w:szCs w:val="24"/>
               </w:rPr>
-              <w:t>7,93</w:t>
-            </w:r>
-          </w:p>
-        </w:tc>
-        <w:tc>
-          <w:tcPr>
-            <w:tcW w:w="880" w:type="dxa"/>
-            <w:vAlign w:val="center"/>
-          </w:tcPr>
-          <w:p>
-            <w:pPr>
-              <w:autoSpaceDE w:val="0"/>
-              <w:autoSpaceDN w:val="0"/>
-              <w:adjustRightInd w:val="0"/>
-              <w:jc w:val="center"/>
-              <w:rPr>
-                <w:rFonts w:ascii="Times New Roman" w:eastAsia="TimesNewRomanPSMT" w:hAnsi="Times New Roman" w:cs="Times New Roman"/>
-                <w:sz w:val="24"/>
-                <w:szCs w:val="24"/>
-              </w:rPr>
-            </w:pPr>
-            <w:r>
-              <w:rPr>
-                <w:rFonts w:ascii="Times New Roman" w:eastAsia="TimesNewRomanPSMT" w:hAnsi="Times New Roman" w:cs="Times New Roman"/>
-                <w:sz w:val="24"/>
-                <w:szCs w:val="24"/>
-              </w:rPr>
-              <w:t>76,88</w:t>
+              <w:t>21,82031</w:t>
+            </w:r>
+          </w:p>
+        </w:tc>
+        <w:tc>
+          <w:tcPr>
+            <w:tcW w:w="1255" w:type="dxa"/>
+            <w:vAlign w:val="center"/>
+          </w:tcPr>
+          <w:p>
+            <w:pPr>
+              <w:autoSpaceDE w:val="0"/>
+              <w:autoSpaceDN w:val="0"/>
+              <w:adjustRightInd w:val="0"/>
+              <w:jc w:val="center"/>
+              <w:rPr>
+                <w:rFonts w:ascii="Times New Roman" w:eastAsia="TimesNewRomanPSMT" w:hAnsi="Times New Roman" w:cs="Times New Roman"/>
+                <w:sz w:val="24"/>
+                <w:szCs w:val="24"/>
+              </w:rPr>
+            </w:pPr>
+            <w:r>
+              <w:rPr>
+                <w:rFonts w:ascii="Times New Roman" w:eastAsia="TimesNewRomanPSMT" w:hAnsi="Times New Roman" w:cs="Times New Roman"/>
+                <w:sz w:val="24"/>
+                <w:szCs w:val="24"/>
+              </w:rPr>
+              <w:t>0,988581</w:t>
             </w:r>
           </w:p>
         </w:tc>
@@ -8267,39 +6665,29 @@
       <w:tr>
         <w:tc>
           <w:tcPr>
-            <w:tcW w:w="1366" w:type="dxa"/>
-            <w:vAlign w:val="center"/>
-          </w:tcPr>
-          <w:p>
-            <w:pPr>
-              <w:autoSpaceDE w:val="0"/>
-              <w:autoSpaceDN w:val="0"/>
-              <w:adjustRightInd w:val="0"/>
-              <w:jc w:val="center"/>
-              <w:rPr>
-                <w:rFonts w:ascii="Times New Roman" w:eastAsia="TimesNewRomanPSMT" w:hAnsi="Times New Roman" w:cs="Times New Roman"/>
-                <w:sz w:val="24"/>
-                <w:szCs w:val="24"/>
-              </w:rPr>
-            </w:pPr>
-            <w:r>
-              <w:rPr>
-                <w:rFonts w:ascii="Times New Roman" w:eastAsia="TimesNewRomanPSMT" w:hAnsi="Times New Roman" w:cs="Times New Roman"/>
-                <w:sz w:val="24"/>
-                <w:szCs w:val="24"/>
-              </w:rPr>
-              <w:t>А</w:t>
-            </w:r>
-            <w:proofErr w:type="gramStart"/>
-            <w:r>
-              <w:rPr>
-                <w:rFonts w:ascii="Times New Roman" w:eastAsia="TimesNewRomanPSMT" w:hAnsi="Times New Roman" w:cs="Times New Roman"/>
-                <w:sz w:val="24"/>
-                <w:szCs w:val="24"/>
-              </w:rPr>
-              <w:t>1</w:t>
-            </w:r>
-            <w:proofErr w:type="gramEnd"/>
+            <w:tcW w:w="1560" w:type="dxa"/>
+            <w:vAlign w:val="center"/>
+          </w:tcPr>
+          <w:p>
+            <w:pPr>
+              <w:autoSpaceDE w:val="0"/>
+              <w:autoSpaceDN w:val="0"/>
+              <w:adjustRightInd w:val="0"/>
+              <w:jc w:val="center"/>
+              <w:rPr>
+                <w:rFonts w:ascii="Times New Roman" w:eastAsia="TimesNewRomanPSMT" w:hAnsi="Times New Roman" w:cs="Times New Roman"/>
+                <w:sz w:val="24"/>
+                <w:szCs w:val="24"/>
+              </w:rPr>
+            </w:pPr>
+            <w:r>
+              <w:rPr>
+                <w:rFonts w:ascii="Times New Roman" w:eastAsia="TimesNewRomanPSMT" w:hAnsi="Times New Roman" w:cs="Times New Roman"/>
+                <w:sz w:val="24"/>
+                <w:szCs w:val="24"/>
+              </w:rPr>
+              <w:t>Первый подходящий (с разбиением)</w:t>
+            </w:r>
           </w:p>
         </w:tc>
         <w:tc>
@@ -8325,7 +6713,7 @@
                 <w:sz w:val="24"/>
                 <w:szCs w:val="24"/>
               </w:rPr>
-              <w:t>Разница граничных значений</w:t>
+              <w:t>Центр масс</w:t>
             </w:r>
           </w:p>
         </w:tc>
@@ -8352,7 +6740,7 @@
                 <w:sz w:val="24"/>
                 <w:szCs w:val="24"/>
               </w:rPr>
-              <w:t>4</w:t>
+              <w:t>16</w:t>
             </w:r>
           </w:p>
         </w:tc>
@@ -8380,67 +6768,67 @@
                 <w:sz w:val="24"/>
                 <w:szCs w:val="24"/>
               </w:rPr>
-              <w:t>2000</w:t>
-            </w:r>
-          </w:p>
-        </w:tc>
-        <w:tc>
-          <w:tcPr>
-            <w:tcW w:w="999" w:type="dxa"/>
-            <w:vAlign w:val="center"/>
-          </w:tcPr>
-          <w:p>
-            <w:pPr>
-              <w:autoSpaceDE w:val="0"/>
-              <w:autoSpaceDN w:val="0"/>
-              <w:adjustRightInd w:val="0"/>
-              <w:jc w:val="center"/>
-              <w:rPr>
-                <w:rFonts w:ascii="Times New Roman" w:eastAsia="TimesNewRomanPSMT" w:hAnsi="Times New Roman" w:cs="Times New Roman"/>
-                <w:sz w:val="24"/>
-                <w:szCs w:val="24"/>
-              </w:rPr>
-            </w:pPr>
-            <w:r>
-              <w:rPr>
-                <w:rFonts w:ascii="Times New Roman" w:eastAsia="TimesNewRomanPSMT" w:hAnsi="Times New Roman" w:cs="Times New Roman"/>
-                <w:sz w:val="24"/>
-                <w:szCs w:val="24"/>
-              </w:rPr>
-              <w:t>19,55</w:t>
-            </w:r>
-          </w:p>
-        </w:tc>
-        <w:tc>
-          <w:tcPr>
-            <w:tcW w:w="1718" w:type="dxa"/>
-            <w:vAlign w:val="center"/>
-          </w:tcPr>
-          <w:p>
-            <w:pPr>
-              <w:autoSpaceDE w:val="0"/>
-              <w:autoSpaceDN w:val="0"/>
-              <w:adjustRightInd w:val="0"/>
-              <w:jc w:val="center"/>
-              <w:rPr>
-                <w:rFonts w:ascii="Times New Roman" w:eastAsia="TimesNewRomanPSMT" w:hAnsi="Times New Roman" w:cs="Times New Roman"/>
-                <w:sz w:val="24"/>
-                <w:szCs w:val="24"/>
-              </w:rPr>
-            </w:pPr>
-            <w:r>
-              <w:rPr>
-                <w:rFonts w:ascii="Times New Roman" w:eastAsia="TimesNewRomanPSMT" w:hAnsi="Times New Roman" w:cs="Times New Roman"/>
-                <w:sz w:val="24"/>
-                <w:szCs w:val="24"/>
-              </w:rPr>
-              <w:t>1,78</w:t>
-            </w:r>
-          </w:p>
-        </w:tc>
-        <w:tc>
-          <w:tcPr>
-            <w:tcW w:w="1050" w:type="dxa"/>
+              <w:t>5</w:t>
+            </w:r>
+          </w:p>
+        </w:tc>
+        <w:tc>
+          <w:tcPr>
+            <w:tcW w:w="820" w:type="dxa"/>
+            <w:vAlign w:val="center"/>
+          </w:tcPr>
+          <w:p>
+            <w:pPr>
+              <w:autoSpaceDE w:val="0"/>
+              <w:autoSpaceDN w:val="0"/>
+              <w:adjustRightInd w:val="0"/>
+              <w:jc w:val="center"/>
+              <w:rPr>
+                <w:rFonts w:ascii="Times New Roman" w:eastAsia="TimesNewRomanPSMT" w:hAnsi="Times New Roman" w:cs="Times New Roman"/>
+                <w:sz w:val="24"/>
+                <w:szCs w:val="24"/>
+              </w:rPr>
+            </w:pPr>
+            <w:r>
+              <w:rPr>
+                <w:rFonts w:ascii="Times New Roman" w:eastAsia="TimesNewRomanPSMT" w:hAnsi="Times New Roman" w:cs="Times New Roman"/>
+                <w:sz w:val="24"/>
+                <w:szCs w:val="24"/>
+              </w:rPr>
+              <w:t>8,84</w:t>
+            </w:r>
+          </w:p>
+        </w:tc>
+        <w:tc>
+          <w:tcPr>
+            <w:tcW w:w="955" w:type="dxa"/>
+            <w:vAlign w:val="center"/>
+          </w:tcPr>
+          <w:p>
+            <w:pPr>
+              <w:autoSpaceDE w:val="0"/>
+              <w:autoSpaceDN w:val="0"/>
+              <w:adjustRightInd w:val="0"/>
+              <w:jc w:val="center"/>
+              <w:rPr>
+                <w:rFonts w:ascii="Times New Roman" w:eastAsia="TimesNewRomanPSMT" w:hAnsi="Times New Roman" w:cs="Times New Roman"/>
+                <w:sz w:val="24"/>
+                <w:szCs w:val="24"/>
+              </w:rPr>
+            </w:pPr>
+            <w:r>
+              <w:rPr>
+                <w:rFonts w:ascii="Times New Roman" w:eastAsia="TimesNewRomanPSMT" w:hAnsi="Times New Roman" w:cs="Times New Roman"/>
+                <w:sz w:val="24"/>
+                <w:szCs w:val="24"/>
+              </w:rPr>
+              <w:t>2,38</w:t>
+            </w:r>
+          </w:p>
+        </w:tc>
+        <w:tc>
+          <w:tcPr>
+            <w:tcW w:w="1171" w:type="dxa"/>
             <w:vAlign w:val="center"/>
           </w:tcPr>
           <w:p>
@@ -8462,34 +6850,34 @@
                 <w:sz w:val="24"/>
                 <w:szCs w:val="24"/>
               </w:rPr>
-              <w:t>4,39</w:t>
-            </w:r>
-          </w:p>
-        </w:tc>
-        <w:tc>
-          <w:tcPr>
-            <w:tcW w:w="880" w:type="dxa"/>
-            <w:vAlign w:val="center"/>
-          </w:tcPr>
-          <w:p>
-            <w:pPr>
-              <w:autoSpaceDE w:val="0"/>
-              <w:autoSpaceDN w:val="0"/>
-              <w:adjustRightInd w:val="0"/>
-              <w:jc w:val="center"/>
-              <w:rPr>
-                <w:rFonts w:ascii="Times New Roman" w:eastAsia="TimesNewRomanPSMT" w:hAnsi="Times New Roman" w:cs="Times New Roman"/>
-                <w:sz w:val="24"/>
-                <w:szCs w:val="24"/>
-              </w:rPr>
-            </w:pPr>
-            <w:r>
-              <w:rPr>
-                <w:rFonts w:ascii="Times New Roman" w:eastAsia="TimesNewRomanPSMT" w:hAnsi="Times New Roman" w:cs="Times New Roman"/>
-                <w:sz w:val="24"/>
-                <w:szCs w:val="24"/>
-              </w:rPr>
-              <w:t>92,27</w:t>
+              <w:t>19,94933</w:t>
+            </w:r>
+          </w:p>
+        </w:tc>
+        <w:tc>
+          <w:tcPr>
+            <w:tcW w:w="1255" w:type="dxa"/>
+            <w:vAlign w:val="center"/>
+          </w:tcPr>
+          <w:p>
+            <w:pPr>
+              <w:autoSpaceDE w:val="0"/>
+              <w:autoSpaceDN w:val="0"/>
+              <w:adjustRightInd w:val="0"/>
+              <w:jc w:val="center"/>
+              <w:rPr>
+                <w:rFonts w:ascii="Times New Roman" w:eastAsia="TimesNewRomanPSMT" w:hAnsi="Times New Roman" w:cs="Times New Roman"/>
+                <w:sz w:val="24"/>
+                <w:szCs w:val="24"/>
+              </w:rPr>
+            </w:pPr>
+            <w:r>
+              <w:rPr>
+                <w:rFonts w:ascii="Times New Roman" w:eastAsia="TimesNewRomanPSMT" w:hAnsi="Times New Roman" w:cs="Times New Roman"/>
+                <w:sz w:val="24"/>
+                <w:szCs w:val="24"/>
+              </w:rPr>
+              <w:t>0,990315</w:t>
             </w:r>
           </w:p>
         </w:tc>
@@ -8497,7 +6885,7 @@
       <w:tr>
         <w:tc>
           <w:tcPr>
-            <w:tcW w:w="1366" w:type="dxa"/>
+            <w:tcW w:w="1560" w:type="dxa"/>
             <w:vAlign w:val="center"/>
           </w:tcPr>
           <w:p>
@@ -8631,44 +7019,87 @@
                 <w:sz w:val="24"/>
                 <w:szCs w:val="24"/>
               </w:rPr>
-              <w:t>20</w:t>
-            </w:r>
-            <w:r>
-              <w:rPr>
-                <w:rFonts w:ascii="Times New Roman" w:eastAsia="TimesNewRomanPSMT" w:hAnsi="Times New Roman" w:cs="Times New Roman"/>
-                <w:sz w:val="24"/>
-                <w:szCs w:val="24"/>
-              </w:rPr>
-              <w:t>00</w:t>
-            </w:r>
-          </w:p>
-        </w:tc>
-        <w:tc>
-          <w:tcPr>
-            <w:tcW w:w="999" w:type="dxa"/>
-            <w:vAlign w:val="center"/>
-          </w:tcPr>
-          <w:p>
-            <w:pPr>
-              <w:autoSpaceDE w:val="0"/>
-              <w:autoSpaceDN w:val="0"/>
-              <w:adjustRightInd w:val="0"/>
-              <w:jc w:val="center"/>
-              <w:rPr>
-                <w:rFonts w:ascii="Times New Roman" w:eastAsia="TimesNewRomanPSMT" w:hAnsi="Times New Roman" w:cs="Times New Roman"/>
-                <w:sz w:val="24"/>
-                <w:szCs w:val="24"/>
-              </w:rPr>
-            </w:pPr>
-            <w:r>
+              <w:t>300</w:t>
+            </w:r>
+          </w:p>
+        </w:tc>
+        <w:tc>
+          <w:tcPr>
+            <w:tcW w:w="820" w:type="dxa"/>
+            <w:vAlign w:val="center"/>
+          </w:tcPr>
+          <w:p>
+            <w:pPr>
+              <w:autoSpaceDE w:val="0"/>
+              <w:autoSpaceDN w:val="0"/>
+              <w:adjustRightInd w:val="0"/>
+              <w:jc w:val="center"/>
+              <w:rPr>
+                <w:rFonts w:ascii="Times New Roman" w:eastAsia="TimesNewRomanPSMT" w:hAnsi="Times New Roman" w:cs="Times New Roman"/>
+                <w:sz w:val="24"/>
+                <w:szCs w:val="24"/>
+              </w:rPr>
+            </w:pPr>
+            <w:r>
+              <w:rPr>
+                <w:rFonts w:ascii="Times New Roman" w:eastAsia="TimesNewRomanPSMT" w:hAnsi="Times New Roman" w:cs="Times New Roman"/>
+                <w:sz w:val="24"/>
+                <w:szCs w:val="24"/>
+              </w:rPr>
+              <w:t>35</w:t>
+            </w:r>
+            <w:r>
+              <w:rPr>
+                <w:rFonts w:ascii="Times New Roman" w:eastAsia="TimesNewRomanPSMT" w:hAnsi="Times New Roman" w:cs="Times New Roman"/>
+                <w:sz w:val="24"/>
+                <w:szCs w:val="24"/>
+              </w:rPr>
+              <w:t>,03</w:t>
+            </w:r>
+          </w:p>
+        </w:tc>
+        <w:tc>
+          <w:tcPr>
+            <w:tcW w:w="955" w:type="dxa"/>
+            <w:vAlign w:val="center"/>
+          </w:tcPr>
+          <w:p>
+            <w:pPr>
+              <w:autoSpaceDE w:val="0"/>
+              <w:autoSpaceDN w:val="0"/>
+              <w:adjustRightInd w:val="0"/>
+              <w:jc w:val="center"/>
+              <w:rPr>
+                <w:rFonts w:ascii="Times New Roman" w:eastAsia="TimesNewRomanPSMT" w:hAnsi="Times New Roman" w:cs="Times New Roman"/>
+                <w:sz w:val="24"/>
+                <w:szCs w:val="24"/>
+              </w:rPr>
+            </w:pPr>
+            <w:r>
+              <w:rPr>
+                <w:rFonts w:ascii="Times New Roman" w:eastAsia="TimesNewRomanPSMT" w:hAnsi="Times New Roman" w:cs="Times New Roman"/>
+                <w:sz w:val="24"/>
+                <w:szCs w:val="24"/>
+              </w:rPr>
+              <w:t>2,29</w:t>
+            </w:r>
+          </w:p>
+        </w:tc>
+        <w:tc>
+          <w:tcPr>
+            <w:tcW w:w="1171" w:type="dxa"/>
+            <w:vAlign w:val="center"/>
+          </w:tcPr>
+          <w:p>
+            <w:pPr>
+              <w:jc w:val="center"/>
               <w:rPr>
                 <w:rFonts w:ascii="Times New Roman" w:hAnsi="Times New Roman" w:cs="Times New Roman"/>
                 <w:color w:val="000000"/>
                 <w:sz w:val="24"/>
                 <w:szCs w:val="24"/>
               </w:rPr>
-              <w:t>73</w:t>
-            </w:r>
+            </w:pPr>
             <w:r>
               <w:rPr>
                 <w:rFonts w:ascii="Times New Roman" w:hAnsi="Times New Roman" w:cs="Times New Roman"/>
@@ -8676,76 +7107,13 @@
                 <w:sz w:val="24"/>
                 <w:szCs w:val="24"/>
               </w:rPr>
-              <w:t>,</w:t>
-            </w:r>
-            <w:r>
-              <w:rPr>
-                <w:rFonts w:ascii="Times New Roman" w:hAnsi="Times New Roman" w:cs="Times New Roman"/>
-                <w:color w:val="000000"/>
-                <w:sz w:val="24"/>
-                <w:szCs w:val="24"/>
-              </w:rPr>
-              <w:t>15</w:t>
-            </w:r>
-          </w:p>
-        </w:tc>
-        <w:tc>
-          <w:tcPr>
-            <w:tcW w:w="1718" w:type="dxa"/>
-            <w:vAlign w:val="center"/>
-          </w:tcPr>
-          <w:p>
-            <w:pPr>
-              <w:autoSpaceDE w:val="0"/>
-              <w:autoSpaceDN w:val="0"/>
-              <w:adjustRightInd w:val="0"/>
-              <w:jc w:val="center"/>
-              <w:rPr>
-                <w:rFonts w:ascii="Times New Roman" w:eastAsia="TimesNewRomanPSMT" w:hAnsi="Times New Roman" w:cs="Times New Roman"/>
-                <w:sz w:val="24"/>
-                <w:szCs w:val="24"/>
-              </w:rPr>
-            </w:pPr>
-            <w:r>
-              <w:rPr>
-                <w:rFonts w:ascii="Times New Roman" w:hAnsi="Times New Roman" w:cs="Times New Roman"/>
-                <w:color w:val="000000"/>
-                <w:sz w:val="24"/>
-                <w:szCs w:val="24"/>
-              </w:rPr>
-              <w:t>1,81</w:t>
-            </w:r>
-          </w:p>
-        </w:tc>
-        <w:tc>
-          <w:tcPr>
-            <w:tcW w:w="1050" w:type="dxa"/>
-            <w:vAlign w:val="center"/>
-          </w:tcPr>
-          <w:p>
-            <w:pPr>
-              <w:jc w:val="center"/>
-              <w:rPr>
-                <w:rFonts w:ascii="Times New Roman" w:hAnsi="Times New Roman" w:cs="Times New Roman"/>
-                <w:color w:val="000000"/>
-                <w:sz w:val="24"/>
-                <w:szCs w:val="24"/>
-              </w:rPr>
-            </w:pPr>
-            <w:r>
-              <w:rPr>
-                <w:rFonts w:ascii="Times New Roman" w:hAnsi="Times New Roman" w:cs="Times New Roman"/>
-                <w:color w:val="000000"/>
-                <w:sz w:val="24"/>
-                <w:szCs w:val="24"/>
-              </w:rPr>
-              <w:t>4,69</w:t>
-            </w:r>
-          </w:p>
-        </w:tc>
-        <w:tc>
-          <w:tcPr>
-            <w:tcW w:w="880" w:type="dxa"/>
+              <w:t>4,690897</w:t>
+            </w:r>
+          </w:p>
+        </w:tc>
+        <w:tc>
+          <w:tcPr>
+            <w:tcW w:w="1255" w:type="dxa"/>
             <w:vAlign w:val="center"/>
           </w:tcPr>
           <w:p>
@@ -8763,12 +7131,11 @@
             </w:pPr>
             <w:r>
               <w:rPr>
-                <w:rFonts w:ascii="Times New Roman" w:hAnsi="Times New Roman" w:cs="Times New Roman"/>
-                <w:color w:val="000000"/>
-                <w:sz w:val="24"/>
-                <w:szCs w:val="24"/>
-              </w:rPr>
-              <w:t>122,08</w:t>
+                <w:rFonts w:ascii="Times New Roman" w:eastAsia="TimesNewRomanPSMT" w:hAnsi="Times New Roman" w:cs="Times New Roman"/>
+                <w:sz w:val="24"/>
+                <w:szCs w:val="24"/>
+              </w:rPr>
+              <w:t>0,991809</w:t>
             </w:r>
           </w:p>
         </w:tc>
@@ -8789,10 +7156,31 @@
         <w:t>55</w:t>
       </w:r>
       <w:r>
-        <w:t xml:space="preserve"> и предыдущей таблицы </w:t>
-      </w:r>
-      <w:r>
-        <w:t>и метод эталонного блока, и использование классификации ЦМ с алгоритмом А</w:t>
+        <w:t xml:space="preserve"> и таблицы</w:t>
+      </w:r>
+      <w:r>
+        <w:t xml:space="preserve"> </w:t>
+      </w:r>
+      <w:r>
+        <w:rPr>
+          <w:color w:val="FF0000"/>
+        </w:rPr>
+        <w:t>55</w:t>
+      </w:r>
+      <w:r>
+        <w:t xml:space="preserve"> использование классификации РГЗ обеспечивают заметный выигрыш по времени, а метода эталонного блока </w:t>
+      </w:r>
+      <w:r>
+        <w:t>для данного типа изображений</w:t>
+      </w:r>
+      <w:r>
+        <w:t xml:space="preserve"> </w:t>
+      </w:r>
+      <w:r>
+        <w:t xml:space="preserve">затрачивает больше времени, чем </w:t>
+      </w:r>
+      <w:r>
+        <w:t xml:space="preserve"> алгоритм А</w:t>
       </w:r>
       <w:proofErr w:type="gramStart"/>
       <w:r>
@@ -8800,41 +7188,30 @@
       </w:r>
       <w:proofErr w:type="gramEnd"/>
       <w:r>
-        <w:t xml:space="preserve"> приводят к  улучшению как времени сжатия, так и качества декодируемого изображения. По сравнению с А</w:t>
+        <w:t>. Наиболее эффективным по времени выполнения остается использование поиска первого подходящего доменного блока (алгоритм А</w:t>
       </w:r>
       <w:proofErr w:type="gramStart"/>
       <w:r>
-        <w:t>2</w:t>
+        <w:t>1</w:t>
       </w:r>
       <w:proofErr w:type="gramEnd"/>
       <w:r>
-        <w:t xml:space="preserve"> (ЦМ) использование алгоритма А1 с классификацией РГЗ </w:t>
-      </w:r>
-      <w:r>
-        <w:lastRenderedPageBreak/>
-        <w:t>дает выигрыш по времени, но немного ухудшает кач</w:t>
-      </w:r>
-      <w:r>
-        <w:t>е</w:t>
-      </w:r>
-      <w:r>
-        <w:t>ство декодируемого изображения.</w:t>
+        <w:t>) с классификацией разницей граничных значений.</w:t>
       </w:r>
     </w:p>
     <w:p>
       <w:pPr>
         <w:pStyle w:val="a3"/>
+        <w:ind w:firstLine="0"/>
+        <w:jc w:val="center"/>
       </w:pPr>
       <w:r>
-        <w:rPr>
-          <w:noProof/>
-          <w:lang w:eastAsia="ru-RU"/>
-        </w:rPr>
+        <w:lastRenderedPageBreak/>
         <w:drawing>
           <wp:inline distT="0" distB="0" distL="0" distR="0">
-            <wp:extent cx="4572000" cy="2743200"/>
-            <wp:effectExtent l="19050" t="0" r="19050" b="0"/>
-            <wp:docPr id="4" name="Диаграмма 4"/>
+            <wp:extent cx="5695950" cy="2962276"/>
+            <wp:effectExtent l="0" t="0" r="0" b="0"/>
+            <wp:docPr id="5" name="Диаграмма 3"/>
             <wp:cNvGraphicFramePr/>
             <a:graphic xmlns:a="http://schemas.openxmlformats.org/drawingml/2006/main">
               <a:graphicData uri="http://schemas.openxmlformats.org/drawingml/2006/chart">
@@ -9161,7 +7538,17 @@
   <c:lang val="ru-RU"/>
   <c:chart>
     <c:plotArea>
-      <c:layout/>
+      <c:layout>
+        <c:manualLayout>
+          <c:layoutTarget val="inner"/>
+          <c:xMode val="edge"/>
+          <c:yMode val="edge"/>
+          <c:x val="0.17587167491231837"/>
+          <c:y val="7.6778988485025221E-2"/>
+          <c:w val="0.46429475765625361"/>
+          <c:h val="0.6329103811518505"/>
+        </c:manualLayout>
+      </c:layout>
       <c:barChart>
         <c:barDir val="col"/>
         <c:grouping val="clustered"/>
@@ -9174,11 +7561,19 @@
               <c:strCache>
                 <c:ptCount val="1"/>
                 <c:pt idx="0">
-                  <c:v>А1</c:v>
+                  <c:v>Первый подходящий (без разбиения)</c:v>
                 </c:pt>
               </c:strCache>
             </c:strRef>
           </c:tx>
+          <c:spPr>
+            <a:pattFill prst="wdUpDiag"/>
+            <a:ln w="15875">
+              <a:solidFill>
+                <a:prstClr val="black"/>
+              </a:solidFill>
+            </a:ln>
+          </c:spPr>
           <c:cat>
             <c:strRef>
               <c:f>'мало деталей'!$D$410:$F$410</c:f>
@@ -9188,10 +7583,10 @@
                   <c:v>Без классификации</c:v>
                 </c:pt>
                 <c:pt idx="1">
-                  <c:v>Центром масс</c:v>
+                  <c:v>Центр масс</c:v>
                 </c:pt>
                 <c:pt idx="2">
-                  <c:v>Разницей граничных значений</c:v>
+                  <c:v>Разница граничных значений</c:v>
                 </c:pt>
               </c:strCache>
             </c:strRef>
@@ -9203,20 +7598,20 @@
                 <c:formatCode>General</c:formatCode>
                 <c:ptCount val="3"/>
                 <c:pt idx="0">
-                  <c:v>42.03</c:v>
+                  <c:v>2.12</c:v>
                 </c:pt>
                 <c:pt idx="1">
-                  <c:v>22.34</c:v>
+                  <c:v>1.04</c:v>
                 </c:pt>
                 <c:pt idx="2">
-                  <c:v>19.55</c:v>
+                  <c:v>0.94000000000000006</c:v>
                 </c:pt>
               </c:numCache>
             </c:numRef>
           </c:val>
         </c:ser>
         <c:ser>
-          <c:idx val="1"/>
+          <c:idx val="2"/>
           <c:order val="1"/>
           <c:tx>
             <c:strRef>
@@ -9224,11 +7619,19 @@
               <c:strCache>
                 <c:ptCount val="1"/>
                 <c:pt idx="0">
-                  <c:v>А2</c:v>
+                  <c:v>Первый подходящий (с разбиением)</c:v>
                 </c:pt>
               </c:strCache>
             </c:strRef>
           </c:tx>
+          <c:spPr>
+            <a:pattFill prst="pct5"/>
+            <a:ln w="15875">
+              <a:solidFill>
+                <a:prstClr val="black"/>
+              </a:solidFill>
+            </a:ln>
+          </c:spPr>
           <c:cat>
             <c:strRef>
               <c:f>'мало деталей'!$D$410:$F$410</c:f>
@@ -9238,10 +7641,10 @@
                   <c:v>Без классификации</c:v>
                 </c:pt>
                 <c:pt idx="1">
-                  <c:v>Центром масс</c:v>
+                  <c:v>Центр масс</c:v>
                 </c:pt>
                 <c:pt idx="2">
-                  <c:v>Разницей граничных значений</c:v>
+                  <c:v>Разница граничных значений</c:v>
                 </c:pt>
               </c:strCache>
             </c:strRef>
@@ -9253,20 +7656,20 @@
                 <c:formatCode>General</c:formatCode>
                 <c:ptCount val="3"/>
                 <c:pt idx="0">
-                  <c:v>114.03</c:v>
+                  <c:v>27.5</c:v>
                 </c:pt>
                 <c:pt idx="1">
-                  <c:v>54.09</c:v>
+                  <c:v>8.84</c:v>
                 </c:pt>
                 <c:pt idx="2">
-                  <c:v>51.03</c:v>
+                  <c:v>8.9</c:v>
                 </c:pt>
               </c:numCache>
             </c:numRef>
           </c:val>
         </c:ser>
         <c:ser>
-          <c:idx val="2"/>
+          <c:idx val="1"/>
           <c:order val="2"/>
           <c:tx>
             <c:strRef>
@@ -9274,11 +7677,19 @@
               <c:strCache>
                 <c:ptCount val="1"/>
                 <c:pt idx="0">
-                  <c:v>Б</c:v>
+                  <c:v>Доменный блок с минимальным СКО</c:v>
                 </c:pt>
               </c:strCache>
             </c:strRef>
           </c:tx>
+          <c:spPr>
+            <a:pattFill prst="dkHorz"/>
+            <a:ln w="15875" cmpd="sng">
+              <a:solidFill>
+                <a:prstClr val="black"/>
+              </a:solidFill>
+            </a:ln>
+          </c:spPr>
           <c:cat>
             <c:strRef>
               <c:f>'мало деталей'!$D$410:$F$410</c:f>
@@ -9288,10 +7699,10 @@
                   <c:v>Без классификации</c:v>
                 </c:pt>
                 <c:pt idx="1">
-                  <c:v>Центром масс</c:v>
+                  <c:v>Центр масс</c:v>
                 </c:pt>
                 <c:pt idx="2">
-                  <c:v>Разницей граничных значений</c:v>
+                  <c:v>Разница граничных значений</c:v>
                 </c:pt>
               </c:strCache>
             </c:strRef>
@@ -9303,64 +7714,187 @@
                 <c:formatCode>General</c:formatCode>
                 <c:ptCount val="3"/>
                 <c:pt idx="0">
-                  <c:v>131.63999999999999</c:v>
+                  <c:v>46.89</c:v>
                 </c:pt>
                 <c:pt idx="1">
-                  <c:v>76.53</c:v>
+                  <c:v>14.34</c:v>
                 </c:pt>
                 <c:pt idx="2">
-                  <c:v>108.48</c:v>
+                  <c:v>30.45</c:v>
                 </c:pt>
               </c:numCache>
             </c:numRef>
           </c:val>
         </c:ser>
-        <c:axId val="101663872"/>
-        <c:axId val="101673216"/>
+        <c:ser>
+          <c:idx val="3"/>
+          <c:order val="3"/>
+          <c:tx>
+            <c:strRef>
+              <c:f>'мало деталей'!$C$414</c:f>
+              <c:strCache>
+                <c:ptCount val="1"/>
+              </c:strCache>
+            </c:strRef>
+          </c:tx>
+          <c:spPr>
+            <a:noFill/>
+          </c:spPr>
+          <c:cat>
+            <c:strRef>
+              <c:f>'мало деталей'!$D$410:$F$410</c:f>
+              <c:strCache>
+                <c:ptCount val="3"/>
+                <c:pt idx="0">
+                  <c:v>Без классификации</c:v>
+                </c:pt>
+                <c:pt idx="1">
+                  <c:v>Центр масс</c:v>
+                </c:pt>
+                <c:pt idx="2">
+                  <c:v>Разница граничных значений</c:v>
+                </c:pt>
+              </c:strCache>
+            </c:strRef>
+          </c:cat>
+          <c:val>
+            <c:numRef>
+              <c:f>'мало деталей'!$D$414:$F$414</c:f>
+              <c:numCache>
+                <c:formatCode>General</c:formatCode>
+                <c:ptCount val="3"/>
+              </c:numCache>
+            </c:numRef>
+          </c:val>
+        </c:ser>
+        <c:axId val="86876160"/>
+        <c:axId val="86878080"/>
       </c:barChart>
       <c:catAx>
-        <c:axId val="101663872"/>
+        <c:axId val="86876160"/>
         <c:scaling>
           <c:orientation val="minMax"/>
         </c:scaling>
         <c:axPos val="b"/>
+        <c:title>
+          <c:tx>
+            <c:rich>
+              <a:bodyPr/>
+              <a:lstStyle/>
+              <a:p>
+                <a:pPr>
+                  <a:defRPr/>
+                </a:pPr>
+                <a:r>
+                  <a:rPr lang="ru-RU" sz="1000" b="1" i="0" u="none" strike="noStrike" baseline="0"/>
+                  <a:t>Метод классификации</a:t>
+                </a:r>
+                <a:endParaRPr lang="ru-RU"/>
+              </a:p>
+            </c:rich>
+          </c:tx>
+        </c:title>
         <c:tickLblPos val="nextTo"/>
-        <c:crossAx val="101673216"/>
+        <c:crossAx val="86878080"/>
         <c:crosses val="autoZero"/>
         <c:auto val="1"/>
         <c:lblAlgn val="ctr"/>
         <c:lblOffset val="100"/>
       </c:catAx>
       <c:valAx>
-        <c:axId val="101673216"/>
+        <c:axId val="86878080"/>
         <c:scaling>
           <c:orientation val="minMax"/>
         </c:scaling>
         <c:axPos val="l"/>
         <c:majorGridlines/>
+        <c:title>
+          <c:tx>
+            <c:rich>
+              <a:bodyPr rot="0" vert="horz"/>
+              <a:lstStyle/>
+              <a:p>
+                <a:pPr>
+                  <a:defRPr/>
+                </a:pPr>
+                <a:r>
+                  <a:rPr lang="en-US" sz="1200" b="1" i="0" u="none" strike="noStrike" baseline="0"/>
+                  <a:t>t</a:t>
+                </a:r>
+                <a:r>
+                  <a:rPr lang="ru-RU" sz="1200" b="1" i="0" u="none" strike="noStrike" baseline="-25000"/>
+                  <a:t>комп</a:t>
+                </a:r>
+                <a:r>
+                  <a:rPr lang="ru-RU" sz="1200" b="1" i="0" u="none" strike="noStrike" baseline="0"/>
+                  <a:t>, сек</a:t>
+                </a:r>
+                <a:endParaRPr lang="ru-RU" sz="1200"/>
+              </a:p>
+            </c:rich>
+          </c:tx>
+        </c:title>
         <c:numFmt formatCode="General" sourceLinked="1"/>
         <c:tickLblPos val="nextTo"/>
-        <c:crossAx val="101663872"/>
+        <c:crossAx val="86876160"/>
         <c:crosses val="autoZero"/>
         <c:crossBetween val="between"/>
       </c:valAx>
     </c:plotArea>
     <c:legend>
       <c:legendPos val="r"/>
+      <c:legendEntry>
+        <c:idx val="3"/>
+        <c:txPr>
+          <a:bodyPr/>
+          <a:lstStyle/>
+          <a:p>
+            <a:pPr>
+              <a:defRPr sz="2000"/>
+            </a:pPr>
+            <a:endParaRPr lang="ru-RU"/>
+          </a:p>
+        </c:txPr>
+      </c:legendEntry>
+      <c:layout>
+        <c:manualLayout>
+          <c:xMode val="edge"/>
+          <c:yMode val="edge"/>
+          <c:x val="0.66110883710840396"/>
+          <c:y val="8.6460758061807932E-2"/>
+          <c:w val="0.32027569218952795"/>
+          <c:h val="0.84250477857999795"/>
+        </c:manualLayout>
+      </c:layout>
     </c:legend>
     <c:plotVisOnly val="1"/>
   </c:chart>
+  <c:spPr>
+    <a:ln>
+      <a:noFill/>
+    </a:ln>
+  </c:spPr>
   <c:externalData r:id="rId1"/>
 </c:chartSpace>
 </file>
 
 <file path=word/charts/chart2.xml><?xml version="1.0" encoding="utf-8"?>
 <c:chartSpace xmlns:c="http://schemas.openxmlformats.org/drawingml/2006/chart" xmlns:a="http://schemas.openxmlformats.org/drawingml/2006/main" xmlns:r="http://schemas.openxmlformats.org/officeDocument/2006/relationships">
-  <c:date1904 val="1"/>
   <c:lang val="ru-RU"/>
   <c:chart>
+    <c:autoTitleDeleted val="1"/>
     <c:plotArea>
-      <c:layout/>
+      <c:layout>
+        <c:manualLayout>
+          <c:layoutTarget val="inner"/>
+          <c:xMode val="edge"/>
+          <c:yMode val="edge"/>
+          <c:x val="0.17260710585903771"/>
+          <c:y val="5.1400554097404488E-2"/>
+          <c:w val="0.60357587408597424"/>
+          <c:h val="0.5445866624176815"/>
+        </c:manualLayout>
+      </c:layout>
       <c:barChart>
         <c:barDir val="col"/>
         <c:grouping val="clustered"/>
@@ -9369,181 +7903,168 @@
           <c:order val="0"/>
           <c:tx>
             <c:strRef>
-              <c:f>'мало деталей'!$C$459</c:f>
+              <c:f>'мало деталей'!$C$465</c:f>
               <c:strCache>
                 <c:ptCount val="1"/>
                 <c:pt idx="0">
-                  <c:v>Время сжатия</c:v>
+                  <c:v>Время компрессии</c:v>
                 </c:pt>
               </c:strCache>
             </c:strRef>
           </c:tx>
           <c:cat>
             <c:strRef>
-              <c:f>'мало деталей'!$D$458:$G$458</c:f>
+              <c:f>'мало деталей'!$D$464:$G$464</c:f>
               <c:strCache>
                 <c:ptCount val="4"/>
                 <c:pt idx="0">
-                  <c:v>А2</c:v>
+                  <c:v>Первый подходящий (без разбиения) + РГЗ</c:v>
                 </c:pt>
                 <c:pt idx="1">
-                  <c:v>А2 + ЦМ</c:v>
+                  <c:v>Первый подходящий (с разбиением)</c:v>
                 </c:pt>
                 <c:pt idx="2">
-                  <c:v>Метод эталонного блока</c:v>
+                  <c:v>Первый подходящий (с разбиением) + ЦМ</c:v>
                 </c:pt>
                 <c:pt idx="3">
-                  <c:v>А1+РГЗ</c:v>
+                  <c:v>Метод эталонного блока</c:v>
                 </c:pt>
               </c:strCache>
             </c:strRef>
           </c:cat>
           <c:val>
             <c:numRef>
-              <c:f>'мало деталей'!$D$459:$G$459</c:f>
+              <c:f>'мало деталей'!$D$465:$G$465</c:f>
               <c:numCache>
                 <c:formatCode>General</c:formatCode>
                 <c:ptCount val="4"/>
                 <c:pt idx="0">
-                  <c:v>114.03</c:v>
+                  <c:v>0.94000000000000006</c:v>
                 </c:pt>
                 <c:pt idx="1">
-                  <c:v>54.09</c:v>
+                  <c:v>27.5</c:v>
                 </c:pt>
                 <c:pt idx="2">
-                  <c:v>73.149999999999991</c:v>
+                  <c:v>8.84</c:v>
                 </c:pt>
                 <c:pt idx="3">
-                  <c:v>19.55</c:v>
+                  <c:v>35.03</c:v>
                 </c:pt>
               </c:numCache>
             </c:numRef>
           </c:val>
         </c:ser>
-        <c:axId val="101756928"/>
-        <c:axId val="101758848"/>
+        <c:axId val="89032960"/>
+        <c:axId val="89056384"/>
       </c:barChart>
-      <c:lineChart>
-        <c:grouping val="standard"/>
-        <c:ser>
-          <c:idx val="1"/>
-          <c:order val="1"/>
-          <c:tx>
-            <c:strRef>
-              <c:f>'мало деталей'!$C$460</c:f>
-              <c:strCache>
-                <c:ptCount val="1"/>
-                <c:pt idx="0">
-                  <c:v>СКО</c:v>
-                </c:pt>
-              </c:strCache>
-            </c:strRef>
-          </c:tx>
-          <c:cat>
-            <c:strRef>
-              <c:f>'мало деталей'!$D$458:$G$458</c:f>
-              <c:strCache>
-                <c:ptCount val="4"/>
-                <c:pt idx="0">
-                  <c:v>А2</c:v>
-                </c:pt>
-                <c:pt idx="1">
-                  <c:v>А2 + ЦМ</c:v>
-                </c:pt>
-                <c:pt idx="2">
-                  <c:v>Метод эталонного блока</c:v>
-                </c:pt>
-                <c:pt idx="3">
-                  <c:v>А1+РГЗ</c:v>
-                </c:pt>
-              </c:strCache>
-            </c:strRef>
-          </c:cat>
-          <c:val>
-            <c:numRef>
-              <c:f>'мало деталей'!$D$460:$G$460</c:f>
-              <c:numCache>
-                <c:formatCode>General</c:formatCode>
-                <c:ptCount val="4"/>
-                <c:pt idx="0">
-                  <c:v>172.69</c:v>
-                </c:pt>
-                <c:pt idx="1">
-                  <c:v>76.88</c:v>
-                </c:pt>
-                <c:pt idx="2">
-                  <c:v>122.08</c:v>
-                </c:pt>
-                <c:pt idx="3">
-                  <c:v>92.27</c:v>
-                </c:pt>
-              </c:numCache>
-            </c:numRef>
-          </c:val>
-        </c:ser>
-        <c:marker val="1"/>
-        <c:axId val="102187008"/>
-        <c:axId val="101767424"/>
-      </c:lineChart>
       <c:catAx>
-        <c:axId val="101756928"/>
+        <c:axId val="89032960"/>
         <c:scaling>
           <c:orientation val="minMax"/>
         </c:scaling>
         <c:axPos val="b"/>
+        <c:title>
+          <c:tx>
+            <c:rich>
+              <a:bodyPr/>
+              <a:lstStyle/>
+              <a:p>
+                <a:pPr>
+                  <a:defRPr/>
+                </a:pPr>
+                <a:r>
+                  <a:rPr lang="ru-RU"/>
+                  <a:t>Алгоритм выбора доменного блока</a:t>
+                </a:r>
+              </a:p>
+            </c:rich>
+          </c:tx>
+          <c:layout>
+            <c:manualLayout>
+              <c:xMode val="edge"/>
+              <c:yMode val="edge"/>
+              <c:x val="0.29329681615885017"/>
+              <c:y val="0.89983141341320094"/>
+            </c:manualLayout>
+          </c:layout>
+        </c:title>
         <c:tickLblPos val="nextTo"/>
-        <c:crossAx val="101758848"/>
+        <c:txPr>
+          <a:bodyPr rot="0" vert="horz"/>
+          <a:lstStyle/>
+          <a:p>
+            <a:pPr>
+              <a:defRPr/>
+            </a:pPr>
+            <a:endParaRPr lang="ru-RU"/>
+          </a:p>
+        </c:txPr>
+        <c:crossAx val="89056384"/>
         <c:crosses val="autoZero"/>
         <c:auto val="1"/>
         <c:lblAlgn val="ctr"/>
         <c:lblOffset val="100"/>
       </c:catAx>
       <c:valAx>
-        <c:axId val="101758848"/>
+        <c:axId val="89056384"/>
         <c:scaling>
           <c:orientation val="minMax"/>
         </c:scaling>
         <c:axPos val="l"/>
         <c:majorGridlines/>
+        <c:title>
+          <c:tx>
+            <c:rich>
+              <a:bodyPr rot="0" vert="horz"/>
+              <a:lstStyle/>
+              <a:p>
+                <a:pPr>
+                  <a:defRPr/>
+                </a:pPr>
+                <a:r>
+                  <a:rPr lang="en-US" sz="1200" b="1" i="0" baseline="0"/>
+                  <a:t>t</a:t>
+                </a:r>
+                <a:r>
+                  <a:rPr lang="ru-RU" sz="1200" b="1" i="0" baseline="-25000"/>
+                  <a:t>комп</a:t>
+                </a:r>
+                <a:r>
+                  <a:rPr lang="ru-RU" sz="1200" b="1" i="0" baseline="0"/>
+                  <a:t>, сек</a:t>
+                </a:r>
+              </a:p>
+            </c:rich>
+          </c:tx>
+        </c:title>
         <c:numFmt formatCode="General" sourceLinked="1"/>
         <c:tickLblPos val="nextTo"/>
-        <c:crossAx val="101756928"/>
+        <c:crossAx val="89032960"/>
         <c:crosses val="autoZero"/>
         <c:crossBetween val="between"/>
       </c:valAx>
-      <c:valAx>
-        <c:axId val="101767424"/>
-        <c:scaling>
-          <c:orientation val="minMax"/>
-        </c:scaling>
-        <c:axPos val="r"/>
-        <c:numFmt formatCode="General" sourceLinked="1"/>
-        <c:tickLblPos val="nextTo"/>
-        <c:crossAx val="102187008"/>
-        <c:crosses val="max"/>
-        <c:crossBetween val="between"/>
-      </c:valAx>
-      <c:catAx>
-        <c:axId val="102187008"/>
-        <c:scaling>
-          <c:orientation val="minMax"/>
-        </c:scaling>
-        <c:delete val="1"/>
-        <c:axPos val="b"/>
-        <c:tickLblPos val="none"/>
-        <c:crossAx val="101767424"/>
-        <c:crosses val="autoZero"/>
-        <c:auto val="1"/>
-        <c:lblAlgn val="ctr"/>
-        <c:lblOffset val="100"/>
-      </c:catAx>
     </c:plotArea>
     <c:legend>
       <c:legendPos val="r"/>
+      <c:layout>
+        <c:manualLayout>
+          <c:xMode val="edge"/>
+          <c:yMode val="edge"/>
+          <c:x val="0.78167276749269221"/>
+          <c:y val="0.26369685006901455"/>
+          <c:w val="0.20344147309199495"/>
+          <c:h val="0.13195137725382619"/>
+        </c:manualLayout>
+      </c:layout>
     </c:legend>
     <c:plotVisOnly val="1"/>
     <c:dispBlanksAs val="gap"/>
   </c:chart>
+  <c:spPr>
+    <a:ln>
+      <a:noFill/>
+    </a:ln>
+  </c:spPr>
   <c:externalData r:id="rId1"/>
 </c:chartSpace>
 </file>

--- a/documents/образец исследования - мало деталей.docx
+++ b/documents/образец исследования - мало деталей.docx
@@ -121,14 +121,14 @@
     <w:tbl>
       <w:tblPr>
         <w:tblStyle w:val="a5"/>
-        <w:tblW w:w="8813" w:type="dxa"/>
+        <w:tblW w:w="8770" w:type="dxa"/>
         <w:tblInd w:w="108" w:type="dxa"/>
         <w:tblLook w:val="04A0"/>
       </w:tblPr>
       <w:tblGrid>
         <w:gridCol w:w="1312"/>
-        <w:gridCol w:w="2552"/>
-        <w:gridCol w:w="999"/>
+        <w:gridCol w:w="2090"/>
+        <w:gridCol w:w="1418"/>
         <w:gridCol w:w="1718"/>
         <w:gridCol w:w="1116"/>
         <w:gridCol w:w="1116"/>
@@ -163,7 +163,7 @@
         </w:tc>
         <w:tc>
           <w:tcPr>
-            <w:tcW w:w="2552" w:type="dxa"/>
+            <w:tcW w:w="2090" w:type="dxa"/>
             <w:vAlign w:val="center"/>
           </w:tcPr>
           <w:p>
@@ -190,7 +190,7 @@
         </w:tc>
         <w:tc>
           <w:tcPr>
-            <w:tcW w:w="999" w:type="dxa"/>
+            <w:tcW w:w="1418" w:type="dxa"/>
             <w:vAlign w:val="center"/>
           </w:tcPr>
           <w:p>
@@ -369,21 +369,25 @@
         </w:tc>
         <w:tc>
           <w:tcPr>
-            <w:tcW w:w="2552" w:type="dxa"/>
-            <w:vAlign w:val="bottom"/>
-          </w:tcPr>
-          <w:p>
-            <w:pPr>
-              <w:jc w:val="right"/>
-              <w:rPr>
-                <w:rFonts w:ascii="Calibri" w:hAnsi="Calibri"/>
-                <w:color w:val="000000"/>
-              </w:rPr>
-            </w:pPr>
-            <w:r>
-              <w:rPr>
-                <w:rFonts w:ascii="Calibri" w:hAnsi="Calibri"/>
-                <w:color w:val="000000"/>
+            <w:tcW w:w="2090" w:type="dxa"/>
+            <w:vAlign w:val="center"/>
+          </w:tcPr>
+          <w:p>
+            <w:pPr>
+              <w:jc w:val="center"/>
+              <w:rPr>
+                <w:rFonts w:ascii="Times New Roman" w:hAnsi="Times New Roman" w:cs="Times New Roman"/>
+                <w:color w:val="000000"/>
+                <w:sz w:val="24"/>
+                <w:szCs w:val="24"/>
+              </w:rPr>
+            </w:pPr>
+            <w:r>
+              <w:rPr>
+                <w:rFonts w:ascii="Times New Roman" w:hAnsi="Times New Roman" w:cs="Times New Roman"/>
+                <w:color w:val="000000"/>
+                <w:sz w:val="24"/>
+                <w:szCs w:val="24"/>
               </w:rPr>
               <w:t>10</w:t>
             </w:r>
@@ -391,21 +395,25 @@
         </w:tc>
         <w:tc>
           <w:tcPr>
-            <w:tcW w:w="999" w:type="dxa"/>
-            <w:vAlign w:val="bottom"/>
-          </w:tcPr>
-          <w:p>
-            <w:pPr>
-              <w:jc w:val="right"/>
-              <w:rPr>
-                <w:rFonts w:ascii="Calibri" w:hAnsi="Calibri"/>
-                <w:color w:val="000000"/>
-              </w:rPr>
-            </w:pPr>
-            <w:r>
-              <w:rPr>
-                <w:rFonts w:ascii="Calibri" w:hAnsi="Calibri"/>
-                <w:color w:val="000000"/>
+            <w:tcW w:w="1418" w:type="dxa"/>
+            <w:vAlign w:val="center"/>
+          </w:tcPr>
+          <w:p>
+            <w:pPr>
+              <w:jc w:val="center"/>
+              <w:rPr>
+                <w:rFonts w:ascii="Times New Roman" w:hAnsi="Times New Roman" w:cs="Times New Roman"/>
+                <w:color w:val="000000"/>
+                <w:sz w:val="24"/>
+                <w:szCs w:val="24"/>
+              </w:rPr>
+            </w:pPr>
+            <w:r>
+              <w:rPr>
+                <w:rFonts w:ascii="Times New Roman" w:hAnsi="Times New Roman" w:cs="Times New Roman"/>
+                <w:color w:val="000000"/>
+                <w:sz w:val="24"/>
+                <w:szCs w:val="24"/>
               </w:rPr>
               <w:t>155,83</w:t>
             </w:r>
@@ -420,10 +428,21 @@
             <w:pPr>
               <w:jc w:val="center"/>
               <w:rPr>
-                <w:rFonts w:ascii="Calibri" w:hAnsi="Calibri"/>
-                <w:color w:val="000000"/>
-              </w:rPr>
-            </w:pPr>
+                <w:rFonts w:ascii="Times New Roman" w:hAnsi="Times New Roman" w:cs="Times New Roman"/>
+                <w:color w:val="000000"/>
+                <w:sz w:val="24"/>
+                <w:szCs w:val="24"/>
+              </w:rPr>
+            </w:pPr>
+            <w:r>
+              <w:rPr>
+                <w:rFonts w:ascii="Times New Roman" w:hAnsi="Times New Roman" w:cs="Times New Roman"/>
+                <w:color w:val="000000"/>
+                <w:sz w:val="24"/>
+                <w:szCs w:val="24"/>
+              </w:rPr>
+              <w:t>1,92</w:t>
+            </w:r>
           </w:p>
         </w:tc>
         <w:tc>
@@ -435,31 +454,46 @@
             <w:pPr>
               <w:jc w:val="center"/>
               <w:rPr>
-                <w:rFonts w:ascii="Calibri" w:hAnsi="Calibri"/>
-                <w:color w:val="000000"/>
-              </w:rPr>
-            </w:pPr>
+                <w:rFonts w:ascii="Times New Roman" w:hAnsi="Times New Roman" w:cs="Times New Roman"/>
+                <w:color w:val="000000"/>
+                <w:sz w:val="24"/>
+                <w:szCs w:val="24"/>
+              </w:rPr>
+            </w:pPr>
+            <w:r>
+              <w:rPr>
+                <w:rFonts w:ascii="Times New Roman" w:hAnsi="Times New Roman" w:cs="Times New Roman"/>
+                <w:color w:val="000000"/>
+                <w:sz w:val="24"/>
+                <w:szCs w:val="24"/>
+              </w:rPr>
+              <w:t>4,39</w:t>
+            </w:r>
           </w:p>
         </w:tc>
         <w:tc>
           <w:tcPr>
             <w:tcW w:w="1116" w:type="dxa"/>
-            <w:vAlign w:val="bottom"/>
-          </w:tcPr>
-          <w:p>
-            <w:pPr>
-              <w:jc w:val="right"/>
-              <w:rPr>
-                <w:rFonts w:ascii="Calibri" w:hAnsi="Calibri"/>
-                <w:color w:val="000000"/>
-              </w:rPr>
-            </w:pPr>
-            <w:r>
-              <w:rPr>
-                <w:rFonts w:ascii="Calibri" w:hAnsi="Calibri"/>
-                <w:color w:val="000000"/>
-              </w:rPr>
-              <w:t>0,98539</w:t>
+            <w:vAlign w:val="center"/>
+          </w:tcPr>
+          <w:p>
+            <w:pPr>
+              <w:jc w:val="center"/>
+              <w:rPr>
+                <w:rFonts w:ascii="Times New Roman" w:hAnsi="Times New Roman" w:cs="Times New Roman"/>
+                <w:color w:val="000000"/>
+                <w:sz w:val="24"/>
+                <w:szCs w:val="24"/>
+              </w:rPr>
+            </w:pPr>
+            <w:r>
+              <w:rPr>
+                <w:rFonts w:ascii="Times New Roman" w:hAnsi="Times New Roman" w:cs="Times New Roman"/>
+                <w:color w:val="000000"/>
+                <w:sz w:val="24"/>
+                <w:szCs w:val="24"/>
+              </w:rPr>
+              <w:t>0,9854</w:t>
             </w:r>
           </w:p>
         </w:tc>
@@ -487,21 +521,25 @@
         </w:tc>
         <w:tc>
           <w:tcPr>
-            <w:tcW w:w="2552" w:type="dxa"/>
-            <w:vAlign w:val="bottom"/>
-          </w:tcPr>
-          <w:p>
-            <w:pPr>
-              <w:jc w:val="right"/>
-              <w:rPr>
-                <w:rFonts w:ascii="Calibri" w:hAnsi="Calibri"/>
-                <w:color w:val="000000"/>
-              </w:rPr>
-            </w:pPr>
-            <w:r>
-              <w:rPr>
-                <w:rFonts w:ascii="Calibri" w:hAnsi="Calibri"/>
-                <w:color w:val="000000"/>
+            <w:tcW w:w="2090" w:type="dxa"/>
+            <w:vAlign w:val="center"/>
+          </w:tcPr>
+          <w:p>
+            <w:pPr>
+              <w:jc w:val="center"/>
+              <w:rPr>
+                <w:rFonts w:ascii="Times New Roman" w:hAnsi="Times New Roman" w:cs="Times New Roman"/>
+                <w:color w:val="000000"/>
+                <w:sz w:val="24"/>
+                <w:szCs w:val="24"/>
+              </w:rPr>
+            </w:pPr>
+            <w:r>
+              <w:rPr>
+                <w:rFonts w:ascii="Times New Roman" w:hAnsi="Times New Roman" w:cs="Times New Roman"/>
+                <w:color w:val="000000"/>
+                <w:sz w:val="24"/>
+                <w:szCs w:val="24"/>
               </w:rPr>
               <w:t>50</w:t>
             </w:r>
@@ -509,21 +547,25 @@
         </w:tc>
         <w:tc>
           <w:tcPr>
-            <w:tcW w:w="999" w:type="dxa"/>
-            <w:vAlign w:val="bottom"/>
-          </w:tcPr>
-          <w:p>
-            <w:pPr>
-              <w:jc w:val="right"/>
-              <w:rPr>
-                <w:rFonts w:ascii="Calibri" w:hAnsi="Calibri"/>
-                <w:color w:val="000000"/>
-              </w:rPr>
-            </w:pPr>
-            <w:r>
-              <w:rPr>
-                <w:rFonts w:ascii="Calibri" w:hAnsi="Calibri"/>
-                <w:color w:val="000000"/>
+            <w:tcW w:w="1418" w:type="dxa"/>
+            <w:vAlign w:val="center"/>
+          </w:tcPr>
+          <w:p>
+            <w:pPr>
+              <w:jc w:val="center"/>
+              <w:rPr>
+                <w:rFonts w:ascii="Times New Roman" w:hAnsi="Times New Roman" w:cs="Times New Roman"/>
+                <w:color w:val="000000"/>
+                <w:sz w:val="24"/>
+                <w:szCs w:val="24"/>
+              </w:rPr>
+            </w:pPr>
+            <w:r>
+              <w:rPr>
+                <w:rFonts w:ascii="Times New Roman" w:hAnsi="Times New Roman" w:cs="Times New Roman"/>
+                <w:color w:val="000000"/>
+                <w:sz w:val="24"/>
+                <w:szCs w:val="24"/>
               </w:rPr>
               <w:t>103,41</w:t>
             </w:r>
@@ -538,10 +580,21 @@
             <w:pPr>
               <w:jc w:val="center"/>
               <w:rPr>
-                <w:rFonts w:ascii="Calibri" w:hAnsi="Calibri"/>
-                <w:color w:val="000000"/>
-              </w:rPr>
-            </w:pPr>
+                <w:rFonts w:ascii="Times New Roman" w:hAnsi="Times New Roman" w:cs="Times New Roman"/>
+                <w:color w:val="000000"/>
+                <w:sz w:val="24"/>
+                <w:szCs w:val="24"/>
+              </w:rPr>
+            </w:pPr>
+            <w:r>
+              <w:rPr>
+                <w:rFonts w:ascii="Times New Roman" w:hAnsi="Times New Roman" w:cs="Times New Roman"/>
+                <w:color w:val="000000"/>
+                <w:sz w:val="24"/>
+                <w:szCs w:val="24"/>
+              </w:rPr>
+              <w:t>1,85</w:t>
+            </w:r>
           </w:p>
         </w:tc>
         <w:tc>
@@ -553,31 +606,46 @@
             <w:pPr>
               <w:jc w:val="center"/>
               <w:rPr>
-                <w:rFonts w:ascii="Calibri" w:hAnsi="Calibri"/>
-                <w:color w:val="000000"/>
-              </w:rPr>
-            </w:pPr>
+                <w:rFonts w:ascii="Times New Roman" w:hAnsi="Times New Roman" w:cs="Times New Roman"/>
+                <w:color w:val="000000"/>
+                <w:sz w:val="24"/>
+                <w:szCs w:val="24"/>
+              </w:rPr>
+            </w:pPr>
+            <w:r>
+              <w:rPr>
+                <w:rFonts w:ascii="Times New Roman" w:hAnsi="Times New Roman" w:cs="Times New Roman"/>
+                <w:color w:val="000000"/>
+                <w:sz w:val="24"/>
+                <w:szCs w:val="24"/>
+              </w:rPr>
+              <w:t>4,39</w:t>
+            </w:r>
           </w:p>
         </w:tc>
         <w:tc>
           <w:tcPr>
             <w:tcW w:w="1116" w:type="dxa"/>
-            <w:vAlign w:val="bottom"/>
-          </w:tcPr>
-          <w:p>
-            <w:pPr>
-              <w:jc w:val="right"/>
-              <w:rPr>
-                <w:rFonts w:ascii="Calibri" w:hAnsi="Calibri"/>
-                <w:color w:val="000000"/>
-              </w:rPr>
-            </w:pPr>
-            <w:r>
-              <w:rPr>
-                <w:rFonts w:ascii="Calibri" w:hAnsi="Calibri"/>
-                <w:color w:val="000000"/>
-              </w:rPr>
-              <w:t>0,98544</w:t>
+            <w:vAlign w:val="center"/>
+          </w:tcPr>
+          <w:p>
+            <w:pPr>
+              <w:jc w:val="center"/>
+              <w:rPr>
+                <w:rFonts w:ascii="Times New Roman" w:hAnsi="Times New Roman" w:cs="Times New Roman"/>
+                <w:color w:val="000000"/>
+                <w:sz w:val="24"/>
+                <w:szCs w:val="24"/>
+              </w:rPr>
+            </w:pPr>
+            <w:r>
+              <w:rPr>
+                <w:rFonts w:ascii="Times New Roman" w:hAnsi="Times New Roman" w:cs="Times New Roman"/>
+                <w:color w:val="000000"/>
+                <w:sz w:val="24"/>
+                <w:szCs w:val="24"/>
+              </w:rPr>
+              <w:t>0,9854</w:t>
             </w:r>
           </w:p>
         </w:tc>
@@ -605,21 +673,25 @@
         </w:tc>
         <w:tc>
           <w:tcPr>
-            <w:tcW w:w="2552" w:type="dxa"/>
-            <w:vAlign w:val="bottom"/>
-          </w:tcPr>
-          <w:p>
-            <w:pPr>
-              <w:jc w:val="right"/>
-              <w:rPr>
-                <w:rFonts w:ascii="Calibri" w:hAnsi="Calibri"/>
-                <w:color w:val="000000"/>
-              </w:rPr>
-            </w:pPr>
-            <w:r>
-              <w:rPr>
-                <w:rFonts w:ascii="Calibri" w:hAnsi="Calibri"/>
-                <w:color w:val="000000"/>
+            <w:tcW w:w="2090" w:type="dxa"/>
+            <w:vAlign w:val="center"/>
+          </w:tcPr>
+          <w:p>
+            <w:pPr>
+              <w:jc w:val="center"/>
+              <w:rPr>
+                <w:rFonts w:ascii="Times New Roman" w:hAnsi="Times New Roman" w:cs="Times New Roman"/>
+                <w:color w:val="000000"/>
+                <w:sz w:val="24"/>
+                <w:szCs w:val="24"/>
+              </w:rPr>
+            </w:pPr>
+            <w:r>
+              <w:rPr>
+                <w:rFonts w:ascii="Times New Roman" w:hAnsi="Times New Roman" w:cs="Times New Roman"/>
+                <w:color w:val="000000"/>
+                <w:sz w:val="24"/>
+                <w:szCs w:val="24"/>
               </w:rPr>
               <w:t>100</w:t>
             </w:r>
@@ -627,21 +699,25 @@
         </w:tc>
         <w:tc>
           <w:tcPr>
-            <w:tcW w:w="999" w:type="dxa"/>
-            <w:vAlign w:val="bottom"/>
-          </w:tcPr>
-          <w:p>
-            <w:pPr>
-              <w:jc w:val="right"/>
-              <w:rPr>
-                <w:rFonts w:ascii="Calibri" w:hAnsi="Calibri"/>
-                <w:color w:val="000000"/>
-              </w:rPr>
-            </w:pPr>
-            <w:r>
-              <w:rPr>
-                <w:rFonts w:ascii="Calibri" w:hAnsi="Calibri"/>
-                <w:color w:val="000000"/>
+            <w:tcW w:w="1418" w:type="dxa"/>
+            <w:vAlign w:val="center"/>
+          </w:tcPr>
+          <w:p>
+            <w:pPr>
+              <w:jc w:val="center"/>
+              <w:rPr>
+                <w:rFonts w:ascii="Times New Roman" w:hAnsi="Times New Roman" w:cs="Times New Roman"/>
+                <w:color w:val="000000"/>
+                <w:sz w:val="24"/>
+                <w:szCs w:val="24"/>
+              </w:rPr>
+            </w:pPr>
+            <w:r>
+              <w:rPr>
+                <w:rFonts w:ascii="Times New Roman" w:hAnsi="Times New Roman" w:cs="Times New Roman"/>
+                <w:color w:val="000000"/>
+                <w:sz w:val="24"/>
+                <w:szCs w:val="24"/>
               </w:rPr>
               <w:t>60,38</w:t>
             </w:r>
@@ -656,10 +732,21 @@
             <w:pPr>
               <w:jc w:val="center"/>
               <w:rPr>
-                <w:rFonts w:ascii="Calibri" w:hAnsi="Calibri"/>
-                <w:color w:val="000000"/>
-              </w:rPr>
-            </w:pPr>
+                <w:rFonts w:ascii="Times New Roman" w:hAnsi="Times New Roman" w:cs="Times New Roman"/>
+                <w:color w:val="000000"/>
+                <w:sz w:val="24"/>
+                <w:szCs w:val="24"/>
+              </w:rPr>
+            </w:pPr>
+            <w:r>
+              <w:rPr>
+                <w:rFonts w:ascii="Times New Roman" w:hAnsi="Times New Roman" w:cs="Times New Roman"/>
+                <w:color w:val="000000"/>
+                <w:sz w:val="24"/>
+                <w:szCs w:val="24"/>
+              </w:rPr>
+              <w:t>1,76</w:t>
+            </w:r>
           </w:p>
         </w:tc>
         <w:tc>
@@ -671,31 +758,46 @@
             <w:pPr>
               <w:jc w:val="center"/>
               <w:rPr>
-                <w:rFonts w:ascii="Calibri" w:hAnsi="Calibri"/>
-                <w:color w:val="000000"/>
-              </w:rPr>
-            </w:pPr>
+                <w:rFonts w:ascii="Times New Roman" w:hAnsi="Times New Roman" w:cs="Times New Roman"/>
+                <w:color w:val="000000"/>
+                <w:sz w:val="24"/>
+                <w:szCs w:val="24"/>
+              </w:rPr>
+            </w:pPr>
+            <w:r>
+              <w:rPr>
+                <w:rFonts w:ascii="Times New Roman" w:hAnsi="Times New Roman" w:cs="Times New Roman"/>
+                <w:color w:val="000000"/>
+                <w:sz w:val="24"/>
+                <w:szCs w:val="24"/>
+              </w:rPr>
+              <w:t>4,39</w:t>
+            </w:r>
           </w:p>
         </w:tc>
         <w:tc>
           <w:tcPr>
             <w:tcW w:w="1116" w:type="dxa"/>
-            <w:vAlign w:val="bottom"/>
-          </w:tcPr>
-          <w:p>
-            <w:pPr>
-              <w:jc w:val="right"/>
-              <w:rPr>
-                <w:rFonts w:ascii="Calibri" w:hAnsi="Calibri"/>
-                <w:color w:val="000000"/>
-              </w:rPr>
-            </w:pPr>
-            <w:r>
-              <w:rPr>
-                <w:rFonts w:ascii="Calibri" w:hAnsi="Calibri"/>
-                <w:color w:val="000000"/>
-              </w:rPr>
-              <w:t>0,98511</w:t>
+            <w:vAlign w:val="center"/>
+          </w:tcPr>
+          <w:p>
+            <w:pPr>
+              <w:jc w:val="center"/>
+              <w:rPr>
+                <w:rFonts w:ascii="Times New Roman" w:hAnsi="Times New Roman" w:cs="Times New Roman"/>
+                <w:color w:val="000000"/>
+                <w:sz w:val="24"/>
+                <w:szCs w:val="24"/>
+              </w:rPr>
+            </w:pPr>
+            <w:r>
+              <w:rPr>
+                <w:rFonts w:ascii="Times New Roman" w:hAnsi="Times New Roman" w:cs="Times New Roman"/>
+                <w:color w:val="000000"/>
+                <w:sz w:val="24"/>
+                <w:szCs w:val="24"/>
+              </w:rPr>
+              <w:t>0,9851</w:t>
             </w:r>
           </w:p>
         </w:tc>
@@ -723,21 +825,25 @@
         </w:tc>
         <w:tc>
           <w:tcPr>
-            <w:tcW w:w="2552" w:type="dxa"/>
-            <w:vAlign w:val="bottom"/>
-          </w:tcPr>
-          <w:p>
-            <w:pPr>
-              <w:jc w:val="right"/>
-              <w:rPr>
-                <w:rFonts w:ascii="Calibri" w:hAnsi="Calibri"/>
-                <w:color w:val="000000"/>
-              </w:rPr>
-            </w:pPr>
-            <w:r>
-              <w:rPr>
-                <w:rFonts w:ascii="Calibri" w:hAnsi="Calibri"/>
-                <w:color w:val="000000"/>
+            <w:tcW w:w="2090" w:type="dxa"/>
+            <w:vAlign w:val="center"/>
+          </w:tcPr>
+          <w:p>
+            <w:pPr>
+              <w:jc w:val="center"/>
+              <w:rPr>
+                <w:rFonts w:ascii="Times New Roman" w:hAnsi="Times New Roman" w:cs="Times New Roman"/>
+                <w:color w:val="000000"/>
+                <w:sz w:val="24"/>
+                <w:szCs w:val="24"/>
+              </w:rPr>
+            </w:pPr>
+            <w:r>
+              <w:rPr>
+                <w:rFonts w:ascii="Times New Roman" w:hAnsi="Times New Roman" w:cs="Times New Roman"/>
+                <w:color w:val="000000"/>
+                <w:sz w:val="24"/>
+                <w:szCs w:val="24"/>
               </w:rPr>
               <w:t>200</w:t>
             </w:r>
@@ -745,21 +851,25 @@
         </w:tc>
         <w:tc>
           <w:tcPr>
-            <w:tcW w:w="999" w:type="dxa"/>
-            <w:vAlign w:val="bottom"/>
-          </w:tcPr>
-          <w:p>
-            <w:pPr>
-              <w:jc w:val="right"/>
-              <w:rPr>
-                <w:rFonts w:ascii="Calibri" w:hAnsi="Calibri"/>
-                <w:color w:val="000000"/>
-              </w:rPr>
-            </w:pPr>
-            <w:r>
-              <w:rPr>
-                <w:rFonts w:ascii="Calibri" w:hAnsi="Calibri"/>
-                <w:color w:val="000000"/>
+            <w:tcW w:w="1418" w:type="dxa"/>
+            <w:vAlign w:val="center"/>
+          </w:tcPr>
+          <w:p>
+            <w:pPr>
+              <w:jc w:val="center"/>
+              <w:rPr>
+                <w:rFonts w:ascii="Times New Roman" w:hAnsi="Times New Roman" w:cs="Times New Roman"/>
+                <w:color w:val="000000"/>
+                <w:sz w:val="24"/>
+                <w:szCs w:val="24"/>
+              </w:rPr>
+            </w:pPr>
+            <w:r>
+              <w:rPr>
+                <w:rFonts w:ascii="Times New Roman" w:hAnsi="Times New Roman" w:cs="Times New Roman"/>
+                <w:color w:val="000000"/>
+                <w:sz w:val="24"/>
+                <w:szCs w:val="24"/>
               </w:rPr>
               <w:t>22,04</w:t>
             </w:r>
@@ -774,10 +884,21 @@
             <w:pPr>
               <w:jc w:val="center"/>
               <w:rPr>
-                <w:rFonts w:ascii="Calibri" w:hAnsi="Calibri"/>
-                <w:color w:val="000000"/>
-              </w:rPr>
-            </w:pPr>
+                <w:rFonts w:ascii="Times New Roman" w:hAnsi="Times New Roman" w:cs="Times New Roman"/>
+                <w:color w:val="000000"/>
+                <w:sz w:val="24"/>
+                <w:szCs w:val="24"/>
+              </w:rPr>
+            </w:pPr>
+            <w:r>
+              <w:rPr>
+                <w:rFonts w:ascii="Times New Roman" w:hAnsi="Times New Roman" w:cs="Times New Roman"/>
+                <w:color w:val="000000"/>
+                <w:sz w:val="24"/>
+                <w:szCs w:val="24"/>
+              </w:rPr>
+              <w:t>1,68</w:t>
+            </w:r>
           </w:p>
         </w:tc>
         <w:tc>
@@ -789,31 +910,46 @@
             <w:pPr>
               <w:jc w:val="center"/>
               <w:rPr>
-                <w:rFonts w:ascii="Calibri" w:hAnsi="Calibri"/>
-                <w:color w:val="000000"/>
-              </w:rPr>
-            </w:pPr>
+                <w:rFonts w:ascii="Times New Roman" w:hAnsi="Times New Roman" w:cs="Times New Roman"/>
+                <w:color w:val="000000"/>
+                <w:sz w:val="24"/>
+                <w:szCs w:val="24"/>
+              </w:rPr>
+            </w:pPr>
+            <w:r>
+              <w:rPr>
+                <w:rFonts w:ascii="Times New Roman" w:hAnsi="Times New Roman" w:cs="Times New Roman"/>
+                <w:color w:val="000000"/>
+                <w:sz w:val="24"/>
+                <w:szCs w:val="24"/>
+              </w:rPr>
+              <w:t>4,39</w:t>
+            </w:r>
           </w:p>
         </w:tc>
         <w:tc>
           <w:tcPr>
             <w:tcW w:w="1116" w:type="dxa"/>
-            <w:vAlign w:val="bottom"/>
-          </w:tcPr>
-          <w:p>
-            <w:pPr>
-              <w:jc w:val="right"/>
-              <w:rPr>
-                <w:rFonts w:ascii="Calibri" w:hAnsi="Calibri"/>
-                <w:color w:val="000000"/>
-              </w:rPr>
-            </w:pPr>
-            <w:r>
-              <w:rPr>
-                <w:rFonts w:ascii="Calibri" w:hAnsi="Calibri"/>
-                <w:color w:val="000000"/>
-              </w:rPr>
-              <w:t>0,98411</w:t>
+            <w:vAlign w:val="center"/>
+          </w:tcPr>
+          <w:p>
+            <w:pPr>
+              <w:jc w:val="center"/>
+              <w:rPr>
+                <w:rFonts w:ascii="Times New Roman" w:hAnsi="Times New Roman" w:cs="Times New Roman"/>
+                <w:color w:val="000000"/>
+                <w:sz w:val="24"/>
+                <w:szCs w:val="24"/>
+              </w:rPr>
+            </w:pPr>
+            <w:r>
+              <w:rPr>
+                <w:rFonts w:ascii="Times New Roman" w:hAnsi="Times New Roman" w:cs="Times New Roman"/>
+                <w:color w:val="000000"/>
+                <w:sz w:val="24"/>
+                <w:szCs w:val="24"/>
+              </w:rPr>
+              <w:t>0,9841</w:t>
             </w:r>
           </w:p>
         </w:tc>
@@ -841,21 +977,25 @@
         </w:tc>
         <w:tc>
           <w:tcPr>
-            <w:tcW w:w="2552" w:type="dxa"/>
-            <w:vAlign w:val="bottom"/>
-          </w:tcPr>
-          <w:p>
-            <w:pPr>
-              <w:jc w:val="right"/>
-              <w:rPr>
-                <w:rFonts w:ascii="Calibri" w:hAnsi="Calibri"/>
-                <w:color w:val="000000"/>
-              </w:rPr>
-            </w:pPr>
-            <w:r>
-              <w:rPr>
-                <w:rFonts w:ascii="Calibri" w:hAnsi="Calibri"/>
-                <w:color w:val="000000"/>
+            <w:tcW w:w="2090" w:type="dxa"/>
+            <w:vAlign w:val="center"/>
+          </w:tcPr>
+          <w:p>
+            <w:pPr>
+              <w:jc w:val="center"/>
+              <w:rPr>
+                <w:rFonts w:ascii="Times New Roman" w:hAnsi="Times New Roman" w:cs="Times New Roman"/>
+                <w:color w:val="000000"/>
+                <w:sz w:val="24"/>
+                <w:szCs w:val="24"/>
+              </w:rPr>
+            </w:pPr>
+            <w:r>
+              <w:rPr>
+                <w:rFonts w:ascii="Times New Roman" w:hAnsi="Times New Roman" w:cs="Times New Roman"/>
+                <w:color w:val="000000"/>
+                <w:sz w:val="24"/>
+                <w:szCs w:val="24"/>
               </w:rPr>
               <w:t>300</w:t>
             </w:r>
@@ -863,21 +1003,25 @@
         </w:tc>
         <w:tc>
           <w:tcPr>
-            <w:tcW w:w="999" w:type="dxa"/>
-            <w:vAlign w:val="bottom"/>
-          </w:tcPr>
-          <w:p>
-            <w:pPr>
-              <w:jc w:val="right"/>
-              <w:rPr>
-                <w:rFonts w:ascii="Calibri" w:hAnsi="Calibri"/>
-                <w:color w:val="000000"/>
-              </w:rPr>
-            </w:pPr>
-            <w:r>
-              <w:rPr>
-                <w:rFonts w:ascii="Calibri" w:hAnsi="Calibri"/>
-                <w:color w:val="000000"/>
+            <w:tcW w:w="1418" w:type="dxa"/>
+            <w:vAlign w:val="center"/>
+          </w:tcPr>
+          <w:p>
+            <w:pPr>
+              <w:jc w:val="center"/>
+              <w:rPr>
+                <w:rFonts w:ascii="Times New Roman" w:hAnsi="Times New Roman" w:cs="Times New Roman"/>
+                <w:color w:val="000000"/>
+                <w:sz w:val="24"/>
+                <w:szCs w:val="24"/>
+              </w:rPr>
+            </w:pPr>
+            <w:r>
+              <w:rPr>
+                <w:rFonts w:ascii="Times New Roman" w:hAnsi="Times New Roman" w:cs="Times New Roman"/>
+                <w:color w:val="000000"/>
+                <w:sz w:val="24"/>
+                <w:szCs w:val="24"/>
               </w:rPr>
               <w:t>9,64</w:t>
             </w:r>
@@ -892,10 +1036,21 @@
             <w:pPr>
               <w:jc w:val="center"/>
               <w:rPr>
-                <w:rFonts w:ascii="Calibri" w:hAnsi="Calibri"/>
-                <w:color w:val="000000"/>
-              </w:rPr>
-            </w:pPr>
+                <w:rFonts w:ascii="Times New Roman" w:hAnsi="Times New Roman" w:cs="Times New Roman"/>
+                <w:color w:val="000000"/>
+                <w:sz w:val="24"/>
+                <w:szCs w:val="24"/>
+              </w:rPr>
+            </w:pPr>
+            <w:r>
+              <w:rPr>
+                <w:rFonts w:ascii="Times New Roman" w:hAnsi="Times New Roman" w:cs="Times New Roman"/>
+                <w:color w:val="000000"/>
+                <w:sz w:val="24"/>
+                <w:szCs w:val="24"/>
+              </w:rPr>
+              <w:t>1,71</w:t>
+            </w:r>
           </w:p>
         </w:tc>
         <w:tc>
@@ -907,31 +1062,46 @@
             <w:pPr>
               <w:jc w:val="center"/>
               <w:rPr>
-                <w:rFonts w:ascii="Calibri" w:hAnsi="Calibri"/>
-                <w:color w:val="000000"/>
-              </w:rPr>
-            </w:pPr>
+                <w:rFonts w:ascii="Times New Roman" w:hAnsi="Times New Roman" w:cs="Times New Roman"/>
+                <w:color w:val="000000"/>
+                <w:sz w:val="24"/>
+                <w:szCs w:val="24"/>
+              </w:rPr>
+            </w:pPr>
+            <w:r>
+              <w:rPr>
+                <w:rFonts w:ascii="Times New Roman" w:hAnsi="Times New Roman" w:cs="Times New Roman"/>
+                <w:color w:val="000000"/>
+                <w:sz w:val="24"/>
+                <w:szCs w:val="24"/>
+              </w:rPr>
+              <w:t>4,39</w:t>
+            </w:r>
           </w:p>
         </w:tc>
         <w:tc>
           <w:tcPr>
             <w:tcW w:w="1116" w:type="dxa"/>
-            <w:vAlign w:val="bottom"/>
-          </w:tcPr>
-          <w:p>
-            <w:pPr>
-              <w:jc w:val="right"/>
-              <w:rPr>
-                <w:rFonts w:ascii="Calibri" w:hAnsi="Calibri"/>
-                <w:color w:val="000000"/>
-              </w:rPr>
-            </w:pPr>
-            <w:r>
-              <w:rPr>
-                <w:rFonts w:ascii="Calibri" w:hAnsi="Calibri"/>
-                <w:color w:val="000000"/>
-              </w:rPr>
-              <w:t>0,98339</w:t>
+            <w:vAlign w:val="center"/>
+          </w:tcPr>
+          <w:p>
+            <w:pPr>
+              <w:jc w:val="center"/>
+              <w:rPr>
+                <w:rFonts w:ascii="Times New Roman" w:hAnsi="Times New Roman" w:cs="Times New Roman"/>
+                <w:color w:val="000000"/>
+                <w:sz w:val="24"/>
+                <w:szCs w:val="24"/>
+              </w:rPr>
+            </w:pPr>
+            <w:r>
+              <w:rPr>
+                <w:rFonts w:ascii="Times New Roman" w:hAnsi="Times New Roman" w:cs="Times New Roman"/>
+                <w:color w:val="000000"/>
+                <w:sz w:val="24"/>
+                <w:szCs w:val="24"/>
+              </w:rPr>
+              <w:t>0,9834</w:t>
             </w:r>
           </w:p>
         </w:tc>
@@ -959,21 +1129,25 @@
         </w:tc>
         <w:tc>
           <w:tcPr>
-            <w:tcW w:w="2552" w:type="dxa"/>
-            <w:vAlign w:val="bottom"/>
-          </w:tcPr>
-          <w:p>
-            <w:pPr>
-              <w:jc w:val="right"/>
-              <w:rPr>
-                <w:rFonts w:ascii="Calibri" w:hAnsi="Calibri"/>
-                <w:color w:val="000000"/>
-              </w:rPr>
-            </w:pPr>
-            <w:r>
-              <w:rPr>
-                <w:rFonts w:ascii="Calibri" w:hAnsi="Calibri"/>
-                <w:color w:val="000000"/>
+            <w:tcW w:w="2090" w:type="dxa"/>
+            <w:vAlign w:val="center"/>
+          </w:tcPr>
+          <w:p>
+            <w:pPr>
+              <w:jc w:val="center"/>
+              <w:rPr>
+                <w:rFonts w:ascii="Times New Roman" w:hAnsi="Times New Roman" w:cs="Times New Roman"/>
+                <w:color w:val="000000"/>
+                <w:sz w:val="24"/>
+                <w:szCs w:val="24"/>
+              </w:rPr>
+            </w:pPr>
+            <w:r>
+              <w:rPr>
+                <w:rFonts w:ascii="Times New Roman" w:hAnsi="Times New Roman" w:cs="Times New Roman"/>
+                <w:color w:val="000000"/>
+                <w:sz w:val="24"/>
+                <w:szCs w:val="24"/>
               </w:rPr>
               <w:t>400</w:t>
             </w:r>
@@ -981,21 +1155,25 @@
         </w:tc>
         <w:tc>
           <w:tcPr>
-            <w:tcW w:w="999" w:type="dxa"/>
-            <w:vAlign w:val="bottom"/>
-          </w:tcPr>
-          <w:p>
-            <w:pPr>
-              <w:jc w:val="right"/>
-              <w:rPr>
-                <w:rFonts w:ascii="Calibri" w:hAnsi="Calibri"/>
-                <w:color w:val="000000"/>
-              </w:rPr>
-            </w:pPr>
-            <w:r>
-              <w:rPr>
-                <w:rFonts w:ascii="Calibri" w:hAnsi="Calibri"/>
-                <w:color w:val="000000"/>
+            <w:tcW w:w="1418" w:type="dxa"/>
+            <w:vAlign w:val="center"/>
+          </w:tcPr>
+          <w:p>
+            <w:pPr>
+              <w:jc w:val="center"/>
+              <w:rPr>
+                <w:rFonts w:ascii="Times New Roman" w:hAnsi="Times New Roman" w:cs="Times New Roman"/>
+                <w:color w:val="000000"/>
+                <w:sz w:val="24"/>
+                <w:szCs w:val="24"/>
+              </w:rPr>
+            </w:pPr>
+            <w:r>
+              <w:rPr>
+                <w:rFonts w:ascii="Times New Roman" w:hAnsi="Times New Roman" w:cs="Times New Roman"/>
+                <w:color w:val="000000"/>
+                <w:sz w:val="24"/>
+                <w:szCs w:val="24"/>
               </w:rPr>
               <w:t>3,26</w:t>
             </w:r>
@@ -1010,10 +1188,21 @@
             <w:pPr>
               <w:jc w:val="center"/>
               <w:rPr>
-                <w:rFonts w:ascii="Calibri" w:hAnsi="Calibri"/>
-                <w:color w:val="000000"/>
-              </w:rPr>
-            </w:pPr>
+                <w:rFonts w:ascii="Times New Roman" w:hAnsi="Times New Roman" w:cs="Times New Roman"/>
+                <w:color w:val="000000"/>
+                <w:sz w:val="24"/>
+                <w:szCs w:val="24"/>
+              </w:rPr>
+            </w:pPr>
+            <w:r>
+              <w:rPr>
+                <w:rFonts w:ascii="Times New Roman" w:hAnsi="Times New Roman" w:cs="Times New Roman"/>
+                <w:color w:val="000000"/>
+                <w:sz w:val="24"/>
+                <w:szCs w:val="24"/>
+              </w:rPr>
+              <w:t>1,68</w:t>
+            </w:r>
           </w:p>
         </w:tc>
         <w:tc>
@@ -1025,31 +1214,46 @@
             <w:pPr>
               <w:jc w:val="center"/>
               <w:rPr>
-                <w:rFonts w:ascii="Calibri" w:hAnsi="Calibri"/>
-                <w:color w:val="000000"/>
-              </w:rPr>
-            </w:pPr>
+                <w:rFonts w:ascii="Times New Roman" w:hAnsi="Times New Roman" w:cs="Times New Roman"/>
+                <w:color w:val="000000"/>
+                <w:sz w:val="24"/>
+                <w:szCs w:val="24"/>
+              </w:rPr>
+            </w:pPr>
+            <w:r>
+              <w:rPr>
+                <w:rFonts w:ascii="Times New Roman" w:hAnsi="Times New Roman" w:cs="Times New Roman"/>
+                <w:color w:val="000000"/>
+                <w:sz w:val="24"/>
+                <w:szCs w:val="24"/>
+              </w:rPr>
+              <w:t>4,39</w:t>
+            </w:r>
           </w:p>
         </w:tc>
         <w:tc>
           <w:tcPr>
             <w:tcW w:w="1116" w:type="dxa"/>
-            <w:vAlign w:val="bottom"/>
-          </w:tcPr>
-          <w:p>
-            <w:pPr>
-              <w:jc w:val="right"/>
-              <w:rPr>
-                <w:rFonts w:ascii="Calibri" w:hAnsi="Calibri"/>
-                <w:color w:val="000000"/>
-              </w:rPr>
-            </w:pPr>
-            <w:r>
-              <w:rPr>
-                <w:rFonts w:ascii="Calibri" w:hAnsi="Calibri"/>
-                <w:color w:val="000000"/>
-              </w:rPr>
-              <w:t>0,98241</w:t>
+            <w:vAlign w:val="center"/>
+          </w:tcPr>
+          <w:p>
+            <w:pPr>
+              <w:jc w:val="center"/>
+              <w:rPr>
+                <w:rFonts w:ascii="Times New Roman" w:hAnsi="Times New Roman" w:cs="Times New Roman"/>
+                <w:color w:val="000000"/>
+                <w:sz w:val="24"/>
+                <w:szCs w:val="24"/>
+              </w:rPr>
+            </w:pPr>
+            <w:r>
+              <w:rPr>
+                <w:rFonts w:ascii="Times New Roman" w:hAnsi="Times New Roman" w:cs="Times New Roman"/>
+                <w:color w:val="000000"/>
+                <w:sz w:val="24"/>
+                <w:szCs w:val="24"/>
+              </w:rPr>
+              <w:t>0,9824</w:t>
             </w:r>
           </w:p>
         </w:tc>
@@ -1085,45 +1289,53 @@
         </w:tc>
         <w:tc>
           <w:tcPr>
-            <w:tcW w:w="2552" w:type="dxa"/>
-            <w:vAlign w:val="bottom"/>
-          </w:tcPr>
-          <w:p>
-            <w:pPr>
-              <w:jc w:val="right"/>
-              <w:rPr>
-                <w:rFonts w:ascii="Calibri" w:hAnsi="Calibri"/>
-                <w:color w:val="000000"/>
-              </w:rPr>
-            </w:pPr>
-            <w:r>
-              <w:rPr>
-                <w:rFonts w:ascii="Calibri" w:hAnsi="Calibri"/>
-                <w:color w:val="000000"/>
-              </w:rPr>
-              <w:t>3</w:t>
-            </w:r>
-          </w:p>
-        </w:tc>
-        <w:tc>
-          <w:tcPr>
-            <w:tcW w:w="999" w:type="dxa"/>
-            <w:vAlign w:val="bottom"/>
-          </w:tcPr>
-          <w:p>
-            <w:pPr>
-              <w:jc w:val="right"/>
-              <w:rPr>
-                <w:rFonts w:ascii="Calibri" w:hAnsi="Calibri"/>
-                <w:color w:val="000000"/>
-              </w:rPr>
-            </w:pPr>
-            <w:r>
-              <w:rPr>
-                <w:rFonts w:ascii="Calibri" w:hAnsi="Calibri"/>
-                <w:color w:val="000000"/>
-              </w:rPr>
-              <w:t>18,94</w:t>
+            <w:tcW w:w="2090" w:type="dxa"/>
+            <w:vAlign w:val="center"/>
+          </w:tcPr>
+          <w:p>
+            <w:pPr>
+              <w:jc w:val="center"/>
+              <w:rPr>
+                <w:rFonts w:ascii="Times New Roman" w:hAnsi="Times New Roman" w:cs="Times New Roman"/>
+                <w:color w:val="000000"/>
+                <w:sz w:val="24"/>
+                <w:szCs w:val="24"/>
+              </w:rPr>
+            </w:pPr>
+            <w:r>
+              <w:rPr>
+                <w:rFonts w:ascii="Times New Roman" w:hAnsi="Times New Roman" w:cs="Times New Roman"/>
+                <w:color w:val="000000"/>
+                <w:sz w:val="24"/>
+                <w:szCs w:val="24"/>
+              </w:rPr>
+              <w:t>5</w:t>
+            </w:r>
+          </w:p>
+        </w:tc>
+        <w:tc>
+          <w:tcPr>
+            <w:tcW w:w="1418" w:type="dxa"/>
+            <w:vAlign w:val="center"/>
+          </w:tcPr>
+          <w:p>
+            <w:pPr>
+              <w:jc w:val="center"/>
+              <w:rPr>
+                <w:rFonts w:ascii="Times New Roman" w:hAnsi="Times New Roman" w:cs="Times New Roman"/>
+                <w:color w:val="000000"/>
+                <w:sz w:val="24"/>
+                <w:szCs w:val="24"/>
+              </w:rPr>
+            </w:pPr>
+            <w:r>
+              <w:rPr>
+                <w:rFonts w:ascii="Times New Roman" w:hAnsi="Times New Roman" w:cs="Times New Roman"/>
+                <w:color w:val="000000"/>
+                <w:sz w:val="24"/>
+                <w:szCs w:val="24"/>
+              </w:rPr>
+              <w:t>22,21</w:t>
             </w:r>
           </w:p>
         </w:tc>
@@ -1136,10 +1348,21 @@
             <w:pPr>
               <w:jc w:val="center"/>
               <w:rPr>
-                <w:rFonts w:ascii="Calibri" w:hAnsi="Calibri"/>
-                <w:color w:val="000000"/>
-              </w:rPr>
-            </w:pPr>
+                <w:rFonts w:ascii="Times New Roman" w:hAnsi="Times New Roman" w:cs="Times New Roman"/>
+                <w:color w:val="000000"/>
+                <w:sz w:val="24"/>
+                <w:szCs w:val="24"/>
+              </w:rPr>
+            </w:pPr>
+            <w:r>
+              <w:rPr>
+                <w:rFonts w:ascii="Times New Roman" w:hAnsi="Times New Roman" w:cs="Times New Roman"/>
+                <w:color w:val="000000"/>
+                <w:sz w:val="24"/>
+                <w:szCs w:val="24"/>
+              </w:rPr>
+              <w:t>1,69</w:t>
+            </w:r>
           </w:p>
         </w:tc>
         <w:tc>
@@ -1151,31 +1374,46 @@
             <w:pPr>
               <w:jc w:val="center"/>
               <w:rPr>
-                <w:rFonts w:ascii="Calibri" w:hAnsi="Calibri"/>
-                <w:color w:val="000000"/>
-              </w:rPr>
-            </w:pPr>
+                <w:rFonts w:ascii="Times New Roman" w:hAnsi="Times New Roman" w:cs="Times New Roman"/>
+                <w:color w:val="000000"/>
+                <w:sz w:val="24"/>
+                <w:szCs w:val="24"/>
+              </w:rPr>
+            </w:pPr>
+            <w:r>
+              <w:rPr>
+                <w:rFonts w:ascii="Times New Roman" w:hAnsi="Times New Roman" w:cs="Times New Roman"/>
+                <w:color w:val="000000"/>
+                <w:sz w:val="24"/>
+                <w:szCs w:val="24"/>
+              </w:rPr>
+              <w:t>17,51</w:t>
+            </w:r>
           </w:p>
         </w:tc>
         <w:tc>
           <w:tcPr>
             <w:tcW w:w="1116" w:type="dxa"/>
-            <w:vAlign w:val="bottom"/>
-          </w:tcPr>
-          <w:p>
-            <w:pPr>
-              <w:jc w:val="right"/>
-              <w:rPr>
-                <w:rFonts w:ascii="Calibri" w:hAnsi="Calibri"/>
-                <w:color w:val="000000"/>
-              </w:rPr>
-            </w:pPr>
-            <w:r>
-              <w:rPr>
-                <w:rFonts w:ascii="Calibri" w:hAnsi="Calibri"/>
-                <w:color w:val="000000"/>
-              </w:rPr>
-              <w:t>0,97870</w:t>
+            <w:vAlign w:val="center"/>
+          </w:tcPr>
+          <w:p>
+            <w:pPr>
+              <w:jc w:val="center"/>
+              <w:rPr>
+                <w:rFonts w:ascii="Times New Roman" w:hAnsi="Times New Roman" w:cs="Times New Roman"/>
+                <w:color w:val="000000"/>
+                <w:sz w:val="24"/>
+                <w:szCs w:val="24"/>
+              </w:rPr>
+            </w:pPr>
+            <w:r>
+              <w:rPr>
+                <w:rFonts w:ascii="Times New Roman" w:hAnsi="Times New Roman" w:cs="Times New Roman"/>
+                <w:color w:val="000000"/>
+                <w:sz w:val="24"/>
+                <w:szCs w:val="24"/>
+              </w:rPr>
+              <w:t>0,9786</w:t>
             </w:r>
           </w:p>
         </w:tc>
@@ -1203,45 +1441,53 @@
         </w:tc>
         <w:tc>
           <w:tcPr>
-            <w:tcW w:w="2552" w:type="dxa"/>
-            <w:vAlign w:val="bottom"/>
-          </w:tcPr>
-          <w:p>
-            <w:pPr>
-              <w:jc w:val="right"/>
-              <w:rPr>
-                <w:rFonts w:ascii="Calibri" w:hAnsi="Calibri"/>
-                <w:color w:val="000000"/>
-              </w:rPr>
-            </w:pPr>
-            <w:r>
-              <w:rPr>
-                <w:rFonts w:ascii="Calibri" w:hAnsi="Calibri"/>
-                <w:color w:val="000000"/>
-              </w:rPr>
-              <w:t>5</w:t>
-            </w:r>
-          </w:p>
-        </w:tc>
-        <w:tc>
-          <w:tcPr>
-            <w:tcW w:w="999" w:type="dxa"/>
-            <w:vAlign w:val="bottom"/>
-          </w:tcPr>
-          <w:p>
-            <w:pPr>
-              <w:jc w:val="right"/>
-              <w:rPr>
-                <w:rFonts w:ascii="Calibri" w:hAnsi="Calibri"/>
-                <w:color w:val="000000"/>
-              </w:rPr>
-            </w:pPr>
-            <w:r>
-              <w:rPr>
-                <w:rFonts w:ascii="Calibri" w:hAnsi="Calibri"/>
-                <w:color w:val="000000"/>
-              </w:rPr>
-              <w:t>18,53</w:t>
+            <w:tcW w:w="2090" w:type="dxa"/>
+            <w:vAlign w:val="center"/>
+          </w:tcPr>
+          <w:p>
+            <w:pPr>
+              <w:jc w:val="center"/>
+              <w:rPr>
+                <w:rFonts w:ascii="Times New Roman" w:hAnsi="Times New Roman" w:cs="Times New Roman"/>
+                <w:color w:val="000000"/>
+                <w:sz w:val="24"/>
+                <w:szCs w:val="24"/>
+              </w:rPr>
+            </w:pPr>
+            <w:r>
+              <w:rPr>
+                <w:rFonts w:ascii="Times New Roman" w:hAnsi="Times New Roman" w:cs="Times New Roman"/>
+                <w:color w:val="000000"/>
+                <w:sz w:val="24"/>
+                <w:szCs w:val="24"/>
+              </w:rPr>
+              <w:t>10</w:t>
+            </w:r>
+          </w:p>
+        </w:tc>
+        <w:tc>
+          <w:tcPr>
+            <w:tcW w:w="1418" w:type="dxa"/>
+            <w:vAlign w:val="center"/>
+          </w:tcPr>
+          <w:p>
+            <w:pPr>
+              <w:jc w:val="center"/>
+              <w:rPr>
+                <w:rFonts w:ascii="Times New Roman" w:hAnsi="Times New Roman" w:cs="Times New Roman"/>
+                <w:color w:val="000000"/>
+                <w:sz w:val="24"/>
+                <w:szCs w:val="24"/>
+              </w:rPr>
+            </w:pPr>
+            <w:r>
+              <w:rPr>
+                <w:rFonts w:ascii="Times New Roman" w:hAnsi="Times New Roman" w:cs="Times New Roman"/>
+                <w:color w:val="000000"/>
+                <w:sz w:val="24"/>
+                <w:szCs w:val="24"/>
+              </w:rPr>
+              <w:t>18,63</w:t>
             </w:r>
           </w:p>
         </w:tc>
@@ -1254,10 +1500,21 @@
             <w:pPr>
               <w:jc w:val="center"/>
               <w:rPr>
-                <w:rFonts w:ascii="Calibri" w:hAnsi="Calibri"/>
-                <w:color w:val="000000"/>
-              </w:rPr>
-            </w:pPr>
+                <w:rFonts w:ascii="Times New Roman" w:hAnsi="Times New Roman" w:cs="Times New Roman"/>
+                <w:color w:val="000000"/>
+                <w:sz w:val="24"/>
+                <w:szCs w:val="24"/>
+              </w:rPr>
+            </w:pPr>
+            <w:r>
+              <w:rPr>
+                <w:rFonts w:ascii="Times New Roman" w:hAnsi="Times New Roman" w:cs="Times New Roman"/>
+                <w:color w:val="000000"/>
+                <w:sz w:val="24"/>
+                <w:szCs w:val="24"/>
+              </w:rPr>
+              <w:t>1,78</w:t>
+            </w:r>
           </w:p>
         </w:tc>
         <w:tc>
@@ -1269,31 +1526,46 @@
             <w:pPr>
               <w:jc w:val="center"/>
               <w:rPr>
-                <w:rFonts w:ascii="Calibri" w:hAnsi="Calibri"/>
-                <w:color w:val="000000"/>
-              </w:rPr>
-            </w:pPr>
+                <w:rFonts w:ascii="Times New Roman" w:hAnsi="Times New Roman" w:cs="Times New Roman"/>
+                <w:color w:val="000000"/>
+                <w:sz w:val="24"/>
+                <w:szCs w:val="24"/>
+              </w:rPr>
+            </w:pPr>
+            <w:r>
+              <w:rPr>
+                <w:rFonts w:ascii="Times New Roman" w:hAnsi="Times New Roman" w:cs="Times New Roman"/>
+                <w:color w:val="000000"/>
+                <w:sz w:val="24"/>
+                <w:szCs w:val="24"/>
+              </w:rPr>
+              <w:t>17,55</w:t>
+            </w:r>
           </w:p>
         </w:tc>
         <w:tc>
           <w:tcPr>
             <w:tcW w:w="1116" w:type="dxa"/>
-            <w:vAlign w:val="bottom"/>
-          </w:tcPr>
-          <w:p>
-            <w:pPr>
-              <w:jc w:val="right"/>
-              <w:rPr>
-                <w:rFonts w:ascii="Calibri" w:hAnsi="Calibri"/>
-                <w:color w:val="000000"/>
-              </w:rPr>
-            </w:pPr>
-            <w:r>
-              <w:rPr>
-                <w:rFonts w:ascii="Calibri" w:hAnsi="Calibri"/>
-                <w:color w:val="000000"/>
-              </w:rPr>
-              <w:t>0,97862</w:t>
+            <w:vAlign w:val="center"/>
+          </w:tcPr>
+          <w:p>
+            <w:pPr>
+              <w:jc w:val="center"/>
+              <w:rPr>
+                <w:rFonts w:ascii="Times New Roman" w:hAnsi="Times New Roman" w:cs="Times New Roman"/>
+                <w:color w:val="000000"/>
+                <w:sz w:val="24"/>
+                <w:szCs w:val="24"/>
+              </w:rPr>
+            </w:pPr>
+            <w:r>
+              <w:rPr>
+                <w:rFonts w:ascii="Times New Roman" w:hAnsi="Times New Roman" w:cs="Times New Roman"/>
+                <w:color w:val="000000"/>
+                <w:sz w:val="24"/>
+                <w:szCs w:val="24"/>
+              </w:rPr>
+              <w:t>0,9783</w:t>
             </w:r>
           </w:p>
         </w:tc>
@@ -1321,45 +1593,53 @@
         </w:tc>
         <w:tc>
           <w:tcPr>
-            <w:tcW w:w="2552" w:type="dxa"/>
-            <w:vAlign w:val="bottom"/>
-          </w:tcPr>
-          <w:p>
-            <w:pPr>
-              <w:jc w:val="right"/>
-              <w:rPr>
-                <w:rFonts w:ascii="Calibri" w:hAnsi="Calibri"/>
-                <w:color w:val="000000"/>
-              </w:rPr>
-            </w:pPr>
-            <w:r>
-              <w:rPr>
-                <w:rFonts w:ascii="Calibri" w:hAnsi="Calibri"/>
-                <w:color w:val="000000"/>
-              </w:rPr>
-              <w:t>10</w:t>
-            </w:r>
-          </w:p>
-        </w:tc>
-        <w:tc>
-          <w:tcPr>
-            <w:tcW w:w="999" w:type="dxa"/>
-            <w:vAlign w:val="bottom"/>
-          </w:tcPr>
-          <w:p>
-            <w:pPr>
-              <w:jc w:val="right"/>
-              <w:rPr>
-                <w:rFonts w:ascii="Calibri" w:hAnsi="Calibri"/>
-                <w:color w:val="000000"/>
-              </w:rPr>
-            </w:pPr>
-            <w:r>
-              <w:rPr>
-                <w:rFonts w:ascii="Calibri" w:hAnsi="Calibri"/>
-                <w:color w:val="000000"/>
-              </w:rPr>
-              <w:t>15,61</w:t>
+            <w:tcW w:w="2090" w:type="dxa"/>
+            <w:vAlign w:val="center"/>
+          </w:tcPr>
+          <w:p>
+            <w:pPr>
+              <w:jc w:val="center"/>
+              <w:rPr>
+                <w:rFonts w:ascii="Times New Roman" w:hAnsi="Times New Roman" w:cs="Times New Roman"/>
+                <w:color w:val="000000"/>
+                <w:sz w:val="24"/>
+                <w:szCs w:val="24"/>
+              </w:rPr>
+            </w:pPr>
+            <w:r>
+              <w:rPr>
+                <w:rFonts w:ascii="Times New Roman" w:hAnsi="Times New Roman" w:cs="Times New Roman"/>
+                <w:color w:val="000000"/>
+                <w:sz w:val="24"/>
+                <w:szCs w:val="24"/>
+              </w:rPr>
+              <w:t>50</w:t>
+            </w:r>
+          </w:p>
+        </w:tc>
+        <w:tc>
+          <w:tcPr>
+            <w:tcW w:w="1418" w:type="dxa"/>
+            <w:vAlign w:val="center"/>
+          </w:tcPr>
+          <w:p>
+            <w:pPr>
+              <w:jc w:val="center"/>
+              <w:rPr>
+                <w:rFonts w:ascii="Times New Roman" w:hAnsi="Times New Roman" w:cs="Times New Roman"/>
+                <w:color w:val="000000"/>
+                <w:sz w:val="24"/>
+                <w:szCs w:val="24"/>
+              </w:rPr>
+            </w:pPr>
+            <w:r>
+              <w:rPr>
+                <w:rFonts w:ascii="Times New Roman" w:hAnsi="Times New Roman" w:cs="Times New Roman"/>
+                <w:color w:val="000000"/>
+                <w:sz w:val="24"/>
+                <w:szCs w:val="24"/>
+              </w:rPr>
+              <w:t>14,48</w:t>
             </w:r>
           </w:p>
         </w:tc>
@@ -1372,10 +1652,21 @@
             <w:pPr>
               <w:jc w:val="center"/>
               <w:rPr>
-                <w:rFonts w:ascii="Calibri" w:hAnsi="Calibri"/>
-                <w:color w:val="000000"/>
-              </w:rPr>
-            </w:pPr>
+                <w:rFonts w:ascii="Times New Roman" w:hAnsi="Times New Roman" w:cs="Times New Roman"/>
+                <w:color w:val="000000"/>
+                <w:sz w:val="24"/>
+                <w:szCs w:val="24"/>
+              </w:rPr>
+            </w:pPr>
+            <w:r>
+              <w:rPr>
+                <w:rFonts w:ascii="Times New Roman" w:hAnsi="Times New Roman" w:cs="Times New Roman"/>
+                <w:color w:val="000000"/>
+                <w:sz w:val="24"/>
+                <w:szCs w:val="24"/>
+              </w:rPr>
+              <w:t>1,65</w:t>
+            </w:r>
           </w:p>
         </w:tc>
         <w:tc>
@@ -1387,31 +1678,46 @@
             <w:pPr>
               <w:jc w:val="center"/>
               <w:rPr>
-                <w:rFonts w:ascii="Calibri" w:hAnsi="Calibri"/>
-                <w:color w:val="000000"/>
-              </w:rPr>
-            </w:pPr>
+                <w:rFonts w:ascii="Times New Roman" w:hAnsi="Times New Roman" w:cs="Times New Roman"/>
+                <w:color w:val="000000"/>
+                <w:sz w:val="24"/>
+                <w:szCs w:val="24"/>
+              </w:rPr>
+            </w:pPr>
+            <w:r>
+              <w:rPr>
+                <w:rFonts w:ascii="Times New Roman" w:hAnsi="Times New Roman" w:cs="Times New Roman"/>
+                <w:color w:val="000000"/>
+                <w:sz w:val="24"/>
+                <w:szCs w:val="24"/>
+              </w:rPr>
+              <w:t>17,59</w:t>
+            </w:r>
           </w:p>
         </w:tc>
         <w:tc>
           <w:tcPr>
             <w:tcW w:w="1116" w:type="dxa"/>
-            <w:vAlign w:val="bottom"/>
-          </w:tcPr>
-          <w:p>
-            <w:pPr>
-              <w:jc w:val="right"/>
-              <w:rPr>
-                <w:rFonts w:ascii="Calibri" w:hAnsi="Calibri"/>
-                <w:color w:val="000000"/>
-              </w:rPr>
-            </w:pPr>
-            <w:r>
-              <w:rPr>
-                <w:rFonts w:ascii="Calibri" w:hAnsi="Calibri"/>
-                <w:color w:val="000000"/>
-              </w:rPr>
-              <w:t>0,97829</w:t>
+            <w:vAlign w:val="center"/>
+          </w:tcPr>
+          <w:p>
+            <w:pPr>
+              <w:jc w:val="center"/>
+              <w:rPr>
+                <w:rFonts w:ascii="Times New Roman" w:hAnsi="Times New Roman" w:cs="Times New Roman"/>
+                <w:color w:val="000000"/>
+                <w:sz w:val="24"/>
+                <w:szCs w:val="24"/>
+              </w:rPr>
+            </w:pPr>
+            <w:r>
+              <w:rPr>
+                <w:rFonts w:ascii="Times New Roman" w:hAnsi="Times New Roman" w:cs="Times New Roman"/>
+                <w:color w:val="000000"/>
+                <w:sz w:val="24"/>
+                <w:szCs w:val="24"/>
+              </w:rPr>
+              <w:t>0,9771</w:t>
             </w:r>
           </w:p>
         </w:tc>
@@ -1439,36 +1745,54 @@
         </w:tc>
         <w:tc>
           <w:tcPr>
-            <w:tcW w:w="2552" w:type="dxa"/>
-            <w:vAlign w:val="center"/>
-          </w:tcPr>
-          <w:p>
-            <w:pPr>
-              <w:autoSpaceDE w:val="0"/>
-              <w:autoSpaceDN w:val="0"/>
-              <w:adjustRightInd w:val="0"/>
-              <w:jc w:val="center"/>
-              <w:rPr>
-                <w:rFonts w:ascii="Times New Roman" w:eastAsia="TimesNewRomanPSMT" w:hAnsi="Times New Roman" w:cs="Times New Roman"/>
-                <w:sz w:val="24"/>
-                <w:szCs w:val="24"/>
-              </w:rPr>
-            </w:pPr>
-          </w:p>
-        </w:tc>
-        <w:tc>
-          <w:tcPr>
-            <w:tcW w:w="999" w:type="dxa"/>
-            <w:vAlign w:val="center"/>
-          </w:tcPr>
-          <w:p>
-            <w:pPr>
-              <w:jc w:val="center"/>
-              <w:rPr>
-                <w:rFonts w:ascii="Calibri" w:hAnsi="Calibri"/>
-                <w:color w:val="000000"/>
-              </w:rPr>
-            </w:pPr>
+            <w:tcW w:w="2090" w:type="dxa"/>
+            <w:vAlign w:val="center"/>
+          </w:tcPr>
+          <w:p>
+            <w:pPr>
+              <w:jc w:val="center"/>
+              <w:rPr>
+                <w:rFonts w:ascii="Times New Roman" w:hAnsi="Times New Roman" w:cs="Times New Roman"/>
+                <w:color w:val="000000"/>
+                <w:sz w:val="24"/>
+                <w:szCs w:val="24"/>
+              </w:rPr>
+            </w:pPr>
+            <w:r>
+              <w:rPr>
+                <w:rFonts w:ascii="Times New Roman" w:hAnsi="Times New Roman" w:cs="Times New Roman"/>
+                <w:color w:val="000000"/>
+                <w:sz w:val="24"/>
+                <w:szCs w:val="24"/>
+              </w:rPr>
+              <w:t>100</w:t>
+            </w:r>
+          </w:p>
+        </w:tc>
+        <w:tc>
+          <w:tcPr>
+            <w:tcW w:w="1418" w:type="dxa"/>
+            <w:vAlign w:val="center"/>
+          </w:tcPr>
+          <w:p>
+            <w:pPr>
+              <w:jc w:val="center"/>
+              <w:rPr>
+                <w:rFonts w:ascii="Times New Roman" w:hAnsi="Times New Roman" w:cs="Times New Roman"/>
+                <w:color w:val="000000"/>
+                <w:sz w:val="24"/>
+                <w:szCs w:val="24"/>
+              </w:rPr>
+            </w:pPr>
+            <w:r>
+              <w:rPr>
+                <w:rFonts w:ascii="Times New Roman" w:hAnsi="Times New Roman" w:cs="Times New Roman"/>
+                <w:color w:val="000000"/>
+                <w:sz w:val="24"/>
+                <w:szCs w:val="24"/>
+              </w:rPr>
+              <w:t>12,36</w:t>
+            </w:r>
           </w:p>
         </w:tc>
         <w:tc>
@@ -1480,10 +1804,21 @@
             <w:pPr>
               <w:jc w:val="center"/>
               <w:rPr>
-                <w:rFonts w:ascii="Calibri" w:hAnsi="Calibri"/>
-                <w:color w:val="000000"/>
-              </w:rPr>
-            </w:pPr>
+                <w:rFonts w:ascii="Times New Roman" w:hAnsi="Times New Roman" w:cs="Times New Roman"/>
+                <w:color w:val="000000"/>
+                <w:sz w:val="24"/>
+                <w:szCs w:val="24"/>
+              </w:rPr>
+            </w:pPr>
+            <w:r>
+              <w:rPr>
+                <w:rFonts w:ascii="Times New Roman" w:hAnsi="Times New Roman" w:cs="Times New Roman"/>
+                <w:color w:val="000000"/>
+                <w:sz w:val="24"/>
+                <w:szCs w:val="24"/>
+              </w:rPr>
+              <w:t>1,99</w:t>
+            </w:r>
           </w:p>
         </w:tc>
         <w:tc>
@@ -1495,10 +1830,21 @@
             <w:pPr>
               <w:jc w:val="center"/>
               <w:rPr>
-                <w:rFonts w:ascii="Calibri" w:hAnsi="Calibri"/>
-                <w:color w:val="000000"/>
-              </w:rPr>
-            </w:pPr>
+                <w:rFonts w:ascii="Times New Roman" w:hAnsi="Times New Roman" w:cs="Times New Roman"/>
+                <w:color w:val="000000"/>
+                <w:sz w:val="24"/>
+                <w:szCs w:val="24"/>
+              </w:rPr>
+            </w:pPr>
+            <w:r>
+              <w:rPr>
+                <w:rFonts w:ascii="Times New Roman" w:hAnsi="Times New Roman" w:cs="Times New Roman"/>
+                <w:color w:val="000000"/>
+                <w:sz w:val="24"/>
+                <w:szCs w:val="24"/>
+              </w:rPr>
+              <w:t>17,55</w:t>
+            </w:r>
           </w:p>
         </w:tc>
         <w:tc>
@@ -1510,10 +1856,21 @@
             <w:pPr>
               <w:jc w:val="center"/>
               <w:rPr>
-                <w:rFonts w:ascii="Calibri" w:hAnsi="Calibri"/>
-                <w:color w:val="000000"/>
-              </w:rPr>
-            </w:pPr>
+                <w:rFonts w:ascii="Times New Roman" w:hAnsi="Times New Roman" w:cs="Times New Roman"/>
+                <w:color w:val="000000"/>
+                <w:sz w:val="24"/>
+                <w:szCs w:val="24"/>
+              </w:rPr>
+            </w:pPr>
+            <w:r>
+              <w:rPr>
+                <w:rFonts w:ascii="Times New Roman" w:hAnsi="Times New Roman" w:cs="Times New Roman"/>
+                <w:color w:val="000000"/>
+                <w:sz w:val="24"/>
+                <w:szCs w:val="24"/>
+              </w:rPr>
+              <w:t>0,9750</w:t>
+            </w:r>
           </w:p>
         </w:tc>
       </w:tr>
@@ -1540,36 +1897,54 @@
         </w:tc>
         <w:tc>
           <w:tcPr>
-            <w:tcW w:w="2552" w:type="dxa"/>
-            <w:vAlign w:val="center"/>
-          </w:tcPr>
-          <w:p>
-            <w:pPr>
-              <w:autoSpaceDE w:val="0"/>
-              <w:autoSpaceDN w:val="0"/>
-              <w:adjustRightInd w:val="0"/>
-              <w:jc w:val="center"/>
-              <w:rPr>
-                <w:rFonts w:ascii="Times New Roman" w:eastAsia="TimesNewRomanPSMT" w:hAnsi="Times New Roman" w:cs="Times New Roman"/>
-                <w:sz w:val="24"/>
-                <w:szCs w:val="24"/>
-              </w:rPr>
-            </w:pPr>
-          </w:p>
-        </w:tc>
-        <w:tc>
-          <w:tcPr>
-            <w:tcW w:w="999" w:type="dxa"/>
-            <w:vAlign w:val="center"/>
-          </w:tcPr>
-          <w:p>
-            <w:pPr>
-              <w:jc w:val="center"/>
-              <w:rPr>
-                <w:rFonts w:ascii="Calibri" w:hAnsi="Calibri"/>
-                <w:color w:val="000000"/>
-              </w:rPr>
-            </w:pPr>
+            <w:tcW w:w="2090" w:type="dxa"/>
+            <w:vAlign w:val="center"/>
+          </w:tcPr>
+          <w:p>
+            <w:pPr>
+              <w:jc w:val="center"/>
+              <w:rPr>
+                <w:rFonts w:ascii="Times New Roman" w:hAnsi="Times New Roman" w:cs="Times New Roman"/>
+                <w:color w:val="000000"/>
+                <w:sz w:val="24"/>
+                <w:szCs w:val="24"/>
+              </w:rPr>
+            </w:pPr>
+            <w:r>
+              <w:rPr>
+                <w:rFonts w:ascii="Times New Roman" w:hAnsi="Times New Roman" w:cs="Times New Roman"/>
+                <w:color w:val="000000"/>
+                <w:sz w:val="24"/>
+                <w:szCs w:val="24"/>
+              </w:rPr>
+              <w:t>150</w:t>
+            </w:r>
+          </w:p>
+        </w:tc>
+        <w:tc>
+          <w:tcPr>
+            <w:tcW w:w="1418" w:type="dxa"/>
+            <w:vAlign w:val="center"/>
+          </w:tcPr>
+          <w:p>
+            <w:pPr>
+              <w:jc w:val="center"/>
+              <w:rPr>
+                <w:rFonts w:ascii="Times New Roman" w:hAnsi="Times New Roman" w:cs="Times New Roman"/>
+                <w:color w:val="000000"/>
+                <w:sz w:val="24"/>
+                <w:szCs w:val="24"/>
+              </w:rPr>
+            </w:pPr>
+            <w:r>
+              <w:rPr>
+                <w:rFonts w:ascii="Times New Roman" w:hAnsi="Times New Roman" w:cs="Times New Roman"/>
+                <w:color w:val="000000"/>
+                <w:sz w:val="24"/>
+                <w:szCs w:val="24"/>
+              </w:rPr>
+              <w:t>12,15</w:t>
+            </w:r>
           </w:p>
         </w:tc>
         <w:tc>
@@ -1581,10 +1956,21 @@
             <w:pPr>
               <w:jc w:val="center"/>
               <w:rPr>
-                <w:rFonts w:ascii="Calibri" w:hAnsi="Calibri"/>
-                <w:color w:val="000000"/>
-              </w:rPr>
-            </w:pPr>
+                <w:rFonts w:ascii="Times New Roman" w:hAnsi="Times New Roman" w:cs="Times New Roman"/>
+                <w:color w:val="000000"/>
+                <w:sz w:val="24"/>
+                <w:szCs w:val="24"/>
+              </w:rPr>
+            </w:pPr>
+            <w:r>
+              <w:rPr>
+                <w:rFonts w:ascii="Times New Roman" w:hAnsi="Times New Roman" w:cs="Times New Roman"/>
+                <w:color w:val="000000"/>
+                <w:sz w:val="24"/>
+                <w:szCs w:val="24"/>
+              </w:rPr>
+              <w:t>1,83</w:t>
+            </w:r>
           </w:p>
         </w:tc>
         <w:tc>
@@ -1596,10 +1982,21 @@
             <w:pPr>
               <w:jc w:val="center"/>
               <w:rPr>
-                <w:rFonts w:ascii="Calibri" w:hAnsi="Calibri"/>
-                <w:color w:val="000000"/>
-              </w:rPr>
-            </w:pPr>
+                <w:rFonts w:ascii="Times New Roman" w:hAnsi="Times New Roman" w:cs="Times New Roman"/>
+                <w:color w:val="000000"/>
+                <w:sz w:val="24"/>
+                <w:szCs w:val="24"/>
+              </w:rPr>
+            </w:pPr>
+            <w:r>
+              <w:rPr>
+                <w:rFonts w:ascii="Times New Roman" w:hAnsi="Times New Roman" w:cs="Times New Roman"/>
+                <w:color w:val="000000"/>
+                <w:sz w:val="24"/>
+                <w:szCs w:val="24"/>
+              </w:rPr>
+              <w:t>17,51</w:t>
+            </w:r>
           </w:p>
         </w:tc>
         <w:tc>
@@ -1611,10 +2008,21 @@
             <w:pPr>
               <w:jc w:val="center"/>
               <w:rPr>
-                <w:rFonts w:ascii="Calibri" w:hAnsi="Calibri"/>
-                <w:color w:val="000000"/>
-              </w:rPr>
-            </w:pPr>
+                <w:rFonts w:ascii="Times New Roman" w:hAnsi="Times New Roman" w:cs="Times New Roman"/>
+                <w:color w:val="000000"/>
+                <w:sz w:val="24"/>
+                <w:szCs w:val="24"/>
+              </w:rPr>
+            </w:pPr>
+            <w:r>
+              <w:rPr>
+                <w:rFonts w:ascii="Times New Roman" w:hAnsi="Times New Roman" w:cs="Times New Roman"/>
+                <w:color w:val="000000"/>
+                <w:sz w:val="24"/>
+                <w:szCs w:val="24"/>
+              </w:rPr>
+              <w:t>0,9746</w:t>
+            </w:r>
           </w:p>
         </w:tc>
       </w:tr>
@@ -1641,36 +2049,54 @@
         </w:tc>
         <w:tc>
           <w:tcPr>
-            <w:tcW w:w="2552" w:type="dxa"/>
-            <w:vAlign w:val="center"/>
-          </w:tcPr>
-          <w:p>
-            <w:pPr>
-              <w:autoSpaceDE w:val="0"/>
-              <w:autoSpaceDN w:val="0"/>
-              <w:adjustRightInd w:val="0"/>
-              <w:jc w:val="center"/>
-              <w:rPr>
-                <w:rFonts w:ascii="Times New Roman" w:eastAsia="TimesNewRomanPSMT" w:hAnsi="Times New Roman" w:cs="Times New Roman"/>
-                <w:sz w:val="24"/>
-                <w:szCs w:val="24"/>
-              </w:rPr>
-            </w:pPr>
-          </w:p>
-        </w:tc>
-        <w:tc>
-          <w:tcPr>
-            <w:tcW w:w="999" w:type="dxa"/>
-            <w:vAlign w:val="center"/>
-          </w:tcPr>
-          <w:p>
-            <w:pPr>
-              <w:jc w:val="center"/>
-              <w:rPr>
-                <w:rFonts w:ascii="Calibri" w:hAnsi="Calibri"/>
-                <w:color w:val="000000"/>
-              </w:rPr>
-            </w:pPr>
+            <w:tcW w:w="2090" w:type="dxa"/>
+            <w:vAlign w:val="center"/>
+          </w:tcPr>
+          <w:p>
+            <w:pPr>
+              <w:jc w:val="center"/>
+              <w:rPr>
+                <w:rFonts w:ascii="Times New Roman" w:hAnsi="Times New Roman" w:cs="Times New Roman"/>
+                <w:color w:val="000000"/>
+                <w:sz w:val="24"/>
+                <w:szCs w:val="24"/>
+              </w:rPr>
+            </w:pPr>
+            <w:r>
+              <w:rPr>
+                <w:rFonts w:ascii="Times New Roman" w:hAnsi="Times New Roman" w:cs="Times New Roman"/>
+                <w:color w:val="000000"/>
+                <w:sz w:val="24"/>
+                <w:szCs w:val="24"/>
+              </w:rPr>
+              <w:t>200</w:t>
+            </w:r>
+          </w:p>
+        </w:tc>
+        <w:tc>
+          <w:tcPr>
+            <w:tcW w:w="1418" w:type="dxa"/>
+            <w:vAlign w:val="center"/>
+          </w:tcPr>
+          <w:p>
+            <w:pPr>
+              <w:jc w:val="center"/>
+              <w:rPr>
+                <w:rFonts w:ascii="Times New Roman" w:hAnsi="Times New Roman" w:cs="Times New Roman"/>
+                <w:color w:val="000000"/>
+                <w:sz w:val="24"/>
+                <w:szCs w:val="24"/>
+              </w:rPr>
+            </w:pPr>
+            <w:r>
+              <w:rPr>
+                <w:rFonts w:ascii="Times New Roman" w:hAnsi="Times New Roman" w:cs="Times New Roman"/>
+                <w:color w:val="000000"/>
+                <w:sz w:val="24"/>
+                <w:szCs w:val="24"/>
+              </w:rPr>
+              <w:t>10,84</w:t>
+            </w:r>
           </w:p>
         </w:tc>
         <w:tc>
@@ -1682,10 +2108,21 @@
             <w:pPr>
               <w:jc w:val="center"/>
               <w:rPr>
-                <w:rFonts w:ascii="Calibri" w:hAnsi="Calibri"/>
-                <w:color w:val="000000"/>
-              </w:rPr>
-            </w:pPr>
+                <w:rFonts w:ascii="Times New Roman" w:hAnsi="Times New Roman" w:cs="Times New Roman"/>
+                <w:color w:val="000000"/>
+                <w:sz w:val="24"/>
+                <w:szCs w:val="24"/>
+              </w:rPr>
+            </w:pPr>
+            <w:r>
+              <w:rPr>
+                <w:rFonts w:ascii="Times New Roman" w:hAnsi="Times New Roman" w:cs="Times New Roman"/>
+                <w:color w:val="000000"/>
+                <w:sz w:val="24"/>
+                <w:szCs w:val="24"/>
+              </w:rPr>
+              <w:t>1,72</w:t>
+            </w:r>
           </w:p>
         </w:tc>
         <w:tc>
@@ -1697,10 +2134,21 @@
             <w:pPr>
               <w:jc w:val="center"/>
               <w:rPr>
-                <w:rFonts w:ascii="Calibri" w:hAnsi="Calibri"/>
-                <w:color w:val="000000"/>
-              </w:rPr>
-            </w:pPr>
+                <w:rFonts w:ascii="Times New Roman" w:hAnsi="Times New Roman" w:cs="Times New Roman"/>
+                <w:color w:val="000000"/>
+                <w:sz w:val="24"/>
+                <w:szCs w:val="24"/>
+              </w:rPr>
+            </w:pPr>
+            <w:r>
+              <w:rPr>
+                <w:rFonts w:ascii="Times New Roman" w:hAnsi="Times New Roman" w:cs="Times New Roman"/>
+                <w:color w:val="000000"/>
+                <w:sz w:val="24"/>
+                <w:szCs w:val="24"/>
+              </w:rPr>
+              <w:t>17,51</w:t>
+            </w:r>
           </w:p>
         </w:tc>
         <w:tc>
@@ -1712,10 +2160,21 @@
             <w:pPr>
               <w:jc w:val="center"/>
               <w:rPr>
-                <w:rFonts w:ascii="Calibri" w:hAnsi="Calibri"/>
-                <w:color w:val="000000"/>
-              </w:rPr>
-            </w:pPr>
+                <w:rFonts w:ascii="Times New Roman" w:hAnsi="Times New Roman" w:cs="Times New Roman"/>
+                <w:color w:val="000000"/>
+                <w:sz w:val="24"/>
+                <w:szCs w:val="24"/>
+              </w:rPr>
+            </w:pPr>
+            <w:r>
+              <w:rPr>
+                <w:rFonts w:ascii="Times New Roman" w:hAnsi="Times New Roman" w:cs="Times New Roman"/>
+                <w:color w:val="000000"/>
+                <w:sz w:val="24"/>
+                <w:szCs w:val="24"/>
+              </w:rPr>
+              <w:t>0,9745</w:t>
+            </w:r>
           </w:p>
         </w:tc>
       </w:tr>
@@ -1857,11 +2316,11 @@
         <w:gridCol w:w="1683"/>
         <w:gridCol w:w="1793"/>
         <w:gridCol w:w="1242"/>
-        <w:gridCol w:w="532"/>
-        <w:gridCol w:w="788"/>
-        <w:gridCol w:w="898"/>
-        <w:gridCol w:w="1105"/>
-        <w:gridCol w:w="1116"/>
+        <w:gridCol w:w="585"/>
+        <w:gridCol w:w="875"/>
+        <w:gridCol w:w="1052"/>
+        <w:gridCol w:w="1051"/>
+        <w:gridCol w:w="876"/>
       </w:tblGrid>
       <w:tr>
         <w:tc>
@@ -2301,7 +2760,16 @@
                 <w:sz w:val="24"/>
                 <w:szCs w:val="24"/>
               </w:rPr>
-              <w:t>4,37765</w:t>
+              <w:t>4,3</w:t>
+            </w:r>
+            <w:r>
+              <w:rPr>
+                <w:rFonts w:ascii="Times New Roman" w:hAnsi="Times New Roman" w:cs="Times New Roman"/>
+                <w:color w:val="000000"/>
+                <w:sz w:val="24"/>
+                <w:szCs w:val="24"/>
+              </w:rPr>
+              <w:t>8</w:t>
             </w:r>
           </w:p>
         </w:tc>
@@ -2327,16 +2795,7 @@
                 <w:sz w:val="24"/>
                 <w:szCs w:val="24"/>
               </w:rPr>
-              <w:t>0,98934</w:t>
-            </w:r>
-            <w:r>
-              <w:rPr>
-                <w:rFonts w:ascii="Times New Roman" w:hAnsi="Times New Roman" w:cs="Times New Roman"/>
-                <w:color w:val="000000"/>
-                <w:sz w:val="24"/>
-                <w:szCs w:val="24"/>
-              </w:rPr>
-              <w:t>1</w:t>
+              <w:t>0,9893</w:t>
             </w:r>
           </w:p>
         </w:tc>
@@ -2522,7 +2981,7 @@
                 <w:sz w:val="24"/>
                 <w:szCs w:val="24"/>
               </w:rPr>
-              <w:t>4,392911</w:t>
+              <w:t>4,39</w:t>
             </w:r>
           </w:p>
         </w:tc>
@@ -2549,7 +3008,7 @@
                 <w:sz w:val="24"/>
                 <w:szCs w:val="24"/>
               </w:rPr>
-              <w:t>0,990205</w:t>
+              <w:t>0,9902</w:t>
             </w:r>
           </w:p>
         </w:tc>
@@ -2735,7 +3194,7 @@
                 <w:sz w:val="24"/>
                 <w:szCs w:val="24"/>
               </w:rPr>
-              <w:t>4,381127</w:t>
+              <w:t>4,38</w:t>
             </w:r>
           </w:p>
         </w:tc>
@@ -2762,7 +3221,15 @@
                 <w:sz w:val="24"/>
                 <w:szCs w:val="24"/>
               </w:rPr>
-              <w:t>0,989054</w:t>
+              <w:t>0,989</w:t>
+            </w:r>
+            <w:r>
+              <w:rPr>
+                <w:rFonts w:ascii="Times New Roman" w:eastAsia="TimesNewRomanPSMT" w:hAnsi="Times New Roman" w:cs="Times New Roman"/>
+                <w:sz w:val="24"/>
+                <w:szCs w:val="24"/>
+              </w:rPr>
+              <w:t>1</w:t>
             </w:r>
           </w:p>
         </w:tc>
@@ -2956,7 +3423,7 @@
                 <w:sz w:val="24"/>
                 <w:szCs w:val="24"/>
               </w:rPr>
-              <w:t>21,82031</w:t>
+              <w:t>21,82</w:t>
             </w:r>
           </w:p>
         </w:tc>
@@ -2983,7 +3450,15 @@
                 <w:sz w:val="24"/>
                 <w:szCs w:val="24"/>
               </w:rPr>
-              <w:t>0,988581</w:t>
+              <w:t>0,988</w:t>
+            </w:r>
+            <w:r>
+              <w:rPr>
+                <w:rFonts w:ascii="Times New Roman" w:eastAsia="TimesNewRomanPSMT" w:hAnsi="Times New Roman" w:cs="Times New Roman"/>
+                <w:sz w:val="24"/>
+                <w:szCs w:val="24"/>
+              </w:rPr>
+              <w:t>6</w:t>
             </w:r>
           </w:p>
         </w:tc>
@@ -3169,15 +3644,15 @@
                 <w:sz w:val="24"/>
                 <w:szCs w:val="24"/>
               </w:rPr>
-              <w:t>19,94</w:t>
-            </w:r>
-            <w:r>
-              <w:rPr>
-                <w:rFonts w:ascii="Times New Roman" w:eastAsia="TimesNewRomanPSMT" w:hAnsi="Times New Roman" w:cs="Times New Roman"/>
-                <w:sz w:val="24"/>
-                <w:szCs w:val="24"/>
-              </w:rPr>
-              <w:t>933</w:t>
+              <w:t>19,9</w:t>
+            </w:r>
+            <w:r>
+              <w:rPr>
+                <w:rFonts w:ascii="Times New Roman" w:eastAsia="TimesNewRomanPSMT" w:hAnsi="Times New Roman" w:cs="Times New Roman"/>
+                <w:sz w:val="24"/>
+                <w:szCs w:val="24"/>
+              </w:rPr>
+              <w:t>5</w:t>
             </w:r>
           </w:p>
         </w:tc>
@@ -3204,7 +3679,7 @@
                 <w:sz w:val="24"/>
                 <w:szCs w:val="24"/>
               </w:rPr>
-              <w:t>0,990315</w:t>
+              <w:t>0,9903</w:t>
             </w:r>
           </w:p>
         </w:tc>
@@ -3417,7 +3892,15 @@
                 <w:sz w:val="24"/>
                 <w:szCs w:val="24"/>
               </w:rPr>
-              <w:t>0,992567</w:t>
+              <w:t>0,992</w:t>
+            </w:r>
+            <w:r>
+              <w:rPr>
+                <w:rFonts w:ascii="Times New Roman" w:eastAsia="TimesNewRomanPSMT" w:hAnsi="Times New Roman" w:cs="Times New Roman"/>
+                <w:sz w:val="24"/>
+                <w:szCs w:val="24"/>
+              </w:rPr>
+              <w:t>6</w:t>
             </w:r>
           </w:p>
         </w:tc>
@@ -3639,7 +4122,15 @@
                 <w:sz w:val="24"/>
                 <w:szCs w:val="24"/>
               </w:rPr>
-              <w:t>17,51587</w:t>
+              <w:t>17,5</w:t>
+            </w:r>
+            <w:r>
+              <w:rPr>
+                <w:rFonts w:ascii="Times New Roman" w:eastAsia="TimesNewRomanPSMT" w:hAnsi="Times New Roman" w:cs="Times New Roman"/>
+                <w:sz w:val="24"/>
+                <w:szCs w:val="24"/>
+              </w:rPr>
+              <w:t>2</w:t>
             </w:r>
           </w:p>
         </w:tc>
@@ -3666,7 +4157,15 @@
                 <w:sz w:val="24"/>
                 <w:szCs w:val="24"/>
               </w:rPr>
-              <w:t>0,992094</w:t>
+              <w:t>0,992</w:t>
+            </w:r>
+            <w:r>
+              <w:rPr>
+                <w:rFonts w:ascii="Times New Roman" w:eastAsia="TimesNewRomanPSMT" w:hAnsi="Times New Roman" w:cs="Times New Roman"/>
+                <w:sz w:val="24"/>
+                <w:szCs w:val="24"/>
+              </w:rPr>
+              <w:t>1</w:t>
             </w:r>
           </w:p>
         </w:tc>
@@ -3852,7 +4351,15 @@
                 <w:sz w:val="24"/>
                 <w:szCs w:val="24"/>
               </w:rPr>
-              <w:t>17,60504</w:t>
+              <w:t>17,6</w:t>
+            </w:r>
+            <w:r>
+              <w:rPr>
+                <w:rFonts w:ascii="Times New Roman" w:eastAsia="TimesNewRomanPSMT" w:hAnsi="Times New Roman" w:cs="Times New Roman"/>
+                <w:sz w:val="24"/>
+                <w:szCs w:val="24"/>
+              </w:rPr>
+              <w:t>1</w:t>
             </w:r>
           </w:p>
         </w:tc>
@@ -3879,7 +4386,15 @@
                 <w:sz w:val="24"/>
                 <w:szCs w:val="24"/>
               </w:rPr>
-              <w:t>0,988661</w:t>
+              <w:t>0,988</w:t>
+            </w:r>
+            <w:r>
+              <w:rPr>
+                <w:rFonts w:ascii="Times New Roman" w:eastAsia="TimesNewRomanPSMT" w:hAnsi="Times New Roman" w:cs="Times New Roman"/>
+                <w:sz w:val="24"/>
+                <w:szCs w:val="24"/>
+              </w:rPr>
+              <w:t>7</w:t>
             </w:r>
           </w:p>
         </w:tc>
@@ -4065,7 +4580,7 @@
                 <w:sz w:val="24"/>
                 <w:szCs w:val="24"/>
               </w:rPr>
-              <w:t>17,55206</w:t>
+              <w:t>17,55</w:t>
             </w:r>
           </w:p>
         </w:tc>
@@ -4092,7 +4607,15 @@
                 <w:sz w:val="24"/>
                 <w:szCs w:val="24"/>
               </w:rPr>
-              <w:t>0,989017</w:t>
+              <w:t>0,989</w:t>
+            </w:r>
+            <w:r>
+              <w:rPr>
+                <w:rFonts w:ascii="Times New Roman" w:eastAsia="TimesNewRomanPSMT" w:hAnsi="Times New Roman" w:cs="Times New Roman"/>
+                <w:sz w:val="24"/>
+                <w:szCs w:val="24"/>
+              </w:rPr>
+              <w:t>1</w:t>
             </w:r>
           </w:p>
         </w:tc>
@@ -4159,8 +4682,13 @@
     <w:p>
       <w:pPr>
         <w:pStyle w:val="a3"/>
+        <w:jc w:val="center"/>
       </w:pPr>
       <w:r>
+        <w:rPr>
+          <w:noProof/>
+          <w:lang w:eastAsia="ru-RU"/>
+        </w:rPr>
         <w:drawing>
           <wp:inline distT="0" distB="0" distL="0" distR="0">
             <wp:extent cx="5457825" cy="3276601"/>
@@ -4296,14 +4824,14 @@
     <w:tbl>
       <w:tblPr>
         <w:tblStyle w:val="a5"/>
-        <w:tblW w:w="8813" w:type="dxa"/>
+        <w:tblW w:w="8770" w:type="dxa"/>
         <w:tblInd w:w="108" w:type="dxa"/>
         <w:tblLook w:val="04A0"/>
       </w:tblPr>
       <w:tblGrid>
         <w:gridCol w:w="1312"/>
-        <w:gridCol w:w="2552"/>
-        <w:gridCol w:w="999"/>
+        <w:gridCol w:w="2090"/>
+        <w:gridCol w:w="1418"/>
         <w:gridCol w:w="1718"/>
         <w:gridCol w:w="1116"/>
         <w:gridCol w:w="1116"/>
@@ -4338,7 +4866,7 @@
         </w:tc>
         <w:tc>
           <w:tcPr>
-            <w:tcW w:w="2552" w:type="dxa"/>
+            <w:tcW w:w="2090" w:type="dxa"/>
             <w:vAlign w:val="center"/>
           </w:tcPr>
           <w:p>
@@ -4365,7 +4893,7 @@
         </w:tc>
         <w:tc>
           <w:tcPr>
-            <w:tcW w:w="999" w:type="dxa"/>
+            <w:tcW w:w="1418" w:type="dxa"/>
             <w:vAlign w:val="center"/>
           </w:tcPr>
           <w:p>
@@ -4544,38 +5072,54 @@
         </w:tc>
         <w:tc>
           <w:tcPr>
-            <w:tcW w:w="2552" w:type="dxa"/>
-            <w:vAlign w:val="center"/>
-          </w:tcPr>
-          <w:p>
-            <w:pPr>
-              <w:autoSpaceDE w:val="0"/>
-              <w:autoSpaceDN w:val="0"/>
-              <w:adjustRightInd w:val="0"/>
-              <w:jc w:val="center"/>
-              <w:rPr>
-                <w:rFonts w:ascii="Times New Roman" w:eastAsia="TimesNewRomanPSMT" w:hAnsi="Times New Roman" w:cs="Times New Roman"/>
-                <w:sz w:val="24"/>
-                <w:szCs w:val="24"/>
-              </w:rPr>
-            </w:pPr>
-          </w:p>
-        </w:tc>
-        <w:tc>
-          <w:tcPr>
-            <w:tcW w:w="999" w:type="dxa"/>
-            <w:vAlign w:val="center"/>
-          </w:tcPr>
-          <w:p>
-            <w:pPr>
-              <w:jc w:val="center"/>
-              <w:rPr>
-                <w:rFonts w:ascii="Times New Roman" w:hAnsi="Times New Roman" w:cs="Times New Roman"/>
-                <w:color w:val="000000"/>
-                <w:sz w:val="24"/>
-                <w:szCs w:val="24"/>
-              </w:rPr>
-            </w:pPr>
+            <w:tcW w:w="2090" w:type="dxa"/>
+            <w:vAlign w:val="center"/>
+          </w:tcPr>
+          <w:p>
+            <w:pPr>
+              <w:jc w:val="center"/>
+              <w:rPr>
+                <w:rFonts w:ascii="Times New Roman" w:hAnsi="Times New Roman" w:cs="Times New Roman"/>
+                <w:color w:val="000000"/>
+                <w:sz w:val="24"/>
+                <w:szCs w:val="24"/>
+              </w:rPr>
+            </w:pPr>
+            <w:r>
+              <w:rPr>
+                <w:rFonts w:ascii="Times New Roman" w:hAnsi="Times New Roman" w:cs="Times New Roman"/>
+                <w:color w:val="000000"/>
+                <w:sz w:val="24"/>
+                <w:szCs w:val="24"/>
+              </w:rPr>
+              <w:t>5</w:t>
+            </w:r>
+          </w:p>
+        </w:tc>
+        <w:tc>
+          <w:tcPr>
+            <w:tcW w:w="1418" w:type="dxa"/>
+            <w:vAlign w:val="center"/>
+          </w:tcPr>
+          <w:p>
+            <w:pPr>
+              <w:jc w:val="center"/>
+              <w:rPr>
+                <w:rFonts w:ascii="Times New Roman" w:hAnsi="Times New Roman" w:cs="Times New Roman"/>
+                <w:color w:val="000000"/>
+                <w:sz w:val="24"/>
+                <w:szCs w:val="24"/>
+              </w:rPr>
+            </w:pPr>
+            <w:r>
+              <w:rPr>
+                <w:rFonts w:ascii="Times New Roman" w:hAnsi="Times New Roman" w:cs="Times New Roman"/>
+                <w:color w:val="000000"/>
+                <w:sz w:val="24"/>
+                <w:szCs w:val="24"/>
+              </w:rPr>
+              <w:t>105,51</w:t>
+            </w:r>
           </w:p>
         </w:tc>
         <w:tc>
@@ -4593,6 +5137,15 @@
                 <w:szCs w:val="24"/>
               </w:rPr>
             </w:pPr>
+            <w:r>
+              <w:rPr>
+                <w:rFonts w:ascii="Times New Roman" w:hAnsi="Times New Roman" w:cs="Times New Roman"/>
+                <w:color w:val="000000"/>
+                <w:sz w:val="24"/>
+                <w:szCs w:val="24"/>
+              </w:rPr>
+              <w:t>1,71</w:t>
+            </w:r>
           </w:p>
         </w:tc>
         <w:tc>
@@ -4610,6 +5163,15 @@
                 <w:szCs w:val="24"/>
               </w:rPr>
             </w:pPr>
+            <w:r>
+              <w:rPr>
+                <w:rFonts w:ascii="Times New Roman" w:hAnsi="Times New Roman" w:cs="Times New Roman"/>
+                <w:color w:val="000000"/>
+                <w:sz w:val="24"/>
+                <w:szCs w:val="24"/>
+              </w:rPr>
+              <w:t>4,39</w:t>
+            </w:r>
           </w:p>
         </w:tc>
         <w:tc>
@@ -4627,6 +5189,15 @@
                 <w:szCs w:val="24"/>
               </w:rPr>
             </w:pPr>
+            <w:r>
+              <w:rPr>
+                <w:rFonts w:ascii="Times New Roman" w:hAnsi="Times New Roman" w:cs="Times New Roman"/>
+                <w:color w:val="000000"/>
+                <w:sz w:val="24"/>
+                <w:szCs w:val="24"/>
+              </w:rPr>
+              <w:t>0,9849</w:t>
+            </w:r>
           </w:p>
         </w:tc>
       </w:tr>
@@ -4653,38 +5224,54 @@
         </w:tc>
         <w:tc>
           <w:tcPr>
-            <w:tcW w:w="2552" w:type="dxa"/>
-            <w:vAlign w:val="center"/>
-          </w:tcPr>
-          <w:p>
-            <w:pPr>
-              <w:autoSpaceDE w:val="0"/>
-              <w:autoSpaceDN w:val="0"/>
-              <w:adjustRightInd w:val="0"/>
-              <w:jc w:val="center"/>
-              <w:rPr>
-                <w:rFonts w:ascii="Times New Roman" w:eastAsia="TimesNewRomanPSMT" w:hAnsi="Times New Roman" w:cs="Times New Roman"/>
-                <w:sz w:val="24"/>
-                <w:szCs w:val="24"/>
-              </w:rPr>
-            </w:pPr>
-          </w:p>
-        </w:tc>
-        <w:tc>
-          <w:tcPr>
-            <w:tcW w:w="999" w:type="dxa"/>
-            <w:vAlign w:val="center"/>
-          </w:tcPr>
-          <w:p>
-            <w:pPr>
-              <w:jc w:val="center"/>
-              <w:rPr>
-                <w:rFonts w:ascii="Times New Roman" w:hAnsi="Times New Roman" w:cs="Times New Roman"/>
-                <w:color w:val="000000"/>
-                <w:sz w:val="24"/>
-                <w:szCs w:val="24"/>
-              </w:rPr>
-            </w:pPr>
+            <w:tcW w:w="2090" w:type="dxa"/>
+            <w:vAlign w:val="center"/>
+          </w:tcPr>
+          <w:p>
+            <w:pPr>
+              <w:jc w:val="center"/>
+              <w:rPr>
+                <w:rFonts w:ascii="Times New Roman" w:hAnsi="Times New Roman" w:cs="Times New Roman"/>
+                <w:color w:val="000000"/>
+                <w:sz w:val="24"/>
+                <w:szCs w:val="24"/>
+              </w:rPr>
+            </w:pPr>
+            <w:r>
+              <w:rPr>
+                <w:rFonts w:ascii="Times New Roman" w:hAnsi="Times New Roman" w:cs="Times New Roman"/>
+                <w:color w:val="000000"/>
+                <w:sz w:val="24"/>
+                <w:szCs w:val="24"/>
+              </w:rPr>
+              <w:t>10</w:t>
+            </w:r>
+          </w:p>
+        </w:tc>
+        <w:tc>
+          <w:tcPr>
+            <w:tcW w:w="1418" w:type="dxa"/>
+            <w:vAlign w:val="center"/>
+          </w:tcPr>
+          <w:p>
+            <w:pPr>
+              <w:jc w:val="center"/>
+              <w:rPr>
+                <w:rFonts w:ascii="Times New Roman" w:hAnsi="Times New Roman" w:cs="Times New Roman"/>
+                <w:color w:val="000000"/>
+                <w:sz w:val="24"/>
+                <w:szCs w:val="24"/>
+              </w:rPr>
+            </w:pPr>
+            <w:r>
+              <w:rPr>
+                <w:rFonts w:ascii="Times New Roman" w:hAnsi="Times New Roman" w:cs="Times New Roman"/>
+                <w:color w:val="000000"/>
+                <w:sz w:val="24"/>
+                <w:szCs w:val="24"/>
+              </w:rPr>
+              <w:t>89,95</w:t>
+            </w:r>
           </w:p>
         </w:tc>
         <w:tc>
@@ -4702,6 +5289,15 @@
                 <w:szCs w:val="24"/>
               </w:rPr>
             </w:pPr>
+            <w:r>
+              <w:rPr>
+                <w:rFonts w:ascii="Times New Roman" w:hAnsi="Times New Roman" w:cs="Times New Roman"/>
+                <w:color w:val="000000"/>
+                <w:sz w:val="24"/>
+                <w:szCs w:val="24"/>
+              </w:rPr>
+              <w:t>1,64</w:t>
+            </w:r>
           </w:p>
         </w:tc>
         <w:tc>
@@ -4719,6 +5315,15 @@
                 <w:szCs w:val="24"/>
               </w:rPr>
             </w:pPr>
+            <w:r>
+              <w:rPr>
+                <w:rFonts w:ascii="Times New Roman" w:hAnsi="Times New Roman" w:cs="Times New Roman"/>
+                <w:color w:val="000000"/>
+                <w:sz w:val="24"/>
+                <w:szCs w:val="24"/>
+              </w:rPr>
+              <w:t>4,39</w:t>
+            </w:r>
           </w:p>
         </w:tc>
         <w:tc>
@@ -4736,6 +5341,15 @@
                 <w:szCs w:val="24"/>
               </w:rPr>
             </w:pPr>
+            <w:r>
+              <w:rPr>
+                <w:rFonts w:ascii="Times New Roman" w:hAnsi="Times New Roman" w:cs="Times New Roman"/>
+                <w:color w:val="000000"/>
+                <w:sz w:val="24"/>
+                <w:szCs w:val="24"/>
+              </w:rPr>
+              <w:t>0,9854</w:t>
+            </w:r>
           </w:p>
         </w:tc>
       </w:tr>
@@ -4762,38 +5376,54 @@
         </w:tc>
         <w:tc>
           <w:tcPr>
-            <w:tcW w:w="2552" w:type="dxa"/>
-            <w:vAlign w:val="center"/>
-          </w:tcPr>
-          <w:p>
-            <w:pPr>
-              <w:autoSpaceDE w:val="0"/>
-              <w:autoSpaceDN w:val="0"/>
-              <w:adjustRightInd w:val="0"/>
-              <w:jc w:val="center"/>
-              <w:rPr>
-                <w:rFonts w:ascii="Times New Roman" w:eastAsia="TimesNewRomanPSMT" w:hAnsi="Times New Roman" w:cs="Times New Roman"/>
-                <w:sz w:val="24"/>
-                <w:szCs w:val="24"/>
-              </w:rPr>
-            </w:pPr>
-          </w:p>
-        </w:tc>
-        <w:tc>
-          <w:tcPr>
-            <w:tcW w:w="999" w:type="dxa"/>
-            <w:vAlign w:val="center"/>
-          </w:tcPr>
-          <w:p>
-            <w:pPr>
-              <w:jc w:val="center"/>
-              <w:rPr>
-                <w:rFonts w:ascii="Times New Roman" w:hAnsi="Times New Roman" w:cs="Times New Roman"/>
-                <w:color w:val="000000"/>
-                <w:sz w:val="24"/>
-                <w:szCs w:val="24"/>
-              </w:rPr>
-            </w:pPr>
+            <w:tcW w:w="2090" w:type="dxa"/>
+            <w:vAlign w:val="center"/>
+          </w:tcPr>
+          <w:p>
+            <w:pPr>
+              <w:jc w:val="center"/>
+              <w:rPr>
+                <w:rFonts w:ascii="Times New Roman" w:hAnsi="Times New Roman" w:cs="Times New Roman"/>
+                <w:color w:val="000000"/>
+                <w:sz w:val="24"/>
+                <w:szCs w:val="24"/>
+              </w:rPr>
+            </w:pPr>
+            <w:r>
+              <w:rPr>
+                <w:rFonts w:ascii="Times New Roman" w:hAnsi="Times New Roman" w:cs="Times New Roman"/>
+                <w:color w:val="000000"/>
+                <w:sz w:val="24"/>
+                <w:szCs w:val="24"/>
+              </w:rPr>
+              <w:t>50</w:t>
+            </w:r>
+          </w:p>
+        </w:tc>
+        <w:tc>
+          <w:tcPr>
+            <w:tcW w:w="1418" w:type="dxa"/>
+            <w:vAlign w:val="center"/>
+          </w:tcPr>
+          <w:p>
+            <w:pPr>
+              <w:jc w:val="center"/>
+              <w:rPr>
+                <w:rFonts w:ascii="Times New Roman" w:hAnsi="Times New Roman" w:cs="Times New Roman"/>
+                <w:color w:val="000000"/>
+                <w:sz w:val="24"/>
+                <w:szCs w:val="24"/>
+              </w:rPr>
+            </w:pPr>
+            <w:r>
+              <w:rPr>
+                <w:rFonts w:ascii="Times New Roman" w:hAnsi="Times New Roman" w:cs="Times New Roman"/>
+                <w:color w:val="000000"/>
+                <w:sz w:val="24"/>
+                <w:szCs w:val="24"/>
+              </w:rPr>
+              <w:t>55,15</w:t>
+            </w:r>
           </w:p>
         </w:tc>
         <w:tc>
@@ -4811,6 +5441,15 @@
                 <w:szCs w:val="24"/>
               </w:rPr>
             </w:pPr>
+            <w:r>
+              <w:rPr>
+                <w:rFonts w:ascii="Times New Roman" w:hAnsi="Times New Roman" w:cs="Times New Roman"/>
+                <w:color w:val="000000"/>
+                <w:sz w:val="24"/>
+                <w:szCs w:val="24"/>
+              </w:rPr>
+              <w:t>1,72</w:t>
+            </w:r>
           </w:p>
         </w:tc>
         <w:tc>
@@ -4828,6 +5467,15 @@
                 <w:szCs w:val="24"/>
               </w:rPr>
             </w:pPr>
+            <w:r>
+              <w:rPr>
+                <w:rFonts w:ascii="Times New Roman" w:hAnsi="Times New Roman" w:cs="Times New Roman"/>
+                <w:color w:val="000000"/>
+                <w:sz w:val="24"/>
+                <w:szCs w:val="24"/>
+              </w:rPr>
+              <w:t>4,39</w:t>
+            </w:r>
           </w:p>
         </w:tc>
         <w:tc>
@@ -4845,6 +5493,15 @@
                 <w:szCs w:val="24"/>
               </w:rPr>
             </w:pPr>
+            <w:r>
+              <w:rPr>
+                <w:rFonts w:ascii="Times New Roman" w:hAnsi="Times New Roman" w:cs="Times New Roman"/>
+                <w:color w:val="000000"/>
+                <w:sz w:val="24"/>
+                <w:szCs w:val="24"/>
+              </w:rPr>
+              <w:t>0,9854</w:t>
+            </w:r>
           </w:p>
         </w:tc>
       </w:tr>
@@ -4871,46 +5528,54 @@
         </w:tc>
         <w:tc>
           <w:tcPr>
-            <w:tcW w:w="2552" w:type="dxa"/>
-            <w:vAlign w:val="center"/>
-          </w:tcPr>
-          <w:p>
-            <w:pPr>
-              <w:autoSpaceDE w:val="0"/>
-              <w:autoSpaceDN w:val="0"/>
-              <w:adjustRightInd w:val="0"/>
-              <w:jc w:val="center"/>
-              <w:rPr>
-                <w:rFonts w:ascii="Times New Roman" w:eastAsia="TimesNewRomanPSMT" w:hAnsi="Times New Roman" w:cs="Times New Roman"/>
-                <w:sz w:val="24"/>
-                <w:szCs w:val="24"/>
-              </w:rPr>
-            </w:pPr>
-            <w:r>
-              <w:rPr>
-                <w:rFonts w:ascii="Times New Roman" w:eastAsia="TimesNewRomanPSMT" w:hAnsi="Times New Roman" w:cs="Times New Roman"/>
-                <w:sz w:val="24"/>
-                <w:szCs w:val="24"/>
-              </w:rPr>
-              <w:t>300</w:t>
-            </w:r>
-          </w:p>
-        </w:tc>
-        <w:tc>
-          <w:tcPr>
-            <w:tcW w:w="999" w:type="dxa"/>
-            <w:vAlign w:val="center"/>
-          </w:tcPr>
-          <w:p>
-            <w:pPr>
-              <w:jc w:val="center"/>
-              <w:rPr>
-                <w:rFonts w:ascii="Times New Roman" w:hAnsi="Times New Roman" w:cs="Times New Roman"/>
-                <w:color w:val="000000"/>
-                <w:sz w:val="24"/>
-                <w:szCs w:val="24"/>
-              </w:rPr>
-            </w:pPr>
+            <w:tcW w:w="2090" w:type="dxa"/>
+            <w:vAlign w:val="center"/>
+          </w:tcPr>
+          <w:p>
+            <w:pPr>
+              <w:jc w:val="center"/>
+              <w:rPr>
+                <w:rFonts w:ascii="Times New Roman" w:hAnsi="Times New Roman" w:cs="Times New Roman"/>
+                <w:color w:val="000000"/>
+                <w:sz w:val="24"/>
+                <w:szCs w:val="24"/>
+              </w:rPr>
+            </w:pPr>
+            <w:r>
+              <w:rPr>
+                <w:rFonts w:ascii="Times New Roman" w:hAnsi="Times New Roman" w:cs="Times New Roman"/>
+                <w:color w:val="000000"/>
+                <w:sz w:val="24"/>
+                <w:szCs w:val="24"/>
+              </w:rPr>
+              <w:t>100</w:t>
+            </w:r>
+          </w:p>
+        </w:tc>
+        <w:tc>
+          <w:tcPr>
+            <w:tcW w:w="1418" w:type="dxa"/>
+            <w:vAlign w:val="center"/>
+          </w:tcPr>
+          <w:p>
+            <w:pPr>
+              <w:jc w:val="center"/>
+              <w:rPr>
+                <w:rFonts w:ascii="Times New Roman" w:hAnsi="Times New Roman" w:cs="Times New Roman"/>
+                <w:color w:val="000000"/>
+                <w:sz w:val="24"/>
+                <w:szCs w:val="24"/>
+              </w:rPr>
+            </w:pPr>
+            <w:r>
+              <w:rPr>
+                <w:rFonts w:ascii="Times New Roman" w:hAnsi="Times New Roman" w:cs="Times New Roman"/>
+                <w:color w:val="000000"/>
+                <w:sz w:val="24"/>
+                <w:szCs w:val="24"/>
+              </w:rPr>
+              <w:t>44,65</w:t>
+            </w:r>
           </w:p>
         </w:tc>
         <w:tc>
@@ -4928,6 +5593,15 @@
                 <w:szCs w:val="24"/>
               </w:rPr>
             </w:pPr>
+            <w:r>
+              <w:rPr>
+                <w:rFonts w:ascii="Times New Roman" w:hAnsi="Times New Roman" w:cs="Times New Roman"/>
+                <w:color w:val="000000"/>
+                <w:sz w:val="24"/>
+                <w:szCs w:val="24"/>
+              </w:rPr>
+              <w:t>1,65</w:t>
+            </w:r>
           </w:p>
         </w:tc>
         <w:tc>
@@ -4945,6 +5619,15 @@
                 <w:szCs w:val="24"/>
               </w:rPr>
             </w:pPr>
+            <w:r>
+              <w:rPr>
+                <w:rFonts w:ascii="Times New Roman" w:hAnsi="Times New Roman" w:cs="Times New Roman"/>
+                <w:color w:val="000000"/>
+                <w:sz w:val="24"/>
+                <w:szCs w:val="24"/>
+              </w:rPr>
+              <w:t>4,39</w:t>
+            </w:r>
           </w:p>
         </w:tc>
         <w:tc>
@@ -4969,7 +5652,7 @@
                 <w:sz w:val="24"/>
                 <w:szCs w:val="24"/>
               </w:rPr>
-              <w:t>0,980646</w:t>
+              <w:t>0,9851</w:t>
             </w:r>
           </w:p>
         </w:tc>
@@ -4997,38 +5680,54 @@
         </w:tc>
         <w:tc>
           <w:tcPr>
-            <w:tcW w:w="2552" w:type="dxa"/>
-            <w:vAlign w:val="center"/>
-          </w:tcPr>
-          <w:p>
-            <w:pPr>
-              <w:autoSpaceDE w:val="0"/>
-              <w:autoSpaceDN w:val="0"/>
-              <w:adjustRightInd w:val="0"/>
-              <w:jc w:val="center"/>
-              <w:rPr>
-                <w:rFonts w:ascii="Times New Roman" w:eastAsia="TimesNewRomanPSMT" w:hAnsi="Times New Roman" w:cs="Times New Roman"/>
-                <w:sz w:val="24"/>
-                <w:szCs w:val="24"/>
-              </w:rPr>
-            </w:pPr>
-          </w:p>
-        </w:tc>
-        <w:tc>
-          <w:tcPr>
-            <w:tcW w:w="999" w:type="dxa"/>
-            <w:vAlign w:val="center"/>
-          </w:tcPr>
-          <w:p>
-            <w:pPr>
-              <w:jc w:val="center"/>
-              <w:rPr>
-                <w:rFonts w:ascii="Times New Roman" w:hAnsi="Times New Roman" w:cs="Times New Roman"/>
-                <w:color w:val="000000"/>
-                <w:sz w:val="24"/>
-                <w:szCs w:val="24"/>
-              </w:rPr>
-            </w:pPr>
+            <w:tcW w:w="2090" w:type="dxa"/>
+            <w:vAlign w:val="center"/>
+          </w:tcPr>
+          <w:p>
+            <w:pPr>
+              <w:jc w:val="center"/>
+              <w:rPr>
+                <w:rFonts w:ascii="Times New Roman" w:hAnsi="Times New Roman" w:cs="Times New Roman"/>
+                <w:color w:val="000000"/>
+                <w:sz w:val="24"/>
+                <w:szCs w:val="24"/>
+              </w:rPr>
+            </w:pPr>
+            <w:r>
+              <w:rPr>
+                <w:rFonts w:ascii="Times New Roman" w:hAnsi="Times New Roman" w:cs="Times New Roman"/>
+                <w:color w:val="000000"/>
+                <w:sz w:val="24"/>
+                <w:szCs w:val="24"/>
+              </w:rPr>
+              <w:t>200</w:t>
+            </w:r>
+          </w:p>
+        </w:tc>
+        <w:tc>
+          <w:tcPr>
+            <w:tcW w:w="1418" w:type="dxa"/>
+            <w:vAlign w:val="center"/>
+          </w:tcPr>
+          <w:p>
+            <w:pPr>
+              <w:jc w:val="center"/>
+              <w:rPr>
+                <w:rFonts w:ascii="Times New Roman" w:hAnsi="Times New Roman" w:cs="Times New Roman"/>
+                <w:color w:val="000000"/>
+                <w:sz w:val="24"/>
+                <w:szCs w:val="24"/>
+              </w:rPr>
+            </w:pPr>
+            <w:r>
+              <w:rPr>
+                <w:rFonts w:ascii="Times New Roman" w:hAnsi="Times New Roman" w:cs="Times New Roman"/>
+                <w:color w:val="000000"/>
+                <w:sz w:val="24"/>
+                <w:szCs w:val="24"/>
+              </w:rPr>
+              <w:t>20,72</w:t>
+            </w:r>
           </w:p>
         </w:tc>
         <w:tc>
@@ -5046,6 +5745,15 @@
                 <w:szCs w:val="24"/>
               </w:rPr>
             </w:pPr>
+            <w:r>
+              <w:rPr>
+                <w:rFonts w:ascii="Times New Roman" w:hAnsi="Times New Roman" w:cs="Times New Roman"/>
+                <w:color w:val="000000"/>
+                <w:sz w:val="24"/>
+                <w:szCs w:val="24"/>
+              </w:rPr>
+              <w:t>1,67</w:t>
+            </w:r>
           </w:p>
         </w:tc>
         <w:tc>
@@ -5063,6 +5771,15 @@
                 <w:szCs w:val="24"/>
               </w:rPr>
             </w:pPr>
+            <w:r>
+              <w:rPr>
+                <w:rFonts w:ascii="Times New Roman" w:hAnsi="Times New Roman" w:cs="Times New Roman"/>
+                <w:color w:val="000000"/>
+                <w:sz w:val="24"/>
+                <w:szCs w:val="24"/>
+              </w:rPr>
+              <w:t>4,39</w:t>
+            </w:r>
           </w:p>
         </w:tc>
         <w:tc>
@@ -5080,6 +5797,15 @@
                 <w:szCs w:val="24"/>
               </w:rPr>
             </w:pPr>
+            <w:r>
+              <w:rPr>
+                <w:rFonts w:ascii="Times New Roman" w:hAnsi="Times New Roman" w:cs="Times New Roman"/>
+                <w:color w:val="000000"/>
+                <w:sz w:val="24"/>
+                <w:szCs w:val="24"/>
+              </w:rPr>
+              <w:t>0,9841</w:t>
+            </w:r>
           </w:p>
         </w:tc>
       </w:tr>
@@ -5106,38 +5832,54 @@
         </w:tc>
         <w:tc>
           <w:tcPr>
-            <w:tcW w:w="2552" w:type="dxa"/>
-            <w:vAlign w:val="center"/>
-          </w:tcPr>
-          <w:p>
-            <w:pPr>
-              <w:autoSpaceDE w:val="0"/>
-              <w:autoSpaceDN w:val="0"/>
-              <w:adjustRightInd w:val="0"/>
-              <w:jc w:val="center"/>
-              <w:rPr>
-                <w:rFonts w:ascii="Times New Roman" w:eastAsia="TimesNewRomanPSMT" w:hAnsi="Times New Roman" w:cs="Times New Roman"/>
-                <w:sz w:val="24"/>
-                <w:szCs w:val="24"/>
-              </w:rPr>
-            </w:pPr>
-          </w:p>
-        </w:tc>
-        <w:tc>
-          <w:tcPr>
-            <w:tcW w:w="999" w:type="dxa"/>
-            <w:vAlign w:val="center"/>
-          </w:tcPr>
-          <w:p>
-            <w:pPr>
-              <w:jc w:val="center"/>
-              <w:rPr>
-                <w:rFonts w:ascii="Times New Roman" w:hAnsi="Times New Roman" w:cs="Times New Roman"/>
-                <w:color w:val="000000"/>
-                <w:sz w:val="24"/>
-                <w:szCs w:val="24"/>
-              </w:rPr>
-            </w:pPr>
+            <w:tcW w:w="2090" w:type="dxa"/>
+            <w:vAlign w:val="center"/>
+          </w:tcPr>
+          <w:p>
+            <w:pPr>
+              <w:jc w:val="center"/>
+              <w:rPr>
+                <w:rFonts w:ascii="Times New Roman" w:hAnsi="Times New Roman" w:cs="Times New Roman"/>
+                <w:color w:val="000000"/>
+                <w:sz w:val="24"/>
+                <w:szCs w:val="24"/>
+              </w:rPr>
+            </w:pPr>
+            <w:r>
+              <w:rPr>
+                <w:rFonts w:ascii="Times New Roman" w:hAnsi="Times New Roman" w:cs="Times New Roman"/>
+                <w:color w:val="000000"/>
+                <w:sz w:val="24"/>
+                <w:szCs w:val="24"/>
+              </w:rPr>
+              <w:t>300</w:t>
+            </w:r>
+          </w:p>
+        </w:tc>
+        <w:tc>
+          <w:tcPr>
+            <w:tcW w:w="1418" w:type="dxa"/>
+            <w:vAlign w:val="center"/>
+          </w:tcPr>
+          <w:p>
+            <w:pPr>
+              <w:jc w:val="center"/>
+              <w:rPr>
+                <w:rFonts w:ascii="Times New Roman" w:hAnsi="Times New Roman" w:cs="Times New Roman"/>
+                <w:color w:val="000000"/>
+                <w:sz w:val="24"/>
+                <w:szCs w:val="24"/>
+              </w:rPr>
+            </w:pPr>
+            <w:r>
+              <w:rPr>
+                <w:rFonts w:ascii="Times New Roman" w:hAnsi="Times New Roman" w:cs="Times New Roman"/>
+                <w:color w:val="000000"/>
+                <w:sz w:val="24"/>
+                <w:szCs w:val="24"/>
+              </w:rPr>
+              <w:t>9,17</w:t>
+            </w:r>
           </w:p>
         </w:tc>
         <w:tc>
@@ -5155,6 +5897,15 @@
                 <w:szCs w:val="24"/>
               </w:rPr>
             </w:pPr>
+            <w:r>
+              <w:rPr>
+                <w:rFonts w:ascii="Times New Roman" w:hAnsi="Times New Roman" w:cs="Times New Roman"/>
+                <w:color w:val="000000"/>
+                <w:sz w:val="24"/>
+                <w:szCs w:val="24"/>
+              </w:rPr>
+              <w:t>1,68</w:t>
+            </w:r>
           </w:p>
         </w:tc>
         <w:tc>
@@ -5172,6 +5923,15 @@
                 <w:szCs w:val="24"/>
               </w:rPr>
             </w:pPr>
+            <w:r>
+              <w:rPr>
+                <w:rFonts w:ascii="Times New Roman" w:hAnsi="Times New Roman" w:cs="Times New Roman"/>
+                <w:color w:val="000000"/>
+                <w:sz w:val="24"/>
+                <w:szCs w:val="24"/>
+              </w:rPr>
+              <w:t>4,39</w:t>
+            </w:r>
           </w:p>
         </w:tc>
         <w:tc>
@@ -5189,6 +5949,15 @@
                 <w:szCs w:val="24"/>
               </w:rPr>
             </w:pPr>
+            <w:r>
+              <w:rPr>
+                <w:rFonts w:ascii="Times New Roman" w:hAnsi="Times New Roman" w:cs="Times New Roman"/>
+                <w:color w:val="000000"/>
+                <w:sz w:val="24"/>
+                <w:szCs w:val="24"/>
+              </w:rPr>
+              <w:t>0,9834</w:t>
+            </w:r>
           </w:p>
         </w:tc>
       </w:tr>
@@ -5223,38 +5992,54 @@
         </w:tc>
         <w:tc>
           <w:tcPr>
-            <w:tcW w:w="2552" w:type="dxa"/>
-            <w:vAlign w:val="center"/>
-          </w:tcPr>
-          <w:p>
-            <w:pPr>
-              <w:autoSpaceDE w:val="0"/>
-              <w:autoSpaceDN w:val="0"/>
-              <w:adjustRightInd w:val="0"/>
-              <w:jc w:val="center"/>
-              <w:rPr>
-                <w:rFonts w:ascii="Times New Roman" w:eastAsia="TimesNewRomanPSMT" w:hAnsi="Times New Roman" w:cs="Times New Roman"/>
-                <w:sz w:val="24"/>
-                <w:szCs w:val="24"/>
-              </w:rPr>
-            </w:pPr>
-          </w:p>
-        </w:tc>
-        <w:tc>
-          <w:tcPr>
-            <w:tcW w:w="999" w:type="dxa"/>
-            <w:vAlign w:val="center"/>
-          </w:tcPr>
-          <w:p>
-            <w:pPr>
-              <w:jc w:val="center"/>
-              <w:rPr>
-                <w:rFonts w:ascii="Times New Roman" w:hAnsi="Times New Roman" w:cs="Times New Roman"/>
-                <w:color w:val="000000"/>
-                <w:sz w:val="24"/>
-                <w:szCs w:val="24"/>
-              </w:rPr>
-            </w:pPr>
+            <w:tcW w:w="2090" w:type="dxa"/>
+            <w:vAlign w:val="center"/>
+          </w:tcPr>
+          <w:p>
+            <w:pPr>
+              <w:jc w:val="center"/>
+              <w:rPr>
+                <w:rFonts w:ascii="Times New Roman" w:hAnsi="Times New Roman" w:cs="Times New Roman"/>
+                <w:color w:val="000000"/>
+                <w:sz w:val="24"/>
+                <w:szCs w:val="24"/>
+              </w:rPr>
+            </w:pPr>
+            <w:r>
+              <w:rPr>
+                <w:rFonts w:ascii="Times New Roman" w:hAnsi="Times New Roman" w:cs="Times New Roman"/>
+                <w:color w:val="000000"/>
+                <w:sz w:val="24"/>
+                <w:szCs w:val="24"/>
+              </w:rPr>
+              <w:t>5</w:t>
+            </w:r>
+          </w:p>
+        </w:tc>
+        <w:tc>
+          <w:tcPr>
+            <w:tcW w:w="1418" w:type="dxa"/>
+            <w:vAlign w:val="center"/>
+          </w:tcPr>
+          <w:p>
+            <w:pPr>
+              <w:jc w:val="center"/>
+              <w:rPr>
+                <w:rFonts w:ascii="Times New Roman" w:hAnsi="Times New Roman" w:cs="Times New Roman"/>
+                <w:color w:val="000000"/>
+                <w:sz w:val="24"/>
+                <w:szCs w:val="24"/>
+              </w:rPr>
+            </w:pPr>
+            <w:r>
+              <w:rPr>
+                <w:rFonts w:ascii="Times New Roman" w:hAnsi="Times New Roman" w:cs="Times New Roman"/>
+                <w:color w:val="000000"/>
+                <w:sz w:val="24"/>
+                <w:szCs w:val="24"/>
+              </w:rPr>
+              <w:t>22,94</w:t>
+            </w:r>
           </w:p>
         </w:tc>
         <w:tc>
@@ -5272,6 +6057,15 @@
                 <w:szCs w:val="24"/>
               </w:rPr>
             </w:pPr>
+            <w:r>
+              <w:rPr>
+                <w:rFonts w:ascii="Times New Roman" w:hAnsi="Times New Roman" w:cs="Times New Roman"/>
+                <w:color w:val="000000"/>
+                <w:sz w:val="24"/>
+                <w:szCs w:val="24"/>
+              </w:rPr>
+              <w:t>1,83</w:t>
+            </w:r>
           </w:p>
         </w:tc>
         <w:tc>
@@ -5289,6 +6083,15 @@
                 <w:szCs w:val="24"/>
               </w:rPr>
             </w:pPr>
+            <w:r>
+              <w:rPr>
+                <w:rFonts w:ascii="Times New Roman" w:hAnsi="Times New Roman" w:cs="Times New Roman"/>
+                <w:color w:val="000000"/>
+                <w:sz w:val="24"/>
+                <w:szCs w:val="24"/>
+              </w:rPr>
+              <w:t>17,51</w:t>
+            </w:r>
           </w:p>
         </w:tc>
         <w:tc>
@@ -5306,6 +6109,15 @@
                 <w:szCs w:val="24"/>
               </w:rPr>
             </w:pPr>
+            <w:r>
+              <w:rPr>
+                <w:rFonts w:ascii="Times New Roman" w:hAnsi="Times New Roman" w:cs="Times New Roman"/>
+                <w:color w:val="000000"/>
+                <w:sz w:val="24"/>
+                <w:szCs w:val="24"/>
+              </w:rPr>
+              <w:t>0,9786</w:t>
+            </w:r>
           </w:p>
         </w:tc>
       </w:tr>
@@ -5332,38 +6144,54 @@
         </w:tc>
         <w:tc>
           <w:tcPr>
-            <w:tcW w:w="2552" w:type="dxa"/>
-            <w:vAlign w:val="center"/>
-          </w:tcPr>
-          <w:p>
-            <w:pPr>
-              <w:autoSpaceDE w:val="0"/>
-              <w:autoSpaceDN w:val="0"/>
-              <w:adjustRightInd w:val="0"/>
-              <w:jc w:val="center"/>
-              <w:rPr>
-                <w:rFonts w:ascii="Times New Roman" w:eastAsia="TimesNewRomanPSMT" w:hAnsi="Times New Roman" w:cs="Times New Roman"/>
-                <w:sz w:val="24"/>
-                <w:szCs w:val="24"/>
-              </w:rPr>
-            </w:pPr>
-          </w:p>
-        </w:tc>
-        <w:tc>
-          <w:tcPr>
-            <w:tcW w:w="999" w:type="dxa"/>
-            <w:vAlign w:val="center"/>
-          </w:tcPr>
-          <w:p>
-            <w:pPr>
-              <w:jc w:val="center"/>
-              <w:rPr>
-                <w:rFonts w:ascii="Times New Roman" w:hAnsi="Times New Roman" w:cs="Times New Roman"/>
-                <w:color w:val="000000"/>
-                <w:sz w:val="24"/>
-                <w:szCs w:val="24"/>
-              </w:rPr>
-            </w:pPr>
+            <w:tcW w:w="2090" w:type="dxa"/>
+            <w:vAlign w:val="center"/>
+          </w:tcPr>
+          <w:p>
+            <w:pPr>
+              <w:jc w:val="center"/>
+              <w:rPr>
+                <w:rFonts w:ascii="Times New Roman" w:hAnsi="Times New Roman" w:cs="Times New Roman"/>
+                <w:color w:val="000000"/>
+                <w:sz w:val="24"/>
+                <w:szCs w:val="24"/>
+              </w:rPr>
+            </w:pPr>
+            <w:r>
+              <w:rPr>
+                <w:rFonts w:ascii="Times New Roman" w:hAnsi="Times New Roman" w:cs="Times New Roman"/>
+                <w:color w:val="000000"/>
+                <w:sz w:val="24"/>
+                <w:szCs w:val="24"/>
+              </w:rPr>
+              <w:t>10</w:t>
+            </w:r>
+          </w:p>
+        </w:tc>
+        <w:tc>
+          <w:tcPr>
+            <w:tcW w:w="1418" w:type="dxa"/>
+            <w:vAlign w:val="center"/>
+          </w:tcPr>
+          <w:p>
+            <w:pPr>
+              <w:jc w:val="center"/>
+              <w:rPr>
+                <w:rFonts w:ascii="Times New Roman" w:hAnsi="Times New Roman" w:cs="Times New Roman"/>
+                <w:color w:val="000000"/>
+                <w:sz w:val="24"/>
+                <w:szCs w:val="24"/>
+              </w:rPr>
+            </w:pPr>
+            <w:r>
+              <w:rPr>
+                <w:rFonts w:ascii="Times New Roman" w:hAnsi="Times New Roman" w:cs="Times New Roman"/>
+                <w:color w:val="000000"/>
+                <w:sz w:val="24"/>
+                <w:szCs w:val="24"/>
+              </w:rPr>
+              <w:t>19,59</w:t>
+            </w:r>
           </w:p>
         </w:tc>
         <w:tc>
@@ -5381,6 +6209,15 @@
                 <w:szCs w:val="24"/>
               </w:rPr>
             </w:pPr>
+            <w:r>
+              <w:rPr>
+                <w:rFonts w:ascii="Times New Roman" w:hAnsi="Times New Roman" w:cs="Times New Roman"/>
+                <w:color w:val="000000"/>
+                <w:sz w:val="24"/>
+                <w:szCs w:val="24"/>
+              </w:rPr>
+              <w:t>1,79</w:t>
+            </w:r>
           </w:p>
         </w:tc>
         <w:tc>
@@ -5398,6 +6235,15 @@
                 <w:szCs w:val="24"/>
               </w:rPr>
             </w:pPr>
+            <w:r>
+              <w:rPr>
+                <w:rFonts w:ascii="Times New Roman" w:hAnsi="Times New Roman" w:cs="Times New Roman"/>
+                <w:color w:val="000000"/>
+                <w:sz w:val="24"/>
+                <w:szCs w:val="24"/>
+              </w:rPr>
+              <w:t>17,55</w:t>
+            </w:r>
           </w:p>
         </w:tc>
         <w:tc>
@@ -5415,6 +6261,15 @@
                 <w:szCs w:val="24"/>
               </w:rPr>
             </w:pPr>
+            <w:r>
+              <w:rPr>
+                <w:rFonts w:ascii="Times New Roman" w:hAnsi="Times New Roman" w:cs="Times New Roman"/>
+                <w:color w:val="000000"/>
+                <w:sz w:val="24"/>
+                <w:szCs w:val="24"/>
+              </w:rPr>
+              <w:t>0,9783</w:t>
+            </w:r>
           </w:p>
         </w:tc>
       </w:tr>
@@ -5441,38 +6296,54 @@
         </w:tc>
         <w:tc>
           <w:tcPr>
-            <w:tcW w:w="2552" w:type="dxa"/>
-            <w:vAlign w:val="center"/>
-          </w:tcPr>
-          <w:p>
-            <w:pPr>
-              <w:autoSpaceDE w:val="0"/>
-              <w:autoSpaceDN w:val="0"/>
-              <w:adjustRightInd w:val="0"/>
-              <w:jc w:val="center"/>
-              <w:rPr>
-                <w:rFonts w:ascii="Times New Roman" w:eastAsia="TimesNewRomanPSMT" w:hAnsi="Times New Roman" w:cs="Times New Roman"/>
-                <w:sz w:val="24"/>
-                <w:szCs w:val="24"/>
-              </w:rPr>
-            </w:pPr>
-          </w:p>
-        </w:tc>
-        <w:tc>
-          <w:tcPr>
-            <w:tcW w:w="999" w:type="dxa"/>
-            <w:vAlign w:val="center"/>
-          </w:tcPr>
-          <w:p>
-            <w:pPr>
-              <w:jc w:val="center"/>
-              <w:rPr>
-                <w:rFonts w:ascii="Times New Roman" w:hAnsi="Times New Roman" w:cs="Times New Roman"/>
-                <w:color w:val="000000"/>
-                <w:sz w:val="24"/>
-                <w:szCs w:val="24"/>
-              </w:rPr>
-            </w:pPr>
+            <w:tcW w:w="2090" w:type="dxa"/>
+            <w:vAlign w:val="center"/>
+          </w:tcPr>
+          <w:p>
+            <w:pPr>
+              <w:jc w:val="center"/>
+              <w:rPr>
+                <w:rFonts w:ascii="Times New Roman" w:hAnsi="Times New Roman" w:cs="Times New Roman"/>
+                <w:color w:val="000000"/>
+                <w:sz w:val="24"/>
+                <w:szCs w:val="24"/>
+              </w:rPr>
+            </w:pPr>
+            <w:r>
+              <w:rPr>
+                <w:rFonts w:ascii="Times New Roman" w:hAnsi="Times New Roman" w:cs="Times New Roman"/>
+                <w:color w:val="000000"/>
+                <w:sz w:val="24"/>
+                <w:szCs w:val="24"/>
+              </w:rPr>
+              <w:t>50</w:t>
+            </w:r>
+          </w:p>
+        </w:tc>
+        <w:tc>
+          <w:tcPr>
+            <w:tcW w:w="1418" w:type="dxa"/>
+            <w:vAlign w:val="center"/>
+          </w:tcPr>
+          <w:p>
+            <w:pPr>
+              <w:jc w:val="center"/>
+              <w:rPr>
+                <w:rFonts w:ascii="Times New Roman" w:hAnsi="Times New Roman" w:cs="Times New Roman"/>
+                <w:color w:val="000000"/>
+                <w:sz w:val="24"/>
+                <w:szCs w:val="24"/>
+              </w:rPr>
+            </w:pPr>
+            <w:r>
+              <w:rPr>
+                <w:rFonts w:ascii="Times New Roman" w:hAnsi="Times New Roman" w:cs="Times New Roman"/>
+                <w:color w:val="000000"/>
+                <w:sz w:val="24"/>
+                <w:szCs w:val="24"/>
+              </w:rPr>
+              <w:t>15,19</w:t>
+            </w:r>
           </w:p>
         </w:tc>
         <w:tc>
@@ -5490,6 +6361,15 @@
                 <w:szCs w:val="24"/>
               </w:rPr>
             </w:pPr>
+            <w:r>
+              <w:rPr>
+                <w:rFonts w:ascii="Times New Roman" w:hAnsi="Times New Roman" w:cs="Times New Roman"/>
+                <w:color w:val="000000"/>
+                <w:sz w:val="24"/>
+                <w:szCs w:val="24"/>
+              </w:rPr>
+              <w:t>1,67</w:t>
+            </w:r>
           </w:p>
         </w:tc>
         <w:tc>
@@ -5507,6 +6387,15 @@
                 <w:szCs w:val="24"/>
               </w:rPr>
             </w:pPr>
+            <w:r>
+              <w:rPr>
+                <w:rFonts w:ascii="Times New Roman" w:hAnsi="Times New Roman" w:cs="Times New Roman"/>
+                <w:color w:val="000000"/>
+                <w:sz w:val="24"/>
+                <w:szCs w:val="24"/>
+              </w:rPr>
+              <w:t>17,59</w:t>
+            </w:r>
           </w:p>
         </w:tc>
         <w:tc>
@@ -5524,6 +6413,15 @@
                 <w:szCs w:val="24"/>
               </w:rPr>
             </w:pPr>
+            <w:r>
+              <w:rPr>
+                <w:rFonts w:ascii="Times New Roman" w:hAnsi="Times New Roman" w:cs="Times New Roman"/>
+                <w:color w:val="000000"/>
+                <w:sz w:val="24"/>
+                <w:szCs w:val="24"/>
+              </w:rPr>
+              <w:t>0,9771</w:t>
+            </w:r>
           </w:p>
         </w:tc>
       </w:tr>
@@ -5550,38 +6448,54 @@
         </w:tc>
         <w:tc>
           <w:tcPr>
-            <w:tcW w:w="2552" w:type="dxa"/>
-            <w:vAlign w:val="center"/>
-          </w:tcPr>
-          <w:p>
-            <w:pPr>
-              <w:autoSpaceDE w:val="0"/>
-              <w:autoSpaceDN w:val="0"/>
-              <w:adjustRightInd w:val="0"/>
-              <w:jc w:val="center"/>
-              <w:rPr>
-                <w:rFonts w:ascii="Times New Roman" w:eastAsia="TimesNewRomanPSMT" w:hAnsi="Times New Roman" w:cs="Times New Roman"/>
-                <w:sz w:val="24"/>
-                <w:szCs w:val="24"/>
-              </w:rPr>
-            </w:pPr>
-          </w:p>
-        </w:tc>
-        <w:tc>
-          <w:tcPr>
-            <w:tcW w:w="999" w:type="dxa"/>
-            <w:vAlign w:val="center"/>
-          </w:tcPr>
-          <w:p>
-            <w:pPr>
-              <w:jc w:val="center"/>
-              <w:rPr>
-                <w:rFonts w:ascii="Times New Roman" w:hAnsi="Times New Roman" w:cs="Times New Roman"/>
-                <w:color w:val="000000"/>
-                <w:sz w:val="24"/>
-                <w:szCs w:val="24"/>
-              </w:rPr>
-            </w:pPr>
+            <w:tcW w:w="2090" w:type="dxa"/>
+            <w:vAlign w:val="center"/>
+          </w:tcPr>
+          <w:p>
+            <w:pPr>
+              <w:jc w:val="center"/>
+              <w:rPr>
+                <w:rFonts w:ascii="Times New Roman" w:hAnsi="Times New Roman" w:cs="Times New Roman"/>
+                <w:color w:val="000000"/>
+                <w:sz w:val="24"/>
+                <w:szCs w:val="24"/>
+              </w:rPr>
+            </w:pPr>
+            <w:r>
+              <w:rPr>
+                <w:rFonts w:ascii="Times New Roman" w:hAnsi="Times New Roman" w:cs="Times New Roman"/>
+                <w:color w:val="000000"/>
+                <w:sz w:val="24"/>
+                <w:szCs w:val="24"/>
+              </w:rPr>
+              <w:t>100</w:t>
+            </w:r>
+          </w:p>
+        </w:tc>
+        <w:tc>
+          <w:tcPr>
+            <w:tcW w:w="1418" w:type="dxa"/>
+            <w:vAlign w:val="center"/>
+          </w:tcPr>
+          <w:p>
+            <w:pPr>
+              <w:jc w:val="center"/>
+              <w:rPr>
+                <w:rFonts w:ascii="Times New Roman" w:hAnsi="Times New Roman" w:cs="Times New Roman"/>
+                <w:color w:val="000000"/>
+                <w:sz w:val="24"/>
+                <w:szCs w:val="24"/>
+              </w:rPr>
+            </w:pPr>
+            <w:r>
+              <w:rPr>
+                <w:rFonts w:ascii="Times New Roman" w:hAnsi="Times New Roman" w:cs="Times New Roman"/>
+                <w:color w:val="000000"/>
+                <w:sz w:val="24"/>
+                <w:szCs w:val="24"/>
+              </w:rPr>
+              <w:t>13,62</w:t>
+            </w:r>
           </w:p>
         </w:tc>
         <w:tc>
@@ -5599,6 +6513,15 @@
                 <w:szCs w:val="24"/>
               </w:rPr>
             </w:pPr>
+            <w:r>
+              <w:rPr>
+                <w:rFonts w:ascii="Times New Roman" w:hAnsi="Times New Roman" w:cs="Times New Roman"/>
+                <w:color w:val="000000"/>
+                <w:sz w:val="24"/>
+                <w:szCs w:val="24"/>
+              </w:rPr>
+              <w:t>1,83</w:t>
+            </w:r>
           </w:p>
         </w:tc>
         <w:tc>
@@ -5616,6 +6539,15 @@
                 <w:szCs w:val="24"/>
               </w:rPr>
             </w:pPr>
+            <w:r>
+              <w:rPr>
+                <w:rFonts w:ascii="Times New Roman" w:hAnsi="Times New Roman" w:cs="Times New Roman"/>
+                <w:color w:val="000000"/>
+                <w:sz w:val="24"/>
+                <w:szCs w:val="24"/>
+              </w:rPr>
+              <w:t>17,55</w:t>
+            </w:r>
           </w:p>
         </w:tc>
         <w:tc>
@@ -5633,6 +6565,15 @@
                 <w:szCs w:val="24"/>
               </w:rPr>
             </w:pPr>
+            <w:r>
+              <w:rPr>
+                <w:rFonts w:ascii="Times New Roman" w:hAnsi="Times New Roman" w:cs="Times New Roman"/>
+                <w:color w:val="000000"/>
+                <w:sz w:val="24"/>
+                <w:szCs w:val="24"/>
+              </w:rPr>
+              <w:t>0,9750</w:t>
+            </w:r>
           </w:p>
         </w:tc>
       </w:tr>
@@ -5659,38 +6600,54 @@
         </w:tc>
         <w:tc>
           <w:tcPr>
-            <w:tcW w:w="2552" w:type="dxa"/>
-            <w:vAlign w:val="center"/>
-          </w:tcPr>
-          <w:p>
-            <w:pPr>
-              <w:autoSpaceDE w:val="0"/>
-              <w:autoSpaceDN w:val="0"/>
-              <w:adjustRightInd w:val="0"/>
-              <w:jc w:val="center"/>
-              <w:rPr>
-                <w:rFonts w:ascii="Times New Roman" w:eastAsia="TimesNewRomanPSMT" w:hAnsi="Times New Roman" w:cs="Times New Roman"/>
-                <w:sz w:val="24"/>
-                <w:szCs w:val="24"/>
-              </w:rPr>
-            </w:pPr>
-          </w:p>
-        </w:tc>
-        <w:tc>
-          <w:tcPr>
-            <w:tcW w:w="999" w:type="dxa"/>
-            <w:vAlign w:val="center"/>
-          </w:tcPr>
-          <w:p>
-            <w:pPr>
-              <w:jc w:val="center"/>
-              <w:rPr>
-                <w:rFonts w:ascii="Times New Roman" w:hAnsi="Times New Roman" w:cs="Times New Roman"/>
-                <w:color w:val="000000"/>
-                <w:sz w:val="24"/>
-                <w:szCs w:val="24"/>
-              </w:rPr>
-            </w:pPr>
+            <w:tcW w:w="2090" w:type="dxa"/>
+            <w:vAlign w:val="center"/>
+          </w:tcPr>
+          <w:p>
+            <w:pPr>
+              <w:jc w:val="center"/>
+              <w:rPr>
+                <w:rFonts w:ascii="Times New Roman" w:hAnsi="Times New Roman" w:cs="Times New Roman"/>
+                <w:color w:val="000000"/>
+                <w:sz w:val="24"/>
+                <w:szCs w:val="24"/>
+              </w:rPr>
+            </w:pPr>
+            <w:r>
+              <w:rPr>
+                <w:rFonts w:ascii="Times New Roman" w:hAnsi="Times New Roman" w:cs="Times New Roman"/>
+                <w:color w:val="000000"/>
+                <w:sz w:val="24"/>
+                <w:szCs w:val="24"/>
+              </w:rPr>
+              <w:t>200</w:t>
+            </w:r>
+          </w:p>
+        </w:tc>
+        <w:tc>
+          <w:tcPr>
+            <w:tcW w:w="1418" w:type="dxa"/>
+            <w:vAlign w:val="center"/>
+          </w:tcPr>
+          <w:p>
+            <w:pPr>
+              <w:jc w:val="center"/>
+              <w:rPr>
+                <w:rFonts w:ascii="Times New Roman" w:hAnsi="Times New Roman" w:cs="Times New Roman"/>
+                <w:color w:val="000000"/>
+                <w:sz w:val="24"/>
+                <w:szCs w:val="24"/>
+              </w:rPr>
+            </w:pPr>
+            <w:r>
+              <w:rPr>
+                <w:rFonts w:ascii="Times New Roman" w:hAnsi="Times New Roman" w:cs="Times New Roman"/>
+                <w:color w:val="000000"/>
+                <w:sz w:val="24"/>
+                <w:szCs w:val="24"/>
+              </w:rPr>
+              <w:t>11,01</w:t>
+            </w:r>
           </w:p>
         </w:tc>
         <w:tc>
@@ -5708,6 +6665,15 @@
                 <w:szCs w:val="24"/>
               </w:rPr>
             </w:pPr>
+            <w:r>
+              <w:rPr>
+                <w:rFonts w:ascii="Times New Roman" w:hAnsi="Times New Roman" w:cs="Times New Roman"/>
+                <w:color w:val="000000"/>
+                <w:sz w:val="24"/>
+                <w:szCs w:val="24"/>
+              </w:rPr>
+              <w:t>1,76</w:t>
+            </w:r>
           </w:p>
         </w:tc>
         <w:tc>
@@ -5725,6 +6691,15 @@
                 <w:szCs w:val="24"/>
               </w:rPr>
             </w:pPr>
+            <w:r>
+              <w:rPr>
+                <w:rFonts w:ascii="Times New Roman" w:hAnsi="Times New Roman" w:cs="Times New Roman"/>
+                <w:color w:val="000000"/>
+                <w:sz w:val="24"/>
+                <w:szCs w:val="24"/>
+              </w:rPr>
+              <w:t>17,51</w:t>
+            </w:r>
           </w:p>
         </w:tc>
         <w:tc>
@@ -5742,6 +6717,15 @@
                 <w:szCs w:val="24"/>
               </w:rPr>
             </w:pPr>
+            <w:r>
+              <w:rPr>
+                <w:rFonts w:ascii="Times New Roman" w:hAnsi="Times New Roman" w:cs="Times New Roman"/>
+                <w:color w:val="000000"/>
+                <w:sz w:val="24"/>
+                <w:szCs w:val="24"/>
+              </w:rPr>
+              <w:t>0,9745</w:t>
+            </w:r>
           </w:p>
         </w:tc>
       </w:tr>
@@ -5768,38 +6752,54 @@
         </w:tc>
         <w:tc>
           <w:tcPr>
-            <w:tcW w:w="2552" w:type="dxa"/>
-            <w:vAlign w:val="center"/>
-          </w:tcPr>
-          <w:p>
-            <w:pPr>
-              <w:autoSpaceDE w:val="0"/>
-              <w:autoSpaceDN w:val="0"/>
-              <w:adjustRightInd w:val="0"/>
-              <w:jc w:val="center"/>
-              <w:rPr>
-                <w:rFonts w:ascii="Times New Roman" w:eastAsia="TimesNewRomanPSMT" w:hAnsi="Times New Roman" w:cs="Times New Roman"/>
-                <w:sz w:val="24"/>
-                <w:szCs w:val="24"/>
-              </w:rPr>
-            </w:pPr>
-          </w:p>
-        </w:tc>
-        <w:tc>
-          <w:tcPr>
-            <w:tcW w:w="999" w:type="dxa"/>
-            <w:vAlign w:val="center"/>
-          </w:tcPr>
-          <w:p>
-            <w:pPr>
-              <w:jc w:val="center"/>
-              <w:rPr>
-                <w:rFonts w:ascii="Times New Roman" w:hAnsi="Times New Roman" w:cs="Times New Roman"/>
-                <w:color w:val="000000"/>
-                <w:sz w:val="24"/>
-                <w:szCs w:val="24"/>
-              </w:rPr>
-            </w:pPr>
+            <w:tcW w:w="2090" w:type="dxa"/>
+            <w:vAlign w:val="center"/>
+          </w:tcPr>
+          <w:p>
+            <w:pPr>
+              <w:jc w:val="center"/>
+              <w:rPr>
+                <w:rFonts w:ascii="Times New Roman" w:hAnsi="Times New Roman" w:cs="Times New Roman"/>
+                <w:color w:val="000000"/>
+                <w:sz w:val="24"/>
+                <w:szCs w:val="24"/>
+              </w:rPr>
+            </w:pPr>
+            <w:r>
+              <w:rPr>
+                <w:rFonts w:ascii="Times New Roman" w:hAnsi="Times New Roman" w:cs="Times New Roman"/>
+                <w:color w:val="000000"/>
+                <w:sz w:val="24"/>
+                <w:szCs w:val="24"/>
+              </w:rPr>
+              <w:t>300</w:t>
+            </w:r>
+          </w:p>
+        </w:tc>
+        <w:tc>
+          <w:tcPr>
+            <w:tcW w:w="1418" w:type="dxa"/>
+            <w:vAlign w:val="center"/>
+          </w:tcPr>
+          <w:p>
+            <w:pPr>
+              <w:jc w:val="center"/>
+              <w:rPr>
+                <w:rFonts w:ascii="Times New Roman" w:hAnsi="Times New Roman" w:cs="Times New Roman"/>
+                <w:color w:val="000000"/>
+                <w:sz w:val="24"/>
+                <w:szCs w:val="24"/>
+              </w:rPr>
+            </w:pPr>
+            <w:r>
+              <w:rPr>
+                <w:rFonts w:ascii="Times New Roman" w:hAnsi="Times New Roman" w:cs="Times New Roman"/>
+                <w:color w:val="000000"/>
+                <w:sz w:val="24"/>
+                <w:szCs w:val="24"/>
+              </w:rPr>
+              <w:t>8,33</w:t>
+            </w:r>
           </w:p>
         </w:tc>
         <w:tc>
@@ -5817,6 +6817,15 @@
                 <w:szCs w:val="24"/>
               </w:rPr>
             </w:pPr>
+            <w:r>
+              <w:rPr>
+                <w:rFonts w:ascii="Times New Roman" w:hAnsi="Times New Roman" w:cs="Times New Roman"/>
+                <w:color w:val="000000"/>
+                <w:sz w:val="24"/>
+                <w:szCs w:val="24"/>
+              </w:rPr>
+              <w:t>1,75</w:t>
+            </w:r>
           </w:p>
         </w:tc>
         <w:tc>
@@ -5834,6 +6843,15 @@
                 <w:szCs w:val="24"/>
               </w:rPr>
             </w:pPr>
+            <w:r>
+              <w:rPr>
+                <w:rFonts w:ascii="Times New Roman" w:hAnsi="Times New Roman" w:cs="Times New Roman"/>
+                <w:color w:val="000000"/>
+                <w:sz w:val="24"/>
+                <w:szCs w:val="24"/>
+              </w:rPr>
+              <w:t>17,55</w:t>
+            </w:r>
           </w:p>
         </w:tc>
         <w:tc>
@@ -5851,6 +6869,15 @@
                 <w:szCs w:val="24"/>
               </w:rPr>
             </w:pPr>
+            <w:r>
+              <w:rPr>
+                <w:rFonts w:ascii="Times New Roman" w:hAnsi="Times New Roman" w:cs="Times New Roman"/>
+                <w:color w:val="000000"/>
+                <w:sz w:val="24"/>
+                <w:szCs w:val="24"/>
+              </w:rPr>
+              <w:t>0,9742</w:t>
+            </w:r>
           </w:p>
         </w:tc>
       </w:tr>
@@ -6410,7 +7437,7 @@
                 <w:sz w:val="24"/>
                 <w:szCs w:val="24"/>
               </w:rPr>
-              <w:t>4,381127</w:t>
+              <w:t>4,38</w:t>
             </w:r>
           </w:p>
         </w:tc>
@@ -6437,7 +7464,15 @@
                 <w:sz w:val="24"/>
                 <w:szCs w:val="24"/>
               </w:rPr>
-              <w:t>0,989054</w:t>
+              <w:t>0,989</w:t>
+            </w:r>
+            <w:r>
+              <w:rPr>
+                <w:rFonts w:ascii="Times New Roman" w:eastAsia="TimesNewRomanPSMT" w:hAnsi="Times New Roman" w:cs="Times New Roman"/>
+                <w:sz w:val="24"/>
+                <w:szCs w:val="24"/>
+              </w:rPr>
+              <w:t>1</w:t>
             </w:r>
           </w:p>
         </w:tc>
@@ -6630,7 +7665,7 @@
                 <w:sz w:val="24"/>
                 <w:szCs w:val="24"/>
               </w:rPr>
-              <w:t>21,82031</w:t>
+              <w:t>21,82</w:t>
             </w:r>
           </w:p>
         </w:tc>
@@ -6657,7 +7692,15 @@
                 <w:sz w:val="24"/>
                 <w:szCs w:val="24"/>
               </w:rPr>
-              <w:t>0,988581</w:t>
+              <w:t>0,988</w:t>
+            </w:r>
+            <w:r>
+              <w:rPr>
+                <w:rFonts w:ascii="Times New Roman" w:eastAsia="TimesNewRomanPSMT" w:hAnsi="Times New Roman" w:cs="Times New Roman"/>
+                <w:sz w:val="24"/>
+                <w:szCs w:val="24"/>
+              </w:rPr>
+              <w:t>6</w:t>
             </w:r>
           </w:p>
         </w:tc>
@@ -6850,7 +7893,15 @@
                 <w:sz w:val="24"/>
                 <w:szCs w:val="24"/>
               </w:rPr>
-              <w:t>19,94933</w:t>
+              <w:t>19,9</w:t>
+            </w:r>
+            <w:r>
+              <w:rPr>
+                <w:rFonts w:ascii="Times New Roman" w:eastAsia="TimesNewRomanPSMT" w:hAnsi="Times New Roman" w:cs="Times New Roman"/>
+                <w:sz w:val="24"/>
+                <w:szCs w:val="24"/>
+              </w:rPr>
+              <w:t>5</w:t>
             </w:r>
           </w:p>
         </w:tc>
@@ -6877,7 +7928,7 @@
                 <w:sz w:val="24"/>
                 <w:szCs w:val="24"/>
               </w:rPr>
-              <w:t>0,990315</w:t>
+              <w:t>0,9903</w:t>
             </w:r>
           </w:p>
         </w:tc>
@@ -7107,7 +8158,7 @@
                 <w:sz w:val="24"/>
                 <w:szCs w:val="24"/>
               </w:rPr>
-              <w:t>4,690897</w:t>
+              <w:t>4,69</w:t>
             </w:r>
           </w:p>
         </w:tc>
@@ -7135,7 +8186,7 @@
                 <w:sz w:val="24"/>
                 <w:szCs w:val="24"/>
               </w:rPr>
-              <w:t>0,991809</w:t>
+              <w:t>0,9918</w:t>
             </w:r>
           </w:p>
         </w:tc>
@@ -7206,6 +8257,10 @@
         <w:jc w:val="center"/>
       </w:pPr>
       <w:r>
+        <w:rPr>
+          <w:noProof/>
+          <w:lang w:eastAsia="ru-RU"/>
+        </w:rPr>
         <w:lastRenderedPageBreak/>
         <w:drawing>
           <wp:inline distT="0" distB="0" distL="0" distR="0">
@@ -7225,6 +8280,7 @@
     <w:p>
       <w:pPr>
         <w:pStyle w:val="a3"/>
+        <w:jc w:val="center"/>
       </w:pPr>
       <w:r>
         <w:t xml:space="preserve">Рисунок </w:t>
@@ -7544,7 +8600,7 @@
           <c:xMode val="edge"/>
           <c:yMode val="edge"/>
           <c:x val="0.17587167491231837"/>
-          <c:y val="7.6778988485025221E-2"/>
+          <c:y val="7.6778988485025235E-2"/>
           <c:w val="0.46429475765625361"/>
           <c:h val="0.6329103811518505"/>
         </c:manualLayout>
@@ -7604,7 +8660,7 @@
                   <c:v>1.04</c:v>
                 </c:pt>
                 <c:pt idx="2">
-                  <c:v>0.94000000000000006</c:v>
+                  <c:v>0.94000000000000028</c:v>
                 </c:pt>
               </c:numCache>
             </c:numRef>
@@ -7767,11 +8823,11 @@
             </c:numRef>
           </c:val>
         </c:ser>
-        <c:axId val="86876160"/>
-        <c:axId val="86878080"/>
+        <c:axId val="82339712"/>
+        <c:axId val="82341888"/>
       </c:barChart>
       <c:catAx>
-        <c:axId val="86876160"/>
+        <c:axId val="82339712"/>
         <c:scaling>
           <c:orientation val="minMax"/>
         </c:scaling>
@@ -7795,14 +8851,14 @@
           </c:tx>
         </c:title>
         <c:tickLblPos val="nextTo"/>
-        <c:crossAx val="86878080"/>
+        <c:crossAx val="82341888"/>
         <c:crosses val="autoZero"/>
         <c:auto val="1"/>
         <c:lblAlgn val="ctr"/>
         <c:lblOffset val="100"/>
       </c:catAx>
       <c:valAx>
-        <c:axId val="86878080"/>
+        <c:axId val="82341888"/>
         <c:scaling>
           <c:orientation val="minMax"/>
         </c:scaling>
@@ -7836,7 +8892,7 @@
         </c:title>
         <c:numFmt formatCode="General" sourceLinked="1"/>
         <c:tickLblPos val="nextTo"/>
-        <c:crossAx val="86876160"/>
+        <c:crossAx val="82339712"/>
         <c:crosses val="autoZero"/>
         <c:crossBetween val="between"/>
       </c:valAx>
@@ -7860,9 +8916,9 @@
         <c:manualLayout>
           <c:xMode val="edge"/>
           <c:yMode val="edge"/>
-          <c:x val="0.66110883710840396"/>
+          <c:x val="0.66110883710840462"/>
           <c:y val="8.6460758061807932E-2"/>
-          <c:w val="0.32027569218952795"/>
+          <c:w val="0.32027569218952806"/>
           <c:h val="0.84250477857999795"/>
         </c:manualLayout>
       </c:layout>
@@ -7891,7 +8947,7 @@
           <c:yMode val="edge"/>
           <c:x val="0.17260710585903771"/>
           <c:y val="5.1400554097404488E-2"/>
-          <c:w val="0.60357587408597424"/>
+          <c:w val="0.60357587408597446"/>
           <c:h val="0.5445866624176815"/>
         </c:manualLayout>
       </c:layout>
@@ -7939,7 +8995,7 @@
                 <c:formatCode>General</c:formatCode>
                 <c:ptCount val="4"/>
                 <c:pt idx="0">
-                  <c:v>0.94000000000000006</c:v>
+                  <c:v>0.94000000000000028</c:v>
                 </c:pt>
                 <c:pt idx="1">
                   <c:v>27.5</c:v>
@@ -7954,11 +9010,11 @@
             </c:numRef>
           </c:val>
         </c:ser>
-        <c:axId val="89032960"/>
-        <c:axId val="89056384"/>
+        <c:axId val="82784256"/>
+        <c:axId val="82786176"/>
       </c:barChart>
       <c:catAx>
-        <c:axId val="89032960"/>
+        <c:axId val="82784256"/>
         <c:scaling>
           <c:orientation val="minMax"/>
         </c:scaling>
@@ -7983,8 +9039,8 @@
             <c:manualLayout>
               <c:xMode val="edge"/>
               <c:yMode val="edge"/>
-              <c:x val="0.29329681615885017"/>
-              <c:y val="0.89983141341320094"/>
+              <c:x val="0.29329681615885034"/>
+              <c:y val="0.89983141341320116"/>
             </c:manualLayout>
           </c:layout>
         </c:title>
@@ -7999,14 +9055,14 @@
             <a:endParaRPr lang="ru-RU"/>
           </a:p>
         </c:txPr>
-        <c:crossAx val="89056384"/>
+        <c:crossAx val="82786176"/>
         <c:crosses val="autoZero"/>
         <c:auto val="1"/>
         <c:lblAlgn val="ctr"/>
         <c:lblOffset val="100"/>
       </c:catAx>
       <c:valAx>
-        <c:axId val="89056384"/>
+        <c:axId val="82786176"/>
         <c:scaling>
           <c:orientation val="minMax"/>
         </c:scaling>
@@ -8039,7 +9095,7 @@
         </c:title>
         <c:numFmt formatCode="General" sourceLinked="1"/>
         <c:tickLblPos val="nextTo"/>
-        <c:crossAx val="89032960"/>
+        <c:crossAx val="82784256"/>
         <c:crosses val="autoZero"/>
         <c:crossBetween val="between"/>
       </c:valAx>
@@ -8052,7 +9108,7 @@
           <c:yMode val="edge"/>
           <c:x val="0.78167276749269221"/>
           <c:y val="0.26369685006901455"/>
-          <c:w val="0.20344147309199495"/>
+          <c:w val="0.20344147309199506"/>
           <c:h val="0.13195137725382619"/>
         </c:manualLayout>
       </c:layout>
